--- a/blog/static/jedrzej-lewandowski-CV-IT.docx
+++ b/blog/static/jedrzej-lewandowski-CV-IT.docx
@@ -1,6 +1,6 @@
 
 <file path=word/document.xml><?xml version="1.0" encoding="utf-8"?>
-<w:document xmlns:wpc="http://schemas.microsoft.com/office/word/2010/wordprocessingCanvas" xmlns:cx="http://schemas.microsoft.com/office/drawing/2014/chartex" xmlns:cx1="http://schemas.microsoft.com/office/drawing/2015/9/8/chartex" xmlns:cx2="http://schemas.microsoft.com/office/drawing/2015/10/21/chartex" xmlns:cx3="http://schemas.microsoft.com/office/drawing/2016/5/9/chartex" xmlns:cx4="http://schemas.microsoft.com/office/drawing/2016/5/10/chartex" xmlns:cx5="http://schemas.microsoft.com/office/drawing/2016/5/11/chartex" xmlns:cx6="http://schemas.microsoft.com/office/drawing/2016/5/12/chartex" xmlns:cx7="http://schemas.microsoft.com/office/drawing/2016/5/13/chartex" xmlns:cx8="http://schemas.microsoft.com/office/drawing/2016/5/14/chartex" xmlns:mc="http://schemas.openxmlformats.org/markup-compatibility/2006" xmlns:aink="http://schemas.microsoft.com/office/drawing/2016/ink" xmlns:am3d="http://schemas.microsoft.com/office/drawing/2017/model3d" xmlns:o="urn:schemas-microsoft-com:office:office" xmlns:r="http://schemas.openxmlformats.org/officeDocument/2006/relationships" xmlns:m="http://schemas.openxmlformats.org/officeDocument/2006/math" xmlns:v="urn:schemas-microsoft-com:vml" xmlns:wp14="http://schemas.microsoft.com/office/word/2010/wordprocessingDrawing" xmlns:wp="http://schemas.openxmlformats.org/drawingml/2006/wordprocessingDrawing" xmlns:w10="urn:schemas-microsoft-com:office:word" xmlns:w="http://schemas.openxmlformats.org/wordprocessingml/2006/main" xmlns:w14="http://schemas.microsoft.com/office/word/2010/wordml" xmlns:w15="http://schemas.microsoft.com/office/word/2012/wordml" xmlns:w16cex="http://schemas.microsoft.com/office/word/2018/wordml/cex" xmlns:w16cid="http://schemas.microsoft.com/office/word/2016/wordml/cid" xmlns:w16="http://schemas.microsoft.com/office/word/2018/wordml" xmlns:w16se="http://schemas.microsoft.com/office/word/2015/wordml/symex" xmlns:wpg="http://schemas.microsoft.com/office/word/2010/wordprocessingGroup" xmlns:wpi="http://schemas.microsoft.com/office/word/2010/wordprocessingInk" xmlns:wne="http://schemas.microsoft.com/office/word/2006/wordml" xmlns:wps="http://schemas.microsoft.com/office/word/2010/wordprocessingShape" mc:Ignorable="w14 w15 w16se w16cid w16 w16cex wp14">
+<w:document xmlns:wpc="http://schemas.microsoft.com/office/word/2010/wordprocessingCanvas" xmlns:cx="http://schemas.microsoft.com/office/drawing/2014/chartex" xmlns:cx1="http://schemas.microsoft.com/office/drawing/2015/9/8/chartex" xmlns:cx2="http://schemas.microsoft.com/office/drawing/2015/10/21/chartex" xmlns:cx3="http://schemas.microsoft.com/office/drawing/2016/5/9/chartex" xmlns:cx4="http://schemas.microsoft.com/office/drawing/2016/5/10/chartex" xmlns:cx5="http://schemas.microsoft.com/office/drawing/2016/5/11/chartex" xmlns:cx6="http://schemas.microsoft.com/office/drawing/2016/5/12/chartex" xmlns:cx7="http://schemas.microsoft.com/office/drawing/2016/5/13/chartex" xmlns:cx8="http://schemas.microsoft.com/office/drawing/2016/5/14/chartex" xmlns:mc="http://schemas.openxmlformats.org/markup-compatibility/2006" xmlns:aink="http://schemas.microsoft.com/office/drawing/2016/ink" xmlns:am3d="http://schemas.microsoft.com/office/drawing/2017/model3d" xmlns:o="urn:schemas-microsoft-com:office:office" xmlns:r="http://schemas.openxmlformats.org/officeDocument/2006/relationships" xmlns:m="http://schemas.openxmlformats.org/officeDocument/2006/math" xmlns:v="urn:schemas-microsoft-com:vml" xmlns:wp14="http://schemas.microsoft.com/office/word/2010/wordprocessingDrawing" xmlns:wp="http://schemas.openxmlformats.org/drawingml/2006/wordprocessingDrawing" xmlns:w10="urn:schemas-microsoft-com:office:word" xmlns:w="http://schemas.openxmlformats.org/wordprocessingml/2006/main" xmlns:w14="http://schemas.microsoft.com/office/word/2010/wordml" xmlns:w15="http://schemas.microsoft.com/office/word/2012/wordml" xmlns:w16cex="http://schemas.microsoft.com/office/word/2018/wordml/cex" xmlns:w16cid="http://schemas.microsoft.com/office/word/2016/wordml/cid" xmlns:w16="http://schemas.microsoft.com/office/word/2018/wordml" xmlns:w16sdtdh="http://schemas.microsoft.com/office/word/2020/wordml/sdtdatahash" xmlns:w16se="http://schemas.microsoft.com/office/word/2015/wordml/symex" xmlns:wpg="http://schemas.microsoft.com/office/word/2010/wordprocessingGroup" xmlns:wpi="http://schemas.microsoft.com/office/word/2010/wordprocessingInk" xmlns:wne="http://schemas.microsoft.com/office/word/2006/wordml" xmlns:wps="http://schemas.microsoft.com/office/word/2010/wordprocessingShape" mc:Ignorable="w14 w15 w16se w16cid w16 w16cex w16sdtdh wp14">
   <w:background w:color="FFFFFF"/>
   <w:body>
     <w:p>
@@ -210,7 +210,43 @@
           <w:szCs w:val="18"/>
           <w:lang w:val="pl-PL"/>
         </w:rPr>
-        <w:t>Zimna 2, 00-138</w:t>
+        <w:t>Ogrodowa</w:t>
+      </w:r>
+      <w:r>
+        <w:rPr>
+          <w:rFonts w:ascii="Arial" w:hAnsi="Arial" w:cs="Arial"/>
+          <w:sz w:val="18"/>
+          <w:szCs w:val="18"/>
+          <w:lang w:val="pl-PL"/>
+        </w:rPr>
+        <w:t xml:space="preserve"> </w:t>
+      </w:r>
+      <w:r>
+        <w:rPr>
+          <w:rFonts w:ascii="Arial" w:hAnsi="Arial" w:cs="Arial"/>
+          <w:sz w:val="18"/>
+          <w:szCs w:val="18"/>
+          <w:lang w:val="pl-PL"/>
+        </w:rPr>
+        <w:t>7</w:t>
+      </w:r>
+      <w:r>
+        <w:rPr>
+          <w:rFonts w:ascii="Arial" w:hAnsi="Arial" w:cs="Arial"/>
+          <w:sz w:val="18"/>
+          <w:szCs w:val="18"/>
+          <w:lang w:val="pl-PL"/>
+        </w:rPr>
+        <w:t>, 00-</w:t>
+      </w:r>
+      <w:r>
+        <w:rPr>
+          <w:rFonts w:ascii="Arial" w:hAnsi="Arial" w:cs="Arial"/>
+          <w:sz w:val="18"/>
+          <w:szCs w:val="18"/>
+          <w:lang w:val="pl-PL"/>
+        </w:rPr>
+        <w:t>893</w:t>
       </w:r>
       <w:r>
         <w:rPr>
@@ -393,11 +429,10 @@
           <w:rPr>
             <w:rStyle w:val="Hyperlink"/>
             <w:rFonts w:ascii="Arial" w:hAnsi="Arial" w:cs="Arial"/>
-            <w:color w:val="000000" w:themeColor="text1"/>
             <w:sz w:val="18"/>
             <w:szCs w:val="18"/>
           </w:rPr>
-          <w:t>https://jedrzej.lewandowski.doctor</w:t>
+          <w:t>https://jblewandowski.com</w:t>
         </w:r>
       </w:hyperlink>
       <w:r>
@@ -491,8 +526,12 @@
     <w:p>
       <w:pPr>
         <w:pStyle w:val="Heading2"/>
-        <w:rPr>
-          <w:rFonts w:ascii="Arial" w:eastAsia="Times New Roman" w:hAnsi="Arial" w:cs="Arial"/>
+        <w:numPr>
+          <w:ilvl w:val="0"/>
+          <w:numId w:val="14"/>
+        </w:numPr>
+        <w:rPr>
+          <w:rFonts w:ascii="Arial" w:hAnsi="Arial" w:cs="Arial"/>
           <w:color w:val="000000" w:themeColor="text1"/>
           <w:sz w:val="24"/>
           <w:szCs w:val="24"/>
@@ -505,9 +544,8 @@
           <w:sz w:val="24"/>
           <w:szCs w:val="24"/>
         </w:rPr>
-        <w:t xml:space="preserve">2014 - present — Medical University of </w:t>
-      </w:r>
-      <w:proofErr w:type="spellStart"/>
+        <w:t xml:space="preserve">2014 - </w:t>
+      </w:r>
       <w:r>
         <w:rPr>
           <w:rFonts w:ascii="Arial" w:hAnsi="Arial" w:cs="Arial"/>
@@ -515,7 +553,7 @@
           <w:sz w:val="24"/>
           <w:szCs w:val="24"/>
         </w:rPr>
-        <w:t>w</w:t>
+        <w:t>2021</w:t>
       </w:r>
       <w:r>
         <w:rPr>
@@ -524,9 +562,9 @@
           <w:sz w:val="24"/>
           <w:szCs w:val="24"/>
         </w:rPr>
-        <w:t>arsaw</w:t>
-      </w:r>
-      <w:proofErr w:type="spellEnd"/>
+        <w:t xml:space="preserve"> — Medical University of </w:t>
+      </w:r>
+      <w:proofErr w:type="spellStart"/>
       <w:r>
         <w:rPr>
           <w:rFonts w:ascii="Arial" w:hAnsi="Arial" w:cs="Arial"/>
@@ -534,7 +572,7 @@
           <w:sz w:val="24"/>
           <w:szCs w:val="24"/>
         </w:rPr>
-        <w:t xml:space="preserve">, </w:t>
+        <w:t>w</w:t>
       </w:r>
       <w:r>
         <w:rPr>
@@ -543,8 +581,9 @@
           <w:sz w:val="24"/>
           <w:szCs w:val="24"/>
         </w:rPr>
-        <w:t>s</w:t>
-      </w:r>
+        <w:t>arsaw</w:t>
+      </w:r>
+      <w:proofErr w:type="spellEnd"/>
       <w:r>
         <w:rPr>
           <w:rFonts w:ascii="Arial" w:hAnsi="Arial" w:cs="Arial"/>
@@ -552,140 +591,25 @@
           <w:sz w:val="24"/>
           <w:szCs w:val="24"/>
         </w:rPr>
-        <w:t xml:space="preserve">econd </w:t>
-      </w:r>
-      <w:r>
-        <w:rPr>
-          <w:rFonts w:ascii="Arial" w:hAnsi="Arial" w:cs="Arial"/>
-          <w:color w:val="000000" w:themeColor="text1"/>
-          <w:sz w:val="24"/>
-          <w:szCs w:val="24"/>
-        </w:rPr>
-        <w:t>f</w:t>
-      </w:r>
-      <w:r>
-        <w:rPr>
-          <w:rFonts w:ascii="Arial" w:hAnsi="Arial" w:cs="Arial"/>
-          <w:color w:val="000000" w:themeColor="text1"/>
-          <w:sz w:val="24"/>
-          <w:szCs w:val="24"/>
-        </w:rPr>
-        <w:t xml:space="preserve">aculty </w:t>
-      </w:r>
-      <w:r>
-        <w:rPr>
-          <w:rFonts w:ascii="Arial" w:hAnsi="Arial" w:cs="Arial"/>
-          <w:color w:val="000000" w:themeColor="text1"/>
-          <w:sz w:val="24"/>
-          <w:szCs w:val="24"/>
-        </w:rPr>
-        <w:t>o</w:t>
-      </w:r>
-      <w:r>
-        <w:rPr>
-          <w:rFonts w:ascii="Arial" w:hAnsi="Arial" w:cs="Arial"/>
-          <w:color w:val="000000" w:themeColor="text1"/>
-          <w:sz w:val="24"/>
-          <w:szCs w:val="24"/>
-        </w:rPr>
-        <w:t xml:space="preserve">f </w:t>
-      </w:r>
-      <w:r>
-        <w:rPr>
-          <w:rFonts w:ascii="Arial" w:hAnsi="Arial" w:cs="Arial"/>
-          <w:color w:val="000000" w:themeColor="text1"/>
-          <w:sz w:val="24"/>
-          <w:szCs w:val="24"/>
-        </w:rPr>
-        <w:t>m</w:t>
-      </w:r>
-      <w:r>
-        <w:rPr>
-          <w:rFonts w:ascii="Arial" w:hAnsi="Arial" w:cs="Arial"/>
-          <w:color w:val="000000" w:themeColor="text1"/>
-          <w:sz w:val="24"/>
-          <w:szCs w:val="24"/>
-        </w:rPr>
-        <w:t xml:space="preserve">edicine, </w:t>
-      </w:r>
-      <w:proofErr w:type="spellStart"/>
-      <w:r>
-        <w:rPr>
-          <w:rFonts w:ascii="Arial" w:hAnsi="Arial" w:cs="Arial"/>
-          <w:color w:val="000000" w:themeColor="text1"/>
-          <w:sz w:val="24"/>
-          <w:szCs w:val="24"/>
-        </w:rPr>
-        <w:t>p</w:t>
-      </w:r>
-      <w:r>
-        <w:rPr>
-          <w:rFonts w:ascii="Arial" w:hAnsi="Arial" w:cs="Arial"/>
-          <w:color w:val="000000" w:themeColor="text1"/>
-          <w:sz w:val="24"/>
-          <w:szCs w:val="24"/>
-        </w:rPr>
-        <w:t>oland</w:t>
-      </w:r>
-      <w:proofErr w:type="spellEnd"/>
-      <w:r>
-        <w:rPr>
-          <w:rFonts w:ascii="Arial" w:hAnsi="Arial" w:cs="Arial"/>
-          <w:color w:val="000000" w:themeColor="text1"/>
-          <w:sz w:val="24"/>
-          <w:szCs w:val="24"/>
-        </w:rPr>
-        <w:t>.</w:t>
-      </w:r>
-      <w:r>
-        <w:rPr>
-          <w:rFonts w:ascii="Arial" w:hAnsi="Arial" w:cs="Arial"/>
-          <w:color w:val="000000" w:themeColor="text1"/>
-          <w:sz w:val="24"/>
-          <w:szCs w:val="24"/>
-        </w:rPr>
-        <w:t xml:space="preserve"> </w:t>
+        <w:t>. Title: doctor of medicine</w:t>
       </w:r>
     </w:p>
     <w:p>
       <w:pPr>
-        <w:rPr>
-          <w:rFonts w:ascii="Arial" w:hAnsi="Arial" w:cs="Arial"/>
-          <w:color w:val="000000" w:themeColor="text1"/>
-          <w:sz w:val="21"/>
-          <w:szCs w:val="21"/>
-          <w:lang w:val="en-GB"/>
-        </w:rPr>
-      </w:pPr>
-      <w:r>
-        <w:rPr>
-          <w:rFonts w:ascii="Arial" w:hAnsi="Arial" w:cs="Arial"/>
-          <w:color w:val="000000" w:themeColor="text1"/>
-          <w:sz w:val="21"/>
-          <w:szCs w:val="21"/>
-          <w:lang w:val="en-GB"/>
-        </w:rPr>
-        <w:t>Currently studying medicine, expected to graduate in 202</w:t>
-      </w:r>
-      <w:r>
-        <w:rPr>
-          <w:rFonts w:ascii="Arial" w:hAnsi="Arial" w:cs="Arial"/>
-          <w:color w:val="000000" w:themeColor="text1"/>
-          <w:sz w:val="21"/>
-          <w:szCs w:val="21"/>
-          <w:lang w:val="en-GB"/>
-        </w:rPr>
-        <w:t>1</w:t>
-      </w:r>
-      <w:r>
-        <w:rPr>
-          <w:rFonts w:ascii="Arial" w:hAnsi="Arial" w:cs="Arial"/>
-          <w:color w:val="000000" w:themeColor="text1"/>
-          <w:sz w:val="21"/>
-          <w:szCs w:val="21"/>
-          <w:lang w:val="en-GB"/>
-        </w:rPr>
-        <w:t>.</w:t>
+        <w:pStyle w:val="ListParagraph"/>
+        <w:numPr>
+          <w:ilvl w:val="0"/>
+          <w:numId w:val="14"/>
+        </w:numPr>
+        <w:rPr>
+          <w:lang w:val="en-GB"/>
+        </w:rPr>
+      </w:pPr>
+      <w:r>
+        <w:rPr>
+          <w:lang w:val="en-GB"/>
+        </w:rPr>
+        <w:t>Polish physician professional license no 3619620</w:t>
       </w:r>
     </w:p>
     <w:p>
@@ -702,18 +626,6 @@
           <w:lang w:val="en-GB"/>
         </w:rPr>
       </w:pPr>
-      <w:r>
-        <w:rPr>
-          <w:rFonts w:ascii="Arial" w:hAnsi="Arial" w:cs="Arial"/>
-          <w:b/>
-          <w:bCs/>
-          <w:color w:val="000000" w:themeColor="text1"/>
-          <w:sz w:val="28"/>
-          <w:szCs w:val="28"/>
-          <w:lang w:val="en-GB"/>
-        </w:rPr>
-        <w:t xml:space="preserve">IT </w:t>
-      </w:r>
       <w:r>
         <w:rPr>
           <w:rFonts w:ascii="Arial" w:hAnsi="Arial" w:cs="Arial"/>
@@ -1036,7 +948,17 @@
           <w:szCs w:val="21"/>
           <w:lang w:val="en-GB"/>
         </w:rPr>
-        <w:t xml:space="preserve"> today</w:t>
+        <w:t xml:space="preserve"> </w:t>
+      </w:r>
+      <w:r>
+        <w:rPr>
+          <w:rFonts w:ascii="Arial" w:hAnsi="Arial" w:cs="Arial"/>
+          <w:color w:val="000000" w:themeColor="text1"/>
+          <w:sz w:val="21"/>
+          <w:szCs w:val="21"/>
+          <w:lang w:val="en-GB"/>
+        </w:rPr>
+        <w:t>Nov 2020</w:t>
       </w:r>
       <w:r>
         <w:rPr>
@@ -1087,6 +1009,157 @@
           <w:lang w:val="en-GB"/>
         </w:rPr>
         <w:t xml:space="preserve"> at Pitchup.com</w:t>
+      </w:r>
+    </w:p>
+    <w:p>
+      <w:pPr>
+        <w:pStyle w:val="ListParagraph"/>
+        <w:numPr>
+          <w:ilvl w:val="0"/>
+          <w:numId w:val="12"/>
+        </w:numPr>
+        <w:tabs>
+          <w:tab w:val="left" w:pos="2835"/>
+        </w:tabs>
+        <w:ind w:left="426" w:hanging="426"/>
+        <w:rPr>
+          <w:rFonts w:ascii="Arial" w:hAnsi="Arial" w:cs="Arial"/>
+          <w:color w:val="000000" w:themeColor="text1"/>
+          <w:sz w:val="21"/>
+          <w:szCs w:val="21"/>
+          <w:lang w:val="en-GB"/>
+        </w:rPr>
+      </w:pPr>
+      <w:r>
+        <w:rPr>
+          <w:rFonts w:ascii="Arial" w:hAnsi="Arial" w:cs="Arial"/>
+          <w:color w:val="000000" w:themeColor="text1"/>
+          <w:sz w:val="21"/>
+          <w:szCs w:val="21"/>
+          <w:lang w:val="en-GB"/>
+        </w:rPr>
+        <w:t>Dec 2020 – Feb 2021:</w:t>
+      </w:r>
+      <w:r>
+        <w:rPr>
+          <w:rFonts w:ascii="Arial" w:hAnsi="Arial" w:cs="Arial"/>
+          <w:color w:val="000000" w:themeColor="text1"/>
+          <w:sz w:val="21"/>
+          <w:szCs w:val="21"/>
+          <w:lang w:val="en-GB"/>
+        </w:rPr>
+        <w:tab/>
+        <w:t xml:space="preserve">Senior </w:t>
+      </w:r>
+      <w:proofErr w:type="spellStart"/>
+      <w:r>
+        <w:rPr>
+          <w:rFonts w:ascii="Arial" w:hAnsi="Arial" w:cs="Arial"/>
+          <w:color w:val="000000" w:themeColor="text1"/>
+          <w:sz w:val="21"/>
+          <w:szCs w:val="21"/>
+          <w:lang w:val="en-GB"/>
+        </w:rPr>
+        <w:t>fullstack</w:t>
+      </w:r>
+      <w:proofErr w:type="spellEnd"/>
+      <w:r>
+        <w:rPr>
+          <w:rFonts w:ascii="Arial" w:hAnsi="Arial" w:cs="Arial"/>
+          <w:color w:val="000000" w:themeColor="text1"/>
+          <w:sz w:val="21"/>
+          <w:szCs w:val="21"/>
+          <w:lang w:val="en-GB"/>
+        </w:rPr>
+        <w:t xml:space="preserve"> developer at Refair.me (part-time)</w:t>
+      </w:r>
+    </w:p>
+    <w:p>
+      <w:pPr>
+        <w:pStyle w:val="ListParagraph"/>
+        <w:numPr>
+          <w:ilvl w:val="0"/>
+          <w:numId w:val="12"/>
+        </w:numPr>
+        <w:tabs>
+          <w:tab w:val="left" w:pos="2835"/>
+        </w:tabs>
+        <w:ind w:left="426" w:hanging="426"/>
+        <w:rPr>
+          <w:rFonts w:ascii="Arial" w:hAnsi="Arial" w:cs="Arial"/>
+          <w:i/>
+          <w:iCs/>
+          <w:color w:val="000000" w:themeColor="text1"/>
+          <w:sz w:val="21"/>
+          <w:szCs w:val="21"/>
+          <w:lang w:val="en-GB"/>
+        </w:rPr>
+      </w:pPr>
+      <w:r>
+        <w:rPr>
+          <w:rFonts w:ascii="Arial" w:hAnsi="Arial" w:cs="Arial"/>
+          <w:i/>
+          <w:iCs/>
+          <w:color w:val="000000" w:themeColor="text1"/>
+          <w:sz w:val="21"/>
+          <w:szCs w:val="21"/>
+          <w:lang w:val="en-GB"/>
+        </w:rPr>
+        <w:t>Mar 2021 – Sep 2021:</w:t>
+      </w:r>
+      <w:r>
+        <w:rPr>
+          <w:rFonts w:ascii="Arial" w:hAnsi="Arial" w:cs="Arial"/>
+          <w:i/>
+          <w:iCs/>
+          <w:color w:val="000000" w:themeColor="text1"/>
+          <w:sz w:val="21"/>
+          <w:szCs w:val="21"/>
+          <w:lang w:val="en-GB"/>
+        </w:rPr>
+        <w:tab/>
+        <w:t>Preparing &amp; passing Polish Medical Final Examination (84%)</w:t>
+      </w:r>
+    </w:p>
+    <w:p>
+      <w:pPr>
+        <w:pStyle w:val="ListParagraph"/>
+        <w:numPr>
+          <w:ilvl w:val="0"/>
+          <w:numId w:val="12"/>
+        </w:numPr>
+        <w:tabs>
+          <w:tab w:val="left" w:pos="2835"/>
+        </w:tabs>
+        <w:ind w:left="426" w:hanging="426"/>
+        <w:rPr>
+          <w:rFonts w:ascii="Arial" w:hAnsi="Arial" w:cs="Arial"/>
+          <w:color w:val="000000" w:themeColor="text1"/>
+          <w:sz w:val="21"/>
+          <w:szCs w:val="21"/>
+          <w:lang w:val="en-GB"/>
+        </w:rPr>
+      </w:pPr>
+      <w:r>
+        <w:rPr>
+          <w:rFonts w:ascii="Arial" w:hAnsi="Arial" w:cs="Arial"/>
+          <w:color w:val="000000" w:themeColor="text1"/>
+          <w:sz w:val="21"/>
+          <w:szCs w:val="21"/>
+          <w:lang w:val="en-GB"/>
+        </w:rPr>
+        <w:t>Oct 2022 – current:</w:t>
+      </w:r>
+      <w:r>
+        <w:rPr>
+          <w:rFonts w:ascii="Arial" w:hAnsi="Arial" w:cs="Arial"/>
+          <w:color w:val="000000" w:themeColor="text1"/>
+          <w:sz w:val="21"/>
+          <w:szCs w:val="21"/>
+          <w:lang w:val="en-GB"/>
+        </w:rPr>
+        <w:tab/>
+        <w:t>Intern physician at Olsztyn Voivodship Specialistic Hospital</w:t>
       </w:r>
     </w:p>
     <w:p>
@@ -1111,7 +1184,29 @@
           <w:szCs w:val="18"/>
           <w:lang w:val="en-GB"/>
         </w:rPr>
-        <w:t xml:space="preserve">(experience? </w:t>
+        <w:t>(</w:t>
+      </w:r>
+      <w:proofErr w:type="gramStart"/>
+      <w:r>
+        <w:rPr>
+          <w:rFonts w:ascii="Arial" w:hAnsi="Arial" w:cs="Arial"/>
+          <w:color w:val="000000" w:themeColor="text1"/>
+          <w:sz w:val="18"/>
+          <w:szCs w:val="18"/>
+          <w:lang w:val="en-GB"/>
+        </w:rPr>
+        <w:t>experience</w:t>
+      </w:r>
+      <w:proofErr w:type="gramEnd"/>
+      <w:r>
+        <w:rPr>
+          <w:rFonts w:ascii="Arial" w:hAnsi="Arial" w:cs="Arial"/>
+          <w:color w:val="000000" w:themeColor="text1"/>
+          <w:sz w:val="18"/>
+          <w:szCs w:val="18"/>
+          <w:lang w:val="en-GB"/>
+        </w:rPr>
+        <w:t xml:space="preserve">? </w:t>
       </w:r>
       <w:r>
         <w:rPr>
@@ -1846,29 +1941,7 @@
           <w:szCs w:val="21"/>
           <w:lang w:val="en-US"/>
         </w:rPr>
-        <w:t xml:space="preserve">Management of huge photo library distributed over several external HDDs. The main tasks of the system were: segregation by event, removing duplicates, synchronizing the </w:t>
-      </w:r>
-      <w:proofErr w:type="gramStart"/>
-      <w:r>
-        <w:rPr>
-          <w:rFonts w:ascii="Arial" w:eastAsia="Times New Roman" w:hAnsi="Arial" w:cs="Arial"/>
-          <w:color w:val="000000" w:themeColor="text1"/>
-          <w:sz w:val="21"/>
-          <w:szCs w:val="21"/>
-          <w:lang w:val="en-US"/>
-        </w:rPr>
-        <w:t>primary-backup</w:t>
-      </w:r>
-      <w:proofErr w:type="gramEnd"/>
-      <w:r>
-        <w:rPr>
-          <w:rFonts w:ascii="Arial" w:eastAsia="Times New Roman" w:hAnsi="Arial" w:cs="Arial"/>
-          <w:color w:val="000000" w:themeColor="text1"/>
-          <w:sz w:val="21"/>
-          <w:szCs w:val="21"/>
-          <w:lang w:val="en-US"/>
-        </w:rPr>
-        <w:t xml:space="preserve"> </w:t>
+        <w:t xml:space="preserve">Management of huge photo library distributed over several external HDDs. The main tasks of the system were: segregation by event, removing duplicates, synchronizing the primary-backup </w:t>
       </w:r>
       <w:proofErr w:type="spellStart"/>
       <w:r>
@@ -2007,6 +2080,7 @@
           <w:sz w:val="24"/>
           <w:szCs w:val="24"/>
         </w:rPr>
+        <w:lastRenderedPageBreak/>
         <w:t xml:space="preserve">2016 - 2018 — </w:t>
       </w:r>
       <w:r>
@@ -2274,7 +2348,6 @@
           <w:szCs w:val="21"/>
           <w:lang w:val="en-GB"/>
         </w:rPr>
-        <w:lastRenderedPageBreak/>
         <w:t>Design</w:t>
       </w:r>
       <w:r>
@@ -2924,7 +2997,17 @@
           <w:szCs w:val="21"/>
           <w:lang w:val="en-GB"/>
         </w:rPr>
-        <w:t xml:space="preserve">. We </w:t>
+        <w:t>. We run</w:t>
+      </w:r>
+      <w:r>
+        <w:rPr>
+          <w:rFonts w:ascii="Arial" w:hAnsi="Arial" w:cs="Arial"/>
+          <w:color w:val="000000" w:themeColor="text1"/>
+          <w:sz w:val="21"/>
+          <w:szCs w:val="21"/>
+          <w:lang w:val="en-GB"/>
+        </w:rPr>
+        <w:t xml:space="preserve"> a </w:t>
       </w:r>
       <w:proofErr w:type="spellStart"/>
       <w:r>
@@ -2935,17 +3018,7 @@
           <w:szCs w:val="21"/>
           <w:lang w:val="en-GB"/>
         </w:rPr>
-        <w:t>run</w:t>
-      </w:r>
-      <w:r>
-        <w:rPr>
-          <w:rFonts w:ascii="Arial" w:hAnsi="Arial" w:cs="Arial"/>
-          <w:color w:val="000000" w:themeColor="text1"/>
-          <w:sz w:val="21"/>
-          <w:szCs w:val="21"/>
-          <w:lang w:val="en-GB"/>
-        </w:rPr>
-        <w:t xml:space="preserve"> a</w:t>
+        <w:t>Steem</w:t>
       </w:r>
       <w:proofErr w:type="spellEnd"/>
       <w:r>
@@ -2956,7 +3029,7 @@
           <w:szCs w:val="21"/>
           <w:lang w:val="en-GB"/>
         </w:rPr>
-        <w:t xml:space="preserve"> Steem blockchain witness</w:t>
+        <w:t xml:space="preserve"> blockchain witness</w:t>
       </w:r>
       <w:r>
         <w:rPr>
@@ -3070,51 +3143,7 @@
           <w:szCs w:val="21"/>
           <w:lang w:val="en-GB"/>
         </w:rPr>
-        <w:t xml:space="preserve"> a voting </w:t>
-      </w:r>
-      <w:proofErr w:type="spellStart"/>
-      <w:r>
-        <w:rPr>
-          <w:rFonts w:ascii="Arial" w:hAnsi="Arial" w:cs="Arial"/>
-          <w:color w:val="000000" w:themeColor="text1"/>
-          <w:sz w:val="21"/>
-          <w:szCs w:val="21"/>
-          <w:lang w:val="en-GB"/>
-        </w:rPr>
-        <w:t>webapp</w:t>
-      </w:r>
-      <w:proofErr w:type="spellEnd"/>
-      <w:r>
-        <w:rPr>
-          <w:rFonts w:ascii="Arial" w:hAnsi="Arial" w:cs="Arial"/>
-          <w:color w:val="000000" w:themeColor="text1"/>
-          <w:sz w:val="21"/>
-          <w:szCs w:val="21"/>
-          <w:lang w:val="en-GB"/>
-        </w:rPr>
-        <w:t xml:space="preserve">, a delegator </w:t>
-      </w:r>
-      <w:proofErr w:type="spellStart"/>
-      <w:r>
-        <w:rPr>
-          <w:rFonts w:ascii="Arial" w:hAnsi="Arial" w:cs="Arial"/>
-          <w:color w:val="000000" w:themeColor="text1"/>
-          <w:sz w:val="21"/>
-          <w:szCs w:val="21"/>
-          <w:lang w:val="en-GB"/>
-        </w:rPr>
-        <w:t>webapp</w:t>
-      </w:r>
-      <w:proofErr w:type="spellEnd"/>
-      <w:r>
-        <w:rPr>
-          <w:rFonts w:ascii="Arial" w:hAnsi="Arial" w:cs="Arial"/>
-          <w:color w:val="000000" w:themeColor="text1"/>
-          <w:sz w:val="21"/>
-          <w:szCs w:val="21"/>
-          <w:lang w:val="en-GB"/>
-        </w:rPr>
-        <w:t xml:space="preserve">, public database </w:t>
+        <w:t xml:space="preserve"> a voting webapp, a delegator webapp, public database </w:t>
       </w:r>
       <w:proofErr w:type="spellStart"/>
       <w:r>
@@ -4129,7 +4158,18 @@
           <w:szCs w:val="21"/>
           <w:lang w:val="en-GB"/>
         </w:rPr>
-        <w:t xml:space="preserve">At PCS we are small group of healthcare and law related people. We are aimed at helping hospitals and healthcare institutions to understand and implement Person Centred Care. Our work is focused </w:t>
+        <w:t xml:space="preserve">At PCS we are small group of healthcare and law related people. We are aimed at helping hospitals and healthcare institutions to understand and implement Person Centred Care. Our work is focused on: research, </w:t>
+      </w:r>
+      <w:r>
+        <w:rPr>
+          <w:rFonts w:ascii="Arial" w:hAnsi="Arial" w:cs="Arial"/>
+          <w:color w:val="000000" w:themeColor="text1"/>
+          <w:sz w:val="21"/>
+          <w:szCs w:val="21"/>
+          <w:lang w:val="en-GB"/>
+        </w:rPr>
+        <w:lastRenderedPageBreak/>
+        <w:t xml:space="preserve">popularization and development of hardware/software tools that comply with the idea of </w:t>
       </w:r>
       <w:proofErr w:type="gramStart"/>
       <w:r>
@@ -4140,7 +4180,7 @@
           <w:szCs w:val="21"/>
           <w:lang w:val="en-GB"/>
         </w:rPr>
-        <w:t>on:</w:t>
+        <w:t>Person centred</w:t>
       </w:r>
       <w:proofErr w:type="gramEnd"/>
       <w:r>
@@ -4151,7 +4191,7 @@
           <w:szCs w:val="21"/>
           <w:lang w:val="en-GB"/>
         </w:rPr>
-        <w:t xml:space="preserve"> research, popularization and development of hardware/software tools that comply with the idea of Person centred care. Why PCC? It is one among the rare techniques that improve quality of care without leading to cost explosion - PCC optimizes using resources that are already available (patient motivation, family time, empathy, compliance-issue wasted resources). You can read more about PCC on our website </w:t>
+        <w:t xml:space="preserve"> care. Why PCC? It is one among the rare techniques that improve quality of care without leading to cost explosion - PCC optimizes using resources that are already available (patient motivation, family time, empathy, compliance-issue wasted resources). You can read more about PCC on our website </w:t>
       </w:r>
       <w:r>
         <w:rPr>
@@ -4214,7 +4254,6 @@
           <w:szCs w:val="28"/>
           <w:lang w:val="en-GB"/>
         </w:rPr>
-        <w:lastRenderedPageBreak/>
         <w:t>IT SKILLS</w:t>
       </w:r>
     </w:p>
@@ -5729,6 +5768,7 @@
           <w:szCs w:val="21"/>
           <w:lang w:val="en-GB"/>
         </w:rPr>
+        <w:lastRenderedPageBreak/>
         <w:t>Databases</w:t>
       </w:r>
     </w:p>
@@ -6907,7 +6947,6 @@
           <w:szCs w:val="28"/>
           <w:lang w:val="en-GB"/>
         </w:rPr>
-        <w:lastRenderedPageBreak/>
         <w:t>LISTED ON</w:t>
       </w:r>
       <w:r>
@@ -7328,7 +7367,7 @@
 </file>
 
 <file path=word/endnotes.xml><?xml version="1.0" encoding="utf-8"?>
-<w:endnotes xmlns:wpc="http://schemas.microsoft.com/office/word/2010/wordprocessingCanvas" xmlns:cx="http://schemas.microsoft.com/office/drawing/2014/chartex" xmlns:cx1="http://schemas.microsoft.com/office/drawing/2015/9/8/chartex" xmlns:cx2="http://schemas.microsoft.com/office/drawing/2015/10/21/chartex" xmlns:cx3="http://schemas.microsoft.com/office/drawing/2016/5/9/chartex" xmlns:cx4="http://schemas.microsoft.com/office/drawing/2016/5/10/chartex" xmlns:cx5="http://schemas.microsoft.com/office/drawing/2016/5/11/chartex" xmlns:cx6="http://schemas.microsoft.com/office/drawing/2016/5/12/chartex" xmlns:cx7="http://schemas.microsoft.com/office/drawing/2016/5/13/chartex" xmlns:cx8="http://schemas.microsoft.com/office/drawing/2016/5/14/chartex" xmlns:mc="http://schemas.openxmlformats.org/markup-compatibility/2006" xmlns:aink="http://schemas.microsoft.com/office/drawing/2016/ink" xmlns:am3d="http://schemas.microsoft.com/office/drawing/2017/model3d" xmlns:o="urn:schemas-microsoft-com:office:office" xmlns:r="http://schemas.openxmlformats.org/officeDocument/2006/relationships" xmlns:m="http://schemas.openxmlformats.org/officeDocument/2006/math" xmlns:v="urn:schemas-microsoft-com:vml" xmlns:wp14="http://schemas.microsoft.com/office/word/2010/wordprocessingDrawing" xmlns:wp="http://schemas.openxmlformats.org/drawingml/2006/wordprocessingDrawing" xmlns:w10="urn:schemas-microsoft-com:office:word" xmlns:w="http://schemas.openxmlformats.org/wordprocessingml/2006/main" xmlns:w14="http://schemas.microsoft.com/office/word/2010/wordml" xmlns:w15="http://schemas.microsoft.com/office/word/2012/wordml" xmlns:w16cex="http://schemas.microsoft.com/office/word/2018/wordml/cex" xmlns:w16cid="http://schemas.microsoft.com/office/word/2016/wordml/cid" xmlns:w16="http://schemas.microsoft.com/office/word/2018/wordml" xmlns:w16se="http://schemas.microsoft.com/office/word/2015/wordml/symex" xmlns:wpg="http://schemas.microsoft.com/office/word/2010/wordprocessingGroup" xmlns:wpi="http://schemas.microsoft.com/office/word/2010/wordprocessingInk" xmlns:wne="http://schemas.microsoft.com/office/word/2006/wordml" xmlns:wps="http://schemas.microsoft.com/office/word/2010/wordprocessingShape" mc:Ignorable="w14 w15 w16se w16cid w16 w16cex wp14">
+<w:endnotes xmlns:wpc="http://schemas.microsoft.com/office/word/2010/wordprocessingCanvas" xmlns:cx="http://schemas.microsoft.com/office/drawing/2014/chartex" xmlns:cx1="http://schemas.microsoft.com/office/drawing/2015/9/8/chartex" xmlns:cx2="http://schemas.microsoft.com/office/drawing/2015/10/21/chartex" xmlns:cx3="http://schemas.microsoft.com/office/drawing/2016/5/9/chartex" xmlns:cx4="http://schemas.microsoft.com/office/drawing/2016/5/10/chartex" xmlns:cx5="http://schemas.microsoft.com/office/drawing/2016/5/11/chartex" xmlns:cx6="http://schemas.microsoft.com/office/drawing/2016/5/12/chartex" xmlns:cx7="http://schemas.microsoft.com/office/drawing/2016/5/13/chartex" xmlns:cx8="http://schemas.microsoft.com/office/drawing/2016/5/14/chartex" xmlns:mc="http://schemas.openxmlformats.org/markup-compatibility/2006" xmlns:aink="http://schemas.microsoft.com/office/drawing/2016/ink" xmlns:am3d="http://schemas.microsoft.com/office/drawing/2017/model3d" xmlns:o="urn:schemas-microsoft-com:office:office" xmlns:r="http://schemas.openxmlformats.org/officeDocument/2006/relationships" xmlns:m="http://schemas.openxmlformats.org/officeDocument/2006/math" xmlns:v="urn:schemas-microsoft-com:vml" xmlns:wp14="http://schemas.microsoft.com/office/word/2010/wordprocessingDrawing" xmlns:wp="http://schemas.openxmlformats.org/drawingml/2006/wordprocessingDrawing" xmlns:w10="urn:schemas-microsoft-com:office:word" xmlns:w="http://schemas.openxmlformats.org/wordprocessingml/2006/main" xmlns:w14="http://schemas.microsoft.com/office/word/2010/wordml" xmlns:w15="http://schemas.microsoft.com/office/word/2012/wordml" xmlns:w16cex="http://schemas.microsoft.com/office/word/2018/wordml/cex" xmlns:w16cid="http://schemas.microsoft.com/office/word/2016/wordml/cid" xmlns:w16="http://schemas.microsoft.com/office/word/2018/wordml" xmlns:w16sdtdh="http://schemas.microsoft.com/office/word/2020/wordml/sdtdatahash" xmlns:w16se="http://schemas.microsoft.com/office/word/2015/wordml/symex" xmlns:wpg="http://schemas.microsoft.com/office/word/2010/wordprocessingGroup" xmlns:wpi="http://schemas.microsoft.com/office/word/2010/wordprocessingInk" xmlns:wne="http://schemas.microsoft.com/office/word/2006/wordml" xmlns:wps="http://schemas.microsoft.com/office/word/2010/wordprocessingShape" mc:Ignorable="w14 w15 w16se w16cid w16 w16cex w16sdtdh wp14">
   <w:endnote w:type="separator" w:id="-1">
     <w:p>
       <w:pPr>
@@ -7353,7 +7392,7 @@
 </file>
 
 <file path=word/footer1.xml><?xml version="1.0" encoding="utf-8"?>
-<w:ftr xmlns:wpc="http://schemas.microsoft.com/office/word/2010/wordprocessingCanvas" xmlns:cx="http://schemas.microsoft.com/office/drawing/2014/chartex" xmlns:cx1="http://schemas.microsoft.com/office/drawing/2015/9/8/chartex" xmlns:cx2="http://schemas.microsoft.com/office/drawing/2015/10/21/chartex" xmlns:cx3="http://schemas.microsoft.com/office/drawing/2016/5/9/chartex" xmlns:cx4="http://schemas.microsoft.com/office/drawing/2016/5/10/chartex" xmlns:cx5="http://schemas.microsoft.com/office/drawing/2016/5/11/chartex" xmlns:cx6="http://schemas.microsoft.com/office/drawing/2016/5/12/chartex" xmlns:cx7="http://schemas.microsoft.com/office/drawing/2016/5/13/chartex" xmlns:cx8="http://schemas.microsoft.com/office/drawing/2016/5/14/chartex" xmlns:mc="http://schemas.openxmlformats.org/markup-compatibility/2006" xmlns:aink="http://schemas.microsoft.com/office/drawing/2016/ink" xmlns:am3d="http://schemas.microsoft.com/office/drawing/2017/model3d" xmlns:o="urn:schemas-microsoft-com:office:office" xmlns:r="http://schemas.openxmlformats.org/officeDocument/2006/relationships" xmlns:m="http://schemas.openxmlformats.org/officeDocument/2006/math" xmlns:v="urn:schemas-microsoft-com:vml" xmlns:wp14="http://schemas.microsoft.com/office/word/2010/wordprocessingDrawing" xmlns:wp="http://schemas.openxmlformats.org/drawingml/2006/wordprocessingDrawing" xmlns:w10="urn:schemas-microsoft-com:office:word" xmlns:w="http://schemas.openxmlformats.org/wordprocessingml/2006/main" xmlns:w14="http://schemas.microsoft.com/office/word/2010/wordml" xmlns:w15="http://schemas.microsoft.com/office/word/2012/wordml" xmlns:w16cex="http://schemas.microsoft.com/office/word/2018/wordml/cex" xmlns:w16cid="http://schemas.microsoft.com/office/word/2016/wordml/cid" xmlns:w16="http://schemas.microsoft.com/office/word/2018/wordml" xmlns:w16se="http://schemas.microsoft.com/office/word/2015/wordml/symex" xmlns:wpg="http://schemas.microsoft.com/office/word/2010/wordprocessingGroup" xmlns:wpi="http://schemas.microsoft.com/office/word/2010/wordprocessingInk" xmlns:wne="http://schemas.microsoft.com/office/word/2006/wordml" xmlns:wps="http://schemas.microsoft.com/office/word/2010/wordprocessingShape" mc:Ignorable="w14 w15 w16se w16cid w16 w16cex wp14">
+<w:ftr xmlns:wpc="http://schemas.microsoft.com/office/word/2010/wordprocessingCanvas" xmlns:cx="http://schemas.microsoft.com/office/drawing/2014/chartex" xmlns:cx1="http://schemas.microsoft.com/office/drawing/2015/9/8/chartex" xmlns:cx2="http://schemas.microsoft.com/office/drawing/2015/10/21/chartex" xmlns:cx3="http://schemas.microsoft.com/office/drawing/2016/5/9/chartex" xmlns:cx4="http://schemas.microsoft.com/office/drawing/2016/5/10/chartex" xmlns:cx5="http://schemas.microsoft.com/office/drawing/2016/5/11/chartex" xmlns:cx6="http://schemas.microsoft.com/office/drawing/2016/5/12/chartex" xmlns:cx7="http://schemas.microsoft.com/office/drawing/2016/5/13/chartex" xmlns:cx8="http://schemas.microsoft.com/office/drawing/2016/5/14/chartex" xmlns:mc="http://schemas.openxmlformats.org/markup-compatibility/2006" xmlns:aink="http://schemas.microsoft.com/office/drawing/2016/ink" xmlns:am3d="http://schemas.microsoft.com/office/drawing/2017/model3d" xmlns:o="urn:schemas-microsoft-com:office:office" xmlns:r="http://schemas.openxmlformats.org/officeDocument/2006/relationships" xmlns:m="http://schemas.openxmlformats.org/officeDocument/2006/math" xmlns:v="urn:schemas-microsoft-com:vml" xmlns:wp14="http://schemas.microsoft.com/office/word/2010/wordprocessingDrawing" xmlns:wp="http://schemas.openxmlformats.org/drawingml/2006/wordprocessingDrawing" xmlns:w10="urn:schemas-microsoft-com:office:word" xmlns:w="http://schemas.openxmlformats.org/wordprocessingml/2006/main" xmlns:w14="http://schemas.microsoft.com/office/word/2010/wordml" xmlns:w15="http://schemas.microsoft.com/office/word/2012/wordml" xmlns:w16cex="http://schemas.microsoft.com/office/word/2018/wordml/cex" xmlns:w16cid="http://schemas.microsoft.com/office/word/2016/wordml/cid" xmlns:w16="http://schemas.microsoft.com/office/word/2018/wordml" xmlns:w16sdtdh="http://schemas.microsoft.com/office/word/2020/wordml/sdtdatahash" xmlns:w16se="http://schemas.microsoft.com/office/word/2015/wordml/symex" xmlns:wpg="http://schemas.microsoft.com/office/word/2010/wordprocessingGroup" xmlns:wpi="http://schemas.microsoft.com/office/word/2010/wordprocessingInk" xmlns:wne="http://schemas.microsoft.com/office/word/2006/wordml" xmlns:wps="http://schemas.microsoft.com/office/word/2010/wordprocessingShape" mc:Ignorable="w14 w15 w16se w16cid w16 w16cex w16sdtdh wp14">
   <w:p>
     <w:pPr>
       <w:pStyle w:val="Footer"/>
@@ -7363,7 +7402,7 @@
 </file>
 
 <file path=word/footer2.xml><?xml version="1.0" encoding="utf-8"?>
-<w:ftr xmlns:wpc="http://schemas.microsoft.com/office/word/2010/wordprocessingCanvas" xmlns:cx="http://schemas.microsoft.com/office/drawing/2014/chartex" xmlns:cx1="http://schemas.microsoft.com/office/drawing/2015/9/8/chartex" xmlns:cx2="http://schemas.microsoft.com/office/drawing/2015/10/21/chartex" xmlns:cx3="http://schemas.microsoft.com/office/drawing/2016/5/9/chartex" xmlns:cx4="http://schemas.microsoft.com/office/drawing/2016/5/10/chartex" xmlns:cx5="http://schemas.microsoft.com/office/drawing/2016/5/11/chartex" xmlns:cx6="http://schemas.microsoft.com/office/drawing/2016/5/12/chartex" xmlns:cx7="http://schemas.microsoft.com/office/drawing/2016/5/13/chartex" xmlns:cx8="http://schemas.microsoft.com/office/drawing/2016/5/14/chartex" xmlns:mc="http://schemas.openxmlformats.org/markup-compatibility/2006" xmlns:aink="http://schemas.microsoft.com/office/drawing/2016/ink" xmlns:am3d="http://schemas.microsoft.com/office/drawing/2017/model3d" xmlns:o="urn:schemas-microsoft-com:office:office" xmlns:r="http://schemas.openxmlformats.org/officeDocument/2006/relationships" xmlns:m="http://schemas.openxmlformats.org/officeDocument/2006/math" xmlns:v="urn:schemas-microsoft-com:vml" xmlns:wp14="http://schemas.microsoft.com/office/word/2010/wordprocessingDrawing" xmlns:wp="http://schemas.openxmlformats.org/drawingml/2006/wordprocessingDrawing" xmlns:w10="urn:schemas-microsoft-com:office:word" xmlns:w="http://schemas.openxmlformats.org/wordprocessingml/2006/main" xmlns:w14="http://schemas.microsoft.com/office/word/2010/wordml" xmlns:w15="http://schemas.microsoft.com/office/word/2012/wordml" xmlns:w16cex="http://schemas.microsoft.com/office/word/2018/wordml/cex" xmlns:w16cid="http://schemas.microsoft.com/office/word/2016/wordml/cid" xmlns:w16="http://schemas.microsoft.com/office/word/2018/wordml" xmlns:w16se="http://schemas.microsoft.com/office/word/2015/wordml/symex" xmlns:wpg="http://schemas.microsoft.com/office/word/2010/wordprocessingGroup" xmlns:wpi="http://schemas.microsoft.com/office/word/2010/wordprocessingInk" xmlns:wne="http://schemas.microsoft.com/office/word/2006/wordml" xmlns:wps="http://schemas.microsoft.com/office/word/2010/wordprocessingShape" mc:Ignorable="w14 w15 w16se w16cid w16 w16cex wp14">
+<w:ftr xmlns:wpc="http://schemas.microsoft.com/office/word/2010/wordprocessingCanvas" xmlns:cx="http://schemas.microsoft.com/office/drawing/2014/chartex" xmlns:cx1="http://schemas.microsoft.com/office/drawing/2015/9/8/chartex" xmlns:cx2="http://schemas.microsoft.com/office/drawing/2015/10/21/chartex" xmlns:cx3="http://schemas.microsoft.com/office/drawing/2016/5/9/chartex" xmlns:cx4="http://schemas.microsoft.com/office/drawing/2016/5/10/chartex" xmlns:cx5="http://schemas.microsoft.com/office/drawing/2016/5/11/chartex" xmlns:cx6="http://schemas.microsoft.com/office/drawing/2016/5/12/chartex" xmlns:cx7="http://schemas.microsoft.com/office/drawing/2016/5/13/chartex" xmlns:cx8="http://schemas.microsoft.com/office/drawing/2016/5/14/chartex" xmlns:mc="http://schemas.openxmlformats.org/markup-compatibility/2006" xmlns:aink="http://schemas.microsoft.com/office/drawing/2016/ink" xmlns:am3d="http://schemas.microsoft.com/office/drawing/2017/model3d" xmlns:o="urn:schemas-microsoft-com:office:office" xmlns:r="http://schemas.openxmlformats.org/officeDocument/2006/relationships" xmlns:m="http://schemas.openxmlformats.org/officeDocument/2006/math" xmlns:v="urn:schemas-microsoft-com:vml" xmlns:wp14="http://schemas.microsoft.com/office/word/2010/wordprocessingDrawing" xmlns:wp="http://schemas.openxmlformats.org/drawingml/2006/wordprocessingDrawing" xmlns:w10="urn:schemas-microsoft-com:office:word" xmlns:w="http://schemas.openxmlformats.org/wordprocessingml/2006/main" xmlns:w14="http://schemas.microsoft.com/office/word/2010/wordml" xmlns:w15="http://schemas.microsoft.com/office/word/2012/wordml" xmlns:w16cex="http://schemas.microsoft.com/office/word/2018/wordml/cex" xmlns:w16cid="http://schemas.microsoft.com/office/word/2016/wordml/cid" xmlns:w16="http://schemas.microsoft.com/office/word/2018/wordml" xmlns:w16sdtdh="http://schemas.microsoft.com/office/word/2020/wordml/sdtdatahash" xmlns:w16se="http://schemas.microsoft.com/office/word/2015/wordml/symex" xmlns:wpg="http://schemas.microsoft.com/office/word/2010/wordprocessingGroup" xmlns:wpi="http://schemas.microsoft.com/office/word/2010/wordprocessingInk" xmlns:wne="http://schemas.microsoft.com/office/word/2006/wordml" xmlns:wps="http://schemas.microsoft.com/office/word/2010/wordprocessingShape" mc:Ignorable="w14 w15 w16se w16cid w16 w16cex w16sdtdh wp14">
   <w:p>
     <w:pPr>
       <w:pStyle w:val="Footer"/>
@@ -7373,7 +7412,7 @@
 </file>
 
 <file path=word/footer3.xml><?xml version="1.0" encoding="utf-8"?>
-<w:ftr xmlns:wpc="http://schemas.microsoft.com/office/word/2010/wordprocessingCanvas" xmlns:cx="http://schemas.microsoft.com/office/drawing/2014/chartex" xmlns:cx1="http://schemas.microsoft.com/office/drawing/2015/9/8/chartex" xmlns:cx2="http://schemas.microsoft.com/office/drawing/2015/10/21/chartex" xmlns:cx3="http://schemas.microsoft.com/office/drawing/2016/5/9/chartex" xmlns:cx4="http://schemas.microsoft.com/office/drawing/2016/5/10/chartex" xmlns:cx5="http://schemas.microsoft.com/office/drawing/2016/5/11/chartex" xmlns:cx6="http://schemas.microsoft.com/office/drawing/2016/5/12/chartex" xmlns:cx7="http://schemas.microsoft.com/office/drawing/2016/5/13/chartex" xmlns:cx8="http://schemas.microsoft.com/office/drawing/2016/5/14/chartex" xmlns:mc="http://schemas.openxmlformats.org/markup-compatibility/2006" xmlns:aink="http://schemas.microsoft.com/office/drawing/2016/ink" xmlns:am3d="http://schemas.microsoft.com/office/drawing/2017/model3d" xmlns:o="urn:schemas-microsoft-com:office:office" xmlns:r="http://schemas.openxmlformats.org/officeDocument/2006/relationships" xmlns:m="http://schemas.openxmlformats.org/officeDocument/2006/math" xmlns:v="urn:schemas-microsoft-com:vml" xmlns:wp14="http://schemas.microsoft.com/office/word/2010/wordprocessingDrawing" xmlns:wp="http://schemas.openxmlformats.org/drawingml/2006/wordprocessingDrawing" xmlns:w10="urn:schemas-microsoft-com:office:word" xmlns:w="http://schemas.openxmlformats.org/wordprocessingml/2006/main" xmlns:w14="http://schemas.microsoft.com/office/word/2010/wordml" xmlns:w15="http://schemas.microsoft.com/office/word/2012/wordml" xmlns:w16cex="http://schemas.microsoft.com/office/word/2018/wordml/cex" xmlns:w16cid="http://schemas.microsoft.com/office/word/2016/wordml/cid" xmlns:w16="http://schemas.microsoft.com/office/word/2018/wordml" xmlns:w16se="http://schemas.microsoft.com/office/word/2015/wordml/symex" xmlns:wpg="http://schemas.microsoft.com/office/word/2010/wordprocessingGroup" xmlns:wpi="http://schemas.microsoft.com/office/word/2010/wordprocessingInk" xmlns:wne="http://schemas.microsoft.com/office/word/2006/wordml" xmlns:wps="http://schemas.microsoft.com/office/word/2010/wordprocessingShape" mc:Ignorable="w14 w15 w16se w16cid w16 w16cex wp14">
+<w:ftr xmlns:wpc="http://schemas.microsoft.com/office/word/2010/wordprocessingCanvas" xmlns:cx="http://schemas.microsoft.com/office/drawing/2014/chartex" xmlns:cx1="http://schemas.microsoft.com/office/drawing/2015/9/8/chartex" xmlns:cx2="http://schemas.microsoft.com/office/drawing/2015/10/21/chartex" xmlns:cx3="http://schemas.microsoft.com/office/drawing/2016/5/9/chartex" xmlns:cx4="http://schemas.microsoft.com/office/drawing/2016/5/10/chartex" xmlns:cx5="http://schemas.microsoft.com/office/drawing/2016/5/11/chartex" xmlns:cx6="http://schemas.microsoft.com/office/drawing/2016/5/12/chartex" xmlns:cx7="http://schemas.microsoft.com/office/drawing/2016/5/13/chartex" xmlns:cx8="http://schemas.microsoft.com/office/drawing/2016/5/14/chartex" xmlns:mc="http://schemas.openxmlformats.org/markup-compatibility/2006" xmlns:aink="http://schemas.microsoft.com/office/drawing/2016/ink" xmlns:am3d="http://schemas.microsoft.com/office/drawing/2017/model3d" xmlns:o="urn:schemas-microsoft-com:office:office" xmlns:r="http://schemas.openxmlformats.org/officeDocument/2006/relationships" xmlns:m="http://schemas.openxmlformats.org/officeDocument/2006/math" xmlns:v="urn:schemas-microsoft-com:vml" xmlns:wp14="http://schemas.microsoft.com/office/word/2010/wordprocessingDrawing" xmlns:wp="http://schemas.openxmlformats.org/drawingml/2006/wordprocessingDrawing" xmlns:w10="urn:schemas-microsoft-com:office:word" xmlns:w="http://schemas.openxmlformats.org/wordprocessingml/2006/main" xmlns:w14="http://schemas.microsoft.com/office/word/2010/wordml" xmlns:w15="http://schemas.microsoft.com/office/word/2012/wordml" xmlns:w16cex="http://schemas.microsoft.com/office/word/2018/wordml/cex" xmlns:w16cid="http://schemas.microsoft.com/office/word/2016/wordml/cid" xmlns:w16="http://schemas.microsoft.com/office/word/2018/wordml" xmlns:w16sdtdh="http://schemas.microsoft.com/office/word/2020/wordml/sdtdatahash" xmlns:w16se="http://schemas.microsoft.com/office/word/2015/wordml/symex" xmlns:wpg="http://schemas.microsoft.com/office/word/2010/wordprocessingGroup" xmlns:wpi="http://schemas.microsoft.com/office/word/2010/wordprocessingInk" xmlns:wne="http://schemas.microsoft.com/office/word/2006/wordml" xmlns:wps="http://schemas.microsoft.com/office/word/2010/wordprocessingShape" mc:Ignorable="w14 w15 w16se w16cid w16 w16cex w16sdtdh wp14">
   <w:p>
     <w:pPr>
       <w:pStyle w:val="Footer"/>
@@ -7383,7 +7422,7 @@
 </file>
 
 <file path=word/footnotes.xml><?xml version="1.0" encoding="utf-8"?>
-<w:footnotes xmlns:wpc="http://schemas.microsoft.com/office/word/2010/wordprocessingCanvas" xmlns:cx="http://schemas.microsoft.com/office/drawing/2014/chartex" xmlns:cx1="http://schemas.microsoft.com/office/drawing/2015/9/8/chartex" xmlns:cx2="http://schemas.microsoft.com/office/drawing/2015/10/21/chartex" xmlns:cx3="http://schemas.microsoft.com/office/drawing/2016/5/9/chartex" xmlns:cx4="http://schemas.microsoft.com/office/drawing/2016/5/10/chartex" xmlns:cx5="http://schemas.microsoft.com/office/drawing/2016/5/11/chartex" xmlns:cx6="http://schemas.microsoft.com/office/drawing/2016/5/12/chartex" xmlns:cx7="http://schemas.microsoft.com/office/drawing/2016/5/13/chartex" xmlns:cx8="http://schemas.microsoft.com/office/drawing/2016/5/14/chartex" xmlns:mc="http://schemas.openxmlformats.org/markup-compatibility/2006" xmlns:aink="http://schemas.microsoft.com/office/drawing/2016/ink" xmlns:am3d="http://schemas.microsoft.com/office/drawing/2017/model3d" xmlns:o="urn:schemas-microsoft-com:office:office" xmlns:r="http://schemas.openxmlformats.org/officeDocument/2006/relationships" xmlns:m="http://schemas.openxmlformats.org/officeDocument/2006/math" xmlns:v="urn:schemas-microsoft-com:vml" xmlns:wp14="http://schemas.microsoft.com/office/word/2010/wordprocessingDrawing" xmlns:wp="http://schemas.openxmlformats.org/drawingml/2006/wordprocessingDrawing" xmlns:w10="urn:schemas-microsoft-com:office:word" xmlns:w="http://schemas.openxmlformats.org/wordprocessingml/2006/main" xmlns:w14="http://schemas.microsoft.com/office/word/2010/wordml" xmlns:w15="http://schemas.microsoft.com/office/word/2012/wordml" xmlns:w16cex="http://schemas.microsoft.com/office/word/2018/wordml/cex" xmlns:w16cid="http://schemas.microsoft.com/office/word/2016/wordml/cid" xmlns:w16="http://schemas.microsoft.com/office/word/2018/wordml" xmlns:w16se="http://schemas.microsoft.com/office/word/2015/wordml/symex" xmlns:wpg="http://schemas.microsoft.com/office/word/2010/wordprocessingGroup" xmlns:wpi="http://schemas.microsoft.com/office/word/2010/wordprocessingInk" xmlns:wne="http://schemas.microsoft.com/office/word/2006/wordml" xmlns:wps="http://schemas.microsoft.com/office/word/2010/wordprocessingShape" mc:Ignorable="w14 w15 w16se w16cid w16 w16cex wp14">
+<w:footnotes xmlns:wpc="http://schemas.microsoft.com/office/word/2010/wordprocessingCanvas" xmlns:cx="http://schemas.microsoft.com/office/drawing/2014/chartex" xmlns:cx1="http://schemas.microsoft.com/office/drawing/2015/9/8/chartex" xmlns:cx2="http://schemas.microsoft.com/office/drawing/2015/10/21/chartex" xmlns:cx3="http://schemas.microsoft.com/office/drawing/2016/5/9/chartex" xmlns:cx4="http://schemas.microsoft.com/office/drawing/2016/5/10/chartex" xmlns:cx5="http://schemas.microsoft.com/office/drawing/2016/5/11/chartex" xmlns:cx6="http://schemas.microsoft.com/office/drawing/2016/5/12/chartex" xmlns:cx7="http://schemas.microsoft.com/office/drawing/2016/5/13/chartex" xmlns:cx8="http://schemas.microsoft.com/office/drawing/2016/5/14/chartex" xmlns:mc="http://schemas.openxmlformats.org/markup-compatibility/2006" xmlns:aink="http://schemas.microsoft.com/office/drawing/2016/ink" xmlns:am3d="http://schemas.microsoft.com/office/drawing/2017/model3d" xmlns:o="urn:schemas-microsoft-com:office:office" xmlns:r="http://schemas.openxmlformats.org/officeDocument/2006/relationships" xmlns:m="http://schemas.openxmlformats.org/officeDocument/2006/math" xmlns:v="urn:schemas-microsoft-com:vml" xmlns:wp14="http://schemas.microsoft.com/office/word/2010/wordprocessingDrawing" xmlns:wp="http://schemas.openxmlformats.org/drawingml/2006/wordprocessingDrawing" xmlns:w10="urn:schemas-microsoft-com:office:word" xmlns:w="http://schemas.openxmlformats.org/wordprocessingml/2006/main" xmlns:w14="http://schemas.microsoft.com/office/word/2010/wordml" xmlns:w15="http://schemas.microsoft.com/office/word/2012/wordml" xmlns:w16cex="http://schemas.microsoft.com/office/word/2018/wordml/cex" xmlns:w16cid="http://schemas.microsoft.com/office/word/2016/wordml/cid" xmlns:w16="http://schemas.microsoft.com/office/word/2018/wordml" xmlns:w16sdtdh="http://schemas.microsoft.com/office/word/2020/wordml/sdtdatahash" xmlns:w16se="http://schemas.microsoft.com/office/word/2015/wordml/symex" xmlns:wpg="http://schemas.microsoft.com/office/word/2010/wordprocessingGroup" xmlns:wpi="http://schemas.microsoft.com/office/word/2010/wordprocessingInk" xmlns:wne="http://schemas.microsoft.com/office/word/2006/wordml" xmlns:wps="http://schemas.microsoft.com/office/word/2010/wordprocessingShape" mc:Ignorable="w14 w15 w16se w16cid w16 w16cex w16sdtdh wp14">
   <w:footnote w:type="separator" w:id="-1">
     <w:p>
       <w:pPr>
@@ -7408,7 +7447,7 @@
 </file>
 
 <file path=word/header1.xml><?xml version="1.0" encoding="utf-8"?>
-<w:hdr xmlns:wpc="http://schemas.microsoft.com/office/word/2010/wordprocessingCanvas" xmlns:cx="http://schemas.microsoft.com/office/drawing/2014/chartex" xmlns:cx1="http://schemas.microsoft.com/office/drawing/2015/9/8/chartex" xmlns:cx2="http://schemas.microsoft.com/office/drawing/2015/10/21/chartex" xmlns:cx3="http://schemas.microsoft.com/office/drawing/2016/5/9/chartex" xmlns:cx4="http://schemas.microsoft.com/office/drawing/2016/5/10/chartex" xmlns:cx5="http://schemas.microsoft.com/office/drawing/2016/5/11/chartex" xmlns:cx6="http://schemas.microsoft.com/office/drawing/2016/5/12/chartex" xmlns:cx7="http://schemas.microsoft.com/office/drawing/2016/5/13/chartex" xmlns:cx8="http://schemas.microsoft.com/office/drawing/2016/5/14/chartex" xmlns:mc="http://schemas.openxmlformats.org/markup-compatibility/2006" xmlns:aink="http://schemas.microsoft.com/office/drawing/2016/ink" xmlns:am3d="http://schemas.microsoft.com/office/drawing/2017/model3d" xmlns:o="urn:schemas-microsoft-com:office:office" xmlns:r="http://schemas.openxmlformats.org/officeDocument/2006/relationships" xmlns:m="http://schemas.openxmlformats.org/officeDocument/2006/math" xmlns:v="urn:schemas-microsoft-com:vml" xmlns:wp14="http://schemas.microsoft.com/office/word/2010/wordprocessingDrawing" xmlns:wp="http://schemas.openxmlformats.org/drawingml/2006/wordprocessingDrawing" xmlns:w10="urn:schemas-microsoft-com:office:word" xmlns:w="http://schemas.openxmlformats.org/wordprocessingml/2006/main" xmlns:w14="http://schemas.microsoft.com/office/word/2010/wordml" xmlns:w15="http://schemas.microsoft.com/office/word/2012/wordml" xmlns:w16cex="http://schemas.microsoft.com/office/word/2018/wordml/cex" xmlns:w16cid="http://schemas.microsoft.com/office/word/2016/wordml/cid" xmlns:w16="http://schemas.microsoft.com/office/word/2018/wordml" xmlns:w16se="http://schemas.microsoft.com/office/word/2015/wordml/symex" xmlns:wpg="http://schemas.microsoft.com/office/word/2010/wordprocessingGroup" xmlns:wpi="http://schemas.microsoft.com/office/word/2010/wordprocessingInk" xmlns:wne="http://schemas.microsoft.com/office/word/2006/wordml" xmlns:wps="http://schemas.microsoft.com/office/word/2010/wordprocessingShape" mc:Ignorable="w14 w15 w16se w16cid w16 w16cex wp14">
+<w:hdr xmlns:wpc="http://schemas.microsoft.com/office/word/2010/wordprocessingCanvas" xmlns:cx="http://schemas.microsoft.com/office/drawing/2014/chartex" xmlns:cx1="http://schemas.microsoft.com/office/drawing/2015/9/8/chartex" xmlns:cx2="http://schemas.microsoft.com/office/drawing/2015/10/21/chartex" xmlns:cx3="http://schemas.microsoft.com/office/drawing/2016/5/9/chartex" xmlns:cx4="http://schemas.microsoft.com/office/drawing/2016/5/10/chartex" xmlns:cx5="http://schemas.microsoft.com/office/drawing/2016/5/11/chartex" xmlns:cx6="http://schemas.microsoft.com/office/drawing/2016/5/12/chartex" xmlns:cx7="http://schemas.microsoft.com/office/drawing/2016/5/13/chartex" xmlns:cx8="http://schemas.microsoft.com/office/drawing/2016/5/14/chartex" xmlns:mc="http://schemas.openxmlformats.org/markup-compatibility/2006" xmlns:aink="http://schemas.microsoft.com/office/drawing/2016/ink" xmlns:am3d="http://schemas.microsoft.com/office/drawing/2017/model3d" xmlns:o="urn:schemas-microsoft-com:office:office" xmlns:r="http://schemas.openxmlformats.org/officeDocument/2006/relationships" xmlns:m="http://schemas.openxmlformats.org/officeDocument/2006/math" xmlns:v="urn:schemas-microsoft-com:vml" xmlns:wp14="http://schemas.microsoft.com/office/word/2010/wordprocessingDrawing" xmlns:wp="http://schemas.openxmlformats.org/drawingml/2006/wordprocessingDrawing" xmlns:w10="urn:schemas-microsoft-com:office:word" xmlns:w="http://schemas.openxmlformats.org/wordprocessingml/2006/main" xmlns:w14="http://schemas.microsoft.com/office/word/2010/wordml" xmlns:w15="http://schemas.microsoft.com/office/word/2012/wordml" xmlns:w16cex="http://schemas.microsoft.com/office/word/2018/wordml/cex" xmlns:w16cid="http://schemas.microsoft.com/office/word/2016/wordml/cid" xmlns:w16="http://schemas.microsoft.com/office/word/2018/wordml" xmlns:w16sdtdh="http://schemas.microsoft.com/office/word/2020/wordml/sdtdatahash" xmlns:w16se="http://schemas.microsoft.com/office/word/2015/wordml/symex" xmlns:wpg="http://schemas.microsoft.com/office/word/2010/wordprocessingGroup" xmlns:wpi="http://schemas.microsoft.com/office/word/2010/wordprocessingInk" xmlns:wne="http://schemas.microsoft.com/office/word/2006/wordml" xmlns:wps="http://schemas.microsoft.com/office/word/2010/wordprocessingShape" mc:Ignorable="w14 w15 w16se w16cid w16 w16cex w16sdtdh wp14">
   <w:p>
     <w:pPr>
       <w:pStyle w:val="Header"/>
@@ -7418,13 +7457,13 @@
 </file>
 
 <file path=word/header2.xml><?xml version="1.0" encoding="utf-8"?>
-<w:hdr xmlns:wpc="http://schemas.microsoft.com/office/word/2010/wordprocessingCanvas" xmlns:cx="http://schemas.microsoft.com/office/drawing/2014/chartex" xmlns:cx1="http://schemas.microsoft.com/office/drawing/2015/9/8/chartex" xmlns:cx2="http://schemas.microsoft.com/office/drawing/2015/10/21/chartex" xmlns:cx3="http://schemas.microsoft.com/office/drawing/2016/5/9/chartex" xmlns:cx4="http://schemas.microsoft.com/office/drawing/2016/5/10/chartex" xmlns:cx5="http://schemas.microsoft.com/office/drawing/2016/5/11/chartex" xmlns:cx6="http://schemas.microsoft.com/office/drawing/2016/5/12/chartex" xmlns:cx7="http://schemas.microsoft.com/office/drawing/2016/5/13/chartex" xmlns:cx8="http://schemas.microsoft.com/office/drawing/2016/5/14/chartex" xmlns:mc="http://schemas.openxmlformats.org/markup-compatibility/2006" xmlns:aink="http://schemas.microsoft.com/office/drawing/2016/ink" xmlns:am3d="http://schemas.microsoft.com/office/drawing/2017/model3d" xmlns:o="urn:schemas-microsoft-com:office:office" xmlns:r="http://schemas.openxmlformats.org/officeDocument/2006/relationships" xmlns:m="http://schemas.openxmlformats.org/officeDocument/2006/math" xmlns:v="urn:schemas-microsoft-com:vml" xmlns:wp14="http://schemas.microsoft.com/office/word/2010/wordprocessingDrawing" xmlns:wp="http://schemas.openxmlformats.org/drawingml/2006/wordprocessingDrawing" xmlns:w10="urn:schemas-microsoft-com:office:word" xmlns:w="http://schemas.openxmlformats.org/wordprocessingml/2006/main" xmlns:w14="http://schemas.microsoft.com/office/word/2010/wordml" xmlns:w15="http://schemas.microsoft.com/office/word/2012/wordml" xmlns:w16cex="http://schemas.microsoft.com/office/word/2018/wordml/cex" xmlns:w16cid="http://schemas.microsoft.com/office/word/2016/wordml/cid" xmlns:w16="http://schemas.microsoft.com/office/word/2018/wordml" xmlns:w16se="http://schemas.microsoft.com/office/word/2015/wordml/symex" xmlns:wpg="http://schemas.microsoft.com/office/word/2010/wordprocessingGroup" xmlns:wpi="http://schemas.microsoft.com/office/word/2010/wordprocessingInk" xmlns:wne="http://schemas.microsoft.com/office/word/2006/wordml" xmlns:wps="http://schemas.microsoft.com/office/word/2010/wordprocessingShape" mc:Ignorable="w14 w15 w16se w16cid w16 w16cex wp14">
+<w:hdr xmlns:wpc="http://schemas.microsoft.com/office/word/2010/wordprocessingCanvas" xmlns:cx="http://schemas.microsoft.com/office/drawing/2014/chartex" xmlns:cx1="http://schemas.microsoft.com/office/drawing/2015/9/8/chartex" xmlns:cx2="http://schemas.microsoft.com/office/drawing/2015/10/21/chartex" xmlns:cx3="http://schemas.microsoft.com/office/drawing/2016/5/9/chartex" xmlns:cx4="http://schemas.microsoft.com/office/drawing/2016/5/10/chartex" xmlns:cx5="http://schemas.microsoft.com/office/drawing/2016/5/11/chartex" xmlns:cx6="http://schemas.microsoft.com/office/drawing/2016/5/12/chartex" xmlns:cx7="http://schemas.microsoft.com/office/drawing/2016/5/13/chartex" xmlns:cx8="http://schemas.microsoft.com/office/drawing/2016/5/14/chartex" xmlns:mc="http://schemas.openxmlformats.org/markup-compatibility/2006" xmlns:aink="http://schemas.microsoft.com/office/drawing/2016/ink" xmlns:am3d="http://schemas.microsoft.com/office/drawing/2017/model3d" xmlns:o="urn:schemas-microsoft-com:office:office" xmlns:r="http://schemas.openxmlformats.org/officeDocument/2006/relationships" xmlns:m="http://schemas.openxmlformats.org/officeDocument/2006/math" xmlns:v="urn:schemas-microsoft-com:vml" xmlns:wp14="http://schemas.microsoft.com/office/word/2010/wordprocessingDrawing" xmlns:wp="http://schemas.openxmlformats.org/drawingml/2006/wordprocessingDrawing" xmlns:w10="urn:schemas-microsoft-com:office:word" xmlns:w="http://schemas.openxmlformats.org/wordprocessingml/2006/main" xmlns:w14="http://schemas.microsoft.com/office/word/2010/wordml" xmlns:w15="http://schemas.microsoft.com/office/word/2012/wordml" xmlns:w16cex="http://schemas.microsoft.com/office/word/2018/wordml/cex" xmlns:w16cid="http://schemas.microsoft.com/office/word/2016/wordml/cid" xmlns:w16="http://schemas.microsoft.com/office/word/2018/wordml" xmlns:w16sdtdh="http://schemas.microsoft.com/office/word/2020/wordml/sdtdatahash" xmlns:w16se="http://schemas.microsoft.com/office/word/2015/wordml/symex" xmlns:wpg="http://schemas.microsoft.com/office/word/2010/wordprocessingGroup" xmlns:wpi="http://schemas.microsoft.com/office/word/2010/wordprocessingInk" xmlns:wne="http://schemas.microsoft.com/office/word/2006/wordml" xmlns:wps="http://schemas.microsoft.com/office/word/2010/wordprocessingShape" mc:Ignorable="w14 w15 w16se w16cid w16 w16cex w16sdtdh wp14">
   <w:p/>
 </w:hdr>
 </file>
 
 <file path=word/header3.xml><?xml version="1.0" encoding="utf-8"?>
-<w:hdr xmlns:wpc="http://schemas.microsoft.com/office/word/2010/wordprocessingCanvas" xmlns:cx="http://schemas.microsoft.com/office/drawing/2014/chartex" xmlns:cx1="http://schemas.microsoft.com/office/drawing/2015/9/8/chartex" xmlns:cx2="http://schemas.microsoft.com/office/drawing/2015/10/21/chartex" xmlns:cx3="http://schemas.microsoft.com/office/drawing/2016/5/9/chartex" xmlns:cx4="http://schemas.microsoft.com/office/drawing/2016/5/10/chartex" xmlns:cx5="http://schemas.microsoft.com/office/drawing/2016/5/11/chartex" xmlns:cx6="http://schemas.microsoft.com/office/drawing/2016/5/12/chartex" xmlns:cx7="http://schemas.microsoft.com/office/drawing/2016/5/13/chartex" xmlns:cx8="http://schemas.microsoft.com/office/drawing/2016/5/14/chartex" xmlns:mc="http://schemas.openxmlformats.org/markup-compatibility/2006" xmlns:aink="http://schemas.microsoft.com/office/drawing/2016/ink" xmlns:am3d="http://schemas.microsoft.com/office/drawing/2017/model3d" xmlns:o="urn:schemas-microsoft-com:office:office" xmlns:r="http://schemas.openxmlformats.org/officeDocument/2006/relationships" xmlns:m="http://schemas.openxmlformats.org/officeDocument/2006/math" xmlns:v="urn:schemas-microsoft-com:vml" xmlns:wp14="http://schemas.microsoft.com/office/word/2010/wordprocessingDrawing" xmlns:wp="http://schemas.openxmlformats.org/drawingml/2006/wordprocessingDrawing" xmlns:w10="urn:schemas-microsoft-com:office:word" xmlns:w="http://schemas.openxmlformats.org/wordprocessingml/2006/main" xmlns:w14="http://schemas.microsoft.com/office/word/2010/wordml" xmlns:w15="http://schemas.microsoft.com/office/word/2012/wordml" xmlns:w16cex="http://schemas.microsoft.com/office/word/2018/wordml/cex" xmlns:w16cid="http://schemas.microsoft.com/office/word/2016/wordml/cid" xmlns:w16="http://schemas.microsoft.com/office/word/2018/wordml" xmlns:w16se="http://schemas.microsoft.com/office/word/2015/wordml/symex" xmlns:wpg="http://schemas.microsoft.com/office/word/2010/wordprocessingGroup" xmlns:wpi="http://schemas.microsoft.com/office/word/2010/wordprocessingInk" xmlns:wne="http://schemas.microsoft.com/office/word/2006/wordml" xmlns:wps="http://schemas.microsoft.com/office/word/2010/wordprocessingShape" mc:Ignorable="w14 w15 w16se w16cid w16 w16cex wp14">
+<w:hdr xmlns:wpc="http://schemas.microsoft.com/office/word/2010/wordprocessingCanvas" xmlns:cx="http://schemas.microsoft.com/office/drawing/2014/chartex" xmlns:cx1="http://schemas.microsoft.com/office/drawing/2015/9/8/chartex" xmlns:cx2="http://schemas.microsoft.com/office/drawing/2015/10/21/chartex" xmlns:cx3="http://schemas.microsoft.com/office/drawing/2016/5/9/chartex" xmlns:cx4="http://schemas.microsoft.com/office/drawing/2016/5/10/chartex" xmlns:cx5="http://schemas.microsoft.com/office/drawing/2016/5/11/chartex" xmlns:cx6="http://schemas.microsoft.com/office/drawing/2016/5/12/chartex" xmlns:cx7="http://schemas.microsoft.com/office/drawing/2016/5/13/chartex" xmlns:cx8="http://schemas.microsoft.com/office/drawing/2016/5/14/chartex" xmlns:mc="http://schemas.openxmlformats.org/markup-compatibility/2006" xmlns:aink="http://schemas.microsoft.com/office/drawing/2016/ink" xmlns:am3d="http://schemas.microsoft.com/office/drawing/2017/model3d" xmlns:o="urn:schemas-microsoft-com:office:office" xmlns:r="http://schemas.openxmlformats.org/officeDocument/2006/relationships" xmlns:m="http://schemas.openxmlformats.org/officeDocument/2006/math" xmlns:v="urn:schemas-microsoft-com:vml" xmlns:wp14="http://schemas.microsoft.com/office/word/2010/wordprocessingDrawing" xmlns:wp="http://schemas.openxmlformats.org/drawingml/2006/wordprocessingDrawing" xmlns:w10="urn:schemas-microsoft-com:office:word" xmlns:w="http://schemas.openxmlformats.org/wordprocessingml/2006/main" xmlns:w14="http://schemas.microsoft.com/office/word/2010/wordml" xmlns:w15="http://schemas.microsoft.com/office/word/2012/wordml" xmlns:w16cex="http://schemas.microsoft.com/office/word/2018/wordml/cex" xmlns:w16cid="http://schemas.microsoft.com/office/word/2016/wordml/cid" xmlns:w16="http://schemas.microsoft.com/office/word/2018/wordml" xmlns:w16sdtdh="http://schemas.microsoft.com/office/word/2020/wordml/sdtdatahash" xmlns:w16se="http://schemas.microsoft.com/office/word/2015/wordml/symex" xmlns:wpg="http://schemas.microsoft.com/office/word/2010/wordprocessingGroup" xmlns:wpi="http://schemas.microsoft.com/office/word/2010/wordprocessingInk" xmlns:wne="http://schemas.microsoft.com/office/word/2006/wordml" xmlns:wps="http://schemas.microsoft.com/office/word/2010/wordprocessingShape" mc:Ignorable="w14 w15 w16se w16cid w16 w16cex w16sdtdh wp14">
   <w:p>
     <w:pPr>
       <w:pStyle w:val="Header"/>
@@ -7434,7 +7473,7 @@
 </file>
 
 <file path=word/numbering.xml><?xml version="1.0" encoding="utf-8"?>
-<w:numbering xmlns:wpc="http://schemas.microsoft.com/office/word/2010/wordprocessingCanvas" xmlns:cx="http://schemas.microsoft.com/office/drawing/2014/chartex" xmlns:cx1="http://schemas.microsoft.com/office/drawing/2015/9/8/chartex" xmlns:cx2="http://schemas.microsoft.com/office/drawing/2015/10/21/chartex" xmlns:cx3="http://schemas.microsoft.com/office/drawing/2016/5/9/chartex" xmlns:cx4="http://schemas.microsoft.com/office/drawing/2016/5/10/chartex" xmlns:cx5="http://schemas.microsoft.com/office/drawing/2016/5/11/chartex" xmlns:cx6="http://schemas.microsoft.com/office/drawing/2016/5/12/chartex" xmlns:cx7="http://schemas.microsoft.com/office/drawing/2016/5/13/chartex" xmlns:cx8="http://schemas.microsoft.com/office/drawing/2016/5/14/chartex" xmlns:mc="http://schemas.openxmlformats.org/markup-compatibility/2006" xmlns:aink="http://schemas.microsoft.com/office/drawing/2016/ink" xmlns:am3d="http://schemas.microsoft.com/office/drawing/2017/model3d" xmlns:o="urn:schemas-microsoft-com:office:office" xmlns:r="http://schemas.openxmlformats.org/officeDocument/2006/relationships" xmlns:m="http://schemas.openxmlformats.org/officeDocument/2006/math" xmlns:v="urn:schemas-microsoft-com:vml" xmlns:wp14="http://schemas.microsoft.com/office/word/2010/wordprocessingDrawing" xmlns:wp="http://schemas.openxmlformats.org/drawingml/2006/wordprocessingDrawing" xmlns:w10="urn:schemas-microsoft-com:office:word" xmlns:w="http://schemas.openxmlformats.org/wordprocessingml/2006/main" xmlns:w14="http://schemas.microsoft.com/office/word/2010/wordml" xmlns:w15="http://schemas.microsoft.com/office/word/2012/wordml" xmlns:w16cex="http://schemas.microsoft.com/office/word/2018/wordml/cex" xmlns:w16cid="http://schemas.microsoft.com/office/word/2016/wordml/cid" xmlns:w16="http://schemas.microsoft.com/office/word/2018/wordml" xmlns:w16se="http://schemas.microsoft.com/office/word/2015/wordml/symex" xmlns:wpg="http://schemas.microsoft.com/office/word/2010/wordprocessingGroup" xmlns:wpi="http://schemas.microsoft.com/office/word/2010/wordprocessingInk" xmlns:wne="http://schemas.microsoft.com/office/word/2006/wordml" xmlns:wps="http://schemas.microsoft.com/office/word/2010/wordprocessingShape" mc:Ignorable="w14 w15 w16se w16cid w16 w16cex wp14">
+<w:numbering xmlns:wpc="http://schemas.microsoft.com/office/word/2010/wordprocessingCanvas" xmlns:cx="http://schemas.microsoft.com/office/drawing/2014/chartex" xmlns:cx1="http://schemas.microsoft.com/office/drawing/2015/9/8/chartex" xmlns:cx2="http://schemas.microsoft.com/office/drawing/2015/10/21/chartex" xmlns:cx3="http://schemas.microsoft.com/office/drawing/2016/5/9/chartex" xmlns:cx4="http://schemas.microsoft.com/office/drawing/2016/5/10/chartex" xmlns:cx5="http://schemas.microsoft.com/office/drawing/2016/5/11/chartex" xmlns:cx6="http://schemas.microsoft.com/office/drawing/2016/5/12/chartex" xmlns:cx7="http://schemas.microsoft.com/office/drawing/2016/5/13/chartex" xmlns:cx8="http://schemas.microsoft.com/office/drawing/2016/5/14/chartex" xmlns:mc="http://schemas.openxmlformats.org/markup-compatibility/2006" xmlns:aink="http://schemas.microsoft.com/office/drawing/2016/ink" xmlns:am3d="http://schemas.microsoft.com/office/drawing/2017/model3d" xmlns:o="urn:schemas-microsoft-com:office:office" xmlns:r="http://schemas.openxmlformats.org/officeDocument/2006/relationships" xmlns:m="http://schemas.openxmlformats.org/officeDocument/2006/math" xmlns:v="urn:schemas-microsoft-com:vml" xmlns:wp14="http://schemas.microsoft.com/office/word/2010/wordprocessingDrawing" xmlns:wp="http://schemas.openxmlformats.org/drawingml/2006/wordprocessingDrawing" xmlns:w10="urn:schemas-microsoft-com:office:word" xmlns:w="http://schemas.openxmlformats.org/wordprocessingml/2006/main" xmlns:w14="http://schemas.microsoft.com/office/word/2010/wordml" xmlns:w15="http://schemas.microsoft.com/office/word/2012/wordml" xmlns:w16cex="http://schemas.microsoft.com/office/word/2018/wordml/cex" xmlns:w16cid="http://schemas.microsoft.com/office/word/2016/wordml/cid" xmlns:w16="http://schemas.microsoft.com/office/word/2018/wordml" xmlns:w16sdtdh="http://schemas.microsoft.com/office/word/2020/wordml/sdtdatahash" xmlns:w16se="http://schemas.microsoft.com/office/word/2015/wordml/symex" xmlns:wpg="http://schemas.microsoft.com/office/word/2010/wordprocessingGroup" xmlns:wpi="http://schemas.microsoft.com/office/word/2010/wordprocessingInk" xmlns:wne="http://schemas.microsoft.com/office/word/2006/wordml" xmlns:wps="http://schemas.microsoft.com/office/word/2010/wordprocessingShape" mc:Ignorable="w14 w15 w16se w16cid w16 w16cex w16sdtdh wp14">
   <w:abstractNum w:abstractNumId="0" w15:restartNumberingAfterBreak="0">
     <w:nsid w:val="037B3D52"/>
     <w:multiLevelType w:val="hybridMultilevel"/>
@@ -8452,6 +8491,119 @@
     </w:lvl>
   </w:abstractNum>
   <w:abstractNum w:abstractNumId="9" w15:restartNumberingAfterBreak="0">
+    <w:nsid w:val="57D84E77"/>
+    <w:multiLevelType w:val="hybridMultilevel"/>
+    <w:tmpl w:val="E398BB9C"/>
+    <w:lvl w:ilvl="0" w:tplc="08090001">
+      <w:start w:val="1"/>
+      <w:numFmt w:val="bullet"/>
+      <w:lvlText w:val=""/>
+      <w:lvlJc w:val="left"/>
+      <w:pPr>
+        <w:ind w:left="360" w:hanging="360"/>
+      </w:pPr>
+      <w:rPr>
+        <w:rFonts w:ascii="Symbol" w:hAnsi="Symbol" w:hint="default"/>
+      </w:rPr>
+    </w:lvl>
+    <w:lvl w:ilvl="1" w:tplc="08090003" w:tentative="1">
+      <w:start w:val="1"/>
+      <w:numFmt w:val="bullet"/>
+      <w:lvlText w:val="o"/>
+      <w:lvlJc w:val="left"/>
+      <w:pPr>
+        <w:ind w:left="1080" w:hanging="360"/>
+      </w:pPr>
+      <w:rPr>
+        <w:rFonts w:ascii="Courier New" w:hAnsi="Courier New" w:hint="default"/>
+      </w:rPr>
+    </w:lvl>
+    <w:lvl w:ilvl="2" w:tplc="08090005" w:tentative="1">
+      <w:start w:val="1"/>
+      <w:numFmt w:val="bullet"/>
+      <w:lvlText w:val=""/>
+      <w:lvlJc w:val="left"/>
+      <w:pPr>
+        <w:ind w:left="1800" w:hanging="360"/>
+      </w:pPr>
+      <w:rPr>
+        <w:rFonts w:ascii="Wingdings" w:hAnsi="Wingdings" w:hint="default"/>
+      </w:rPr>
+    </w:lvl>
+    <w:lvl w:ilvl="3" w:tplc="08090001" w:tentative="1">
+      <w:start w:val="1"/>
+      <w:numFmt w:val="bullet"/>
+      <w:lvlText w:val=""/>
+      <w:lvlJc w:val="left"/>
+      <w:pPr>
+        <w:ind w:left="2520" w:hanging="360"/>
+      </w:pPr>
+      <w:rPr>
+        <w:rFonts w:ascii="Symbol" w:hAnsi="Symbol" w:hint="default"/>
+      </w:rPr>
+    </w:lvl>
+    <w:lvl w:ilvl="4" w:tplc="08090003" w:tentative="1">
+      <w:start w:val="1"/>
+      <w:numFmt w:val="bullet"/>
+      <w:lvlText w:val="o"/>
+      <w:lvlJc w:val="left"/>
+      <w:pPr>
+        <w:ind w:left="3240" w:hanging="360"/>
+      </w:pPr>
+      <w:rPr>
+        <w:rFonts w:ascii="Courier New" w:hAnsi="Courier New" w:hint="default"/>
+      </w:rPr>
+    </w:lvl>
+    <w:lvl w:ilvl="5" w:tplc="08090005" w:tentative="1">
+      <w:start w:val="1"/>
+      <w:numFmt w:val="bullet"/>
+      <w:lvlText w:val=""/>
+      <w:lvlJc w:val="left"/>
+      <w:pPr>
+        <w:ind w:left="3960" w:hanging="360"/>
+      </w:pPr>
+      <w:rPr>
+        <w:rFonts w:ascii="Wingdings" w:hAnsi="Wingdings" w:hint="default"/>
+      </w:rPr>
+    </w:lvl>
+    <w:lvl w:ilvl="6" w:tplc="08090001" w:tentative="1">
+      <w:start w:val="1"/>
+      <w:numFmt w:val="bullet"/>
+      <w:lvlText w:val=""/>
+      <w:lvlJc w:val="left"/>
+      <w:pPr>
+        <w:ind w:left="4680" w:hanging="360"/>
+      </w:pPr>
+      <w:rPr>
+        <w:rFonts w:ascii="Symbol" w:hAnsi="Symbol" w:hint="default"/>
+      </w:rPr>
+    </w:lvl>
+    <w:lvl w:ilvl="7" w:tplc="08090003" w:tentative="1">
+      <w:start w:val="1"/>
+      <w:numFmt w:val="bullet"/>
+      <w:lvlText w:val="o"/>
+      <w:lvlJc w:val="left"/>
+      <w:pPr>
+        <w:ind w:left="5400" w:hanging="360"/>
+      </w:pPr>
+      <w:rPr>
+        <w:rFonts w:ascii="Courier New" w:hAnsi="Courier New" w:hint="default"/>
+      </w:rPr>
+    </w:lvl>
+    <w:lvl w:ilvl="8" w:tplc="08090005" w:tentative="1">
+      <w:start w:val="1"/>
+      <w:numFmt w:val="bullet"/>
+      <w:lvlText w:val=""/>
+      <w:lvlJc w:val="left"/>
+      <w:pPr>
+        <w:ind w:left="6120" w:hanging="360"/>
+      </w:pPr>
+      <w:rPr>
+        <w:rFonts w:ascii="Wingdings" w:hAnsi="Wingdings" w:hint="default"/>
+      </w:rPr>
+    </w:lvl>
+  </w:abstractNum>
+  <w:abstractNum w:abstractNumId="10" w15:restartNumberingAfterBreak="0">
     <w:nsid w:val="5E540523"/>
     <w:multiLevelType w:val="hybridMultilevel"/>
     <w:tmpl w:val="7D327C92"/>
@@ -8564,7 +8716,7 @@
       </w:rPr>
     </w:lvl>
   </w:abstractNum>
-  <w:abstractNum w:abstractNumId="10" w15:restartNumberingAfterBreak="0">
+  <w:abstractNum w:abstractNumId="11" w15:restartNumberingAfterBreak="0">
     <w:nsid w:val="5F40690B"/>
     <w:multiLevelType w:val="multilevel"/>
     <w:tmpl w:val="F7D2C2A4"/>
@@ -8677,7 +8829,7 @@
       </w:rPr>
     </w:lvl>
   </w:abstractNum>
-  <w:abstractNum w:abstractNumId="11" w15:restartNumberingAfterBreak="0">
+  <w:abstractNum w:abstractNumId="12" w15:restartNumberingAfterBreak="0">
     <w:nsid w:val="67FF6AA6"/>
     <w:multiLevelType w:val="hybridMultilevel"/>
     <w:tmpl w:val="03F2D8FC"/>
@@ -8789,7 +8941,7 @@
       </w:rPr>
     </w:lvl>
   </w:abstractNum>
-  <w:abstractNum w:abstractNumId="12" w15:restartNumberingAfterBreak="0">
+  <w:abstractNum w:abstractNumId="13" w15:restartNumberingAfterBreak="0">
     <w:nsid w:val="759932D3"/>
     <w:multiLevelType w:val="hybridMultilevel"/>
     <w:tmpl w:val="F3523A50"/>
@@ -8909,7 +9061,7 @@
     <w:abstractNumId w:val="5"/>
   </w:num>
   <w:num w:numId="3">
-    <w:abstractNumId w:val="12"/>
+    <w:abstractNumId w:val="13"/>
   </w:num>
   <w:num w:numId="4">
     <w:abstractNumId w:val="8"/>
@@ -8921,19 +9073,19 @@
     <w:abstractNumId w:val="2"/>
   </w:num>
   <w:num w:numId="7">
-    <w:abstractNumId w:val="9"/>
+    <w:abstractNumId w:val="10"/>
   </w:num>
   <w:num w:numId="8">
     <w:abstractNumId w:val="1"/>
   </w:num>
   <w:num w:numId="9">
-    <w:abstractNumId w:val="11"/>
+    <w:abstractNumId w:val="12"/>
   </w:num>
   <w:num w:numId="10">
     <w:abstractNumId w:val="3"/>
   </w:num>
   <w:num w:numId="11">
-    <w:abstractNumId w:val="10"/>
+    <w:abstractNumId w:val="11"/>
   </w:num>
   <w:num w:numId="12">
     <w:abstractNumId w:val="0"/>
@@ -8941,11 +9093,14 @@
   <w:num w:numId="13">
     <w:abstractNumId w:val="4"/>
   </w:num>
+  <w:num w:numId="14">
+    <w:abstractNumId w:val="9"/>
+  </w:num>
 </w:numbering>
 </file>
 
 <file path=word/styles.xml><?xml version="1.0" encoding="utf-8"?>
-<w:styles xmlns:mc="http://schemas.openxmlformats.org/markup-compatibility/2006" xmlns:r="http://schemas.openxmlformats.org/officeDocument/2006/relationships" xmlns:w="http://schemas.openxmlformats.org/wordprocessingml/2006/main" xmlns:w14="http://schemas.microsoft.com/office/word/2010/wordml" xmlns:w15="http://schemas.microsoft.com/office/word/2012/wordml" xmlns:w16cex="http://schemas.microsoft.com/office/word/2018/wordml/cex" xmlns:w16cid="http://schemas.microsoft.com/office/word/2016/wordml/cid" xmlns:w16="http://schemas.microsoft.com/office/word/2018/wordml" xmlns:w16se="http://schemas.microsoft.com/office/word/2015/wordml/symex" mc:Ignorable="w14 w15 w16se w16cid w16 w16cex">
+<w:styles xmlns:mc="http://schemas.openxmlformats.org/markup-compatibility/2006" xmlns:r="http://schemas.openxmlformats.org/officeDocument/2006/relationships" xmlns:w="http://schemas.openxmlformats.org/wordprocessingml/2006/main" xmlns:w14="http://schemas.microsoft.com/office/word/2010/wordml" xmlns:w15="http://schemas.microsoft.com/office/word/2012/wordml" xmlns:w16cex="http://schemas.microsoft.com/office/word/2018/wordml/cex" xmlns:w16cid="http://schemas.microsoft.com/office/word/2016/wordml/cid" xmlns:w16="http://schemas.microsoft.com/office/word/2018/wordml" xmlns:w16sdtdh="http://schemas.microsoft.com/office/word/2020/wordml/sdtdatahash" xmlns:w16se="http://schemas.microsoft.com/office/word/2015/wordml/symex" mc:Ignorable="w14 w15 w16se w16cid w16 w16cex w16sdtdh">
   <w:docDefaults>
     <w:rPrDefault>
       <w:rPr>

--- a/blog/static/jedrzej-lewandowski-CV-IT.docx
+++ b/blog/static/jedrzej-lewandowski-CV-IT.docx
@@ -27,16 +27,16 @@
           <w:lang w:val="en-GB"/>
         </w:rPr>
         <w:drawing>
-          <wp:anchor distT="0" distB="0" distL="114300" distR="114300" simplePos="0" relativeHeight="251658240" behindDoc="0" locked="0" layoutInCell="1" allowOverlap="1" wp14:anchorId="2634BA25" wp14:editId="4FD5E0BA">
+          <wp:anchor distT="0" distB="0" distL="114300" distR="114300" simplePos="0" relativeHeight="251658240" behindDoc="0" locked="0" layoutInCell="1" allowOverlap="1" wp14:anchorId="2634BA25" wp14:editId="1EF58B01">
             <wp:simplePos x="0" y="0"/>
             <wp:positionH relativeFrom="margin">
-              <wp:posOffset>4816475</wp:posOffset>
+              <wp:posOffset>4911725</wp:posOffset>
             </wp:positionH>
             <wp:positionV relativeFrom="margin">
-              <wp:posOffset>-213995</wp:posOffset>
+              <wp:posOffset>-214630</wp:posOffset>
             </wp:positionV>
-            <wp:extent cx="1834515" cy="2063750"/>
-            <wp:effectExtent l="0" t="0" r="0" b="6350"/>
+            <wp:extent cx="1736725" cy="1953895"/>
+            <wp:effectExtent l="0" t="0" r="3175" b="1905"/>
             <wp:wrapSquare wrapText="bothSides"/>
             <wp:docPr id="4" name="Obraz 4"/>
             <wp:cNvGraphicFramePr>
@@ -63,7 +63,7 @@
                   <pic:spPr bwMode="auto">
                     <a:xfrm>
                       <a:off x="0" y="0"/>
-                      <a:ext cx="1834515" cy="2063750"/>
+                      <a:ext cx="1736725" cy="1953895"/>
                     </a:xfrm>
                     <a:prstGeom prst="rect">
                       <a:avLst/>
@@ -266,7 +266,6 @@
         </w:rPr>
         <w:t xml:space="preserve"> </w:t>
       </w:r>
-      <w:proofErr w:type="spellStart"/>
       <w:r>
         <w:rPr>
           <w:rFonts w:ascii="Arial" w:hAnsi="Arial" w:cs="Arial"/>
@@ -277,7 +276,6 @@
         </w:rPr>
         <w:t>Warsaw</w:t>
       </w:r>
-      <w:proofErr w:type="spellEnd"/>
       <w:r>
         <w:rPr>
           <w:rFonts w:ascii="Arial" w:hAnsi="Arial" w:cs="Arial"/>
@@ -286,18 +284,17 @@
           <w:szCs w:val="18"/>
           <w:lang w:val="pl-PL"/>
         </w:rPr>
-        <w:t xml:space="preserve">, </w:t>
-      </w:r>
-      <w:proofErr w:type="gramStart"/>
-      <w:r>
-        <w:rPr>
-          <w:rFonts w:ascii="Arial" w:hAnsi="Arial" w:cs="Arial"/>
+        <w:t xml:space="preserve">, Poland </w:t>
+      </w:r>
+      <w:r>
+        <w:rPr>
+          <w:rFonts w:ascii="Arial" w:eastAsia="Times New Roman" w:hAnsi="Arial" w:cs="Arial"/>
           <w:color w:val="000000" w:themeColor="text1"/>
           <w:sz w:val="18"/>
           <w:szCs w:val="18"/>
           <w:lang w:val="pl-PL"/>
         </w:rPr>
-        <w:t xml:space="preserve">Poland </w:t>
+        <w:t xml:space="preserve"> </w:t>
       </w:r>
       <w:r>
         <w:rPr>
@@ -307,28 +304,7 @@
           <w:szCs w:val="18"/>
           <w:lang w:val="pl-PL"/>
         </w:rPr>
-        <w:t xml:space="preserve"> </w:t>
-      </w:r>
-      <w:r>
-        <w:rPr>
-          <w:rFonts w:ascii="Arial" w:eastAsia="Times New Roman" w:hAnsi="Arial" w:cs="Arial"/>
-          <w:color w:val="000000" w:themeColor="text1"/>
-          <w:sz w:val="18"/>
-          <w:szCs w:val="18"/>
-          <w:lang w:val="pl-PL"/>
-        </w:rPr>
-        <w:t>•</w:t>
-      </w:r>
-      <w:proofErr w:type="gramEnd"/>
-      <w:r>
-        <w:rPr>
-          <w:rFonts w:ascii="Arial" w:eastAsia="Times New Roman" w:hAnsi="Arial" w:cs="Arial"/>
-          <w:color w:val="000000" w:themeColor="text1"/>
-          <w:sz w:val="18"/>
-          <w:szCs w:val="18"/>
-          <w:lang w:val="pl-PL"/>
-        </w:rPr>
-        <w:t xml:space="preserve">  </w:t>
+        <w:t xml:space="preserve">•  </w:t>
       </w:r>
       <w:r>
         <w:rPr>
@@ -451,16 +427,7 @@
           <w:sz w:val="18"/>
           <w:szCs w:val="18"/>
         </w:rPr>
-        <w:t xml:space="preserve"> •  b</w:t>
-      </w:r>
-      <w:r>
-        <w:rPr>
-          <w:rFonts w:ascii="Arial" w:eastAsia="Times New Roman" w:hAnsi="Arial" w:cs="Arial"/>
-          <w:color w:val="000000" w:themeColor="text1"/>
-          <w:sz w:val="18"/>
-          <w:szCs w:val="18"/>
-        </w:rPr>
-        <w:t>irth date 05.06.1995</w:t>
+        <w:t xml:space="preserve"> •  birth date 05.06.1995</w:t>
       </w:r>
     </w:p>
     <w:p>
@@ -493,7 +460,27 @@
           <w:szCs w:val="20"/>
           <w:lang w:val="en-GB"/>
         </w:rPr>
-        <w:t>"Man Has No Good in Himself and Can Glory in Nothing" ~ Thomas. A. Kempis, The Imitation of Christ.</w:t>
+        <w:t>"Man Has No Good in Himself and Can Glory in Nothing"</w:t>
+      </w:r>
+      <w:r>
+        <w:rPr>
+          <w:rFonts w:ascii="Arial" w:hAnsi="Arial" w:cs="Arial"/>
+          <w:color w:val="A19E9E" w:themeColor="background2" w:themeShade="BF"/>
+          <w:sz w:val="20"/>
+          <w:szCs w:val="20"/>
+          <w:lang w:val="en-GB"/>
+        </w:rPr>
+        <w:br/>
+      </w:r>
+      <w:r>
+        <w:rPr>
+          <w:rFonts w:ascii="Arial" w:hAnsi="Arial" w:cs="Arial"/>
+          <w:color w:val="A19E9E" w:themeColor="background2" w:themeShade="BF"/>
+          <w:sz w:val="16"/>
+          <w:szCs w:val="16"/>
+          <w:lang w:val="en-GB"/>
+        </w:rPr>
+        <w:t>~ Thomas. A. Kempis, The Imitation of Christ.</w:t>
       </w:r>
     </w:p>
     <w:p>
@@ -564,7 +551,6 @@
         </w:rPr>
         <w:t xml:space="preserve"> — Medical University of </w:t>
       </w:r>
-      <w:proofErr w:type="spellStart"/>
       <w:r>
         <w:rPr>
           <w:rFonts w:ascii="Arial" w:hAnsi="Arial" w:cs="Arial"/>
@@ -583,7 +569,6 @@
         </w:rPr>
         <w:t>arsaw</w:t>
       </w:r>
-      <w:proofErr w:type="spellEnd"/>
       <w:r>
         <w:rPr>
           <w:rFonts w:ascii="Arial" w:hAnsi="Arial" w:cs="Arial"/>
@@ -602,14 +587,16 @@
           <w:numId w:val="14"/>
         </w:numPr>
         <w:rPr>
-          <w:lang w:val="en-GB"/>
-        </w:rPr>
-      </w:pPr>
-      <w:r>
-        <w:rPr>
-          <w:lang w:val="en-GB"/>
-        </w:rPr>
-        <w:t>Polish physician professional license no 3619620</w:t>
+          <w:rFonts w:ascii="Arial" w:hAnsi="Arial" w:cs="Arial"/>
+          <w:lang w:val="en-GB"/>
+        </w:rPr>
+      </w:pPr>
+      <w:r>
+        <w:rPr>
+          <w:rFonts w:ascii="Arial" w:hAnsi="Arial" w:cs="Arial"/>
+          <w:lang w:val="en-GB"/>
+        </w:rPr>
+        <w:t>Polish physician license no 3619620</w:t>
       </w:r>
     </w:p>
     <w:p>
@@ -666,37 +653,7 @@
           <w:szCs w:val="21"/>
           <w:lang w:val="en-GB"/>
         </w:rPr>
-        <w:t>2004</w:t>
-      </w:r>
-      <w:r>
-        <w:rPr>
-          <w:rFonts w:ascii="Arial" w:hAnsi="Arial" w:cs="Arial"/>
-          <w:color w:val="000000" w:themeColor="text1"/>
-          <w:sz w:val="21"/>
-          <w:szCs w:val="21"/>
-          <w:lang w:val="en-GB"/>
-        </w:rPr>
-        <w:t xml:space="preserve"> – </w:t>
-      </w:r>
-      <w:r>
-        <w:rPr>
-          <w:rFonts w:ascii="Arial" w:hAnsi="Arial" w:cs="Arial"/>
-          <w:color w:val="000000" w:themeColor="text1"/>
-          <w:sz w:val="21"/>
-          <w:szCs w:val="21"/>
-          <w:lang w:val="en-GB"/>
-        </w:rPr>
-        <w:t>2017</w:t>
-      </w:r>
-      <w:r>
-        <w:rPr>
-          <w:rFonts w:ascii="Arial" w:hAnsi="Arial" w:cs="Arial"/>
-          <w:color w:val="000000" w:themeColor="text1"/>
-          <w:sz w:val="21"/>
-          <w:szCs w:val="21"/>
-          <w:lang w:val="en-GB"/>
-        </w:rPr>
-        <w:t>:</w:t>
+        <w:t>2004 – 2017:</w:t>
       </w:r>
       <w:r>
         <w:rPr>
@@ -708,18 +665,16 @@
         </w:rPr>
         <w:tab/>
       </w:r>
-      <w:proofErr w:type="spellStart"/>
-      <w:r>
-        <w:rPr>
-          <w:rFonts w:ascii="Arial" w:hAnsi="Arial" w:cs="Arial"/>
-          <w:color w:val="000000" w:themeColor="text1"/>
-          <w:sz w:val="21"/>
-          <w:szCs w:val="21"/>
-          <w:lang w:val="en-GB"/>
-        </w:rPr>
-        <w:t>Self taught</w:t>
-      </w:r>
-      <w:proofErr w:type="spellEnd"/>
+      <w:r>
+        <w:rPr>
+          <w:rFonts w:ascii="Arial" w:hAnsi="Arial" w:cs="Arial"/>
+          <w:color w:val="000000" w:themeColor="text1"/>
+          <w:sz w:val="21"/>
+          <w:szCs w:val="21"/>
+          <w:lang w:val="en-GB"/>
+        </w:rPr>
+        <w:t>Self-taught</w:t>
+      </w:r>
       <w:r>
         <w:rPr>
           <w:rFonts w:ascii="Arial" w:hAnsi="Arial" w:cs="Arial"/>
@@ -758,37 +713,7 @@
           <w:szCs w:val="21"/>
           <w:lang w:val="en-GB"/>
         </w:rPr>
-        <w:t xml:space="preserve">2016 </w:t>
-      </w:r>
-      <w:r>
-        <w:rPr>
-          <w:rFonts w:ascii="Arial" w:hAnsi="Arial" w:cs="Arial"/>
-          <w:color w:val="000000" w:themeColor="text1"/>
-          <w:sz w:val="21"/>
-          <w:szCs w:val="21"/>
-          <w:lang w:val="en-GB"/>
-        </w:rPr>
-        <w:t>–</w:t>
-      </w:r>
-      <w:r>
-        <w:rPr>
-          <w:rFonts w:ascii="Arial" w:hAnsi="Arial" w:cs="Arial"/>
-          <w:color w:val="000000" w:themeColor="text1"/>
-          <w:sz w:val="21"/>
-          <w:szCs w:val="21"/>
-          <w:lang w:val="en-GB"/>
-        </w:rPr>
-        <w:t xml:space="preserve"> 2018</w:t>
-      </w:r>
-      <w:r>
-        <w:rPr>
-          <w:rFonts w:ascii="Arial" w:hAnsi="Arial" w:cs="Arial"/>
-          <w:color w:val="000000" w:themeColor="text1"/>
-          <w:sz w:val="21"/>
-          <w:szCs w:val="21"/>
-          <w:lang w:val="en-GB"/>
-        </w:rPr>
-        <w:t>:</w:t>
+        <w:t>2016 – 2018:</w:t>
       </w:r>
       <w:r>
         <w:rPr>
@@ -799,15 +724,6 @@
           <w:lang w:val="en-GB"/>
         </w:rPr>
         <w:tab/>
-      </w:r>
-      <w:r>
-        <w:rPr>
-          <w:rFonts w:ascii="Arial" w:hAnsi="Arial" w:cs="Arial"/>
-          <w:color w:val="000000" w:themeColor="text1"/>
-          <w:sz w:val="21"/>
-          <w:szCs w:val="21"/>
-          <w:lang w:val="en-GB"/>
-        </w:rPr>
         <w:t>Chief of IT department in ACA Soli Deo (non-profit)</w:t>
       </w:r>
     </w:p>
@@ -838,17 +754,7 @@
           <w:szCs w:val="21"/>
           <w:lang w:val="en-GB"/>
         </w:rPr>
-        <w:t xml:space="preserve">Mar 2018 </w:t>
-      </w:r>
-      <w:r>
-        <w:rPr>
-          <w:rFonts w:ascii="Arial" w:hAnsi="Arial" w:cs="Arial"/>
-          <w:color w:val="000000" w:themeColor="text1"/>
-          <w:sz w:val="21"/>
-          <w:szCs w:val="21"/>
-          <w:lang w:val="en-GB"/>
-        </w:rPr>
-        <w:t xml:space="preserve">– </w:t>
+        <w:t xml:space="preserve">Mar 2018 – </w:t>
       </w:r>
       <w:r>
         <w:rPr>
@@ -879,15 +785,6 @@
           <w:lang w:val="en-GB"/>
         </w:rPr>
         <w:tab/>
-      </w:r>
-      <w:r>
-        <w:rPr>
-          <w:rFonts w:ascii="Arial" w:hAnsi="Arial" w:cs="Arial"/>
-          <w:color w:val="000000" w:themeColor="text1"/>
-          <w:sz w:val="21"/>
-          <w:szCs w:val="21"/>
-          <w:lang w:val="en-GB"/>
-        </w:rPr>
         <w:t>Architect and full-stack developer of WISE system in wise-team</w:t>
       </w:r>
       <w:r>
@@ -928,27 +825,7 @@
           <w:szCs w:val="21"/>
           <w:lang w:val="en-GB"/>
         </w:rPr>
-        <w:t xml:space="preserve">Sep 2019 </w:t>
-      </w:r>
-      <w:r>
-        <w:rPr>
-          <w:rFonts w:ascii="Arial" w:hAnsi="Arial" w:cs="Arial"/>
-          <w:color w:val="000000" w:themeColor="text1"/>
-          <w:sz w:val="21"/>
-          <w:szCs w:val="21"/>
-          <w:lang w:val="en-GB"/>
-        </w:rPr>
-        <w:t>–</w:t>
-      </w:r>
-      <w:r>
-        <w:rPr>
-          <w:rFonts w:ascii="Arial" w:hAnsi="Arial" w:cs="Arial"/>
-          <w:color w:val="000000" w:themeColor="text1"/>
-          <w:sz w:val="21"/>
-          <w:szCs w:val="21"/>
-          <w:lang w:val="en-GB"/>
-        </w:rPr>
-        <w:t xml:space="preserve"> </w:t>
+        <w:t xml:space="preserve">Sep 2019 – </w:t>
       </w:r>
       <w:r>
         <w:rPr>
@@ -979,15 +856,6 @@
           <w:lang w:val="en-GB"/>
         </w:rPr>
         <w:tab/>
-      </w:r>
-      <w:r>
-        <w:rPr>
-          <w:rFonts w:ascii="Arial" w:hAnsi="Arial" w:cs="Arial"/>
-          <w:color w:val="000000" w:themeColor="text1"/>
-          <w:sz w:val="21"/>
-          <w:szCs w:val="21"/>
-          <w:lang w:val="en-GB"/>
-        </w:rPr>
         <w:t>Typescript</w:t>
       </w:r>
       <w:r>
@@ -1049,29 +917,7 @@
           <w:lang w:val="en-GB"/>
         </w:rPr>
         <w:tab/>
-        <w:t xml:space="preserve">Senior </w:t>
-      </w:r>
-      <w:proofErr w:type="spellStart"/>
-      <w:r>
-        <w:rPr>
-          <w:rFonts w:ascii="Arial" w:hAnsi="Arial" w:cs="Arial"/>
-          <w:color w:val="000000" w:themeColor="text1"/>
-          <w:sz w:val="21"/>
-          <w:szCs w:val="21"/>
-          <w:lang w:val="en-GB"/>
-        </w:rPr>
-        <w:t>fullstack</w:t>
-      </w:r>
-      <w:proofErr w:type="spellEnd"/>
-      <w:r>
-        <w:rPr>
-          <w:rFonts w:ascii="Arial" w:hAnsi="Arial" w:cs="Arial"/>
-          <w:color w:val="000000" w:themeColor="text1"/>
-          <w:sz w:val="21"/>
-          <w:szCs w:val="21"/>
-          <w:lang w:val="en-GB"/>
-        </w:rPr>
-        <w:t xml:space="preserve"> developer at Refair.me (part-time)</w:t>
+        <w:t>Senior fullstack developer at Refair.me (part-time)</w:t>
       </w:r>
     </w:p>
     <w:p>
@@ -1159,7 +1005,27 @@
           <w:lang w:val="en-GB"/>
         </w:rPr>
         <w:tab/>
-        <w:t>Intern physician at Olsztyn Voivodship Specialistic Hospital</w:t>
+        <w:t xml:space="preserve">Intern physician at Olsztyn </w:t>
+      </w:r>
+      <w:r>
+        <w:rPr>
+          <w:rFonts w:ascii="Arial" w:hAnsi="Arial" w:cs="Arial"/>
+          <w:color w:val="000000" w:themeColor="text1"/>
+          <w:sz w:val="21"/>
+          <w:szCs w:val="21"/>
+          <w:lang w:val="en-GB"/>
+        </w:rPr>
+        <w:t>Voivodeship</w:t>
+      </w:r>
+      <w:r>
+        <w:rPr>
+          <w:rFonts w:ascii="Arial" w:hAnsi="Arial" w:cs="Arial"/>
+          <w:color w:val="000000" w:themeColor="text1"/>
+          <w:sz w:val="21"/>
+          <w:szCs w:val="21"/>
+          <w:lang w:val="en-GB"/>
+        </w:rPr>
+        <w:t xml:space="preserve"> Specialistic Hospital</w:t>
       </w:r>
     </w:p>
     <w:p>
@@ -1184,9 +1050,8 @@
           <w:szCs w:val="18"/>
           <w:lang w:val="en-GB"/>
         </w:rPr>
-        <w:t>(</w:t>
-      </w:r>
-      <w:proofErr w:type="gramStart"/>
+        <w:t xml:space="preserve">(experience? </w:t>
+      </w:r>
       <w:r>
         <w:rPr>
           <w:rFonts w:ascii="Arial" w:hAnsi="Arial" w:cs="Arial"/>
@@ -1195,9 +1060,8 @@
           <w:szCs w:val="18"/>
           <w:lang w:val="en-GB"/>
         </w:rPr>
-        <w:t>experience</w:t>
-      </w:r>
-      <w:proofErr w:type="gramEnd"/>
+        <w:t>C</w:t>
+      </w:r>
       <w:r>
         <w:rPr>
           <w:rFonts w:ascii="Arial" w:hAnsi="Arial" w:cs="Arial"/>
@@ -1206,7 +1070,7 @@
           <w:szCs w:val="18"/>
           <w:lang w:val="en-GB"/>
         </w:rPr>
-        <w:t xml:space="preserve">? </w:t>
+        <w:t>heck</w:t>
       </w:r>
       <w:r>
         <w:rPr>
@@ -1216,7 +1080,7 @@
           <w:szCs w:val="18"/>
           <w:lang w:val="en-GB"/>
         </w:rPr>
-        <w:t>C</w:t>
+        <w:t xml:space="preserve"> out</w:t>
       </w:r>
       <w:r>
         <w:rPr>
@@ -1226,62 +1090,8 @@
           <w:szCs w:val="18"/>
           <w:lang w:val="en-GB"/>
         </w:rPr>
-        <w:t>heck</w:t>
-      </w:r>
-      <w:r>
-        <w:rPr>
-          <w:rFonts w:ascii="Arial" w:hAnsi="Arial" w:cs="Arial"/>
-          <w:color w:val="000000" w:themeColor="text1"/>
-          <w:sz w:val="18"/>
-          <w:szCs w:val="18"/>
-          <w:lang w:val="en-GB"/>
-        </w:rPr>
-        <w:t xml:space="preserve"> out</w:t>
-      </w:r>
-      <w:r>
-        <w:rPr>
-          <w:rFonts w:ascii="Arial" w:hAnsi="Arial" w:cs="Arial"/>
-          <w:color w:val="000000" w:themeColor="text1"/>
-          <w:sz w:val="18"/>
-          <w:szCs w:val="18"/>
-          <w:lang w:val="en-GB"/>
-        </w:rPr>
-        <w:t xml:space="preserve"> </w:t>
-      </w:r>
-      <w:proofErr w:type="spellStart"/>
-      <w:r>
-        <w:rPr>
-          <w:rFonts w:ascii="Arial" w:hAnsi="Arial" w:cs="Arial"/>
-          <w:color w:val="000000" w:themeColor="text1"/>
-          <w:sz w:val="18"/>
-          <w:szCs w:val="18"/>
-          <w:lang w:val="en-GB"/>
-        </w:rPr>
-        <w:t>codersrank</w:t>
-      </w:r>
-      <w:proofErr w:type="spellEnd"/>
-      <w:r>
-        <w:rPr>
-          <w:rFonts w:ascii="Arial" w:hAnsi="Arial" w:cs="Arial"/>
-          <w:color w:val="000000" w:themeColor="text1"/>
-          <w:sz w:val="18"/>
-          <w:szCs w:val="18"/>
-          <w:lang w:val="en-GB"/>
-        </w:rPr>
-        <w:t xml:space="preserve"> and </w:t>
-      </w:r>
-      <w:proofErr w:type="spellStart"/>
-      <w:r>
-        <w:rPr>
-          <w:rFonts w:ascii="Arial" w:hAnsi="Arial" w:cs="Arial"/>
-          <w:color w:val="000000" w:themeColor="text1"/>
-          <w:sz w:val="18"/>
-          <w:szCs w:val="18"/>
-          <w:lang w:val="en-GB"/>
-        </w:rPr>
-        <w:t>github</w:t>
-      </w:r>
-      <w:proofErr w:type="spellEnd"/>
+        <w:t xml:space="preserve"> codersrank and github</w:t>
+      </w:r>
       <w:r>
         <w:rPr>
           <w:rFonts w:ascii="Arial" w:hAnsi="Arial" w:cs="Arial"/>
@@ -1389,87 +1199,6 @@
           <w:szCs w:val="24"/>
         </w:rPr>
         <w:t>.</w:t>
-      </w:r>
-    </w:p>
-    <w:p>
-      <w:pPr>
-        <w:rPr>
-          <w:rFonts w:ascii="Arial" w:hAnsi="Arial" w:cs="Arial"/>
-          <w:color w:val="000000" w:themeColor="text1"/>
-          <w:sz w:val="21"/>
-          <w:szCs w:val="21"/>
-          <w:lang w:val="en-GB"/>
-        </w:rPr>
-      </w:pPr>
-      <w:r>
-        <w:rPr>
-          <w:rFonts w:ascii="Arial" w:hAnsi="Arial" w:cs="Arial"/>
-          <w:color w:val="000000" w:themeColor="text1"/>
-          <w:sz w:val="21"/>
-          <w:szCs w:val="21"/>
-          <w:lang w:val="en-GB"/>
-        </w:rPr>
-        <w:t>I was passionate about softwar</w:t>
-      </w:r>
-      <w:r>
-        <w:rPr>
-          <w:rFonts w:ascii="Arial" w:hAnsi="Arial" w:cs="Arial"/>
-          <w:color w:val="000000" w:themeColor="text1"/>
-          <w:sz w:val="21"/>
-          <w:szCs w:val="21"/>
-          <w:lang w:val="en-GB"/>
-        </w:rPr>
-        <w:t>e</w:t>
-      </w:r>
-      <w:r>
-        <w:rPr>
-          <w:rFonts w:ascii="Arial" w:hAnsi="Arial" w:cs="Arial"/>
-          <w:color w:val="000000" w:themeColor="text1"/>
-          <w:sz w:val="21"/>
-          <w:szCs w:val="21"/>
-          <w:lang w:val="en-GB"/>
-        </w:rPr>
-        <w:t xml:space="preserve"> development</w:t>
-      </w:r>
-      <w:r>
-        <w:rPr>
-          <w:rFonts w:ascii="Arial" w:hAnsi="Arial" w:cs="Arial"/>
-          <w:color w:val="000000" w:themeColor="text1"/>
-          <w:sz w:val="21"/>
-          <w:szCs w:val="21"/>
-          <w:lang w:val="en-GB"/>
-        </w:rPr>
-        <w:t xml:space="preserve"> and studying algorithms </w:t>
-      </w:r>
-      <w:r>
-        <w:rPr>
-          <w:rFonts w:ascii="Arial" w:hAnsi="Arial" w:cs="Arial"/>
-          <w:color w:val="000000" w:themeColor="text1"/>
-          <w:sz w:val="21"/>
-          <w:szCs w:val="21"/>
-          <w:lang w:val="en-GB"/>
-        </w:rPr>
-        <w:t xml:space="preserve">since childhood, did thousands of hours of hobby programming. </w:t>
-      </w:r>
-      <w:r>
-        <w:rPr>
-          <w:rFonts w:ascii="Arial" w:hAnsi="Arial" w:cs="Arial"/>
-          <w:color w:val="000000" w:themeColor="text1"/>
-          <w:sz w:val="21"/>
-          <w:szCs w:val="21"/>
-          <w:lang w:val="en-GB"/>
-        </w:rPr>
-        <w:t>Most important hobby projects</w:t>
-      </w:r>
-      <w:r>
-        <w:rPr>
-          <w:rFonts w:ascii="Arial" w:hAnsi="Arial" w:cs="Arial"/>
-          <w:color w:val="000000" w:themeColor="text1"/>
-          <w:sz w:val="21"/>
-          <w:szCs w:val="21"/>
-          <w:lang w:val="en-GB"/>
-        </w:rPr>
-        <w:t>:</w:t>
       </w:r>
     </w:p>
     <w:p>
@@ -1522,29 +1251,7 @@
           <w:szCs w:val="21"/>
           <w:lang w:val="en-GB"/>
         </w:rPr>
-        <w:t xml:space="preserve">. </w:t>
-      </w:r>
-      <w:proofErr w:type="spellStart"/>
-      <w:r>
-        <w:rPr>
-          <w:rFonts w:ascii="Arial" w:eastAsia="Times New Roman" w:hAnsi="Arial" w:cs="Arial"/>
-          <w:color w:val="000000" w:themeColor="text1"/>
-          <w:sz w:val="21"/>
-          <w:szCs w:val="21"/>
-          <w:lang w:val="en-GB"/>
-        </w:rPr>
-        <w:t>Webdesign</w:t>
-      </w:r>
-      <w:proofErr w:type="spellEnd"/>
-      <w:r>
-        <w:rPr>
-          <w:rFonts w:ascii="Arial" w:eastAsia="Times New Roman" w:hAnsi="Arial" w:cs="Arial"/>
-          <w:color w:val="000000" w:themeColor="text1"/>
-          <w:sz w:val="21"/>
-          <w:szCs w:val="21"/>
-          <w:lang w:val="en-GB"/>
-        </w:rPr>
-        <w:t xml:space="preserve"> + backend. Stack: </w:t>
+        <w:t xml:space="preserve">. Webdesign + backend. Stack: </w:t>
       </w:r>
       <w:r>
         <w:rPr>
@@ -1556,9 +1263,8 @@
           <w:szCs w:val="21"/>
           <w:lang w:val="en-GB"/>
         </w:rPr>
-        <w:t>HTML/CSS, PHP/</w:t>
-      </w:r>
-      <w:proofErr w:type="spellStart"/>
+        <w:t>HTML/CSS, PHP/CakePHP, Worpdress</w:t>
+      </w:r>
       <w:r>
         <w:rPr>
           <w:rFonts w:ascii="Arial" w:eastAsia="Times New Roman" w:hAnsi="Arial" w:cs="Arial"/>
@@ -1569,9 +1275,8 @@
           <w:szCs w:val="21"/>
           <w:lang w:val="en-GB"/>
         </w:rPr>
-        <w:t>CakePHP</w:t>
-      </w:r>
-      <w:proofErr w:type="spellEnd"/>
+        <w:t xml:space="preserve"> theme/plugin development</w:t>
+      </w:r>
       <w:r>
         <w:rPr>
           <w:rFonts w:ascii="Arial" w:eastAsia="Times New Roman" w:hAnsi="Arial" w:cs="Arial"/>
@@ -1582,33 +1287,17 @@
           <w:szCs w:val="21"/>
           <w:lang w:val="en-GB"/>
         </w:rPr>
-        <w:t xml:space="preserve">, </w:t>
-      </w:r>
-      <w:proofErr w:type="spellStart"/>
+        <w:t xml:space="preserve">. </w:t>
+      </w:r>
       <w:r>
         <w:rPr>
           <w:rFonts w:ascii="Arial" w:eastAsia="Times New Roman" w:hAnsi="Arial" w:cs="Arial"/>
-          <w:i/>
-          <w:iCs/>
-          <w:color w:val="000000" w:themeColor="text1"/>
-          <w:sz w:val="21"/>
-          <w:szCs w:val="21"/>
-          <w:lang w:val="en-GB"/>
-        </w:rPr>
-        <w:t>Worpdress</w:t>
-      </w:r>
-      <w:proofErr w:type="spellEnd"/>
-      <w:r>
-        <w:rPr>
-          <w:rFonts w:ascii="Arial" w:eastAsia="Times New Roman" w:hAnsi="Arial" w:cs="Arial"/>
-          <w:i/>
-          <w:iCs/>
-          <w:color w:val="000000" w:themeColor="text1"/>
-          <w:sz w:val="21"/>
-          <w:szCs w:val="21"/>
-          <w:lang w:val="en-GB"/>
-        </w:rPr>
-        <w:t xml:space="preserve"> (custom themes, custom plugins) + GIMP + Corel</w:t>
+          <w:color w:val="000000" w:themeColor="text1"/>
+          <w:sz w:val="21"/>
+          <w:szCs w:val="21"/>
+          <w:lang w:val="en-GB"/>
+        </w:rPr>
+        <w:t>Learned: cooperation with clients</w:t>
       </w:r>
     </w:p>
     <w:p>
@@ -1671,7 +1360,77 @@
           <w:szCs w:val="21"/>
           <w:lang w:val="en-US"/>
         </w:rPr>
-        <w:t xml:space="preserve">. Biggest challenge: cooperation with IT </w:t>
+        <w:t>.</w:t>
+      </w:r>
+      <w:r>
+        <w:rPr>
+          <w:rFonts w:ascii="Arial" w:eastAsia="Times New Roman" w:hAnsi="Arial" w:cs="Arial"/>
+          <w:color w:val="000000" w:themeColor="text1"/>
+          <w:sz w:val="21"/>
+          <w:szCs w:val="21"/>
+          <w:lang w:val="en-US"/>
+        </w:rPr>
+        <w:t xml:space="preserve"> Stack: PHP.</w:t>
+      </w:r>
+      <w:r>
+        <w:rPr>
+          <w:rFonts w:ascii="Arial" w:eastAsia="Times New Roman" w:hAnsi="Arial" w:cs="Arial"/>
+          <w:color w:val="000000" w:themeColor="text1"/>
+          <w:sz w:val="21"/>
+          <w:szCs w:val="21"/>
+          <w:lang w:val="en-US"/>
+        </w:rPr>
+        <w:t xml:space="preserve"> </w:t>
+      </w:r>
+      <w:r>
+        <w:rPr>
+          <w:rFonts w:ascii="Arial" w:eastAsia="Times New Roman" w:hAnsi="Arial" w:cs="Arial"/>
+          <w:color w:val="000000" w:themeColor="text1"/>
+          <w:sz w:val="21"/>
+          <w:szCs w:val="21"/>
+          <w:lang w:val="en-US"/>
+        </w:rPr>
+        <w:t>Learned:</w:t>
+      </w:r>
+      <w:r>
+        <w:rPr>
+          <w:rFonts w:ascii="Arial" w:eastAsia="Times New Roman" w:hAnsi="Arial" w:cs="Arial"/>
+          <w:color w:val="000000" w:themeColor="text1"/>
+          <w:sz w:val="21"/>
+          <w:szCs w:val="21"/>
+          <w:lang w:val="en-US"/>
+        </w:rPr>
+        <w:t xml:space="preserve"> cooperation with</w:t>
+      </w:r>
+      <w:r>
+        <w:rPr>
+          <w:rFonts w:ascii="Arial" w:eastAsia="Times New Roman" w:hAnsi="Arial" w:cs="Arial"/>
+          <w:color w:val="000000" w:themeColor="text1"/>
+          <w:sz w:val="21"/>
+          <w:szCs w:val="21"/>
+          <w:lang w:val="en-US"/>
+        </w:rPr>
+        <w:t xml:space="preserve"> </w:t>
+      </w:r>
+      <w:r>
+        <w:rPr>
+          <w:rFonts w:ascii="Arial" w:eastAsia="Times New Roman" w:hAnsi="Arial" w:cs="Arial"/>
+          <w:color w:val="000000" w:themeColor="text1"/>
+          <w:sz w:val="21"/>
+          <w:szCs w:val="21"/>
+          <w:lang w:val="en-US"/>
+        </w:rPr>
+        <w:t xml:space="preserve">IT </w:t>
+      </w:r>
+      <w:r>
+        <w:rPr>
+          <w:rFonts w:ascii="Arial" w:eastAsia="Times New Roman" w:hAnsi="Arial" w:cs="Arial"/>
+          <w:color w:val="000000" w:themeColor="text1"/>
+          <w:sz w:val="21"/>
+          <w:szCs w:val="21"/>
+          <w:lang w:val="en-US"/>
+        </w:rPr>
+        <w:t>department</w:t>
       </w:r>
     </w:p>
     <w:p>
@@ -1712,33 +1471,27 @@
           <w:szCs w:val="21"/>
           <w:lang w:val="en-US"/>
         </w:rPr>
-        <w:t xml:space="preserve">MUD (text-based online </w:t>
-      </w:r>
-      <w:proofErr w:type="spellStart"/>
+        <w:t>MUD (text-based online multpliayer game)</w:t>
+      </w:r>
       <w:r>
         <w:rPr>
           <w:rFonts w:ascii="Arial" w:eastAsia="Times New Roman" w:hAnsi="Arial" w:cs="Arial"/>
-          <w:b/>
-          <w:bCs/>
-          <w:color w:val="000000" w:themeColor="text1"/>
-          <w:sz w:val="21"/>
-          <w:szCs w:val="21"/>
-          <w:lang w:val="en-US"/>
-        </w:rPr>
-        <w:t>multpliayer</w:t>
-      </w:r>
-      <w:proofErr w:type="spellEnd"/>
+          <w:color w:val="000000" w:themeColor="text1"/>
+          <w:sz w:val="21"/>
+          <w:szCs w:val="21"/>
+          <w:lang w:val="en-US"/>
+        </w:rPr>
+        <w:t xml:space="preserve"> </w:t>
+      </w:r>
       <w:r>
         <w:rPr>
           <w:rFonts w:ascii="Arial" w:eastAsia="Times New Roman" w:hAnsi="Arial" w:cs="Arial"/>
-          <w:b/>
-          <w:bCs/>
-          <w:color w:val="000000" w:themeColor="text1"/>
-          <w:sz w:val="21"/>
-          <w:szCs w:val="21"/>
-          <w:lang w:val="en-US"/>
-        </w:rPr>
-        <w:t xml:space="preserve"> game)</w:t>
+          <w:color w:val="000000" w:themeColor="text1"/>
+          <w:sz w:val="21"/>
+          <w:szCs w:val="21"/>
+          <w:lang w:val="en-US"/>
+        </w:rPr>
+        <w:t xml:space="preserve">— </w:t>
       </w:r>
       <w:r>
         <w:rPr>
@@ -1748,39 +1501,7 @@
           <w:szCs w:val="21"/>
           <w:lang w:val="en-US"/>
         </w:rPr>
-        <w:t xml:space="preserve"> —</w:t>
-      </w:r>
-      <w:r>
-        <w:rPr>
-          <w:rFonts w:ascii="Arial" w:eastAsia="Times New Roman" w:hAnsi="Arial" w:cs="Arial"/>
-          <w:color w:val="000000" w:themeColor="text1"/>
-          <w:sz w:val="21"/>
-          <w:szCs w:val="21"/>
-          <w:lang w:val="en-US"/>
-        </w:rPr>
-        <w:t xml:space="preserve"> the biggest hobby project. It consisted of almost 60ksloc over 5 versions. I have learned advanced OOP design patterns and tested multiple distributed app design approaches (lifecycle, </w:t>
-      </w:r>
-      <w:proofErr w:type="spellStart"/>
-      <w:r>
-        <w:rPr>
-          <w:rFonts w:ascii="Arial" w:eastAsia="Times New Roman" w:hAnsi="Arial" w:cs="Arial"/>
-          <w:color w:val="000000" w:themeColor="text1"/>
-          <w:sz w:val="21"/>
-          <w:szCs w:val="21"/>
-          <w:lang w:val="en-US"/>
-        </w:rPr>
-        <w:t>eventbus</w:t>
-      </w:r>
-      <w:proofErr w:type="spellEnd"/>
-      <w:r>
-        <w:rPr>
-          <w:rFonts w:ascii="Arial" w:eastAsia="Times New Roman" w:hAnsi="Arial" w:cs="Arial"/>
-          <w:color w:val="000000" w:themeColor="text1"/>
-          <w:sz w:val="21"/>
-          <w:szCs w:val="21"/>
-          <w:lang w:val="en-US"/>
-        </w:rPr>
-        <w:t xml:space="preserve">, reactive/observable). Latest version included an experimental 3D client written in Unity. Stack: </w:t>
+        <w:t xml:space="preserve">60ksloc over 5 versions. Stack: </w:t>
       </w:r>
       <w:r>
         <w:rPr>
@@ -1792,95 +1513,117 @@
           <w:szCs w:val="21"/>
           <w:lang w:val="en-US"/>
         </w:rPr>
-        <w:t>SVN-&gt;Hg-&gt;GIT, Java SE,</w:t>
+        <w:t>SVN-&gt;Hg-&gt;GIT, Java SE, advanced concurrent programming, Jetty/Netty, custom WebSockets, SQLite, PostgreSQL, SSH, remote deployment.</w:t>
       </w:r>
       <w:r>
         <w:rPr>
           <w:rFonts w:ascii="Arial" w:eastAsia="Times New Roman" w:hAnsi="Arial" w:cs="Arial"/>
-          <w:i/>
-          <w:iCs/>
-          <w:color w:val="000000" w:themeColor="text1"/>
-          <w:sz w:val="21"/>
-          <w:szCs w:val="21"/>
-          <w:lang w:val="en-US"/>
-        </w:rPr>
-        <w:t xml:space="preserve"> </w:t>
+          <w:color w:val="000000" w:themeColor="text1"/>
+          <w:sz w:val="21"/>
+          <w:szCs w:val="21"/>
+          <w:lang w:val="en-US"/>
+        </w:rPr>
+        <w:t xml:space="preserve"> Learned: </w:t>
       </w:r>
       <w:r>
         <w:rPr>
           <w:rFonts w:ascii="Arial" w:eastAsia="Times New Roman" w:hAnsi="Arial" w:cs="Arial"/>
-          <w:i/>
-          <w:iCs/>
-          <w:color w:val="000000" w:themeColor="text1"/>
-          <w:sz w:val="21"/>
-          <w:szCs w:val="21"/>
-          <w:lang w:val="en-US"/>
-        </w:rPr>
-        <w:t>advanced concurrent programming, Jetty/</w:t>
-      </w:r>
-      <w:proofErr w:type="spellStart"/>
+          <w:color w:val="000000" w:themeColor="text1"/>
+          <w:sz w:val="21"/>
+          <w:szCs w:val="21"/>
+          <w:lang w:val="en-US"/>
+        </w:rPr>
+        <w:t xml:space="preserve">versioning, </w:t>
+      </w:r>
       <w:r>
         <w:rPr>
           <w:rFonts w:ascii="Arial" w:eastAsia="Times New Roman" w:hAnsi="Arial" w:cs="Arial"/>
-          <w:i/>
-          <w:iCs/>
-          <w:color w:val="000000" w:themeColor="text1"/>
-          <w:sz w:val="21"/>
-          <w:szCs w:val="21"/>
-          <w:lang w:val="en-US"/>
-        </w:rPr>
-        <w:t>Netty</w:t>
-      </w:r>
-      <w:proofErr w:type="spellEnd"/>
+          <w:color w:val="000000" w:themeColor="text1"/>
+          <w:sz w:val="21"/>
+          <w:szCs w:val="21"/>
+          <w:lang w:val="en-US"/>
+        </w:rPr>
+        <w:t xml:space="preserve">complex </w:t>
+      </w:r>
       <w:r>
         <w:rPr>
           <w:rFonts w:ascii="Arial" w:eastAsia="Times New Roman" w:hAnsi="Arial" w:cs="Arial"/>
-          <w:i/>
-          <w:iCs/>
-          <w:color w:val="000000" w:themeColor="text1"/>
-          <w:sz w:val="21"/>
-          <w:szCs w:val="21"/>
-          <w:lang w:val="en-US"/>
-        </w:rPr>
-        <w:t xml:space="preserve">, custom </w:t>
-      </w:r>
-      <w:proofErr w:type="spellStart"/>
+          <w:color w:val="000000" w:themeColor="text1"/>
+          <w:sz w:val="21"/>
+          <w:szCs w:val="21"/>
+          <w:lang w:val="en-US"/>
+        </w:rPr>
+        <w:t>OOP patterns, multiple distributed app design approaches (lifecycle, eventbus, reactive/observable</w:t>
+      </w:r>
       <w:r>
         <w:rPr>
           <w:rFonts w:ascii="Arial" w:eastAsia="Times New Roman" w:hAnsi="Arial" w:cs="Arial"/>
-          <w:i/>
-          <w:iCs/>
-          <w:color w:val="000000" w:themeColor="text1"/>
-          <w:sz w:val="21"/>
-          <w:szCs w:val="21"/>
-          <w:lang w:val="en-US"/>
-        </w:rPr>
-        <w:t>WebSockets</w:t>
-      </w:r>
-      <w:proofErr w:type="spellEnd"/>
+          <w:color w:val="000000" w:themeColor="text1"/>
+          <w:sz w:val="21"/>
+          <w:szCs w:val="21"/>
+          <w:lang w:val="en-US"/>
+        </w:rPr>
+        <w:t>, sagas</w:t>
+      </w:r>
       <w:r>
         <w:rPr>
           <w:rFonts w:ascii="Arial" w:eastAsia="Times New Roman" w:hAnsi="Arial" w:cs="Arial"/>
-          <w:i/>
-          <w:iCs/>
-          <w:color w:val="000000" w:themeColor="text1"/>
-          <w:sz w:val="21"/>
-          <w:szCs w:val="21"/>
-          <w:lang w:val="en-US"/>
-        </w:rPr>
-        <w:t>, SQLite, PostgreSQL</w:t>
+          <w:color w:val="000000" w:themeColor="text1"/>
+          <w:sz w:val="21"/>
+          <w:szCs w:val="21"/>
+          <w:lang w:val="en-US"/>
+        </w:rPr>
+        <w:t>)</w:t>
       </w:r>
       <w:r>
         <w:rPr>
           <w:rFonts w:ascii="Arial" w:eastAsia="Times New Roman" w:hAnsi="Arial" w:cs="Arial"/>
-          <w:i/>
-          <w:iCs/>
-          <w:color w:val="000000" w:themeColor="text1"/>
-          <w:sz w:val="21"/>
-          <w:szCs w:val="21"/>
-          <w:lang w:val="en-US"/>
-        </w:rPr>
-        <w:t>, SSH, remote deployment.</w:t>
+          <w:color w:val="000000" w:themeColor="text1"/>
+          <w:sz w:val="21"/>
+          <w:szCs w:val="21"/>
+          <w:lang w:val="en-US"/>
+        </w:rPr>
+        <w:t xml:space="preserve">, </w:t>
+      </w:r>
+      <w:r>
+        <w:rPr>
+          <w:rFonts w:ascii="Arial" w:eastAsia="Times New Roman" w:hAnsi="Arial" w:cs="Arial"/>
+          <w:color w:val="000000" w:themeColor="text1"/>
+          <w:sz w:val="21"/>
+          <w:szCs w:val="21"/>
+          <w:lang w:val="en-US"/>
+        </w:rPr>
+        <w:t>collaborat</w:t>
+      </w:r>
+      <w:r>
+        <w:rPr>
+          <w:rFonts w:ascii="Arial" w:eastAsia="Times New Roman" w:hAnsi="Arial" w:cs="Arial"/>
+          <w:color w:val="000000" w:themeColor="text1"/>
+          <w:sz w:val="21"/>
+          <w:szCs w:val="21"/>
+          <w:lang w:val="en-US"/>
+        </w:rPr>
+        <w:t>ion</w:t>
+      </w:r>
+      <w:r>
+        <w:rPr>
+          <w:rFonts w:ascii="Arial" w:eastAsia="Times New Roman" w:hAnsi="Arial" w:cs="Arial"/>
+          <w:color w:val="000000" w:themeColor="text1"/>
+          <w:sz w:val="21"/>
+          <w:szCs w:val="21"/>
+          <w:lang w:val="en-US"/>
+        </w:rPr>
+        <w:t xml:space="preserve"> in a small team</w:t>
+      </w:r>
+      <w:r>
+        <w:rPr>
+          <w:rFonts w:ascii="Arial" w:eastAsia="Times New Roman" w:hAnsi="Arial" w:cs="Arial"/>
+          <w:color w:val="000000" w:themeColor="text1"/>
+          <w:sz w:val="21"/>
+          <w:szCs w:val="21"/>
+          <w:lang w:val="en-US"/>
+        </w:rPr>
+        <w:t>.</w:t>
       </w:r>
     </w:p>
     <w:p>
@@ -1941,9 +1684,8 @@
           <w:szCs w:val="21"/>
           <w:lang w:val="en-US"/>
         </w:rPr>
-        <w:t xml:space="preserve">Management of huge photo library distributed over several external HDDs. The main tasks of the system were: segregation by event, removing duplicates, synchronizing the primary-backup </w:t>
-      </w:r>
-      <w:proofErr w:type="spellStart"/>
+        <w:t xml:space="preserve">Management of </w:t>
+      </w:r>
       <w:r>
         <w:rPr>
           <w:rFonts w:ascii="Arial" w:eastAsia="Times New Roman" w:hAnsi="Arial" w:cs="Arial"/>
@@ -1952,9 +1694,8 @@
           <w:szCs w:val="21"/>
           <w:lang w:val="en-US"/>
         </w:rPr>
-        <w:t>hdd</w:t>
-      </w:r>
-      <w:proofErr w:type="spellEnd"/>
+        <w:t>400k+</w:t>
+      </w:r>
       <w:r>
         <w:rPr>
           <w:rFonts w:ascii="Arial" w:eastAsia="Times New Roman" w:hAnsi="Arial" w:cs="Arial"/>
@@ -1963,7 +1704,47 @@
           <w:szCs w:val="21"/>
           <w:lang w:val="en-US"/>
         </w:rPr>
-        <w:t xml:space="preserve"> pairs, keeping central index. Stack: </w:t>
+        <w:t xml:space="preserve"> photo librar</w:t>
+      </w:r>
+      <w:r>
+        <w:rPr>
+          <w:rFonts w:ascii="Arial" w:eastAsia="Times New Roman" w:hAnsi="Arial" w:cs="Arial"/>
+          <w:color w:val="000000" w:themeColor="text1"/>
+          <w:sz w:val="21"/>
+          <w:szCs w:val="21"/>
+          <w:lang w:val="en-US"/>
+        </w:rPr>
+        <w:t>ies</w:t>
+      </w:r>
+      <w:r>
+        <w:rPr>
+          <w:rFonts w:ascii="Arial" w:eastAsia="Times New Roman" w:hAnsi="Arial" w:cs="Arial"/>
+          <w:color w:val="000000" w:themeColor="text1"/>
+          <w:sz w:val="21"/>
+          <w:szCs w:val="21"/>
+          <w:lang w:val="en-US"/>
+        </w:rPr>
+        <w:t xml:space="preserve"> distributed over several external HDDs</w:t>
+      </w:r>
+      <w:r>
+        <w:rPr>
+          <w:rFonts w:ascii="Arial" w:eastAsia="Times New Roman" w:hAnsi="Arial" w:cs="Arial"/>
+          <w:color w:val="000000" w:themeColor="text1"/>
+          <w:sz w:val="21"/>
+          <w:szCs w:val="21"/>
+          <w:lang w:val="en-US"/>
+        </w:rPr>
+        <w:t xml:space="preserve"> with replication and duplicate detection</w:t>
+      </w:r>
+      <w:r>
+        <w:rPr>
+          <w:rFonts w:ascii="Arial" w:eastAsia="Times New Roman" w:hAnsi="Arial" w:cs="Arial"/>
+          <w:color w:val="000000" w:themeColor="text1"/>
+          <w:sz w:val="21"/>
+          <w:szCs w:val="21"/>
+          <w:lang w:val="en-US"/>
+        </w:rPr>
+        <w:t xml:space="preserve">. Stack: </w:t>
       </w:r>
       <w:r>
         <w:rPr>
@@ -1976,6 +1757,26 @@
           <w:lang w:val="en-US"/>
         </w:rPr>
         <w:t>Java SE/Swing</w:t>
+      </w:r>
+      <w:r>
+        <w:rPr>
+          <w:rFonts w:ascii="Arial" w:eastAsia="Times New Roman" w:hAnsi="Arial" w:cs="Arial"/>
+          <w:color w:val="000000" w:themeColor="text1"/>
+          <w:sz w:val="21"/>
+          <w:szCs w:val="21"/>
+          <w:lang w:val="en-US"/>
+        </w:rPr>
+        <w:t>. Learned:</w:t>
+      </w:r>
+      <w:r>
+        <w:rPr>
+          <w:rFonts w:ascii="Arial" w:eastAsia="Times New Roman" w:hAnsi="Arial" w:cs="Arial"/>
+          <w:color w:val="000000" w:themeColor="text1"/>
+          <w:sz w:val="21"/>
+          <w:szCs w:val="21"/>
+          <w:lang w:val="en-US"/>
+        </w:rPr>
+        <w:t xml:space="preserve"> scaleable development</w:t>
       </w:r>
     </w:p>
     <w:p>
@@ -2048,19 +1849,27 @@
           <w:szCs w:val="21"/>
           <w:lang w:val="en-US"/>
         </w:rPr>
-        <w:t>ESP32, ST ARM, Java SE, RabbitMQ</w:t>
+        <w:t>ESP32, ST ARM, Java SE, RabbitMQ, mesh networking</w:t>
       </w:r>
       <w:r>
         <w:rPr>
           <w:rFonts w:ascii="Arial" w:eastAsia="Times New Roman" w:hAnsi="Arial" w:cs="Arial"/>
-          <w:i/>
-          <w:iCs/>
-          <w:color w:val="000000" w:themeColor="text1"/>
-          <w:sz w:val="21"/>
-          <w:szCs w:val="21"/>
-          <w:lang w:val="en-US"/>
-        </w:rPr>
-        <w:t>, mesh networking</w:t>
+          <w:color w:val="000000" w:themeColor="text1"/>
+          <w:sz w:val="21"/>
+          <w:szCs w:val="21"/>
+          <w:lang w:val="en-US"/>
+        </w:rPr>
+        <w:t>. Learned: embedded development, dealing with networking QoS</w:t>
+      </w:r>
+      <w:r>
+        <w:rPr>
+          <w:rFonts w:ascii="Arial" w:eastAsia="Times New Roman" w:hAnsi="Arial" w:cs="Arial"/>
+          <w:color w:val="000000" w:themeColor="text1"/>
+          <w:sz w:val="21"/>
+          <w:szCs w:val="21"/>
+          <w:lang w:val="en-US"/>
+        </w:rPr>
+        <w:t xml:space="preserve"> and outages</w:t>
       </w:r>
     </w:p>
     <w:p>
@@ -2080,7 +1889,6 @@
           <w:sz w:val="24"/>
           <w:szCs w:val="24"/>
         </w:rPr>
-        <w:lastRenderedPageBreak/>
         <w:t xml:space="preserve">2016 - 2018 — </w:t>
       </w:r>
       <w:r>
@@ -2216,7 +2024,7 @@
           <w:sz w:val="24"/>
           <w:szCs w:val="24"/>
         </w:rPr>
-        <w:t>ask</w:t>
+        <w:t>s</w:t>
       </w:r>
       <w:r>
         <w:rPr>
@@ -2225,7 +2033,7 @@
           <w:sz w:val="24"/>
           <w:szCs w:val="24"/>
         </w:rPr>
-        <w:t xml:space="preserve"> </w:t>
+        <w:t xml:space="preserve">oli </w:t>
       </w:r>
       <w:r>
         <w:rPr>
@@ -2234,7 +2042,7 @@
           <w:sz w:val="24"/>
           <w:szCs w:val="24"/>
         </w:rPr>
-        <w:t>s</w:t>
+        <w:t>d</w:t>
       </w:r>
       <w:r>
         <w:rPr>
@@ -2243,7 +2051,7 @@
           <w:sz w:val="24"/>
           <w:szCs w:val="24"/>
         </w:rPr>
-        <w:t xml:space="preserve">oli </w:t>
+        <w:t xml:space="preserve">eo (non-profit) </w:t>
       </w:r>
       <w:r>
         <w:rPr>
@@ -2252,77 +2060,7 @@
           <w:sz w:val="24"/>
           <w:szCs w:val="24"/>
         </w:rPr>
-        <w:t>d</w:t>
-      </w:r>
-      <w:r>
-        <w:rPr>
-          <w:rFonts w:ascii="Arial" w:hAnsi="Arial" w:cs="Arial"/>
-          <w:color w:val="000000" w:themeColor="text1"/>
-          <w:sz w:val="24"/>
-          <w:szCs w:val="24"/>
-        </w:rPr>
-        <w:t>eo (non-profit</w:t>
-      </w:r>
-      <w:proofErr w:type="gramStart"/>
-      <w:r>
-        <w:rPr>
-          <w:rFonts w:ascii="Arial" w:hAnsi="Arial" w:cs="Arial"/>
-          <w:color w:val="000000" w:themeColor="text1"/>
-          <w:sz w:val="24"/>
-          <w:szCs w:val="24"/>
-        </w:rPr>
-        <w:t xml:space="preserve">) </w:t>
-      </w:r>
-      <w:r>
-        <w:rPr>
-          <w:rFonts w:ascii="Arial" w:hAnsi="Arial" w:cs="Arial"/>
-          <w:color w:val="000000" w:themeColor="text1"/>
-          <w:sz w:val="24"/>
-          <w:szCs w:val="24"/>
-        </w:rPr>
         <w:t>.</w:t>
-      </w:r>
-      <w:proofErr w:type="gramEnd"/>
-    </w:p>
-    <w:p>
-      <w:pPr>
-        <w:rPr>
-          <w:rFonts w:ascii="Arial" w:eastAsia="Times New Roman" w:hAnsi="Arial" w:cs="Arial"/>
-          <w:color w:val="000000" w:themeColor="text1"/>
-          <w:sz w:val="21"/>
-          <w:szCs w:val="21"/>
-          <w:lang w:val="en-GB"/>
-        </w:rPr>
-      </w:pPr>
-      <w:r>
-        <w:rPr>
-          <w:rFonts w:ascii="Arial" w:hAnsi="Arial" w:cs="Arial"/>
-          <w:color w:val="000000" w:themeColor="text1"/>
-          <w:sz w:val="21"/>
-          <w:szCs w:val="21"/>
-          <w:lang w:val="en-GB"/>
-        </w:rPr>
-        <w:t xml:space="preserve">Projects made at </w:t>
-      </w:r>
-      <w:r>
-        <w:rPr>
-          <w:rFonts w:ascii="Arial" w:hAnsi="Arial" w:cs="Arial"/>
-          <w:color w:val="000000" w:themeColor="text1"/>
-          <w:sz w:val="21"/>
-          <w:szCs w:val="21"/>
-          <w:lang w:val="en-GB"/>
-        </w:rPr>
-        <w:t>ACS</w:t>
-      </w:r>
-      <w:r>
-        <w:rPr>
-          <w:rFonts w:ascii="Arial" w:hAnsi="Arial" w:cs="Arial"/>
-          <w:color w:val="000000" w:themeColor="text1"/>
-          <w:sz w:val="21"/>
-          <w:szCs w:val="21"/>
-          <w:lang w:val="en-GB"/>
-        </w:rPr>
-        <w:t xml:space="preserve"> Soli Deo include but are not limited to:</w:t>
       </w:r>
     </w:p>
     <w:p>
@@ -2410,6 +2148,16 @@
         </w:rPr>
         <w:t>and posters for events.</w:t>
       </w:r>
+      <w:r>
+        <w:rPr>
+          <w:rFonts w:ascii="Arial" w:hAnsi="Arial" w:cs="Arial"/>
+          <w:color w:val="000000" w:themeColor="text1"/>
+          <w:sz w:val="21"/>
+          <w:szCs w:val="21"/>
+          <w:lang w:val="en-GB"/>
+        </w:rPr>
+        <w:t xml:space="preserve"> Learned: public consultations and focus groups</w:t>
+      </w:r>
     </w:p>
     <w:p>
       <w:pPr>
@@ -2434,6 +2182,7 @@
           <w:szCs w:val="21"/>
           <w:lang w:val="en-GB"/>
         </w:rPr>
+        <w:lastRenderedPageBreak/>
         <w:t xml:space="preserve">Implementation of </w:t>
       </w:r>
       <w:r>
@@ -2474,20 +2223,8 @@
           <w:szCs w:val="21"/>
           <w:lang w:val="en-GB"/>
         </w:rPr>
-        <w:t xml:space="preserve">management system based on </w:t>
-      </w:r>
-      <w:proofErr w:type="spellStart"/>
-      <w:r>
-        <w:rPr>
-          <w:rFonts w:ascii="Arial" w:hAnsi="Arial" w:cs="Arial"/>
-          <w:color w:val="000000" w:themeColor="text1"/>
-          <w:sz w:val="21"/>
-          <w:szCs w:val="21"/>
-          <w:lang w:val="en-GB"/>
-        </w:rPr>
-        <w:t>NextCloud</w:t>
-      </w:r>
-      <w:proofErr w:type="spellEnd"/>
+        <w:t>management system based on NextCloud</w:t>
+      </w:r>
       <w:r>
         <w:rPr>
           <w:rFonts w:ascii="Arial" w:hAnsi="Arial" w:cs="Arial"/>
@@ -2497,6 +2234,16 @@
           <w:lang w:val="en-GB"/>
         </w:rPr>
         <w:t>.</w:t>
+      </w:r>
+      <w:r>
+        <w:rPr>
+          <w:rFonts w:ascii="Arial" w:hAnsi="Arial" w:cs="Arial"/>
+          <w:color w:val="000000" w:themeColor="text1"/>
+          <w:sz w:val="21"/>
+          <w:szCs w:val="21"/>
+          <w:lang w:val="en-GB"/>
+        </w:rPr>
+        <w:t xml:space="preserve"> Learned: DevOps at scale.</w:t>
       </w:r>
     </w:p>
     <w:p>
@@ -2542,37 +2289,77 @@
           <w:szCs w:val="21"/>
           <w:lang w:val="en-GB"/>
         </w:rPr>
-        <w:t>One of the responsibilities I</w:t>
-      </w:r>
-      <w:r>
-        <w:rPr>
-          <w:rFonts w:ascii="Arial" w:hAnsi="Arial" w:cs="Arial"/>
-          <w:color w:val="000000" w:themeColor="text1"/>
-          <w:sz w:val="21"/>
-          <w:szCs w:val="21"/>
-          <w:lang w:val="en-GB"/>
-        </w:rPr>
-        <w:t xml:space="preserve"> have</w:t>
-      </w:r>
-      <w:r>
-        <w:rPr>
-          <w:rFonts w:ascii="Arial" w:hAnsi="Arial" w:cs="Arial"/>
-          <w:color w:val="000000" w:themeColor="text1"/>
-          <w:sz w:val="21"/>
-          <w:szCs w:val="21"/>
-          <w:lang w:val="en-GB"/>
-        </w:rPr>
-        <w:t xml:space="preserve"> had at Soli Deo was to design and supervise lighting and sound equipment at events. As a hobby project, I</w:t>
-      </w:r>
-      <w:r>
-        <w:rPr>
-          <w:rFonts w:ascii="Arial" w:hAnsi="Arial" w:cs="Arial"/>
-          <w:color w:val="000000" w:themeColor="text1"/>
-          <w:sz w:val="21"/>
-          <w:szCs w:val="21"/>
-          <w:lang w:val="en-GB"/>
-        </w:rPr>
-        <w:t xml:space="preserve"> have</w:t>
+        <w:t>At</w:t>
+      </w:r>
+      <w:r>
+        <w:rPr>
+          <w:rFonts w:ascii="Arial" w:hAnsi="Arial" w:cs="Arial"/>
+          <w:color w:val="000000" w:themeColor="text1"/>
+          <w:sz w:val="21"/>
+          <w:szCs w:val="21"/>
+          <w:lang w:val="en-GB"/>
+        </w:rPr>
+        <w:t xml:space="preserve"> Soli Deo </w:t>
+      </w:r>
+      <w:r>
+        <w:rPr>
+          <w:rFonts w:ascii="Arial" w:hAnsi="Arial" w:cs="Arial"/>
+          <w:color w:val="000000" w:themeColor="text1"/>
+          <w:sz w:val="21"/>
+          <w:szCs w:val="21"/>
+          <w:lang w:val="en-GB"/>
+        </w:rPr>
+        <w:t xml:space="preserve">I </w:t>
+      </w:r>
+      <w:r>
+        <w:rPr>
+          <w:rFonts w:ascii="Arial" w:hAnsi="Arial" w:cs="Arial"/>
+          <w:color w:val="000000" w:themeColor="text1"/>
+          <w:sz w:val="21"/>
+          <w:szCs w:val="21"/>
+          <w:lang w:val="en-GB"/>
+        </w:rPr>
+        <w:t xml:space="preserve">was </w:t>
+      </w:r>
+      <w:r>
+        <w:rPr>
+          <w:rFonts w:ascii="Arial" w:hAnsi="Arial" w:cs="Arial"/>
+          <w:color w:val="000000" w:themeColor="text1"/>
+          <w:sz w:val="21"/>
+          <w:szCs w:val="21"/>
+          <w:lang w:val="en-GB"/>
+        </w:rPr>
+        <w:t>responsible for stage lights</w:t>
+      </w:r>
+      <w:r>
+        <w:rPr>
+          <w:rFonts w:ascii="Arial" w:hAnsi="Arial" w:cs="Arial"/>
+          <w:color w:val="000000" w:themeColor="text1"/>
+          <w:sz w:val="21"/>
+          <w:szCs w:val="21"/>
+          <w:lang w:val="en-GB"/>
+        </w:rPr>
+        <w:t xml:space="preserve"> and sound at events. </w:t>
+      </w:r>
+      <w:r>
+        <w:rPr>
+          <w:rFonts w:ascii="Arial" w:hAnsi="Arial" w:cs="Arial"/>
+          <w:color w:val="000000" w:themeColor="text1"/>
+          <w:sz w:val="21"/>
+          <w:szCs w:val="21"/>
+          <w:lang w:val="en-GB"/>
+        </w:rPr>
+        <w:t xml:space="preserve">There </w:t>
+      </w:r>
+      <w:r>
+        <w:rPr>
+          <w:rFonts w:ascii="Arial" w:hAnsi="Arial" w:cs="Arial"/>
+          <w:color w:val="000000" w:themeColor="text1"/>
+          <w:sz w:val="21"/>
+          <w:szCs w:val="21"/>
+          <w:lang w:val="en-GB"/>
+        </w:rPr>
+        <w:t>I</w:t>
       </w:r>
       <w:r>
         <w:rPr>
@@ -2592,149 +2379,47 @@
           <w:szCs w:val="21"/>
           <w:lang w:val="en-GB"/>
         </w:rPr>
-        <w:t xml:space="preserve">created a lighting system for large halls. This was a software </w:t>
-      </w:r>
-      <w:r>
-        <w:rPr>
-          <w:rFonts w:ascii="Arial" w:hAnsi="Arial" w:cs="Arial"/>
-          <w:color w:val="000000" w:themeColor="text1"/>
-          <w:sz w:val="21"/>
-          <w:szCs w:val="21"/>
-          <w:lang w:val="en-GB"/>
-        </w:rPr>
-        <w:t>and</w:t>
-      </w:r>
-      <w:r>
-        <w:rPr>
-          <w:rFonts w:ascii="Arial" w:hAnsi="Arial" w:cs="Arial"/>
-          <w:color w:val="000000" w:themeColor="text1"/>
-          <w:sz w:val="21"/>
-          <w:szCs w:val="21"/>
-          <w:lang w:val="en-GB"/>
-        </w:rPr>
-        <w:t xml:space="preserve"> hardware project. A software DSP module was doing spectral analysis and feeding RGB data into a hardware </w:t>
-      </w:r>
-      <w:proofErr w:type="gramStart"/>
-      <w:r>
-        <w:rPr>
-          <w:rFonts w:ascii="Arial" w:hAnsi="Arial" w:cs="Arial"/>
-          <w:color w:val="000000" w:themeColor="text1"/>
-          <w:sz w:val="21"/>
-          <w:szCs w:val="21"/>
-          <w:lang w:val="en-GB"/>
-        </w:rPr>
-        <w:t>module</w:t>
-      </w:r>
-      <w:r>
-        <w:rPr>
-          <w:rFonts w:ascii="Arial" w:hAnsi="Arial" w:cs="Arial"/>
-          <w:color w:val="000000" w:themeColor="text1"/>
-          <w:sz w:val="21"/>
-          <w:szCs w:val="21"/>
-          <w:lang w:val="en-GB"/>
-        </w:rPr>
-        <w:t>s</w:t>
-      </w:r>
-      <w:proofErr w:type="gramEnd"/>
-      <w:r>
-        <w:rPr>
-          <w:rFonts w:ascii="Arial" w:hAnsi="Arial" w:cs="Arial"/>
-          <w:color w:val="000000" w:themeColor="text1"/>
-          <w:sz w:val="21"/>
-          <w:szCs w:val="21"/>
-          <w:lang w:val="en-GB"/>
-        </w:rPr>
-        <w:t>. Hardware was the most innovative part of this project.</w:t>
-      </w:r>
-      <w:r>
-        <w:rPr>
-          <w:rFonts w:ascii="Arial" w:hAnsi="Arial" w:cs="Arial"/>
-          <w:color w:val="000000" w:themeColor="text1"/>
-          <w:sz w:val="21"/>
-          <w:szCs w:val="21"/>
-          <w:lang w:val="en-GB"/>
-        </w:rPr>
-        <w:t xml:space="preserve"> </w:t>
-      </w:r>
-      <w:r>
-        <w:rPr>
-          <w:rFonts w:ascii="Arial" w:hAnsi="Arial" w:cs="Arial"/>
-          <w:color w:val="000000" w:themeColor="text1"/>
-          <w:sz w:val="21"/>
-          <w:szCs w:val="21"/>
-          <w:lang w:val="en-GB"/>
-        </w:rPr>
-        <w:t>I</w:t>
-      </w:r>
-      <w:r>
-        <w:rPr>
-          <w:rFonts w:ascii="Arial" w:hAnsi="Arial" w:cs="Arial"/>
-          <w:color w:val="000000" w:themeColor="text1"/>
-          <w:sz w:val="21"/>
-          <w:szCs w:val="21"/>
-          <w:lang w:val="en-GB"/>
-        </w:rPr>
-        <w:t xml:space="preserve"> have</w:t>
-      </w:r>
-      <w:r>
-        <w:rPr>
-          <w:rFonts w:ascii="Arial" w:hAnsi="Arial" w:cs="Arial"/>
-          <w:color w:val="000000" w:themeColor="text1"/>
-          <w:sz w:val="21"/>
-          <w:szCs w:val="21"/>
-          <w:lang w:val="en-GB"/>
-        </w:rPr>
-        <w:t xml:space="preserve"> developed an extremely cost-effective way of sending real-time RGB signal over long distances with minimal noise (instead of using voltage-driven DMX that requires shielded and capacity-adjusted expensive cabling</w:t>
-      </w:r>
-      <w:r>
-        <w:rPr>
-          <w:rFonts w:ascii="Arial" w:hAnsi="Arial" w:cs="Arial"/>
-          <w:color w:val="000000" w:themeColor="text1"/>
-          <w:sz w:val="21"/>
-          <w:szCs w:val="21"/>
-          <w:lang w:val="en-GB"/>
-        </w:rPr>
-        <w:t>,</w:t>
-      </w:r>
-      <w:r>
-        <w:rPr>
-          <w:rFonts w:ascii="Arial" w:hAnsi="Arial" w:cs="Arial"/>
-          <w:color w:val="000000" w:themeColor="text1"/>
-          <w:sz w:val="21"/>
-          <w:szCs w:val="21"/>
-          <w:lang w:val="en-GB"/>
-        </w:rPr>
-        <w:t xml:space="preserve"> the system was using a current-loop</w:t>
-      </w:r>
-      <w:r>
-        <w:rPr>
-          <w:rFonts w:ascii="Arial" w:hAnsi="Arial" w:cs="Arial"/>
-          <w:color w:val="000000" w:themeColor="text1"/>
-          <w:sz w:val="21"/>
-          <w:szCs w:val="21"/>
-          <w:lang w:val="en-GB"/>
-        </w:rPr>
-        <w:t xml:space="preserve"> circuit</w:t>
-      </w:r>
-      <w:r>
-        <w:rPr>
-          <w:rFonts w:ascii="Arial" w:hAnsi="Arial" w:cs="Arial"/>
-          <w:color w:val="000000" w:themeColor="text1"/>
-          <w:sz w:val="21"/>
-          <w:szCs w:val="21"/>
-          <w:lang w:val="en-GB"/>
-        </w:rPr>
-        <w:t>s</w:t>
-      </w:r>
-      <w:r>
-        <w:rPr>
-          <w:rFonts w:ascii="Arial" w:hAnsi="Arial" w:cs="Arial"/>
-          <w:color w:val="000000" w:themeColor="text1"/>
-          <w:sz w:val="21"/>
-          <w:szCs w:val="21"/>
-          <w:lang w:val="en-GB"/>
-        </w:rPr>
-        <w:t xml:space="preserve"> for which a flat telephone cable is enough to carry the signal).</w:t>
+        <w:t>created a lighting system for large halls</w:t>
+      </w:r>
+      <w:r>
+        <w:rPr>
+          <w:rFonts w:ascii="Arial" w:hAnsi="Arial" w:cs="Arial"/>
+          <w:color w:val="000000" w:themeColor="text1"/>
+          <w:sz w:val="21"/>
+          <w:szCs w:val="21"/>
+          <w:lang w:val="en-GB"/>
+        </w:rPr>
+        <w:t>, both hardware and software</w:t>
+      </w:r>
+      <w:r>
+        <w:rPr>
+          <w:rFonts w:ascii="Arial" w:hAnsi="Arial" w:cs="Arial"/>
+          <w:color w:val="000000" w:themeColor="text1"/>
+          <w:sz w:val="21"/>
+          <w:szCs w:val="21"/>
+          <w:lang w:val="en-GB"/>
+        </w:rPr>
+        <w:t>.</w:t>
+      </w:r>
+      <w:r>
+        <w:rPr>
+          <w:rFonts w:ascii="Arial" w:hAnsi="Arial" w:cs="Arial"/>
+          <w:color w:val="000000" w:themeColor="text1"/>
+          <w:sz w:val="21"/>
+          <w:szCs w:val="21"/>
+          <w:lang w:val="en-GB"/>
+        </w:rPr>
+        <w:t xml:space="preserve"> Challenges: (1) realtime software DSP with spectral analysis and a realtime; (2) low-cost, high distance, low latency communication with stage lights (implemented using digital current loops instead of voltage gated signals which removed the need of cable shielding). Learned: interaction between software and physics</w:t>
+      </w:r>
+      <w:r>
+        <w:rPr>
+          <w:rFonts w:ascii="Arial" w:hAnsi="Arial" w:cs="Arial"/>
+          <w:color w:val="000000" w:themeColor="text1"/>
+          <w:sz w:val="21"/>
+          <w:szCs w:val="21"/>
+          <w:lang w:val="en-GB"/>
+        </w:rPr>
+        <w:t>, electrical safety paperwork</w:t>
       </w:r>
     </w:p>
     <w:p>
@@ -2754,7 +2439,7 @@
           <w:sz w:val="24"/>
           <w:szCs w:val="24"/>
         </w:rPr>
-        <w:t xml:space="preserve">2018 - today — </w:t>
+        <w:t xml:space="preserve">2018 - </w:t>
       </w:r>
       <w:r>
         <w:rPr>
@@ -2763,7 +2448,7 @@
           <w:sz w:val="24"/>
           <w:szCs w:val="24"/>
         </w:rPr>
-        <w:t>a</w:t>
+        <w:t>2019</w:t>
       </w:r>
       <w:r>
         <w:rPr>
@@ -2772,7 +2457,7 @@
           <w:sz w:val="24"/>
           <w:szCs w:val="24"/>
         </w:rPr>
-        <w:t xml:space="preserve">rchitect and developer of </w:t>
+        <w:t xml:space="preserve"> — </w:t>
       </w:r>
       <w:r>
         <w:rPr>
@@ -2781,7 +2466,7 @@
           <w:sz w:val="24"/>
           <w:szCs w:val="24"/>
         </w:rPr>
-        <w:t>wise</w:t>
+        <w:t>a</w:t>
       </w:r>
       <w:r>
         <w:rPr>
@@ -2790,17 +2475,37 @@
           <w:sz w:val="24"/>
           <w:szCs w:val="24"/>
         </w:rPr>
+        <w:t xml:space="preserve">rchitect and developer of </w:t>
+      </w:r>
+      <w:r>
+        <w:rPr>
+          <w:rFonts w:ascii="Arial" w:hAnsi="Arial" w:cs="Arial"/>
+          <w:color w:val="000000" w:themeColor="text1"/>
+          <w:sz w:val="24"/>
+          <w:szCs w:val="24"/>
+        </w:rPr>
+        <w:t>wise</w:t>
+      </w:r>
+      <w:r>
+        <w:rPr>
+          <w:rFonts w:ascii="Arial" w:hAnsi="Arial" w:cs="Arial"/>
+          <w:color w:val="000000" w:themeColor="text1"/>
+          <w:sz w:val="24"/>
+          <w:szCs w:val="24"/>
+        </w:rPr>
         <w:t xml:space="preserve"> at wise-team.io</w:t>
       </w:r>
     </w:p>
     <w:p>
       <w:pPr>
         <w:rPr>
-          <w:lang w:val="en-GB"/>
-        </w:rPr>
-      </w:pPr>
-      <w:r>
-        <w:rPr>
+          <w:rFonts w:ascii="Arial" w:hAnsi="Arial" w:cs="Arial"/>
+          <w:lang w:val="en-GB"/>
+        </w:rPr>
+      </w:pPr>
+      <w:r>
+        <w:rPr>
+          <w:rFonts w:ascii="Arial" w:hAnsi="Arial" w:cs="Arial"/>
           <w:b/>
           <w:bCs/>
           <w:i/>
@@ -2811,124 +2516,879 @@
       </w:r>
       <w:r>
         <w:rPr>
+          <w:rFonts w:ascii="Arial" w:hAnsi="Arial" w:cs="Arial"/>
           <w:i/>
           <w:iCs/>
           <w:lang w:val="en-GB"/>
         </w:rPr>
-        <w:t xml:space="preserve">: </w:t>
-      </w:r>
-      <w:proofErr w:type="spellStart"/>
-      <w:r>
-        <w:rPr>
+        <w:t>: Steem blockchain + Typescript</w:t>
+      </w:r>
+      <w:r>
+        <w:rPr>
+          <w:rFonts w:ascii="Arial" w:hAnsi="Arial" w:cs="Arial"/>
           <w:i/>
           <w:iCs/>
           <w:lang w:val="en-GB"/>
         </w:rPr>
-        <w:t>Steem</w:t>
-      </w:r>
-      <w:proofErr w:type="spellEnd"/>
-      <w:r>
-        <w:rPr>
+        <w:t>/</w:t>
+      </w:r>
+      <w:r>
+        <w:rPr>
+          <w:rFonts w:ascii="Arial" w:hAnsi="Arial" w:cs="Arial"/>
           <w:i/>
           <w:iCs/>
           <w:lang w:val="en-GB"/>
         </w:rPr>
-        <w:t xml:space="preserve"> blockchain + Typescript</w:t>
-      </w:r>
-      <w:r>
-        <w:rPr>
+        <w:t>Node.js</w:t>
+      </w:r>
+      <w:r>
+        <w:rPr>
+          <w:rFonts w:ascii="Arial" w:hAnsi="Arial" w:cs="Arial"/>
           <w:i/>
           <w:iCs/>
           <w:lang w:val="en-GB"/>
         </w:rPr>
-        <w:t>/</w:t>
-      </w:r>
-      <w:r>
-        <w:rPr>
+        <w:t>/browser</w:t>
+      </w:r>
+      <w:r>
+        <w:rPr>
+          <w:rFonts w:ascii="Arial" w:hAnsi="Arial" w:cs="Arial"/>
           <w:i/>
           <w:iCs/>
           <w:lang w:val="en-GB"/>
         </w:rPr>
-        <w:t>Node.js</w:t>
-      </w:r>
-      <w:r>
-        <w:rPr>
+        <w:t xml:space="preserve"> + Vue.js</w:t>
+      </w:r>
+      <w:r>
+        <w:rPr>
+          <w:rFonts w:ascii="Arial" w:hAnsi="Arial" w:cs="Arial"/>
           <w:i/>
           <w:iCs/>
           <w:lang w:val="en-GB"/>
         </w:rPr>
-        <w:t>/browser</w:t>
-      </w:r>
-      <w:r>
-        <w:rPr>
+        <w:t xml:space="preserve"> + Docker/swarm + PostgreSQL/PostgREST + Redis/socket.io + Hashicorp Vault + Travis + Ansible</w:t>
+      </w:r>
+      <w:r>
+        <w:rPr>
+          <w:rFonts w:ascii="Arial" w:hAnsi="Arial" w:cs="Arial"/>
           <w:i/>
           <w:iCs/>
           <w:lang w:val="en-GB"/>
         </w:rPr>
-        <w:t xml:space="preserve"> + Vue.js</w:t>
-      </w:r>
-      <w:r>
-        <w:rPr>
+        <w:t xml:space="preserve"> + </w:t>
+      </w:r>
+      <w:r>
+        <w:rPr>
+          <w:rFonts w:ascii="Arial" w:hAnsi="Arial" w:cs="Arial"/>
           <w:i/>
           <w:iCs/>
           <w:lang w:val="en-GB"/>
         </w:rPr>
-        <w:t xml:space="preserve"> + Docker/swarm + PostgreSQL/</w:t>
-      </w:r>
-      <w:proofErr w:type="spellStart"/>
-      <w:r>
-        <w:rPr>
+        <w:t>Logz.io</w:t>
+      </w:r>
+      <w:r>
+        <w:rPr>
+          <w:rFonts w:ascii="Arial" w:hAnsi="Arial" w:cs="Arial"/>
+          <w:lang w:val="en-GB"/>
+        </w:rPr>
+        <w:br/>
+      </w:r>
+      <w:r>
+        <w:rPr>
+          <w:rFonts w:ascii="Arial" w:hAnsi="Arial" w:cs="Arial"/>
+          <w:color w:val="000000" w:themeColor="text1"/>
+          <w:sz w:val="21"/>
+          <w:szCs w:val="21"/>
+          <w:lang w:val="en-GB"/>
+        </w:rPr>
+        <w:t>Wise-team.io (</w:t>
+      </w:r>
+      <w:r>
+        <w:rPr>
+          <w:rFonts w:ascii="Arial" w:hAnsi="Arial" w:cs="Arial"/>
+          <w:sz w:val="21"/>
+          <w:szCs w:val="21"/>
+          <w:lang w:val="en-US"/>
+        </w:rPr>
+        <w:t>https://github.com/wise-team</w:t>
+      </w:r>
+      <w:r>
+        <w:rPr>
+          <w:rStyle w:val="Brak"/>
+          <w:rFonts w:ascii="Arial" w:hAnsi="Arial" w:cs="Arial"/>
+          <w:color w:val="000000" w:themeColor="text1"/>
+          <w:sz w:val="21"/>
+          <w:szCs w:val="21"/>
+          <w:lang w:val="en-GB"/>
+        </w:rPr>
+        <w:t xml:space="preserve">) </w:t>
+      </w:r>
+      <w:r>
+        <w:rPr>
+          <w:rFonts w:ascii="Arial" w:hAnsi="Arial" w:cs="Arial"/>
+          <w:color w:val="000000" w:themeColor="text1"/>
+          <w:sz w:val="21"/>
+          <w:szCs w:val="21"/>
+          <w:lang w:val="en-GB"/>
+        </w:rPr>
+        <w:t>was</w:t>
+      </w:r>
+      <w:r>
+        <w:rPr>
+          <w:rFonts w:ascii="Arial" w:hAnsi="Arial" w:cs="Arial"/>
+          <w:color w:val="000000" w:themeColor="text1"/>
+          <w:sz w:val="21"/>
+          <w:szCs w:val="21"/>
+          <w:lang w:val="en-GB"/>
+        </w:rPr>
+        <w:t xml:space="preserve"> a blockchain startup</w:t>
+      </w:r>
+      <w:r>
+        <w:rPr>
+          <w:rFonts w:ascii="Arial" w:hAnsi="Arial" w:cs="Arial"/>
+          <w:color w:val="000000" w:themeColor="text1"/>
+          <w:sz w:val="21"/>
+          <w:szCs w:val="21"/>
+          <w:lang w:val="en-GB"/>
+        </w:rPr>
+        <w:t>. We run</w:t>
+      </w:r>
+      <w:r>
+        <w:rPr>
+          <w:rFonts w:ascii="Arial" w:hAnsi="Arial" w:cs="Arial"/>
+          <w:color w:val="000000" w:themeColor="text1"/>
+          <w:sz w:val="21"/>
+          <w:szCs w:val="21"/>
+          <w:lang w:val="en-GB"/>
+        </w:rPr>
+        <w:t xml:space="preserve"> a Steem</w:t>
+      </w:r>
+      <w:r>
+        <w:rPr>
+          <w:rFonts w:ascii="Arial" w:hAnsi="Arial" w:cs="Arial"/>
+          <w:color w:val="000000" w:themeColor="text1"/>
+          <w:sz w:val="21"/>
+          <w:szCs w:val="21"/>
+          <w:lang w:val="en-GB"/>
+        </w:rPr>
+        <w:t xml:space="preserve"> (now Hive)</w:t>
+      </w:r>
+      <w:r>
+        <w:rPr>
+          <w:rFonts w:ascii="Arial" w:hAnsi="Arial" w:cs="Arial"/>
+          <w:color w:val="000000" w:themeColor="text1"/>
+          <w:sz w:val="21"/>
+          <w:szCs w:val="21"/>
+          <w:lang w:val="en-GB"/>
+        </w:rPr>
+        <w:t xml:space="preserve"> blockchain witness</w:t>
+      </w:r>
+      <w:r>
+        <w:rPr>
+          <w:rFonts w:ascii="Arial" w:hAnsi="Arial" w:cs="Arial"/>
+          <w:color w:val="000000" w:themeColor="text1"/>
+          <w:sz w:val="21"/>
+          <w:szCs w:val="21"/>
+          <w:lang w:val="en-GB"/>
+        </w:rPr>
+        <w:t xml:space="preserve"> node</w:t>
+      </w:r>
+      <w:r>
+        <w:rPr>
+          <w:rFonts w:ascii="Arial" w:hAnsi="Arial" w:cs="Arial"/>
+          <w:color w:val="000000" w:themeColor="text1"/>
+          <w:sz w:val="21"/>
+          <w:szCs w:val="21"/>
+          <w:lang w:val="en-GB"/>
+        </w:rPr>
+        <w:t xml:space="preserve"> and </w:t>
+      </w:r>
+      <w:r>
+        <w:rPr>
+          <w:rFonts w:ascii="Arial" w:hAnsi="Arial" w:cs="Arial"/>
+          <w:color w:val="000000" w:themeColor="text1"/>
+          <w:sz w:val="21"/>
+          <w:szCs w:val="21"/>
+          <w:lang w:val="en-GB"/>
+        </w:rPr>
+        <w:t>maintain</w:t>
+      </w:r>
+      <w:r>
+        <w:rPr>
+          <w:rFonts w:ascii="Arial" w:hAnsi="Arial" w:cs="Arial"/>
+          <w:color w:val="000000" w:themeColor="text1"/>
+          <w:sz w:val="21"/>
+          <w:szCs w:val="21"/>
+          <w:lang w:val="en-GB"/>
+        </w:rPr>
+        <w:t>ed</w:t>
+      </w:r>
+      <w:r>
+        <w:rPr>
+          <w:rFonts w:ascii="Arial" w:hAnsi="Arial" w:cs="Arial"/>
+          <w:color w:val="000000" w:themeColor="text1"/>
+          <w:sz w:val="21"/>
+          <w:szCs w:val="21"/>
+          <w:lang w:val="en-GB"/>
+        </w:rPr>
+        <w:t xml:space="preserve"> two decentralized apps for </w:t>
+      </w:r>
+      <w:r>
+        <w:rPr>
+          <w:rFonts w:ascii="Arial" w:hAnsi="Arial" w:cs="Arial"/>
+          <w:color w:val="000000" w:themeColor="text1"/>
+          <w:sz w:val="21"/>
+          <w:szCs w:val="21"/>
+          <w:lang w:val="en-GB"/>
+        </w:rPr>
+        <w:t>S</w:t>
+      </w:r>
+      <w:r>
+        <w:rPr>
+          <w:rFonts w:ascii="Arial" w:hAnsi="Arial" w:cs="Arial"/>
+          <w:color w:val="000000" w:themeColor="text1"/>
+          <w:sz w:val="21"/>
+          <w:szCs w:val="21"/>
+          <w:lang w:val="en-GB"/>
+        </w:rPr>
+        <w:t xml:space="preserve">teem blockchain: Engrave and Wise. I </w:t>
+      </w:r>
+      <w:r>
+        <w:rPr>
+          <w:rFonts w:ascii="Arial" w:hAnsi="Arial" w:cs="Arial"/>
+          <w:color w:val="000000" w:themeColor="text1"/>
+          <w:sz w:val="21"/>
+          <w:szCs w:val="21"/>
+          <w:lang w:val="en-GB"/>
+        </w:rPr>
+        <w:t>was</w:t>
+      </w:r>
+      <w:r>
+        <w:rPr>
+          <w:rFonts w:ascii="Arial" w:hAnsi="Arial" w:cs="Arial"/>
+          <w:color w:val="000000" w:themeColor="text1"/>
+          <w:sz w:val="21"/>
+          <w:szCs w:val="21"/>
+          <w:lang w:val="en-GB"/>
+        </w:rPr>
+        <w:t xml:space="preserve"> the architect and </w:t>
+      </w:r>
+      <w:r>
+        <w:rPr>
+          <w:rFonts w:ascii="Arial" w:hAnsi="Arial" w:cs="Arial"/>
+          <w:color w:val="000000" w:themeColor="text1"/>
+          <w:sz w:val="21"/>
+          <w:szCs w:val="21"/>
+          <w:lang w:val="en-GB"/>
+        </w:rPr>
+        <w:t>lead</w:t>
+      </w:r>
+      <w:r>
+        <w:rPr>
+          <w:rFonts w:ascii="Arial" w:hAnsi="Arial" w:cs="Arial"/>
+          <w:color w:val="000000" w:themeColor="text1"/>
+          <w:sz w:val="21"/>
+          <w:szCs w:val="21"/>
+          <w:lang w:val="en-GB"/>
+        </w:rPr>
+        <w:t xml:space="preserve"> of the WISE system. Wise </w:t>
+      </w:r>
+      <w:r>
+        <w:rPr>
+          <w:rFonts w:ascii="Arial" w:hAnsi="Arial" w:cs="Arial"/>
+          <w:color w:val="000000" w:themeColor="text1"/>
+          <w:sz w:val="21"/>
+          <w:szCs w:val="21"/>
+          <w:lang w:val="en-GB"/>
+        </w:rPr>
+        <w:t>was</w:t>
+      </w:r>
+      <w:r>
+        <w:rPr>
+          <w:rFonts w:ascii="Arial" w:hAnsi="Arial" w:cs="Arial"/>
+          <w:color w:val="000000" w:themeColor="text1"/>
+          <w:sz w:val="21"/>
+          <w:szCs w:val="21"/>
+          <w:lang w:val="en-GB"/>
+        </w:rPr>
+        <w:t xml:space="preserve"> a platform that allow</w:t>
+      </w:r>
+      <w:r>
+        <w:rPr>
+          <w:rFonts w:ascii="Arial" w:hAnsi="Arial" w:cs="Arial"/>
+          <w:color w:val="000000" w:themeColor="text1"/>
+          <w:sz w:val="21"/>
+          <w:szCs w:val="21"/>
+          <w:lang w:val="en-GB"/>
+        </w:rPr>
+        <w:t>ed</w:t>
+      </w:r>
+      <w:r>
+        <w:rPr>
+          <w:rFonts w:ascii="Arial" w:hAnsi="Arial" w:cs="Arial"/>
+          <w:color w:val="000000" w:themeColor="text1"/>
+          <w:sz w:val="21"/>
+          <w:szCs w:val="21"/>
+          <w:lang w:val="en-GB"/>
+        </w:rPr>
+        <w:t xml:space="preserve"> </w:t>
+      </w:r>
+      <w:r>
+        <w:rPr>
+          <w:rFonts w:ascii="Arial" w:hAnsi="Arial" w:cs="Arial"/>
+          <w:color w:val="000000" w:themeColor="text1"/>
+          <w:sz w:val="21"/>
+          <w:szCs w:val="21"/>
+          <w:lang w:val="en-GB"/>
+        </w:rPr>
+        <w:t>“whale” users</w:t>
+      </w:r>
+      <w:r>
+        <w:rPr>
+          <w:rFonts w:ascii="Arial" w:hAnsi="Arial" w:cs="Arial"/>
+          <w:color w:val="000000" w:themeColor="text1"/>
+          <w:sz w:val="21"/>
+          <w:szCs w:val="21"/>
+          <w:lang w:val="en-GB"/>
+        </w:rPr>
+        <w:t xml:space="preserve"> to delegate their voting power under strictly defined and publicly visible criteria.</w:t>
+      </w:r>
+      <w:r>
+        <w:rPr>
+          <w:rFonts w:ascii="Arial" w:hAnsi="Arial" w:cs="Arial"/>
+          <w:color w:val="000000" w:themeColor="text1"/>
+          <w:sz w:val="21"/>
+          <w:szCs w:val="21"/>
+          <w:lang w:val="en-GB"/>
+        </w:rPr>
+        <w:t xml:space="preserve"> We designed a 2</w:t>
+      </w:r>
+      <w:r>
+        <w:rPr>
+          <w:rFonts w:ascii="Arial" w:hAnsi="Arial" w:cs="Arial"/>
+          <w:color w:val="000000" w:themeColor="text1"/>
+          <w:sz w:val="21"/>
+          <w:szCs w:val="21"/>
+          <w:vertAlign w:val="superscript"/>
+          <w:lang w:val="en-GB"/>
+        </w:rPr>
+        <w:t>nd</w:t>
+      </w:r>
+      <w:r>
+        <w:rPr>
+          <w:rFonts w:ascii="Arial" w:hAnsi="Arial" w:cs="Arial"/>
+          <w:color w:val="000000" w:themeColor="text1"/>
+          <w:sz w:val="21"/>
+          <w:szCs w:val="21"/>
+          <w:lang w:val="en-GB"/>
+        </w:rPr>
+        <w:t xml:space="preserve"> layer blockchain protocol with a toolset: a nodejs library, a cli tool, and a web portal. </w:t>
+      </w:r>
+      <w:r>
+        <w:rPr>
+          <w:rFonts w:ascii="Arial" w:hAnsi="Arial" w:cs="Arial"/>
+          <w:b/>
+          <w:bCs/>
+          <w:color w:val="000000" w:themeColor="text1"/>
+          <w:sz w:val="21"/>
+          <w:szCs w:val="21"/>
+          <w:lang w:val="en-GB"/>
+        </w:rPr>
+        <w:t>Learned</w:t>
+      </w:r>
+      <w:r>
+        <w:rPr>
+          <w:rFonts w:ascii="Arial" w:hAnsi="Arial" w:cs="Arial"/>
+          <w:color w:val="000000" w:themeColor="text1"/>
+          <w:sz w:val="21"/>
+          <w:szCs w:val="21"/>
+          <w:lang w:val="en-GB"/>
+        </w:rPr>
+        <w:t>: secure development where client money is at stake</w:t>
+      </w:r>
+      <w:r>
+        <w:rPr>
+          <w:rFonts w:ascii="Arial" w:hAnsi="Arial" w:cs="Arial"/>
+          <w:color w:val="000000" w:themeColor="text1"/>
+          <w:sz w:val="21"/>
+          <w:szCs w:val="21"/>
+          <w:lang w:val="en-GB"/>
+        </w:rPr>
+        <w:t xml:space="preserve"> </w:t>
+      </w:r>
+      <w:r>
+        <w:rPr>
+          <w:rFonts w:ascii="Arial" w:hAnsi="Arial" w:cs="Arial"/>
+          <w:color w:val="000000" w:themeColor="text1"/>
+          <w:sz w:val="21"/>
+          <w:szCs w:val="21"/>
+          <w:lang w:val="en-GB"/>
+        </w:rPr>
+        <w:t>•</w:t>
+      </w:r>
+      <w:r>
+        <w:rPr>
+          <w:rFonts w:ascii="Arial" w:hAnsi="Arial" w:cs="Arial"/>
+          <w:color w:val="000000" w:themeColor="text1"/>
+          <w:sz w:val="21"/>
+          <w:szCs w:val="21"/>
+          <w:lang w:val="en-GB"/>
+        </w:rPr>
+        <w:t xml:space="preserve"> </w:t>
+      </w:r>
+      <w:r>
+        <w:rPr>
+          <w:rFonts w:ascii="Arial" w:hAnsi="Arial" w:cs="Arial"/>
+          <w:color w:val="000000" w:themeColor="text1"/>
+          <w:sz w:val="21"/>
+          <w:szCs w:val="21"/>
+          <w:lang w:val="en-GB"/>
+        </w:rPr>
+        <w:t>TDD</w:t>
+      </w:r>
+      <w:r>
+        <w:rPr>
+          <w:rFonts w:ascii="Arial" w:hAnsi="Arial" w:cs="Arial"/>
+          <w:color w:val="000000" w:themeColor="text1"/>
+          <w:sz w:val="21"/>
+          <w:szCs w:val="21"/>
+          <w:lang w:val="en-GB"/>
+        </w:rPr>
+        <w:t xml:space="preserve"> </w:t>
+      </w:r>
+      <w:r>
+        <w:rPr>
+          <w:rFonts w:ascii="Arial" w:hAnsi="Arial" w:cs="Arial"/>
+          <w:color w:val="000000" w:themeColor="text1"/>
+          <w:sz w:val="21"/>
+          <w:szCs w:val="21"/>
+          <w:lang w:val="en-GB"/>
+        </w:rPr>
+        <w:t>•</w:t>
+      </w:r>
+      <w:r>
+        <w:rPr>
+          <w:rFonts w:ascii="Arial" w:hAnsi="Arial" w:cs="Arial"/>
+          <w:color w:val="000000" w:themeColor="text1"/>
+          <w:sz w:val="21"/>
+          <w:szCs w:val="21"/>
+          <w:lang w:val="en-GB"/>
+        </w:rPr>
+        <w:t xml:space="preserve"> secure CI/CD </w:t>
+      </w:r>
+      <w:r>
+        <w:rPr>
+          <w:rFonts w:ascii="Arial" w:hAnsi="Arial" w:cs="Arial"/>
+          <w:color w:val="000000" w:themeColor="text1"/>
+          <w:sz w:val="21"/>
+          <w:szCs w:val="21"/>
+          <w:lang w:val="en-GB"/>
+        </w:rPr>
+        <w:t>•</w:t>
+      </w:r>
+      <w:r>
+        <w:rPr>
+          <w:rFonts w:ascii="Arial" w:hAnsi="Arial" w:cs="Arial"/>
+          <w:color w:val="000000" w:themeColor="text1"/>
+          <w:sz w:val="21"/>
+          <w:szCs w:val="21"/>
+          <w:lang w:val="en-GB"/>
+        </w:rPr>
+        <w:t xml:space="preserve"> cryptographic key management (using Hashicorp Vault) </w:t>
+      </w:r>
+      <w:r>
+        <w:rPr>
+          <w:rFonts w:ascii="Arial" w:hAnsi="Arial" w:cs="Arial"/>
+          <w:color w:val="000000" w:themeColor="text1"/>
+          <w:sz w:val="21"/>
+          <w:szCs w:val="21"/>
+          <w:lang w:val="en-GB"/>
+        </w:rPr>
+        <w:t>•</w:t>
+      </w:r>
+      <w:r>
+        <w:rPr>
+          <w:rFonts w:ascii="Arial" w:hAnsi="Arial" w:cs="Arial"/>
+          <w:color w:val="000000" w:themeColor="text1"/>
+          <w:sz w:val="21"/>
+          <w:szCs w:val="21"/>
+          <w:lang w:val="en-GB"/>
+        </w:rPr>
+        <w:t xml:space="preserve"> managing open-source project and collaborating with the community (PRs, issues) </w:t>
+      </w:r>
+      <w:r>
+        <w:rPr>
+          <w:rFonts w:ascii="Arial" w:hAnsi="Arial" w:cs="Arial"/>
+          <w:color w:val="000000" w:themeColor="text1"/>
+          <w:sz w:val="21"/>
+          <w:szCs w:val="21"/>
+          <w:lang w:val="en-GB"/>
+        </w:rPr>
+        <w:t>•</w:t>
+      </w:r>
+      <w:r>
+        <w:rPr>
+          <w:rFonts w:ascii="Arial" w:hAnsi="Arial" w:cs="Arial"/>
+          <w:color w:val="000000" w:themeColor="text1"/>
+          <w:sz w:val="21"/>
+          <w:szCs w:val="21"/>
+          <w:lang w:val="en-GB"/>
+        </w:rPr>
+        <w:t xml:space="preserve"> hosting public </w:t>
+      </w:r>
+      <w:r>
+        <w:rPr>
+          <w:rFonts w:ascii="Arial" w:hAnsi="Arial" w:cs="Arial"/>
+          <w:color w:val="000000" w:themeColor="text1"/>
+          <w:sz w:val="21"/>
+          <w:szCs w:val="21"/>
+          <w:lang w:val="en-GB"/>
+        </w:rPr>
+        <w:t>•</w:t>
+      </w:r>
+      <w:r>
+        <w:rPr>
+          <w:rFonts w:ascii="Arial" w:hAnsi="Arial" w:cs="Arial"/>
+          <w:color w:val="000000" w:themeColor="text1"/>
+          <w:sz w:val="21"/>
+          <w:szCs w:val="21"/>
+          <w:lang w:val="en-GB"/>
+        </w:rPr>
+        <w:t xml:space="preserve"> presenting project at a conferences (</w:t>
+      </w:r>
+      <w:r>
+        <w:rPr>
+          <w:rFonts w:ascii="Arial" w:hAnsi="Arial" w:cs="Arial"/>
+          <w:color w:val="000000" w:themeColor="text1"/>
+          <w:sz w:val="21"/>
+          <w:szCs w:val="21"/>
+          <w:lang w:val="en-GB"/>
+        </w:rPr>
+        <w:t>S</w:t>
+      </w:r>
+      <w:r>
+        <w:rPr>
+          <w:rFonts w:ascii="Arial" w:hAnsi="Arial" w:cs="Arial"/>
+          <w:color w:val="000000" w:themeColor="text1"/>
+          <w:sz w:val="21"/>
+          <w:szCs w:val="21"/>
+          <w:lang w:val="en-GB"/>
+        </w:rPr>
+        <w:t xml:space="preserve">teem </w:t>
+      </w:r>
+      <w:r>
+        <w:rPr>
+          <w:rFonts w:ascii="Arial" w:hAnsi="Arial" w:cs="Arial"/>
+          <w:color w:val="000000" w:themeColor="text1"/>
+          <w:sz w:val="21"/>
+          <w:szCs w:val="21"/>
+          <w:lang w:val="en-GB"/>
+        </w:rPr>
+        <w:t>M</w:t>
+      </w:r>
+      <w:r>
+        <w:rPr>
+          <w:rFonts w:ascii="Arial" w:hAnsi="Arial" w:cs="Arial"/>
+          <w:color w:val="000000" w:themeColor="text1"/>
+          <w:sz w:val="21"/>
+          <w:szCs w:val="21"/>
+          <w:lang w:val="en-GB"/>
+        </w:rPr>
+        <w:t xml:space="preserve">eetup </w:t>
+      </w:r>
+      <w:r>
+        <w:rPr>
+          <w:rFonts w:ascii="Arial" w:hAnsi="Arial" w:cs="Arial"/>
+          <w:color w:val="000000" w:themeColor="text1"/>
+          <w:sz w:val="21"/>
+          <w:szCs w:val="21"/>
+          <w:lang w:val="en-GB"/>
+        </w:rPr>
+        <w:t>W</w:t>
+      </w:r>
+      <w:r>
+        <w:rPr>
+          <w:rFonts w:ascii="Arial" w:hAnsi="Arial" w:cs="Arial"/>
+          <w:color w:val="000000" w:themeColor="text1"/>
+          <w:sz w:val="21"/>
+          <w:szCs w:val="21"/>
+          <w:lang w:val="en-GB"/>
+        </w:rPr>
+        <w:t xml:space="preserve">arsaw, </w:t>
+      </w:r>
+      <w:r>
+        <w:rPr>
+          <w:rFonts w:ascii="Arial" w:hAnsi="Arial" w:cs="Arial"/>
+          <w:color w:val="000000" w:themeColor="text1"/>
+          <w:sz w:val="21"/>
+          <w:szCs w:val="21"/>
+          <w:lang w:val="en-GB"/>
+        </w:rPr>
+        <w:t>Steemfest 2018)</w:t>
+      </w:r>
+    </w:p>
+    <w:p>
+      <w:pPr>
+        <w:pStyle w:val="Heading2"/>
+        <w:rPr>
+          <w:rFonts w:ascii="Arial" w:hAnsi="Arial" w:cs="Arial"/>
+          <w:sz w:val="24"/>
+          <w:szCs w:val="24"/>
+        </w:rPr>
+      </w:pPr>
+      <w:r>
+        <w:rPr>
+          <w:rFonts w:ascii="Arial" w:hAnsi="Arial" w:cs="Arial"/>
+          <w:sz w:val="24"/>
+          <w:szCs w:val="24"/>
+        </w:rPr>
+        <w:t>2019 - today —</w:t>
+      </w:r>
+      <w:r>
+        <w:rPr>
+          <w:rFonts w:ascii="Arial" w:hAnsi="Arial" w:cs="Arial"/>
+          <w:sz w:val="24"/>
+          <w:szCs w:val="24"/>
+        </w:rPr>
+        <w:t xml:space="preserve"> </w:t>
+      </w:r>
+      <w:r>
+        <w:rPr>
+          <w:rFonts w:ascii="Arial" w:hAnsi="Arial" w:cs="Arial"/>
+          <w:sz w:val="24"/>
+          <w:szCs w:val="24"/>
+        </w:rPr>
+        <w:t>Personalized patient advice system for Voievodship Rehabilitation Hospital for Children in Ameryka</w:t>
+      </w:r>
+      <w:r>
+        <w:rPr>
+          <w:rFonts w:ascii="Arial" w:hAnsi="Arial" w:cs="Arial"/>
+          <w:sz w:val="24"/>
+          <w:szCs w:val="24"/>
+        </w:rPr>
+        <w:t xml:space="preserve"> </w:t>
+      </w:r>
+      <w:r>
+        <w:rPr>
+          <w:rFonts w:ascii="Arial" w:hAnsi="Arial" w:cs="Arial"/>
+          <w:sz w:val="24"/>
+          <w:szCs w:val="24"/>
+        </w:rPr>
+        <w:t>(</w:t>
+      </w:r>
+      <w:r>
+        <w:rPr>
+          <w:rFonts w:ascii="Arial" w:hAnsi="Arial" w:cs="Arial"/>
+          <w:sz w:val="24"/>
+          <w:szCs w:val="24"/>
+        </w:rPr>
+        <w:t>n</w:t>
+      </w:r>
+      <w:r>
+        <w:rPr>
+          <w:rFonts w:ascii="Arial" w:hAnsi="Arial" w:cs="Arial"/>
+          <w:sz w:val="24"/>
+          <w:szCs w:val="24"/>
+        </w:rPr>
+        <w:t>on profit project)</w:t>
+      </w:r>
+    </w:p>
+    <w:p>
+      <w:pPr>
+        <w:rPr>
+          <w:rStyle w:val="Hyperlink"/>
+          <w:rFonts w:ascii="Arial" w:hAnsi="Arial" w:cs="Arial"/>
+          <w:sz w:val="21"/>
+          <w:szCs w:val="21"/>
+          <w:u w:val="none"/>
+          <w:lang w:val="en-US"/>
+        </w:rPr>
+      </w:pPr>
+      <w:r>
+        <w:rPr>
+          <w:rFonts w:ascii="Arial" w:hAnsi="Arial" w:cs="Arial"/>
+          <w:b/>
+          <w:bCs/>
           <w:i/>
           <w:iCs/>
           <w:lang w:val="en-GB"/>
         </w:rPr>
-        <w:t>PostgREST</w:t>
-      </w:r>
-      <w:proofErr w:type="spellEnd"/>
-      <w:r>
-        <w:rPr>
+        <w:t>Stack</w:t>
+      </w:r>
+      <w:r>
+        <w:rPr>
+          <w:rFonts w:ascii="Arial" w:hAnsi="Arial" w:cs="Arial"/>
           <w:i/>
           <w:iCs/>
           <w:lang w:val="en-GB"/>
         </w:rPr>
-        <w:t xml:space="preserve"> + Redis/socket.io + </w:t>
-      </w:r>
-      <w:proofErr w:type="spellStart"/>
-      <w:r>
-        <w:rPr>
+        <w:t>: Firebase (</w:t>
+      </w:r>
+      <w:r>
+        <w:rPr>
+          <w:rFonts w:ascii="Arial" w:hAnsi="Arial" w:cs="Arial"/>
           <w:i/>
           <w:iCs/>
           <w:lang w:val="en-GB"/>
         </w:rPr>
-        <w:t>Hashicorp</w:t>
-      </w:r>
-      <w:proofErr w:type="spellEnd"/>
-      <w:r>
-        <w:rPr>
+        <w:t>F</w:t>
+      </w:r>
+      <w:r>
+        <w:rPr>
+          <w:rFonts w:ascii="Arial" w:hAnsi="Arial" w:cs="Arial"/>
           <w:i/>
           <w:iCs/>
           <w:lang w:val="en-GB"/>
         </w:rPr>
-        <w:t xml:space="preserve"> Vault + Travis + Ansible</w:t>
-      </w:r>
-      <w:r>
-        <w:rPr>
+        <w:t>unctions/</w:t>
+      </w:r>
+      <w:r>
+        <w:rPr>
+          <w:rFonts w:ascii="Arial" w:hAnsi="Arial" w:cs="Arial"/>
           <w:i/>
           <w:iCs/>
           <w:lang w:val="en-GB"/>
         </w:rPr>
-        <w:t xml:space="preserve"> + </w:t>
-      </w:r>
-      <w:r>
-        <w:rPr>
+        <w:t>F</w:t>
+      </w:r>
+      <w:r>
+        <w:rPr>
+          <w:rFonts w:ascii="Arial" w:hAnsi="Arial" w:cs="Arial"/>
           <w:i/>
           <w:iCs/>
           <w:lang w:val="en-GB"/>
         </w:rPr>
-        <w:t>Logz.io</w:t>
-      </w:r>
-      <w:r>
-        <w:rPr>
+        <w:t>irestore/</w:t>
+      </w:r>
+      <w:r>
+        <w:rPr>
+          <w:rFonts w:ascii="Arial" w:hAnsi="Arial" w:cs="Arial"/>
+          <w:i/>
+          <w:iCs/>
+          <w:lang w:val="en-GB"/>
+        </w:rPr>
+        <w:t>R</w:t>
+      </w:r>
+      <w:r>
+        <w:rPr>
+          <w:rFonts w:ascii="Arial" w:hAnsi="Arial" w:cs="Arial"/>
+          <w:i/>
+          <w:iCs/>
+          <w:lang w:val="en-GB"/>
+        </w:rPr>
+        <w:t>ealtime</w:t>
+      </w:r>
+      <w:r>
+        <w:rPr>
+          <w:rFonts w:ascii="Arial" w:hAnsi="Arial" w:cs="Arial"/>
+          <w:i/>
+          <w:iCs/>
+          <w:lang w:val="en-GB"/>
+        </w:rPr>
+        <w:t>DB</w:t>
+      </w:r>
+      <w:r>
+        <w:rPr>
+          <w:rFonts w:ascii="Arial" w:hAnsi="Arial" w:cs="Arial"/>
+          <w:i/>
+          <w:iCs/>
+          <w:lang w:val="en-GB"/>
+        </w:rPr>
+        <w:t>/</w:t>
+      </w:r>
+      <w:r>
+        <w:rPr>
+          <w:rFonts w:ascii="Arial" w:hAnsi="Arial" w:cs="Arial"/>
+          <w:i/>
+          <w:iCs/>
+          <w:lang w:val="en-GB"/>
+        </w:rPr>
+        <w:t>A</w:t>
+      </w:r>
+      <w:r>
+        <w:rPr>
+          <w:rFonts w:ascii="Arial" w:hAnsi="Arial" w:cs="Arial"/>
+          <w:i/>
+          <w:iCs/>
+          <w:lang w:val="en-GB"/>
+        </w:rPr>
+        <w:t>uth/</w:t>
+      </w:r>
+      <w:r>
+        <w:rPr>
+          <w:rFonts w:ascii="Arial" w:hAnsi="Arial" w:cs="Arial"/>
+          <w:i/>
+          <w:iCs/>
+          <w:lang w:val="en-GB"/>
+        </w:rPr>
+        <w:t>D</w:t>
+      </w:r>
+      <w:r>
+        <w:rPr>
+          <w:rFonts w:ascii="Arial" w:hAnsi="Arial" w:cs="Arial"/>
+          <w:i/>
+          <w:iCs/>
+          <w:lang w:val="en-GB"/>
+        </w:rPr>
+        <w:t>ynamic</w:t>
+      </w:r>
+      <w:r>
+        <w:rPr>
+          <w:rFonts w:ascii="Arial" w:hAnsi="Arial" w:cs="Arial"/>
+          <w:i/>
+          <w:iCs/>
+          <w:lang w:val="en-GB"/>
+        </w:rPr>
+        <w:t>L</w:t>
+      </w:r>
+      <w:r>
+        <w:rPr>
+          <w:rFonts w:ascii="Arial" w:hAnsi="Arial" w:cs="Arial"/>
+          <w:i/>
+          <w:iCs/>
+          <w:lang w:val="en-GB"/>
+        </w:rPr>
+        <w:t>inks</w:t>
+      </w:r>
+      <w:r>
+        <w:rPr>
+          <w:rFonts w:ascii="Arial" w:hAnsi="Arial" w:cs="Arial"/>
+          <w:i/>
+          <w:iCs/>
+          <w:lang w:val="en-GB"/>
+        </w:rPr>
+        <w:t>/Hosting</w:t>
+      </w:r>
+      <w:r>
+        <w:rPr>
+          <w:rFonts w:ascii="Arial" w:hAnsi="Arial" w:cs="Arial"/>
+          <w:i/>
+          <w:iCs/>
+          <w:lang w:val="en-GB"/>
+        </w:rPr>
+        <w:t>) + Typescript/Node.js/browser + Vue.js + + Android native</w:t>
+      </w:r>
+      <w:r>
+        <w:rPr>
+          <w:rFonts w:ascii="Arial" w:hAnsi="Arial" w:cs="Arial"/>
+          <w:i/>
+          <w:iCs/>
+          <w:lang w:val="en-GB"/>
+        </w:rPr>
+        <w:t xml:space="preserve"> + Google Play store</w:t>
+      </w:r>
+      <w:r>
+        <w:rPr>
+          <w:rFonts w:ascii="Arial" w:hAnsi="Arial" w:cs="Arial"/>
+          <w:i/>
+          <w:iCs/>
+          <w:lang w:val="en-GB"/>
+        </w:rPr>
+        <w:t xml:space="preserve"> + Travis</w:t>
+      </w:r>
+      <w:r>
+        <w:rPr>
+          <w:rFonts w:ascii="Arial" w:hAnsi="Arial" w:cs="Arial"/>
           <w:lang w:val="en-GB"/>
         </w:rPr>
         <w:br/>
@@ -2941,756 +3401,412 @@
           <w:szCs w:val="21"/>
           <w:lang w:val="en-GB"/>
         </w:rPr>
-        <w:t>Wise-team.io (</w:t>
+        <w:t>I was asked to develop the system by doctors in</w:t>
+      </w:r>
+      <w:r>
+        <w:rPr>
+          <w:rFonts w:ascii="Arial" w:hAnsi="Arial" w:cs="Arial"/>
+          <w:color w:val="000000" w:themeColor="text1"/>
+          <w:sz w:val="21"/>
+          <w:szCs w:val="21"/>
+          <w:lang w:val="en-GB"/>
+        </w:rPr>
+        <w:t xml:space="preserve"> Allergology Ward</w:t>
+      </w:r>
+      <w:r>
+        <w:rPr>
+          <w:rFonts w:ascii="Arial" w:hAnsi="Arial" w:cs="Arial"/>
+          <w:color w:val="000000" w:themeColor="text1"/>
+          <w:sz w:val="21"/>
+          <w:szCs w:val="21"/>
+          <w:lang w:val="en-GB"/>
+        </w:rPr>
+        <w:t xml:space="preserve"> of the </w:t>
+      </w:r>
+      <w:r>
+        <w:rPr>
+          <w:rFonts w:ascii="Arial" w:hAnsi="Arial" w:cs="Arial"/>
+          <w:color w:val="000000" w:themeColor="text1"/>
+          <w:sz w:val="21"/>
+          <w:szCs w:val="21"/>
+          <w:lang w:val="en-GB"/>
+        </w:rPr>
+        <w:t>Voivodeship</w:t>
+      </w:r>
+      <w:r>
+        <w:rPr>
+          <w:rFonts w:ascii="Arial" w:hAnsi="Arial" w:cs="Arial"/>
+          <w:color w:val="000000" w:themeColor="text1"/>
+          <w:sz w:val="21"/>
+          <w:szCs w:val="21"/>
+          <w:lang w:val="en-GB"/>
+        </w:rPr>
+        <w:t xml:space="preserve"> Children Rehabilitation Hospital in Ameryka</w:t>
+      </w:r>
+      <w:r>
+        <w:rPr>
+          <w:rFonts w:ascii="Arial" w:hAnsi="Arial" w:cs="Arial"/>
+          <w:color w:val="000000" w:themeColor="text1"/>
+          <w:sz w:val="21"/>
+          <w:szCs w:val="21"/>
+          <w:lang w:val="en-GB"/>
+        </w:rPr>
+        <w:t xml:space="preserve">. </w:t>
+      </w:r>
+      <w:r>
+        <w:rPr>
+          <w:rFonts w:ascii="Arial" w:hAnsi="Arial" w:cs="Arial"/>
+          <w:color w:val="000000" w:themeColor="text1"/>
+          <w:sz w:val="21"/>
+          <w:szCs w:val="21"/>
+          <w:lang w:val="en-GB"/>
+        </w:rPr>
+        <w:t>It was aimed to help with two issues</w:t>
+      </w:r>
+      <w:r>
+        <w:rPr>
+          <w:rFonts w:ascii="Arial" w:hAnsi="Arial" w:cs="Arial"/>
+          <w:color w:val="000000" w:themeColor="text1"/>
+          <w:sz w:val="21"/>
+          <w:szCs w:val="21"/>
+          <w:lang w:val="en-GB"/>
+        </w:rPr>
+        <w:t>:</w:t>
+      </w:r>
+      <w:r>
+        <w:rPr>
+          <w:rFonts w:ascii="Arial" w:hAnsi="Arial" w:cs="Arial"/>
+          <w:color w:val="000000" w:themeColor="text1"/>
+          <w:sz w:val="21"/>
+          <w:szCs w:val="21"/>
+          <w:lang w:val="en-GB"/>
+        </w:rPr>
+        <w:t xml:space="preserve"> (1)</w:t>
+      </w:r>
+      <w:r>
+        <w:rPr>
+          <w:rFonts w:ascii="Arial" w:hAnsi="Arial" w:cs="Arial"/>
+          <w:color w:val="000000" w:themeColor="text1"/>
+          <w:sz w:val="21"/>
+          <w:szCs w:val="21"/>
+          <w:lang w:val="en-GB"/>
+        </w:rPr>
+        <w:t xml:space="preserve"> allergic test have long evaluation time and the results arrive after patient discharge</w:t>
+      </w:r>
+      <w:r>
+        <w:rPr>
+          <w:rFonts w:ascii="Arial" w:hAnsi="Arial" w:cs="Arial"/>
+          <w:color w:val="000000" w:themeColor="text1"/>
+          <w:sz w:val="21"/>
+          <w:szCs w:val="21"/>
+          <w:lang w:val="en-GB"/>
+        </w:rPr>
+        <w:t xml:space="preserve">; </w:t>
+      </w:r>
+      <w:r>
+        <w:rPr>
+          <w:rFonts w:ascii="Arial" w:hAnsi="Arial" w:cs="Arial"/>
+          <w:color w:val="000000" w:themeColor="text1"/>
+          <w:sz w:val="21"/>
+          <w:szCs w:val="21"/>
+          <w:lang w:val="en-GB"/>
+        </w:rPr>
+        <w:t>(2)</w:t>
+      </w:r>
+      <w:r>
+        <w:rPr>
+          <w:rFonts w:ascii="Arial" w:hAnsi="Arial" w:cs="Arial"/>
+          <w:color w:val="000000" w:themeColor="text1"/>
+          <w:sz w:val="21"/>
+          <w:szCs w:val="21"/>
+          <w:lang w:val="en-GB"/>
+        </w:rPr>
+        <w:t xml:space="preserve"> the advice is often complicated and hard to remember by the patient</w:t>
+      </w:r>
+      <w:r>
+        <w:rPr>
+          <w:rFonts w:ascii="Arial" w:hAnsi="Arial" w:cs="Arial"/>
+          <w:color w:val="000000" w:themeColor="text1"/>
+          <w:sz w:val="21"/>
+          <w:szCs w:val="21"/>
+          <w:lang w:val="en-GB"/>
+        </w:rPr>
+        <w:t>. This app</w:t>
+      </w:r>
+      <w:r>
+        <w:rPr>
+          <w:rFonts w:ascii="Arial" w:hAnsi="Arial" w:cs="Arial"/>
+          <w:color w:val="000000" w:themeColor="text1"/>
+          <w:sz w:val="21"/>
+          <w:szCs w:val="21"/>
+          <w:lang w:val="en-GB"/>
+        </w:rPr>
+        <w:t xml:space="preserve"> </w:t>
+      </w:r>
+      <w:r>
+        <w:rPr>
+          <w:rFonts w:ascii="Arial" w:hAnsi="Arial" w:cs="Arial"/>
+          <w:color w:val="000000" w:themeColor="text1"/>
+          <w:sz w:val="21"/>
+          <w:szCs w:val="21"/>
+          <w:lang w:val="en-GB"/>
+        </w:rPr>
+        <w:t>allows patient</w:t>
+      </w:r>
+      <w:r>
+        <w:rPr>
+          <w:rFonts w:ascii="Arial" w:hAnsi="Arial" w:cs="Arial"/>
+          <w:color w:val="000000" w:themeColor="text1"/>
+          <w:sz w:val="21"/>
+          <w:szCs w:val="21"/>
+          <w:lang w:val="en-GB"/>
+        </w:rPr>
+        <w:t>’s</w:t>
+      </w:r>
+      <w:r>
+        <w:rPr>
+          <w:rFonts w:ascii="Arial" w:hAnsi="Arial" w:cs="Arial"/>
+          <w:color w:val="000000" w:themeColor="text1"/>
+          <w:sz w:val="21"/>
+          <w:szCs w:val="21"/>
+          <w:lang w:val="en-GB"/>
+        </w:rPr>
+        <w:t xml:space="preserve"> parents to view medical advices on their mobile devices. </w:t>
+      </w:r>
+      <w:r>
+        <w:rPr>
+          <w:rFonts w:ascii="Arial" w:hAnsi="Arial" w:cs="Arial"/>
+          <w:color w:val="000000" w:themeColor="text1"/>
+          <w:sz w:val="21"/>
+          <w:szCs w:val="21"/>
+          <w:lang w:val="en-GB"/>
+        </w:rPr>
+        <w:t>This is a non-profit and open source (GPLv3) project:</w:t>
+      </w:r>
+      <w:r>
+        <w:rPr>
+          <w:rFonts w:ascii="Arial" w:hAnsi="Arial" w:cs="Arial"/>
+          <w:color w:val="000000" w:themeColor="text1"/>
+          <w:sz w:val="21"/>
+          <w:szCs w:val="21"/>
+          <w:lang w:val="en-GB"/>
+        </w:rPr>
+        <w:t xml:space="preserve"> </w:t>
+      </w:r>
+      <w:r>
+        <w:rPr>
+          <w:rFonts w:ascii="Arial" w:hAnsi="Arial" w:cs="Arial"/>
+          <w:color w:val="000000" w:themeColor="text1"/>
+          <w:sz w:val="21"/>
+          <w:szCs w:val="21"/>
+          <w:u w:val="single"/>
+          <w:lang w:val="en-GB"/>
+        </w:rPr>
+        <w:t>https://github.com/Jblew/amerykahospital-personalizedadvice</w:t>
+      </w:r>
+      <w:r>
+        <w:rPr>
+          <w:rStyle w:val="Hyperlink"/>
+          <w:rFonts w:ascii="Arial" w:hAnsi="Arial" w:cs="Arial"/>
+          <w:color w:val="000000" w:themeColor="text1"/>
+          <w:sz w:val="21"/>
+          <w:szCs w:val="21"/>
+          <w:u w:val="none"/>
+          <w:lang w:val="en-GB"/>
+        </w:rPr>
+        <w:t xml:space="preserve"> / </w:t>
+      </w:r>
+      <w:r>
+        <w:rPr>
+          <w:rStyle w:val="Hyperlink"/>
+          <w:rFonts w:ascii="Arial" w:hAnsi="Arial" w:cs="Arial"/>
+          <w:sz w:val="21"/>
+          <w:szCs w:val="21"/>
+          <w:u w:val="none"/>
+          <w:lang w:val="en-GB"/>
+        </w:rPr>
+        <w:t xml:space="preserve">website: </w:t>
       </w:r>
       <w:hyperlink r:id="rId12" w:history="1">
-        <w:r>
-          <w:rPr>
-            <w:rStyle w:val="Hyperlink1"/>
-            <w:rFonts w:ascii="Arial" w:hAnsi="Arial" w:cs="Arial"/>
-            <w:color w:val="000000" w:themeColor="text1"/>
-            <w:sz w:val="21"/>
-            <w:szCs w:val="21"/>
-            <w:lang w:val="en-GB"/>
-          </w:rPr>
-          <w:t>https://wise-team.io/</w:t>
-        </w:r>
-      </w:hyperlink>
-      <w:r>
-        <w:rPr>
-          <w:rStyle w:val="Brak"/>
-          <w:rFonts w:ascii="Arial" w:hAnsi="Arial" w:cs="Arial"/>
-          <w:color w:val="000000" w:themeColor="text1"/>
-          <w:sz w:val="21"/>
-          <w:szCs w:val="21"/>
-          <w:lang w:val="en-GB"/>
-        </w:rPr>
-        <w:t xml:space="preserve">) </w:t>
-      </w:r>
-      <w:r>
-        <w:rPr>
-          <w:rFonts w:ascii="Arial" w:hAnsi="Arial" w:cs="Arial"/>
-          <w:color w:val="000000" w:themeColor="text1"/>
-          <w:sz w:val="21"/>
-          <w:szCs w:val="21"/>
-          <w:lang w:val="en-GB"/>
-        </w:rPr>
-        <w:t xml:space="preserve">is a blockchain </w:t>
-      </w:r>
-      <w:proofErr w:type="spellStart"/>
-      <w:r>
-        <w:rPr>
-          <w:rFonts w:ascii="Arial" w:hAnsi="Arial" w:cs="Arial"/>
-          <w:color w:val="000000" w:themeColor="text1"/>
-          <w:sz w:val="21"/>
-          <w:szCs w:val="21"/>
-          <w:lang w:val="en-GB"/>
-        </w:rPr>
-        <w:t>startup</w:t>
-      </w:r>
-      <w:proofErr w:type="spellEnd"/>
-      <w:r>
-        <w:rPr>
-          <w:rFonts w:ascii="Arial" w:hAnsi="Arial" w:cs="Arial"/>
-          <w:color w:val="000000" w:themeColor="text1"/>
-          <w:sz w:val="21"/>
-          <w:szCs w:val="21"/>
-          <w:lang w:val="en-GB"/>
-        </w:rPr>
-        <w:t>. We run</w:t>
-      </w:r>
-      <w:r>
-        <w:rPr>
-          <w:rFonts w:ascii="Arial" w:hAnsi="Arial" w:cs="Arial"/>
-          <w:color w:val="000000" w:themeColor="text1"/>
-          <w:sz w:val="21"/>
-          <w:szCs w:val="21"/>
-          <w:lang w:val="en-GB"/>
-        </w:rPr>
-        <w:t xml:space="preserve"> a </w:t>
-      </w:r>
-      <w:proofErr w:type="spellStart"/>
-      <w:r>
-        <w:rPr>
-          <w:rFonts w:ascii="Arial" w:hAnsi="Arial" w:cs="Arial"/>
-          <w:color w:val="000000" w:themeColor="text1"/>
-          <w:sz w:val="21"/>
-          <w:szCs w:val="21"/>
-          <w:lang w:val="en-GB"/>
-        </w:rPr>
-        <w:t>Steem</w:t>
-      </w:r>
-      <w:proofErr w:type="spellEnd"/>
-      <w:r>
-        <w:rPr>
-          <w:rFonts w:ascii="Arial" w:hAnsi="Arial" w:cs="Arial"/>
-          <w:color w:val="000000" w:themeColor="text1"/>
-          <w:sz w:val="21"/>
-          <w:szCs w:val="21"/>
-          <w:lang w:val="en-GB"/>
-        </w:rPr>
-        <w:t xml:space="preserve"> blockchain witness</w:t>
-      </w:r>
-      <w:r>
-        <w:rPr>
-          <w:rFonts w:ascii="Arial" w:hAnsi="Arial" w:cs="Arial"/>
-          <w:color w:val="000000" w:themeColor="text1"/>
-          <w:sz w:val="21"/>
-          <w:szCs w:val="21"/>
-          <w:lang w:val="en-GB"/>
-        </w:rPr>
-        <w:t xml:space="preserve"> node</w:t>
-      </w:r>
-      <w:r>
-        <w:rPr>
-          <w:rFonts w:ascii="Arial" w:hAnsi="Arial" w:cs="Arial"/>
-          <w:color w:val="000000" w:themeColor="text1"/>
-          <w:sz w:val="21"/>
-          <w:szCs w:val="21"/>
-          <w:lang w:val="en-GB"/>
-        </w:rPr>
-        <w:t xml:space="preserve"> and </w:t>
-      </w:r>
-      <w:r>
-        <w:rPr>
-          <w:rFonts w:ascii="Arial" w:hAnsi="Arial" w:cs="Arial"/>
-          <w:color w:val="000000" w:themeColor="text1"/>
-          <w:sz w:val="21"/>
-          <w:szCs w:val="21"/>
-          <w:lang w:val="en-GB"/>
-        </w:rPr>
-        <w:t>maintain</w:t>
-      </w:r>
-      <w:r>
-        <w:rPr>
-          <w:rFonts w:ascii="Arial" w:hAnsi="Arial" w:cs="Arial"/>
-          <w:color w:val="000000" w:themeColor="text1"/>
-          <w:sz w:val="21"/>
-          <w:szCs w:val="21"/>
-          <w:lang w:val="en-GB"/>
-        </w:rPr>
-        <w:t xml:space="preserve"> two decentralized apps for </w:t>
-      </w:r>
-      <w:proofErr w:type="spellStart"/>
-      <w:r>
-        <w:rPr>
-          <w:rFonts w:ascii="Arial" w:hAnsi="Arial" w:cs="Arial"/>
-          <w:color w:val="000000" w:themeColor="text1"/>
-          <w:sz w:val="21"/>
-          <w:szCs w:val="21"/>
-          <w:lang w:val="en-GB"/>
-        </w:rPr>
-        <w:t>S</w:t>
-      </w:r>
-      <w:r>
-        <w:rPr>
-          <w:rFonts w:ascii="Arial" w:hAnsi="Arial" w:cs="Arial"/>
-          <w:color w:val="000000" w:themeColor="text1"/>
-          <w:sz w:val="21"/>
-          <w:szCs w:val="21"/>
-          <w:lang w:val="en-GB"/>
-        </w:rPr>
-        <w:t>teem</w:t>
-      </w:r>
-      <w:proofErr w:type="spellEnd"/>
-      <w:r>
-        <w:rPr>
-          <w:rFonts w:ascii="Arial" w:hAnsi="Arial" w:cs="Arial"/>
-          <w:color w:val="000000" w:themeColor="text1"/>
-          <w:sz w:val="21"/>
-          <w:szCs w:val="21"/>
-          <w:lang w:val="en-GB"/>
-        </w:rPr>
-        <w:t xml:space="preserve"> blockchain: Engrave and Wise. I am the architect and the leading developer of the WISE system. Wise is a platform that allows </w:t>
-      </w:r>
-      <w:proofErr w:type="spellStart"/>
-      <w:r>
-        <w:rPr>
-          <w:rFonts w:ascii="Arial" w:hAnsi="Arial" w:cs="Arial"/>
-          <w:color w:val="000000" w:themeColor="text1"/>
-          <w:sz w:val="21"/>
-          <w:szCs w:val="21"/>
-          <w:lang w:val="en-GB"/>
-        </w:rPr>
-        <w:t>steem</w:t>
-      </w:r>
-      <w:proofErr w:type="spellEnd"/>
-      <w:r>
-        <w:rPr>
-          <w:rFonts w:ascii="Arial" w:hAnsi="Arial" w:cs="Arial"/>
-          <w:color w:val="000000" w:themeColor="text1"/>
-          <w:sz w:val="21"/>
-          <w:szCs w:val="21"/>
-          <w:lang w:val="en-GB"/>
-        </w:rPr>
-        <w:t xml:space="preserve"> users to delegate their voting power to others under strictly defined and publicly visible criteria.</w:t>
-      </w:r>
-      <w:r>
-        <w:rPr>
-          <w:rFonts w:ascii="Arial" w:hAnsi="Arial" w:cs="Arial"/>
-          <w:color w:val="000000" w:themeColor="text1"/>
-          <w:sz w:val="21"/>
-          <w:szCs w:val="21"/>
-          <w:lang w:val="en-GB"/>
-        </w:rPr>
-        <w:t xml:space="preserve"> It consists of a common library, a cli tool,</w:t>
-      </w:r>
-      <w:r>
-        <w:rPr>
-          <w:rFonts w:ascii="Arial" w:hAnsi="Arial" w:cs="Arial"/>
-          <w:color w:val="000000" w:themeColor="text1"/>
-          <w:sz w:val="21"/>
-          <w:szCs w:val="21"/>
-          <w:lang w:val="en-GB"/>
-        </w:rPr>
-        <w:t xml:space="preserve"> a voting webapp, a delegator webapp, public database </w:t>
-      </w:r>
-      <w:proofErr w:type="spellStart"/>
-      <w:r>
-        <w:rPr>
-          <w:rFonts w:ascii="Arial" w:hAnsi="Arial" w:cs="Arial"/>
-          <w:color w:val="000000" w:themeColor="text1"/>
-          <w:sz w:val="21"/>
-          <w:szCs w:val="21"/>
-          <w:lang w:val="en-GB"/>
-        </w:rPr>
-        <w:t>api</w:t>
-      </w:r>
-      <w:proofErr w:type="spellEnd"/>
-      <w:r>
-        <w:rPr>
-          <w:rFonts w:ascii="Arial" w:hAnsi="Arial" w:cs="Arial"/>
-          <w:color w:val="000000" w:themeColor="text1"/>
-          <w:sz w:val="21"/>
-          <w:szCs w:val="21"/>
-          <w:lang w:val="en-GB"/>
-        </w:rPr>
-        <w:t>, daemon service for non-technical users</w:t>
-      </w:r>
-      <w:r>
-        <w:rPr>
-          <w:rFonts w:ascii="Arial" w:hAnsi="Arial" w:cs="Arial"/>
-          <w:color w:val="000000" w:themeColor="text1"/>
-          <w:sz w:val="21"/>
-          <w:szCs w:val="21"/>
-          <w:lang w:val="en-GB"/>
-        </w:rPr>
-        <w:t xml:space="preserve"> </w:t>
-      </w:r>
-      <w:r>
-        <w:rPr>
-          <w:rFonts w:ascii="Arial" w:hAnsi="Arial" w:cs="Arial"/>
-          <w:color w:val="000000" w:themeColor="text1"/>
-          <w:sz w:val="21"/>
-          <w:szCs w:val="21"/>
-          <w:lang w:val="en-GB"/>
-        </w:rPr>
-        <w:t>and a vault server for cryptographic key management</w:t>
-      </w:r>
-      <w:r>
-        <w:rPr>
-          <w:rFonts w:ascii="Arial" w:hAnsi="Arial" w:cs="Arial"/>
-          <w:color w:val="000000" w:themeColor="text1"/>
-          <w:sz w:val="21"/>
-          <w:szCs w:val="21"/>
-          <w:lang w:val="en-GB"/>
-        </w:rPr>
-        <w:t>.</w:t>
-      </w:r>
-      <w:r>
-        <w:rPr>
-          <w:rFonts w:ascii="Arial" w:hAnsi="Arial" w:cs="Arial"/>
-          <w:color w:val="000000" w:themeColor="text1"/>
-          <w:sz w:val="21"/>
-          <w:szCs w:val="21"/>
-          <w:lang w:val="en-GB"/>
-        </w:rPr>
-        <w:t xml:space="preserve"> All services run in a</w:t>
-      </w:r>
-      <w:r>
-        <w:rPr>
-          <w:rFonts w:ascii="Arial" w:hAnsi="Arial" w:cs="Arial"/>
-          <w:color w:val="000000" w:themeColor="text1"/>
-          <w:sz w:val="21"/>
-          <w:szCs w:val="21"/>
-          <w:lang w:val="en-GB"/>
-        </w:rPr>
-        <w:t xml:space="preserve"> self-deployable and self-managing</w:t>
-      </w:r>
-      <w:r>
-        <w:rPr>
-          <w:rFonts w:ascii="Arial" w:hAnsi="Arial" w:cs="Arial"/>
-          <w:color w:val="000000" w:themeColor="text1"/>
-          <w:sz w:val="21"/>
-          <w:szCs w:val="21"/>
-          <w:lang w:val="en-GB"/>
-        </w:rPr>
-        <w:t xml:space="preserve"> cluster.</w:t>
-      </w:r>
-      <w:r>
-        <w:rPr>
-          <w:rFonts w:ascii="Arial" w:hAnsi="Arial" w:cs="Arial"/>
-          <w:color w:val="000000" w:themeColor="text1"/>
-          <w:sz w:val="21"/>
-          <w:szCs w:val="21"/>
-          <w:lang w:val="en-GB"/>
-        </w:rPr>
-        <w:t xml:space="preserve"> All packages are open source and published to npmjs.com registry or to Docker cloud.</w:t>
-      </w:r>
-      <w:r>
-        <w:rPr>
-          <w:rFonts w:ascii="Arial" w:hAnsi="Arial" w:cs="Arial"/>
-          <w:color w:val="000000" w:themeColor="text1"/>
-          <w:sz w:val="21"/>
-          <w:szCs w:val="21"/>
-          <w:lang w:val="en-GB"/>
-        </w:rPr>
-        <w:t xml:space="preserve"> Wise app: </w:t>
-      </w:r>
-      <w:hyperlink r:id="rId13" w:history="1">
         <w:r>
           <w:rPr>
             <w:rStyle w:val="Hyperlink"/>
             <w:rFonts w:ascii="Arial" w:hAnsi="Arial" w:cs="Arial"/>
-            <w:color w:val="000000" w:themeColor="text1"/>
             <w:sz w:val="21"/>
             <w:szCs w:val="21"/>
-            <w:lang w:val="en-GB"/>
+            <w:lang w:val="en-US"/>
           </w:rPr>
-          <w:t>https://wise.vote/</w:t>
+          <w:t>https://aplikacja.a</w:t>
         </w:r>
-      </w:hyperlink>
-      <w:r>
-        <w:rPr>
-          <w:rFonts w:ascii="Arial" w:hAnsi="Arial" w:cs="Arial"/>
-          <w:color w:val="000000" w:themeColor="text1"/>
-          <w:sz w:val="21"/>
-          <w:szCs w:val="21"/>
-          <w:lang w:val="en-GB"/>
-        </w:rPr>
-        <w:t xml:space="preserve">, the explanation: </w:t>
-      </w:r>
-      <w:r>
-        <w:rPr>
-          <w:rStyle w:val="Hyperlink"/>
-          <w:rFonts w:ascii="Arial" w:hAnsi="Arial" w:cs="Arial"/>
-          <w:color w:val="000000" w:themeColor="text1"/>
-          <w:sz w:val="21"/>
-          <w:szCs w:val="21"/>
-          <w:lang w:val="en-GB"/>
-        </w:rPr>
-        <w:t>https://docs.wise.vote/</w:t>
-      </w:r>
-      <w:r>
-        <w:rPr>
-          <w:rFonts w:ascii="Arial" w:hAnsi="Arial" w:cs="Arial"/>
-          <w:color w:val="000000" w:themeColor="text1"/>
-          <w:sz w:val="21"/>
-          <w:szCs w:val="21"/>
-          <w:lang w:val="en-GB"/>
-        </w:rPr>
-        <w:t xml:space="preserve">, and the sources: </w:t>
-      </w:r>
-      <w:hyperlink r:id="rId14" w:history="1">
         <w:r>
           <w:rPr>
             <w:rStyle w:val="Hyperlink"/>
             <w:rFonts w:ascii="Arial" w:hAnsi="Arial" w:cs="Arial"/>
-            <w:color w:val="000000" w:themeColor="text1"/>
             <w:sz w:val="21"/>
             <w:szCs w:val="21"/>
-            <w:lang w:val="en-GB"/>
+            <w:lang w:val="en-US"/>
           </w:rPr>
-          <w:t>https://github.com/wise-team</w:t>
+          <w:t>m</w:t>
+        </w:r>
+        <w:r>
+          <w:rPr>
+            <w:rStyle w:val="Hyperlink"/>
+            <w:rFonts w:ascii="Arial" w:hAnsi="Arial" w:cs="Arial"/>
+            <w:sz w:val="21"/>
+            <w:szCs w:val="21"/>
+            <w:lang w:val="en-US"/>
+          </w:rPr>
+          <w:t>eryka.com.pl/</w:t>
         </w:r>
       </w:hyperlink>
       <w:r>
         <w:rPr>
-          <w:rFonts w:ascii="Arial" w:hAnsi="Arial" w:cs="Arial"/>
-          <w:color w:val="000000" w:themeColor="text1"/>
-          <w:sz w:val="21"/>
-          <w:szCs w:val="21"/>
-          <w:lang w:val="en-GB"/>
+          <w:rStyle w:val="Hyperlink"/>
+          <w:rFonts w:ascii="Arial" w:hAnsi="Arial" w:cs="Arial"/>
+          <w:sz w:val="21"/>
+          <w:szCs w:val="21"/>
+          <w:u w:val="none"/>
+          <w:lang w:val="en-US"/>
         </w:rPr>
         <w:t>.</w:t>
       </w:r>
-    </w:p>
-    <w:p>
-      <w:pPr>
-        <w:rPr>
-          <w:rFonts w:ascii="Arial" w:hAnsi="Arial" w:cs="Arial"/>
-          <w:color w:val="000000" w:themeColor="text1"/>
-          <w:sz w:val="21"/>
-          <w:szCs w:val="21"/>
-          <w:lang w:val="en-GB"/>
-        </w:rPr>
-      </w:pPr>
-      <w:r>
-        <w:rPr>
-          <w:rFonts w:ascii="Arial" w:hAnsi="Arial" w:cs="Arial"/>
-          <w:color w:val="000000" w:themeColor="text1"/>
-          <w:sz w:val="21"/>
-          <w:szCs w:val="21"/>
-          <w:lang w:val="en-GB"/>
-        </w:rPr>
-        <w:t>I</w:t>
-      </w:r>
-      <w:r>
-        <w:rPr>
-          <w:rFonts w:ascii="Arial" w:hAnsi="Arial" w:cs="Arial"/>
-          <w:color w:val="000000" w:themeColor="text1"/>
-          <w:sz w:val="21"/>
-          <w:szCs w:val="21"/>
-          <w:lang w:val="en-GB"/>
-        </w:rPr>
-        <w:t xml:space="preserve"> have</w:t>
-      </w:r>
-      <w:r>
-        <w:rPr>
-          <w:rFonts w:ascii="Arial" w:hAnsi="Arial" w:cs="Arial"/>
-          <w:color w:val="000000" w:themeColor="text1"/>
-          <w:sz w:val="21"/>
-          <w:szCs w:val="21"/>
-          <w:lang w:val="en-GB"/>
-        </w:rPr>
-        <w:t xml:space="preserve"> improved on multiple skills at </w:t>
-      </w:r>
-      <w:r>
-        <w:rPr>
-          <w:rFonts w:ascii="Arial" w:hAnsi="Arial" w:cs="Arial"/>
-          <w:color w:val="000000" w:themeColor="text1"/>
-          <w:sz w:val="21"/>
-          <w:szCs w:val="21"/>
-          <w:lang w:val="en-GB"/>
-        </w:rPr>
-        <w:t>W</w:t>
-      </w:r>
-      <w:r>
-        <w:rPr>
-          <w:rFonts w:ascii="Arial" w:hAnsi="Arial" w:cs="Arial"/>
-          <w:color w:val="000000" w:themeColor="text1"/>
-          <w:sz w:val="21"/>
-          <w:szCs w:val="21"/>
-          <w:lang w:val="en-GB"/>
-        </w:rPr>
-        <w:t>ise-team, such as brainstorming and collaborating in a team</w:t>
-      </w:r>
-      <w:r>
-        <w:rPr>
-          <w:rFonts w:ascii="Arial" w:hAnsi="Arial" w:cs="Arial"/>
-          <w:color w:val="000000" w:themeColor="text1"/>
-          <w:sz w:val="21"/>
-          <w:szCs w:val="21"/>
-          <w:lang w:val="en-GB"/>
-        </w:rPr>
-        <w:t>.</w:t>
-      </w:r>
-      <w:r>
-        <w:rPr>
-          <w:rFonts w:ascii="Arial" w:hAnsi="Arial" w:cs="Arial"/>
-          <w:color w:val="000000" w:themeColor="text1"/>
-          <w:sz w:val="21"/>
-          <w:szCs w:val="21"/>
-          <w:lang w:val="en-GB"/>
+      <w:r>
+        <w:rPr>
+          <w:rStyle w:val="Hyperlink"/>
+          <w:rFonts w:ascii="Arial" w:hAnsi="Arial" w:cs="Arial"/>
+          <w:sz w:val="21"/>
+          <w:szCs w:val="21"/>
+          <w:u w:val="none"/>
+          <w:lang w:val="en-US"/>
         </w:rPr>
         <w:t xml:space="preserve"> </w:t>
       </w:r>
       <w:r>
         <w:rPr>
-          <w:rFonts w:ascii="Arial" w:hAnsi="Arial" w:cs="Arial"/>
-          <w:color w:val="000000" w:themeColor="text1"/>
-          <w:sz w:val="21"/>
-          <w:szCs w:val="21"/>
-          <w:lang w:val="en-GB"/>
-        </w:rPr>
-        <w:t>I</w:t>
-      </w:r>
-      <w:r>
-        <w:rPr>
-          <w:rFonts w:ascii="Arial" w:hAnsi="Arial" w:cs="Arial"/>
-          <w:color w:val="000000" w:themeColor="text1"/>
-          <w:sz w:val="21"/>
-          <w:szCs w:val="21"/>
-          <w:lang w:val="en-GB"/>
-        </w:rPr>
-        <w:t xml:space="preserve"> have</w:t>
-      </w:r>
-      <w:r>
-        <w:rPr>
-          <w:rFonts w:ascii="Arial" w:hAnsi="Arial" w:cs="Arial"/>
-          <w:color w:val="000000" w:themeColor="text1"/>
-          <w:sz w:val="21"/>
-          <w:szCs w:val="21"/>
-          <w:lang w:val="en-GB"/>
-        </w:rPr>
-        <w:t xml:space="preserve"> </w:t>
-      </w:r>
-      <w:r>
-        <w:rPr>
-          <w:rFonts w:ascii="Arial" w:hAnsi="Arial" w:cs="Arial"/>
-          <w:color w:val="000000" w:themeColor="text1"/>
-          <w:sz w:val="21"/>
-          <w:szCs w:val="21"/>
-          <w:lang w:val="en-GB"/>
-        </w:rPr>
-        <w:t>present</w:t>
-      </w:r>
-      <w:r>
-        <w:rPr>
-          <w:rFonts w:ascii="Arial" w:hAnsi="Arial" w:cs="Arial"/>
-          <w:color w:val="000000" w:themeColor="text1"/>
-          <w:sz w:val="21"/>
-          <w:szCs w:val="21"/>
-          <w:lang w:val="en-GB"/>
-        </w:rPr>
-        <w:t>ed</w:t>
-      </w:r>
-      <w:r>
-        <w:rPr>
-          <w:rFonts w:ascii="Arial" w:hAnsi="Arial" w:cs="Arial"/>
-          <w:color w:val="000000" w:themeColor="text1"/>
-          <w:sz w:val="21"/>
-          <w:szCs w:val="21"/>
-          <w:lang w:val="en-GB"/>
-        </w:rPr>
-        <w:t xml:space="preserve"> </w:t>
-      </w:r>
-      <w:r>
-        <w:rPr>
-          <w:rFonts w:ascii="Arial" w:hAnsi="Arial" w:cs="Arial"/>
-          <w:color w:val="000000" w:themeColor="text1"/>
-          <w:sz w:val="21"/>
-          <w:szCs w:val="21"/>
-          <w:lang w:val="en-GB"/>
-        </w:rPr>
-        <w:t xml:space="preserve">our </w:t>
-      </w:r>
-      <w:r>
-        <w:rPr>
-          <w:rFonts w:ascii="Arial" w:hAnsi="Arial" w:cs="Arial"/>
-          <w:color w:val="000000" w:themeColor="text1"/>
-          <w:sz w:val="21"/>
-          <w:szCs w:val="21"/>
-          <w:lang w:val="en-GB"/>
-        </w:rPr>
-        <w:t>ideas</w:t>
-      </w:r>
-      <w:r>
-        <w:rPr>
-          <w:rFonts w:ascii="Arial" w:hAnsi="Arial" w:cs="Arial"/>
-          <w:color w:val="000000" w:themeColor="text1"/>
-          <w:sz w:val="21"/>
-          <w:szCs w:val="21"/>
-          <w:lang w:val="en-GB"/>
-        </w:rPr>
-        <w:t xml:space="preserve"> and the product</w:t>
-      </w:r>
-      <w:r>
-        <w:rPr>
-          <w:rFonts w:ascii="Arial" w:hAnsi="Arial" w:cs="Arial"/>
-          <w:color w:val="000000" w:themeColor="text1"/>
-          <w:sz w:val="21"/>
-          <w:szCs w:val="21"/>
-          <w:lang w:val="en-GB"/>
-        </w:rPr>
-        <w:t xml:space="preserve"> to the public at </w:t>
-      </w:r>
-      <w:r>
-        <w:rPr>
-          <w:rFonts w:ascii="Arial" w:hAnsi="Arial" w:cs="Arial"/>
-          <w:color w:val="000000" w:themeColor="text1"/>
-          <w:sz w:val="21"/>
-          <w:szCs w:val="21"/>
-          <w:lang w:val="en-GB"/>
-        </w:rPr>
-        <w:t xml:space="preserve">the </w:t>
-      </w:r>
-      <w:proofErr w:type="spellStart"/>
-      <w:r>
-        <w:rPr>
-          <w:rFonts w:ascii="Arial" w:hAnsi="Arial" w:cs="Arial"/>
-          <w:color w:val="000000" w:themeColor="text1"/>
-          <w:sz w:val="21"/>
-          <w:szCs w:val="21"/>
-          <w:lang w:val="en-GB"/>
-        </w:rPr>
-        <w:t>Steemfest</w:t>
-      </w:r>
-      <w:proofErr w:type="spellEnd"/>
-      <w:r>
-        <w:rPr>
-          <w:rFonts w:ascii="Arial" w:hAnsi="Arial" w:cs="Arial"/>
-          <w:color w:val="000000" w:themeColor="text1"/>
-          <w:sz w:val="21"/>
-          <w:szCs w:val="21"/>
-          <w:lang w:val="en-GB"/>
-        </w:rPr>
-        <w:t xml:space="preserve"> conference in autumn 2018</w:t>
-      </w:r>
-      <w:r>
-        <w:rPr>
-          <w:rFonts w:ascii="Arial" w:hAnsi="Arial" w:cs="Arial"/>
-          <w:color w:val="000000" w:themeColor="text1"/>
-          <w:sz w:val="21"/>
-          <w:szCs w:val="21"/>
-          <w:lang w:val="en-GB"/>
-        </w:rPr>
-        <w:t xml:space="preserve">. Technical skills mastered at </w:t>
-      </w:r>
-      <w:r>
-        <w:rPr>
-          <w:rFonts w:ascii="Arial" w:hAnsi="Arial" w:cs="Arial"/>
-          <w:color w:val="000000" w:themeColor="text1"/>
-          <w:sz w:val="21"/>
-          <w:szCs w:val="21"/>
-          <w:lang w:val="en-GB"/>
-        </w:rPr>
-        <w:t>W</w:t>
-      </w:r>
-      <w:r>
-        <w:rPr>
-          <w:rFonts w:ascii="Arial" w:hAnsi="Arial" w:cs="Arial"/>
-          <w:color w:val="000000" w:themeColor="text1"/>
-          <w:sz w:val="21"/>
-          <w:szCs w:val="21"/>
-          <w:lang w:val="en-GB"/>
-        </w:rPr>
-        <w:t>ise include:</w:t>
-      </w:r>
-      <w:r>
-        <w:rPr>
-          <w:rFonts w:ascii="Arial" w:hAnsi="Arial" w:cs="Arial"/>
-          <w:color w:val="000000" w:themeColor="text1"/>
-          <w:sz w:val="21"/>
-          <w:szCs w:val="21"/>
-          <w:lang w:val="en-GB"/>
-        </w:rPr>
-        <w:t xml:space="preserve"> </w:t>
-      </w:r>
-      <w:proofErr w:type="spellStart"/>
-      <w:r>
-        <w:rPr>
-          <w:rFonts w:ascii="Arial" w:hAnsi="Arial" w:cs="Arial"/>
-          <w:color w:val="000000" w:themeColor="text1"/>
-          <w:sz w:val="21"/>
-          <w:szCs w:val="21"/>
-          <w:lang w:val="en-GB"/>
-        </w:rPr>
-        <w:t>Typescript+Javascript</w:t>
-      </w:r>
-      <w:proofErr w:type="spellEnd"/>
-      <w:r>
-        <w:rPr>
-          <w:rFonts w:ascii="Arial" w:hAnsi="Arial" w:cs="Arial"/>
-          <w:color w:val="000000" w:themeColor="text1"/>
-          <w:sz w:val="21"/>
-          <w:szCs w:val="21"/>
-          <w:lang w:val="en-GB"/>
-        </w:rPr>
-        <w:t xml:space="preserve"> full stack, Vue.js, Docker, GIT, continuous integration (Travis CI), continuous deployment (Ansible), TDD.</w:t>
+          <w:rStyle w:val="Hyperlink"/>
+          <w:rFonts w:ascii="Arial" w:hAnsi="Arial" w:cs="Arial"/>
+          <w:b/>
+          <w:bCs/>
+          <w:sz w:val="21"/>
+          <w:szCs w:val="21"/>
+          <w:u w:val="none"/>
+          <w:lang w:val="en-US"/>
+        </w:rPr>
+        <w:t>Learned:</w:t>
+      </w:r>
+      <w:r>
+        <w:rPr>
+          <w:rStyle w:val="Hyperlink"/>
+          <w:rFonts w:ascii="Arial" w:hAnsi="Arial" w:cs="Arial"/>
+          <w:sz w:val="21"/>
+          <w:szCs w:val="21"/>
+          <w:u w:val="none"/>
+          <w:lang w:val="en-US"/>
+        </w:rPr>
+        <w:t xml:space="preserve"> providing training for and users and IT support staff</w:t>
+      </w:r>
+      <w:r>
+        <w:rPr>
+          <w:rFonts w:ascii="Arial" w:hAnsi="Arial" w:cs="Arial"/>
+          <w:color w:val="000000" w:themeColor="text1"/>
+          <w:sz w:val="21"/>
+          <w:szCs w:val="21"/>
+          <w:lang w:val="en-GB"/>
+        </w:rPr>
+        <w:t xml:space="preserve"> • </w:t>
+      </w:r>
+      <w:r>
+        <w:rPr>
+          <w:rStyle w:val="Hyperlink"/>
+          <w:rFonts w:ascii="Arial" w:hAnsi="Arial" w:cs="Arial"/>
+          <w:sz w:val="21"/>
+          <w:szCs w:val="21"/>
+          <w:u w:val="none"/>
+          <w:lang w:val="en-US"/>
+        </w:rPr>
+        <w:t>GDPR compliance</w:t>
       </w:r>
     </w:p>
     <w:p>
       <w:pPr>
         <w:pStyle w:val="Heading2"/>
         <w:rPr>
+          <w:rFonts w:ascii="Arial" w:hAnsi="Arial" w:cs="Arial"/>
           <w:sz w:val="24"/>
           <w:szCs w:val="24"/>
         </w:rPr>
       </w:pPr>
       <w:r>
         <w:rPr>
+          <w:rFonts w:ascii="Arial" w:hAnsi="Arial" w:cs="Arial"/>
           <w:sz w:val="24"/>
           <w:szCs w:val="24"/>
         </w:rPr>
-        <w:t>05.201</w:t>
-      </w:r>
-      <w:r>
-        <w:rPr>
+        <w:t xml:space="preserve">2019 - </w:t>
+      </w:r>
+      <w:r>
+        <w:rPr>
+          <w:rFonts w:ascii="Arial" w:hAnsi="Arial" w:cs="Arial"/>
           <w:sz w:val="24"/>
           <w:szCs w:val="24"/>
         </w:rPr>
-        <w:t>9</w:t>
-      </w:r>
-      <w:r>
-        <w:rPr>
+        <w:t>202</w:t>
+      </w:r>
+      <w:r>
+        <w:rPr>
+          <w:rFonts w:ascii="Arial" w:hAnsi="Arial" w:cs="Arial"/>
           <w:sz w:val="24"/>
           <w:szCs w:val="24"/>
         </w:rPr>
-        <w:t xml:space="preserve"> - </w:t>
-      </w:r>
-      <w:r>
-        <w:rPr>
+        <w:t>1</w:t>
+      </w:r>
+      <w:r>
+        <w:rPr>
+          <w:rFonts w:ascii="Arial" w:hAnsi="Arial" w:cs="Arial"/>
           <w:sz w:val="24"/>
           <w:szCs w:val="24"/>
         </w:rPr>
-        <w:t>today</w:t>
-      </w:r>
-      <w:r>
-        <w:rPr>
+        <w:t xml:space="preserve"> — </w:t>
+      </w:r>
+      <w:r>
+        <w:rPr>
+          <w:rFonts w:ascii="Arial" w:hAnsi="Arial" w:cs="Arial"/>
           <w:sz w:val="24"/>
           <w:szCs w:val="24"/>
         </w:rPr>
-        <w:t xml:space="preserve"> — (</w:t>
-      </w:r>
-      <w:proofErr w:type="spellStart"/>
-      <w:proofErr w:type="gramStart"/>
-      <w:r>
-        <w:rPr>
+        <w:t xml:space="preserve">Hi.pine gamified cheneau bracing </w:t>
+      </w:r>
+      <w:r>
+        <w:rPr>
+          <w:rFonts w:ascii="Arial" w:hAnsi="Arial" w:cs="Arial"/>
           <w:sz w:val="24"/>
           <w:szCs w:val="24"/>
         </w:rPr>
-        <w:t>Non profit</w:t>
-      </w:r>
-      <w:proofErr w:type="spellEnd"/>
-      <w:proofErr w:type="gramEnd"/>
-      <w:r>
-        <w:rPr>
+        <w:t>(</w:t>
+      </w:r>
+      <w:r>
+        <w:rPr>
+          <w:rFonts w:ascii="Arial" w:hAnsi="Arial" w:cs="Arial"/>
           <w:sz w:val="24"/>
           <w:szCs w:val="24"/>
         </w:rPr>
-        <w:t xml:space="preserve"> project</w:t>
-      </w:r>
-      <w:r>
-        <w:rPr>
+        <w:t>n</w:t>
+      </w:r>
+      <w:r>
+        <w:rPr>
+          <w:rFonts w:ascii="Arial" w:hAnsi="Arial" w:cs="Arial"/>
           <w:sz w:val="24"/>
           <w:szCs w:val="24"/>
         </w:rPr>
-        <w:t xml:space="preserve">) Personalized patient advice system for </w:t>
-      </w:r>
-      <w:proofErr w:type="spellStart"/>
-      <w:r>
-        <w:rPr>
-          <w:sz w:val="24"/>
-          <w:szCs w:val="24"/>
-        </w:rPr>
-        <w:t>Voievodship</w:t>
-      </w:r>
-      <w:proofErr w:type="spellEnd"/>
-      <w:r>
-        <w:rPr>
-          <w:sz w:val="24"/>
-          <w:szCs w:val="24"/>
-        </w:rPr>
-        <w:t xml:space="preserve"> Rehabilitation Hospital for Children in </w:t>
-      </w:r>
-      <w:proofErr w:type="spellStart"/>
-      <w:r>
-        <w:rPr>
-          <w:sz w:val="24"/>
-          <w:szCs w:val="24"/>
-        </w:rPr>
-        <w:t>Ameryka</w:t>
-      </w:r>
-      <w:proofErr w:type="spellEnd"/>
+        <w:t>on profit project)</w:t>
+      </w:r>
     </w:p>
     <w:p>
       <w:pPr>
         <w:rPr>
           <w:rStyle w:val="Hyperlink"/>
-          <w:sz w:val="21"/>
-          <w:szCs w:val="21"/>
-          <w:lang w:val="en-US"/>
+          <w:u w:val="none"/>
+          <w:lang w:val="en-GB"/>
         </w:rPr>
       </w:pPr>
       <w:r>
@@ -3709,7 +3825,7 @@
           <w:iCs/>
           <w:lang w:val="en-GB"/>
         </w:rPr>
-        <w:t xml:space="preserve">: </w:t>
+        <w:t>: Typescript, Vue</w:t>
       </w:r>
       <w:r>
         <w:rPr>
@@ -3717,7 +3833,7 @@
           <w:iCs/>
           <w:lang w:val="en-GB"/>
         </w:rPr>
-        <w:t>Firebase (</w:t>
+        <w:t>, React</w:t>
       </w:r>
       <w:r>
         <w:rPr>
@@ -3725,7 +3841,7 @@
           <w:iCs/>
           <w:lang w:val="en-GB"/>
         </w:rPr>
-        <w:t>F</w:t>
+        <w:t>, Google IoT platform, GCP datastore, ESP32</w:t>
       </w:r>
       <w:r>
         <w:rPr>
@@ -3733,393 +3849,132 @@
           <w:iCs/>
           <w:lang w:val="en-GB"/>
         </w:rPr>
-        <w:t>unctions/</w:t>
-      </w:r>
-      <w:proofErr w:type="spellStart"/>
+        <w:t>, Platform.io, Markovian+Bayesian ML</w:t>
+      </w:r>
       <w:r>
         <w:rPr>
           <w:i/>
           <w:iCs/>
           <w:lang w:val="en-GB"/>
         </w:rPr>
-        <w:t>F</w:t>
-      </w:r>
-      <w:r>
-        <w:rPr>
-          <w:i/>
-          <w:iCs/>
-          <w:lang w:val="en-GB"/>
-        </w:rPr>
-        <w:t>irestore</w:t>
-      </w:r>
-      <w:proofErr w:type="spellEnd"/>
-      <w:r>
-        <w:rPr>
-          <w:i/>
-          <w:iCs/>
-          <w:lang w:val="en-GB"/>
-        </w:rPr>
-        <w:t>/</w:t>
-      </w:r>
-      <w:proofErr w:type="spellStart"/>
-      <w:r>
-        <w:rPr>
-          <w:i/>
-          <w:iCs/>
-          <w:lang w:val="en-GB"/>
-        </w:rPr>
-        <w:t>R</w:t>
-      </w:r>
-      <w:r>
-        <w:rPr>
-          <w:i/>
-          <w:iCs/>
-          <w:lang w:val="en-GB"/>
-        </w:rPr>
-        <w:t>ealtime</w:t>
-      </w:r>
-      <w:r>
-        <w:rPr>
-          <w:i/>
-          <w:iCs/>
-          <w:lang w:val="en-GB"/>
-        </w:rPr>
-        <w:t>DB</w:t>
-      </w:r>
-      <w:proofErr w:type="spellEnd"/>
-      <w:r>
-        <w:rPr>
-          <w:i/>
-          <w:iCs/>
-          <w:lang w:val="en-GB"/>
-        </w:rPr>
-        <w:t>/</w:t>
-      </w:r>
-      <w:r>
-        <w:rPr>
-          <w:i/>
-          <w:iCs/>
-          <w:lang w:val="en-GB"/>
-        </w:rPr>
-        <w:t>A</w:t>
-      </w:r>
-      <w:r>
-        <w:rPr>
-          <w:i/>
-          <w:iCs/>
-          <w:lang w:val="en-GB"/>
-        </w:rPr>
-        <w:t>uth/</w:t>
-      </w:r>
-      <w:proofErr w:type="spellStart"/>
-      <w:r>
-        <w:rPr>
-          <w:i/>
-          <w:iCs/>
-          <w:lang w:val="en-GB"/>
-        </w:rPr>
-        <w:t>D</w:t>
-      </w:r>
-      <w:r>
-        <w:rPr>
-          <w:i/>
-          <w:iCs/>
-          <w:lang w:val="en-GB"/>
-        </w:rPr>
-        <w:t>ynamic</w:t>
-      </w:r>
-      <w:r>
-        <w:rPr>
-          <w:i/>
-          <w:iCs/>
-          <w:lang w:val="en-GB"/>
-        </w:rPr>
-        <w:t>L</w:t>
-      </w:r>
-      <w:r>
-        <w:rPr>
-          <w:i/>
-          <w:iCs/>
-          <w:lang w:val="en-GB"/>
-        </w:rPr>
-        <w:t>inks</w:t>
-      </w:r>
-      <w:proofErr w:type="spellEnd"/>
-      <w:r>
-        <w:rPr>
-          <w:i/>
-          <w:iCs/>
-          <w:lang w:val="en-GB"/>
-        </w:rPr>
-        <w:t>/Hosting</w:t>
-      </w:r>
-      <w:r>
-        <w:rPr>
-          <w:i/>
-          <w:iCs/>
-          <w:lang w:val="en-GB"/>
-        </w:rPr>
-        <w:t>)</w:t>
-      </w:r>
-      <w:r>
-        <w:rPr>
-          <w:i/>
-          <w:iCs/>
-          <w:lang w:val="en-GB"/>
-        </w:rPr>
-        <w:t xml:space="preserve"> + Typescript/Node.js/browser + Vue.js + </w:t>
-      </w:r>
-      <w:r>
-        <w:rPr>
-          <w:i/>
-          <w:iCs/>
-          <w:lang w:val="en-GB"/>
-        </w:rPr>
-        <w:t>+ Android native</w:t>
-      </w:r>
-      <w:r>
-        <w:rPr>
-          <w:i/>
-          <w:iCs/>
-          <w:lang w:val="en-GB"/>
-        </w:rPr>
-        <w:t xml:space="preserve"> + Google Play store</w:t>
-      </w:r>
-      <w:r>
-        <w:rPr>
-          <w:i/>
-          <w:iCs/>
-          <w:lang w:val="en-GB"/>
-        </w:rPr>
-        <w:t xml:space="preserve"> + </w:t>
-      </w:r>
-      <w:r>
-        <w:rPr>
-          <w:i/>
-          <w:iCs/>
-          <w:lang w:val="en-GB"/>
-        </w:rPr>
-        <w:t>Travis</w:t>
-      </w:r>
-      <w:r>
-        <w:rPr>
-          <w:lang w:val="en-GB"/>
-        </w:rPr>
         <w:br/>
       </w:r>
       <w:r>
         <w:rPr>
-          <w:rFonts w:ascii="Arial" w:hAnsi="Arial" w:cs="Arial"/>
-          <w:color w:val="000000" w:themeColor="text1"/>
-          <w:sz w:val="21"/>
-          <w:szCs w:val="21"/>
-          <w:lang w:val="en-GB"/>
-        </w:rPr>
-        <w:t>The idea behind this project was invented by two doctors on the Allergology Ward</w:t>
-      </w:r>
-      <w:r>
-        <w:rPr>
-          <w:rFonts w:ascii="Arial" w:hAnsi="Arial" w:cs="Arial"/>
-          <w:color w:val="000000" w:themeColor="text1"/>
-          <w:sz w:val="21"/>
-          <w:szCs w:val="21"/>
-          <w:lang w:val="en-GB"/>
-        </w:rPr>
-        <w:t xml:space="preserve"> of the hospital</w:t>
-      </w:r>
-      <w:r>
-        <w:rPr>
-          <w:rFonts w:ascii="Arial" w:hAnsi="Arial" w:cs="Arial"/>
-          <w:color w:val="000000" w:themeColor="text1"/>
-          <w:sz w:val="21"/>
-          <w:szCs w:val="21"/>
-          <w:lang w:val="en-GB"/>
-        </w:rPr>
-        <w:t>. Patients and doctors on this ward have to cope with two problems: first — allergic test have long evaluation time and the results arrive at the hospital after patient discharge</w:t>
-      </w:r>
-      <w:r>
-        <w:rPr>
-          <w:rFonts w:ascii="Arial" w:hAnsi="Arial" w:cs="Arial"/>
-          <w:color w:val="000000" w:themeColor="text1"/>
-          <w:sz w:val="21"/>
-          <w:szCs w:val="21"/>
-          <w:lang w:val="en-GB"/>
-        </w:rPr>
-        <w:t>; s</w:t>
-      </w:r>
-      <w:r>
-        <w:rPr>
-          <w:rFonts w:ascii="Arial" w:hAnsi="Arial" w:cs="Arial"/>
-          <w:color w:val="000000" w:themeColor="text1"/>
-          <w:sz w:val="21"/>
-          <w:szCs w:val="21"/>
-          <w:lang w:val="en-GB"/>
-        </w:rPr>
-        <w:t xml:space="preserve">econd — the advice is often complicated and hard to remember by the patient. I was asked to develop a system that </w:t>
-      </w:r>
-      <w:r>
-        <w:rPr>
-          <w:rFonts w:ascii="Arial" w:hAnsi="Arial" w:cs="Arial"/>
-          <w:color w:val="000000" w:themeColor="text1"/>
-          <w:sz w:val="21"/>
-          <w:szCs w:val="21"/>
-          <w:lang w:val="en-GB"/>
-        </w:rPr>
-        <w:t>allows patient</w:t>
-      </w:r>
-      <w:r>
-        <w:rPr>
-          <w:rFonts w:ascii="Arial" w:hAnsi="Arial" w:cs="Arial"/>
-          <w:color w:val="000000" w:themeColor="text1"/>
-          <w:sz w:val="21"/>
-          <w:szCs w:val="21"/>
-          <w:lang w:val="en-GB"/>
-        </w:rPr>
-        <w:t>’s</w:t>
-      </w:r>
-      <w:r>
-        <w:rPr>
-          <w:rFonts w:ascii="Arial" w:hAnsi="Arial" w:cs="Arial"/>
-          <w:color w:val="000000" w:themeColor="text1"/>
-          <w:sz w:val="21"/>
-          <w:szCs w:val="21"/>
-          <w:lang w:val="en-GB"/>
-        </w:rPr>
-        <w:t xml:space="preserve"> parents to view medical advices on their mobile devices. The advice</w:t>
-      </w:r>
-      <w:r>
-        <w:rPr>
-          <w:rFonts w:ascii="Arial" w:hAnsi="Arial" w:cs="Arial"/>
-          <w:color w:val="000000" w:themeColor="text1"/>
-          <w:sz w:val="21"/>
-          <w:szCs w:val="21"/>
-          <w:lang w:val="en-GB"/>
-        </w:rPr>
-        <w:t>s</w:t>
-      </w:r>
-      <w:r>
-        <w:rPr>
-          <w:rFonts w:ascii="Arial" w:hAnsi="Arial" w:cs="Arial"/>
-          <w:color w:val="000000" w:themeColor="text1"/>
-          <w:sz w:val="21"/>
-          <w:szCs w:val="21"/>
-          <w:lang w:val="en-GB"/>
-        </w:rPr>
-        <w:t xml:space="preserve"> are created by the doctors in the hospital and then, a deep link to the app is sent to the patient’s parent phone. Whole system uses a serverless approach with database, cloud functions and authentication provided by Firebase. Currently the system consists of a native Android app for parents and an electron based standalone desktop app for medical professionals. iOS app</w:t>
-      </w:r>
-      <w:r>
-        <w:rPr>
-          <w:rFonts w:ascii="Arial" w:hAnsi="Arial" w:cs="Arial"/>
-          <w:color w:val="000000" w:themeColor="text1"/>
-          <w:sz w:val="21"/>
-          <w:szCs w:val="21"/>
-          <w:lang w:val="en-GB"/>
-        </w:rPr>
-        <w:t xml:space="preserve"> for parents</w:t>
-      </w:r>
-      <w:r>
-        <w:rPr>
-          <w:rFonts w:ascii="Arial" w:hAnsi="Arial" w:cs="Arial"/>
-          <w:color w:val="000000" w:themeColor="text1"/>
-          <w:sz w:val="21"/>
-          <w:szCs w:val="21"/>
-          <w:lang w:val="en-GB"/>
-        </w:rPr>
-        <w:t xml:space="preserve"> and user management app are due to be done. </w:t>
-      </w:r>
-      <w:r>
-        <w:rPr>
-          <w:rFonts w:ascii="Arial" w:hAnsi="Arial" w:cs="Arial"/>
-          <w:color w:val="000000" w:themeColor="text1"/>
-          <w:sz w:val="21"/>
-          <w:szCs w:val="21"/>
-          <w:lang w:val="en-GB"/>
-        </w:rPr>
-        <w:t>This is a non-profit and open source (GPLv3) project:</w:t>
-      </w:r>
-      <w:r>
-        <w:rPr>
-          <w:rFonts w:ascii="Arial" w:hAnsi="Arial" w:cs="Arial"/>
-          <w:color w:val="000000" w:themeColor="text1"/>
-          <w:sz w:val="21"/>
-          <w:szCs w:val="21"/>
+          <w:lang w:val="en-GB"/>
+        </w:rPr>
+        <w:t xml:space="preserve">Cheneau is an effective means to treat juvenile scoliosis but the difficulty lies in the fact that an adolescent has to wear the rigid brace 23 hours a day. I was asked to develop a device to monitor therapy compliance and angle progression. In a multidisciplinary team we designed several prototypes of a device to be mounted on Cheneau braces. During the development of the project we decided that gamification will be more effective than plain control of compliance. To elevate my skills on gamification I </w:t>
+      </w:r>
+      <w:r>
+        <w:rPr>
+          <w:lang w:val="en-GB"/>
+        </w:rPr>
+        <w:t>completed</w:t>
+      </w:r>
+      <w:r>
+        <w:rPr>
+          <w:lang w:val="en-GB"/>
+        </w:rPr>
+        <w:t xml:space="preserve"> a </w:t>
+      </w:r>
+      <w:r>
+        <w:rPr>
+          <w:lang w:val="en-GB"/>
+        </w:rPr>
+        <w:t xml:space="preserve">month-long </w:t>
+      </w:r>
+      <w:r>
+        <w:rPr>
+          <w:lang w:val="en-GB"/>
+        </w:rPr>
+        <w:t>Behavioural Design Masterclass by Yu-kai Chou and obtained an Octalysis Level 1 certificate on gamification.</w:t>
+      </w:r>
+      <w:r>
+        <w:rPr>
+          <w:lang w:val="en-GB"/>
+        </w:rPr>
+        <w:t xml:space="preserve"> The project also facilitated development of near-realtime hidden markov classifier for pattern recognition in 3*9dof motion sensors.</w:t>
+      </w:r>
+      <w:r>
+        <w:rPr>
+          <w:lang w:val="en-GB"/>
+        </w:rPr>
+        <w:t xml:space="preserve"> The project was discontinued due to an earlier success of similar solution (we decided that it is better to start designing in another field rather than compete with already working solution that embraced core features of our idea).</w:t>
+      </w:r>
+      <w:r>
+        <w:rPr>
           <w:lang w:val="en-GB"/>
         </w:rPr>
         <w:t xml:space="preserve"> </w:t>
       </w:r>
       <w:r>
         <w:rPr>
-          <w:rFonts w:ascii="Arial" w:hAnsi="Arial" w:cs="Arial"/>
-          <w:color w:val="000000" w:themeColor="text1"/>
-          <w:sz w:val="21"/>
-          <w:szCs w:val="21"/>
-          <w:u w:val="single"/>
-          <w:lang w:val="en-GB"/>
-        </w:rPr>
-        <w:t>https://github.com/Jblew/amerykahospital-personalizedadvice</w:t>
-      </w:r>
-      <w:r>
-        <w:rPr>
-          <w:rStyle w:val="Hyperlink"/>
-          <w:rFonts w:ascii="Arial" w:hAnsi="Arial" w:cs="Arial"/>
-          <w:color w:val="000000" w:themeColor="text1"/>
-          <w:sz w:val="21"/>
-          <w:szCs w:val="21"/>
-          <w:u w:val="none"/>
-          <w:lang w:val="en-GB"/>
-        </w:rPr>
-        <w:t xml:space="preserve"> / </w:t>
-      </w:r>
-      <w:r>
-        <w:rPr>
-          <w:rStyle w:val="Hyperlink"/>
-          <w:rFonts w:ascii="Arial" w:hAnsi="Arial" w:cs="Arial"/>
-          <w:sz w:val="21"/>
-          <w:szCs w:val="21"/>
-          <w:u w:val="none"/>
-          <w:lang w:val="en-GB"/>
-        </w:rPr>
-        <w:t xml:space="preserve">website: </w:t>
-      </w:r>
-      <w:hyperlink r:id="rId15" w:history="1">
-        <w:r>
-          <w:rPr>
-            <w:rStyle w:val="Hyperlink"/>
-            <w:sz w:val="21"/>
-            <w:szCs w:val="21"/>
-            <w:lang w:val="en-US"/>
-          </w:rPr>
-          <w:t>https://aplikacja.ameryka.com.pl/</w:t>
-        </w:r>
-      </w:hyperlink>
+          <w:b/>
+          <w:bCs/>
+          <w:lang w:val="en-GB"/>
+        </w:rPr>
+        <w:t>Learned</w:t>
+      </w:r>
+      <w:r>
+        <w:rPr>
+          <w:lang w:val="en-GB"/>
+        </w:rPr>
+        <w:t xml:space="preserve">: secure IoT device management, collaboration with machine-learning expert, preparing data for machine-learning work, </w:t>
+      </w:r>
+      <w:r>
+        <w:rPr>
+          <w:lang w:val="en-GB"/>
+        </w:rPr>
+        <w:t>ML DevOps (data management, model deployment)</w:t>
+      </w:r>
     </w:p>
     <w:p>
       <w:pPr>
         <w:pStyle w:val="Heading2"/>
         <w:rPr>
+          <w:rFonts w:ascii="Arial" w:hAnsi="Arial" w:cs="Arial"/>
           <w:sz w:val="24"/>
           <w:szCs w:val="24"/>
         </w:rPr>
       </w:pPr>
       <w:r>
         <w:rPr>
+          <w:rFonts w:ascii="Arial" w:hAnsi="Arial" w:cs="Arial"/>
           <w:sz w:val="24"/>
           <w:szCs w:val="24"/>
         </w:rPr>
-        <w:t>01.2020-today — (non-profit group) Person centred solutions</w:t>
-      </w:r>
-    </w:p>
-    <w:p>
-      <w:pPr>
-        <w:rPr>
-          <w:sz w:val="21"/>
-          <w:szCs w:val="21"/>
-          <w:u w:val="single"/>
-          <w:lang w:val="en-US"/>
-        </w:rPr>
-      </w:pPr>
-      <w:r>
-        <w:rPr>
+        <w:t>2019 - 2020</w:t>
+      </w:r>
+      <w:r>
+        <w:rPr>
+          <w:rFonts w:ascii="Arial" w:hAnsi="Arial" w:cs="Arial"/>
+          <w:sz w:val="24"/>
+          <w:szCs w:val="24"/>
+        </w:rPr>
+        <w:t xml:space="preserve"> — </w:t>
+      </w:r>
+      <w:r>
+        <w:rPr>
+          <w:rFonts w:ascii="Arial" w:hAnsi="Arial" w:cs="Arial"/>
+          <w:sz w:val="24"/>
+          <w:szCs w:val="24"/>
+        </w:rPr>
+        <w:t>Pitchup.com</w:t>
+      </w:r>
+    </w:p>
+    <w:p>
+      <w:pPr>
+        <w:rPr>
+          <w:rFonts w:ascii="Arial" w:hAnsi="Arial" w:cs="Arial"/>
+          <w:color w:val="000000" w:themeColor="text1"/>
+          <w:sz w:val="21"/>
+          <w:szCs w:val="21"/>
+          <w:lang w:val="en-GB"/>
+        </w:rPr>
+      </w:pPr>
+      <w:r>
+        <w:rPr>
+          <w:rFonts w:ascii="Arial" w:hAnsi="Arial" w:cs="Arial"/>
           <w:b/>
           <w:bCs/>
           <w:i/>
@@ -4130,6 +3985,7 @@
       </w:r>
       <w:r>
         <w:rPr>
+          <w:rFonts w:ascii="Arial" w:hAnsi="Arial" w:cs="Arial"/>
           <w:i/>
           <w:iCs/>
           <w:lang w:val="en-GB"/>
@@ -4138,14 +3994,16 @@
       </w:r>
       <w:r>
         <w:rPr>
+          <w:rFonts w:ascii="Arial" w:hAnsi="Arial" w:cs="Arial"/>
           <w:i/>
           <w:iCs/>
           <w:lang w:val="en-GB"/>
         </w:rPr>
-        <w:t>Healthcare + social sciences research</w:t>
-      </w:r>
-      <w:r>
-        <w:rPr>
+        <w:t>Typescript, NodeJS, Vue, Xstate, GraphQL/Hasura, Postgres, Python, Gitlab</w:t>
+      </w:r>
+      <w:r>
+        <w:rPr>
+          <w:rFonts w:ascii="Arial" w:hAnsi="Arial" w:cs="Arial"/>
           <w:lang w:val="en-GB"/>
         </w:rPr>
         <w:br/>
@@ -4158,7 +4016,7 @@
           <w:szCs w:val="21"/>
           <w:lang w:val="en-GB"/>
         </w:rPr>
-        <w:t xml:space="preserve">At PCS we are small group of healthcare and law related people. We are aimed at helping hospitals and healthcare institutions to understand and implement Person Centred Care. Our work is focused on: research, </w:t>
+        <w:t xml:space="preserve">At Pitchup.com I was consulting Typescript related decisions and issues, building search middleware, designing a proof of concept (and later implementing) a novel approach to frontend state management using finite state machines (xstate machines as a state provider for vue). I also implemented SQL views and procedures for Hasura GraphQL </w:t>
       </w:r>
       <w:r>
         <w:rPr>
@@ -4169,65 +4027,484 @@
           <w:lang w:val="en-GB"/>
         </w:rPr>
         <w:lastRenderedPageBreak/>
-        <w:t xml:space="preserve">popularization and development of hardware/software tools that comply with the idea of </w:t>
-      </w:r>
-      <w:proofErr w:type="gramStart"/>
-      <w:r>
-        <w:rPr>
-          <w:rFonts w:ascii="Arial" w:hAnsi="Arial" w:cs="Arial"/>
-          <w:color w:val="000000" w:themeColor="text1"/>
-          <w:sz w:val="21"/>
-          <w:szCs w:val="21"/>
-          <w:lang w:val="en-GB"/>
-        </w:rPr>
-        <w:t>Person centred</w:t>
-      </w:r>
-      <w:proofErr w:type="gramEnd"/>
-      <w:r>
-        <w:rPr>
-          <w:rFonts w:ascii="Arial" w:hAnsi="Arial" w:cs="Arial"/>
-          <w:color w:val="000000" w:themeColor="text1"/>
-          <w:sz w:val="21"/>
-          <w:szCs w:val="21"/>
-          <w:lang w:val="en-GB"/>
-        </w:rPr>
-        <w:t xml:space="preserve"> care. Why PCC? It is one among the rare techniques that improve quality of care without leading to cost explosion - PCC optimizes using resources that are already available (patient motivation, family time, empathy, compliance-issue wasted resources). You can read more about PCC on our website </w:t>
-      </w:r>
-      <w:r>
-        <w:rPr>
-          <w:rFonts w:ascii="Arial" w:hAnsi="Arial" w:cs="Arial"/>
-          <w:color w:val="000000" w:themeColor="text1"/>
-          <w:sz w:val="21"/>
-          <w:szCs w:val="21"/>
+        <w:t>backend.</w:t>
+      </w:r>
+      <w:r>
+        <w:rPr>
+          <w:rFonts w:ascii="Arial" w:hAnsi="Arial" w:cs="Arial"/>
+          <w:color w:val="000000" w:themeColor="text1"/>
+          <w:sz w:val="21"/>
+          <w:szCs w:val="21"/>
+          <w:lang w:val="en-GB"/>
+        </w:rPr>
+        <w:t xml:space="preserve"> </w:t>
+      </w:r>
+      <w:r>
+        <w:rPr>
+          <w:rFonts w:ascii="Arial" w:hAnsi="Arial" w:cs="Arial"/>
+          <w:b/>
+          <w:bCs/>
+          <w:color w:val="000000" w:themeColor="text1"/>
+          <w:sz w:val="21"/>
+          <w:szCs w:val="21"/>
+          <w:lang w:val="en-GB"/>
+        </w:rPr>
+        <w:t>Learned</w:t>
+      </w:r>
+      <w:r>
+        <w:rPr>
+          <w:rFonts w:ascii="Arial" w:hAnsi="Arial" w:cs="Arial"/>
+          <w:color w:val="000000" w:themeColor="text1"/>
+          <w:sz w:val="21"/>
+          <w:szCs w:val="21"/>
+          <w:lang w:val="en-GB"/>
+        </w:rPr>
+        <w:t>: finite machines, collaboration with UX team and understanding UX research reports</w:t>
+      </w:r>
+      <w:r>
+        <w:rPr>
+          <w:rFonts w:ascii="Arial" w:hAnsi="Arial" w:cs="Arial"/>
+          <w:color w:val="000000" w:themeColor="text1"/>
+          <w:sz w:val="21"/>
+          <w:szCs w:val="21"/>
+          <w:lang w:val="en-GB"/>
+        </w:rPr>
+        <w:t>, improved English</w:t>
+      </w:r>
+    </w:p>
+    <w:p>
+      <w:pPr>
+        <w:pStyle w:val="Heading2"/>
+        <w:rPr>
+          <w:rFonts w:ascii="Arial" w:hAnsi="Arial" w:cs="Arial"/>
+          <w:sz w:val="24"/>
+          <w:szCs w:val="24"/>
+        </w:rPr>
+      </w:pPr>
+      <w:r>
+        <w:rPr>
+          <w:rFonts w:ascii="Arial" w:hAnsi="Arial" w:cs="Arial"/>
+          <w:sz w:val="24"/>
+          <w:szCs w:val="24"/>
+        </w:rPr>
+        <w:t xml:space="preserve">12.2020 - </w:t>
+      </w:r>
+      <w:r>
+        <w:rPr>
+          <w:rFonts w:ascii="Arial" w:hAnsi="Arial" w:cs="Arial"/>
+          <w:sz w:val="24"/>
+          <w:szCs w:val="24"/>
+        </w:rPr>
+        <w:t>202</w:t>
+      </w:r>
+      <w:r>
+        <w:rPr>
+          <w:rFonts w:ascii="Arial" w:hAnsi="Arial" w:cs="Arial"/>
+          <w:sz w:val="24"/>
+          <w:szCs w:val="24"/>
+        </w:rPr>
+        <w:t>1</w:t>
+      </w:r>
+      <w:r>
+        <w:rPr>
+          <w:rFonts w:ascii="Arial" w:hAnsi="Arial" w:cs="Arial"/>
+          <w:sz w:val="24"/>
+          <w:szCs w:val="24"/>
+        </w:rPr>
+        <w:t xml:space="preserve"> — </w:t>
+      </w:r>
+      <w:r>
+        <w:rPr>
+          <w:rFonts w:ascii="Arial" w:hAnsi="Arial" w:cs="Arial"/>
+          <w:sz w:val="24"/>
+          <w:szCs w:val="24"/>
+        </w:rPr>
+        <w:t>Refair.me</w:t>
+      </w:r>
+    </w:p>
+    <w:p>
+      <w:pPr>
+        <w:rPr>
+          <w:rFonts w:ascii="Arial" w:hAnsi="Arial" w:cs="Arial"/>
+          <w:sz w:val="21"/>
+          <w:szCs w:val="21"/>
+          <w:lang w:val="en-US"/>
+        </w:rPr>
+      </w:pPr>
+      <w:r>
+        <w:rPr>
+          <w:rFonts w:ascii="Arial" w:hAnsi="Arial" w:cs="Arial"/>
+          <w:b/>
+          <w:bCs/>
+          <w:i/>
+          <w:iCs/>
+          <w:sz w:val="21"/>
+          <w:szCs w:val="21"/>
+          <w:lang w:val="en-US"/>
+        </w:rPr>
+        <w:t>Stack:</w:t>
+      </w:r>
+      <w:r>
+        <w:rPr>
+          <w:rFonts w:ascii="Arial" w:hAnsi="Arial" w:cs="Arial"/>
+          <w:i/>
+          <w:iCs/>
+          <w:sz w:val="21"/>
+          <w:szCs w:val="21"/>
+          <w:lang w:val="en-US"/>
+        </w:rPr>
+        <w:t xml:space="preserve"> </w:t>
+      </w:r>
+      <w:r>
+        <w:rPr>
+          <w:rFonts w:ascii="Arial" w:hAnsi="Arial" w:cs="Arial"/>
+          <w:i/>
+          <w:iCs/>
+          <w:sz w:val="21"/>
+          <w:szCs w:val="21"/>
+          <w:lang w:val="en-US"/>
+        </w:rPr>
+        <w:t xml:space="preserve">Typescript, </w:t>
+      </w:r>
+      <w:r>
+        <w:rPr>
+          <w:rFonts w:ascii="Arial" w:hAnsi="Arial" w:cs="Arial"/>
+          <w:i/>
+          <w:iCs/>
+          <w:sz w:val="21"/>
+          <w:szCs w:val="21"/>
+          <w:lang w:val="en-US"/>
+        </w:rPr>
+        <w:t>NodeJS</w:t>
+      </w:r>
+      <w:r>
+        <w:rPr>
+          <w:rFonts w:ascii="Arial" w:hAnsi="Arial" w:cs="Arial"/>
+          <w:i/>
+          <w:iCs/>
+          <w:sz w:val="21"/>
+          <w:szCs w:val="21"/>
+          <w:lang w:val="en-US"/>
+        </w:rPr>
+        <w:t>, PostgreSQL, TypeORM, Vue, Gitlab, Jira</w:t>
+      </w:r>
+      <w:r>
+        <w:rPr>
+          <w:rFonts w:ascii="Arial" w:hAnsi="Arial" w:cs="Arial"/>
+          <w:i/>
+          <w:iCs/>
+          <w:sz w:val="21"/>
+          <w:szCs w:val="21"/>
+          <w:lang w:val="en-US"/>
+        </w:rPr>
+        <w:br/>
+      </w:r>
+      <w:r>
+        <w:rPr>
+          <w:rFonts w:ascii="Arial" w:hAnsi="Arial" w:cs="Arial"/>
+          <w:sz w:val="21"/>
+          <w:szCs w:val="21"/>
+          <w:lang w:val="en-US"/>
+        </w:rPr>
+        <w:t>Refair.me was an innovative HR platform for gamified referral-based recruitment. I was a half-time senior fullstack developer working on refactoring both backend and frontend to Typescript. The project was discontinued on Feb 2021 due to</w:t>
+      </w:r>
+      <w:r>
+        <w:rPr>
+          <w:rFonts w:ascii="Arial" w:hAnsi="Arial" w:cs="Arial"/>
+          <w:sz w:val="21"/>
+          <w:szCs w:val="21"/>
+          <w:lang w:val="en-US"/>
+        </w:rPr>
+        <w:t xml:space="preserve"> lack of</w:t>
+      </w:r>
+      <w:r>
+        <w:rPr>
+          <w:rFonts w:ascii="Arial" w:hAnsi="Arial" w:cs="Arial"/>
+          <w:sz w:val="21"/>
+          <w:szCs w:val="21"/>
+          <w:lang w:val="en-US"/>
+        </w:rPr>
+        <w:t xml:space="preserve"> financin</w:t>
+      </w:r>
+      <w:r>
+        <w:rPr>
+          <w:rFonts w:ascii="Arial" w:hAnsi="Arial" w:cs="Arial"/>
+          <w:sz w:val="21"/>
+          <w:szCs w:val="21"/>
+          <w:lang w:val="en-US"/>
+        </w:rPr>
+        <w:t>g</w:t>
+      </w:r>
+      <w:r>
+        <w:rPr>
+          <w:rFonts w:ascii="Arial" w:hAnsi="Arial" w:cs="Arial"/>
+          <w:sz w:val="21"/>
+          <w:szCs w:val="21"/>
+          <w:lang w:val="en-US"/>
+        </w:rPr>
+        <w:t>.</w:t>
+      </w:r>
+      <w:r>
+        <w:rPr>
+          <w:rFonts w:ascii="Arial" w:hAnsi="Arial" w:cs="Arial"/>
+          <w:sz w:val="21"/>
+          <w:szCs w:val="21"/>
+          <w:lang w:val="en-US"/>
+        </w:rPr>
+        <w:t xml:space="preserve"> </w:t>
+      </w:r>
+      <w:r>
+        <w:rPr>
+          <w:rFonts w:ascii="Arial" w:hAnsi="Arial" w:cs="Arial"/>
+          <w:b/>
+          <w:bCs/>
+          <w:sz w:val="21"/>
+          <w:szCs w:val="21"/>
+          <w:lang w:val="en-US"/>
+        </w:rPr>
+        <w:t>Learned</w:t>
+      </w:r>
+      <w:r>
+        <w:rPr>
+          <w:rFonts w:ascii="Arial" w:hAnsi="Arial" w:cs="Arial"/>
+          <w:sz w:val="21"/>
+          <w:szCs w:val="21"/>
+          <w:lang w:val="en-US"/>
+        </w:rPr>
+        <w:t xml:space="preserve">: </w:t>
+      </w:r>
+      <w:r>
+        <w:rPr>
+          <w:rFonts w:ascii="Arial" w:hAnsi="Arial" w:cs="Arial"/>
+          <w:sz w:val="21"/>
+          <w:szCs w:val="21"/>
+          <w:lang w:val="en-US"/>
+        </w:rPr>
+        <w:t xml:space="preserve">refactoring </w:t>
+      </w:r>
+      <w:r>
+        <w:rPr>
+          <w:rFonts w:ascii="Arial" w:hAnsi="Arial" w:cs="Arial"/>
+          <w:sz w:val="21"/>
+          <w:szCs w:val="21"/>
+          <w:lang w:val="en-US"/>
+        </w:rPr>
+        <w:t>large codebase on actively developed project</w:t>
+      </w:r>
+    </w:p>
+    <w:p>
+      <w:pPr>
+        <w:rPr>
+          <w:rFonts w:ascii="Arial" w:hAnsi="Arial" w:cs="Arial"/>
+          <w:sz w:val="21"/>
+          <w:szCs w:val="21"/>
+          <w:lang w:val="en-US"/>
+        </w:rPr>
+      </w:pPr>
+      <w:r>
+        <w:rPr>
+          <w:rFonts w:ascii="Arial" w:hAnsi="Arial" w:cs="Arial"/>
+          <w:sz w:val="24"/>
+          <w:szCs w:val="24"/>
           <w:u w:val="single"/>
-          <w:lang w:val="en-GB"/>
-        </w:rPr>
-        <w:t>://</w:t>
-      </w:r>
-      <w:proofErr w:type="spellStart"/>
-      <w:proofErr w:type="gramStart"/>
-      <w:r>
-        <w:rPr>
-          <w:rFonts w:ascii="Arial" w:hAnsi="Arial" w:cs="Arial"/>
-          <w:color w:val="000000" w:themeColor="text1"/>
-          <w:sz w:val="21"/>
-          <w:szCs w:val="21"/>
+          <w:lang w:val="en-US"/>
+        </w:rPr>
+        <w:t>09.2021</w:t>
+      </w:r>
+      <w:r>
+        <w:rPr>
+          <w:rFonts w:ascii="Arial" w:hAnsi="Arial" w:cs="Arial"/>
+          <w:sz w:val="24"/>
+          <w:szCs w:val="24"/>
           <w:u w:val="single"/>
-          <w:lang w:val="en-GB"/>
-        </w:rPr>
-        <w:t>personcentred.care</w:t>
-      </w:r>
-      <w:proofErr w:type="spellEnd"/>
-      <w:proofErr w:type="gramEnd"/>
-      <w:r>
-        <w:rPr>
-          <w:rFonts w:ascii="Arial" w:hAnsi="Arial" w:cs="Arial"/>
-          <w:color w:val="000000" w:themeColor="text1"/>
-          <w:sz w:val="21"/>
-          <w:szCs w:val="21"/>
-          <w:lang w:val="en-GB"/>
-        </w:rPr>
-        <w:t>.</w:t>
+          <w:lang w:val="en-US"/>
+        </w:rPr>
+        <w:t xml:space="preserve"> </w:t>
+      </w:r>
+      <w:r>
+        <w:rPr>
+          <w:rFonts w:ascii="Arial" w:hAnsi="Arial" w:cs="Arial"/>
+          <w:sz w:val="24"/>
+          <w:szCs w:val="24"/>
+          <w:u w:val="single"/>
+          <w:lang w:val="en-US"/>
+        </w:rPr>
+        <w:t>–</w:t>
+      </w:r>
+      <w:r>
+        <w:rPr>
+          <w:rFonts w:ascii="Arial" w:hAnsi="Arial" w:cs="Arial"/>
+          <w:sz w:val="24"/>
+          <w:szCs w:val="24"/>
+          <w:u w:val="single"/>
+          <w:lang w:val="en-US"/>
+        </w:rPr>
+        <w:t xml:space="preserve"> </w:t>
+      </w:r>
+      <w:r>
+        <w:rPr>
+          <w:rFonts w:ascii="Arial" w:hAnsi="Arial" w:cs="Arial"/>
+          <w:sz w:val="24"/>
+          <w:szCs w:val="24"/>
+          <w:u w:val="single"/>
+          <w:lang w:val="en-US"/>
+        </w:rPr>
+        <w:t>09.</w:t>
+      </w:r>
+      <w:r>
+        <w:rPr>
+          <w:rFonts w:ascii="Arial" w:hAnsi="Arial" w:cs="Arial"/>
+          <w:sz w:val="24"/>
+          <w:szCs w:val="24"/>
+          <w:u w:val="single"/>
+          <w:lang w:val="en-US"/>
+        </w:rPr>
+        <w:t>202</w:t>
+      </w:r>
+      <w:r>
+        <w:rPr>
+          <w:rFonts w:ascii="Arial" w:hAnsi="Arial" w:cs="Arial"/>
+          <w:sz w:val="24"/>
+          <w:szCs w:val="24"/>
+          <w:u w:val="single"/>
+          <w:lang w:val="en-US"/>
+        </w:rPr>
+        <w:t>2</w:t>
+      </w:r>
+      <w:r>
+        <w:rPr>
+          <w:rFonts w:ascii="Arial" w:hAnsi="Arial" w:cs="Arial"/>
+          <w:sz w:val="24"/>
+          <w:szCs w:val="24"/>
+          <w:u w:val="single"/>
+          <w:lang w:val="en-US"/>
+        </w:rPr>
+        <w:t xml:space="preserve"> — </w:t>
+      </w:r>
+      <w:r>
+        <w:rPr>
+          <w:rFonts w:ascii="Arial" w:hAnsi="Arial" w:cs="Arial"/>
+          <w:sz w:val="24"/>
+          <w:szCs w:val="24"/>
+          <w:u w:val="single"/>
+          <w:lang w:val="en-US"/>
+        </w:rPr>
+        <w:t>Voivodeship Specialist Hospital in Olsztyn</w:t>
+      </w:r>
+      <w:r>
+        <w:rPr>
+          <w:rFonts w:ascii="Arial" w:hAnsi="Arial" w:cs="Arial"/>
+          <w:sz w:val="24"/>
+          <w:szCs w:val="24"/>
+          <w:lang w:val="en-US"/>
+        </w:rPr>
+        <w:br/>
+      </w:r>
+      <w:r>
+        <w:rPr>
+          <w:rFonts w:ascii="Arial" w:hAnsi="Arial" w:cs="Arial"/>
+          <w:b/>
+          <w:bCs/>
+          <w:i/>
+          <w:iCs/>
+          <w:sz w:val="21"/>
+          <w:szCs w:val="21"/>
+          <w:lang w:val="en-US"/>
+        </w:rPr>
+        <w:t>Wards</w:t>
+      </w:r>
+      <w:r>
+        <w:rPr>
+          <w:rFonts w:ascii="Arial" w:hAnsi="Arial" w:cs="Arial"/>
+          <w:b/>
+          <w:bCs/>
+          <w:i/>
+          <w:iCs/>
+          <w:sz w:val="21"/>
+          <w:szCs w:val="21"/>
+          <w:lang w:val="en-US"/>
+        </w:rPr>
+        <w:t>:</w:t>
+      </w:r>
+      <w:r>
+        <w:rPr>
+          <w:rFonts w:ascii="Arial" w:hAnsi="Arial" w:cs="Arial"/>
+          <w:i/>
+          <w:iCs/>
+          <w:sz w:val="21"/>
+          <w:szCs w:val="21"/>
+          <w:lang w:val="en-US"/>
+        </w:rPr>
+        <w:t xml:space="preserve"> </w:t>
+      </w:r>
+      <w:r>
+        <w:rPr>
+          <w:rFonts w:ascii="Arial" w:hAnsi="Arial" w:cs="Arial"/>
+          <w:i/>
+          <w:iCs/>
+          <w:sz w:val="21"/>
+          <w:szCs w:val="21"/>
+          <w:lang w:val="en-US"/>
+        </w:rPr>
+        <w:t>Traumatology, Cardiology, Primary Care, Maternity ward (labour tract), Emergency Department, General surgery, Intensive care, General Pediatrics, Neonatology, General Psychiatry.</w:t>
+      </w:r>
+      <w:r>
+        <w:rPr>
+          <w:rFonts w:ascii="Arial" w:hAnsi="Arial" w:cs="Arial"/>
+          <w:i/>
+          <w:iCs/>
+          <w:sz w:val="21"/>
+          <w:szCs w:val="21"/>
+          <w:lang w:val="en-US"/>
+        </w:rPr>
+        <w:br/>
+      </w:r>
+      <w:r>
+        <w:rPr>
+          <w:rFonts w:ascii="Arial" w:hAnsi="Arial" w:cs="Arial"/>
+          <w:sz w:val="21"/>
+          <w:szCs w:val="21"/>
+          <w:lang w:val="en-US"/>
+        </w:rPr>
+        <w:t xml:space="preserve">After completing medical university and passing Polish Medical Licensing Exam I am completing the mangatory physician internship. I chose Voivodeship Specialist Hospital in Olsztyn because the hospital is organized around large emergency department and holds status of a trauma center which means that there is an opportunity to learn emergency care and gain experience in treating common iatrogenic complications that are more often admitted than in most hospitals. </w:t>
+      </w:r>
+      <w:r>
+        <w:rPr>
+          <w:rFonts w:ascii="Arial" w:hAnsi="Arial" w:cs="Arial"/>
+          <w:sz w:val="21"/>
+          <w:szCs w:val="21"/>
+          <w:lang w:val="en-US"/>
+        </w:rPr>
+        <w:t xml:space="preserve"> </w:t>
+      </w:r>
+      <w:r>
+        <w:rPr>
+          <w:rFonts w:ascii="Arial" w:hAnsi="Arial" w:cs="Arial"/>
+          <w:b/>
+          <w:bCs/>
+          <w:sz w:val="21"/>
+          <w:szCs w:val="21"/>
+          <w:lang w:val="en-US"/>
+        </w:rPr>
+        <w:t>Learned</w:t>
+      </w:r>
+      <w:r>
+        <w:rPr>
+          <w:rFonts w:ascii="Arial" w:hAnsi="Arial" w:cs="Arial"/>
+          <w:sz w:val="21"/>
+          <w:szCs w:val="21"/>
+          <w:lang w:val="en-US"/>
+        </w:rPr>
+        <w:t xml:space="preserve">: </w:t>
+      </w:r>
+      <w:r>
+        <w:rPr>
+          <w:rFonts w:ascii="Arial" w:hAnsi="Arial" w:cs="Arial"/>
+          <w:sz w:val="21"/>
+          <w:szCs w:val="21"/>
+          <w:lang w:val="en-US"/>
+        </w:rPr>
+        <w:t>teamwork in stressful situations, emergency closed-loop mode communication, working in a highly hierarchical community, professional communication with patients</w:t>
       </w:r>
     </w:p>
     <w:p>
@@ -4260,62 +4537,108 @@
     <w:p>
       <w:pPr>
         <w:rPr>
-          <w:rFonts w:ascii="Segoe UI Symbol" w:hAnsi="Segoe UI Symbol" w:cs="Segoe UI Symbol"/>
+          <w:rFonts w:ascii="Arial" w:hAnsi="Arial" w:cs="Arial"/>
           <w:lang w:val="en-GB"/>
         </w:rPr>
         <w:sectPr>
-          <w:headerReference w:type="even" r:id="rId16"/>
-          <w:headerReference w:type="default" r:id="rId17"/>
-          <w:footerReference w:type="even" r:id="rId18"/>
-          <w:footerReference w:type="default" r:id="rId19"/>
-          <w:headerReference w:type="first" r:id="rId20"/>
-          <w:footerReference w:type="first" r:id="rId21"/>
+          <w:headerReference w:type="even" r:id="rId13"/>
+          <w:headerReference w:type="default" r:id="rId14"/>
+          <w:footerReference w:type="even" r:id="rId15"/>
+          <w:footerReference w:type="default" r:id="rId16"/>
+          <w:headerReference w:type="first" r:id="rId17"/>
+          <w:footerReference w:type="first" r:id="rId18"/>
           <w:pgSz w:w="11906" w:h="16838"/>
-          <w:pgMar w:top="804" w:right="680" w:bottom="794" w:left="680" w:header="567" w:footer="851" w:gutter="0"/>
+          <w:pgMar w:top="804" w:right="453" w:bottom="227" w:left="396" w:header="567" w:footer="851" w:gutter="0"/>
           <w:cols w:space="708"/>
           <w:docGrid w:linePitch="326"/>
         </w:sectPr>
       </w:pPr>
       <w:r>
         <w:rPr>
-          <w:rFonts w:ascii="Segoe UI Symbol" w:hAnsi="Segoe UI Symbol" w:cs="Segoe UI Symbol"/>
+          <w:rFonts w:ascii="Arial" w:hAnsi="Arial" w:cs="Arial"/>
           <w:lang w:val="en-GB"/>
         </w:rPr>
         <w:t xml:space="preserve">Highlights: </w:t>
       </w:r>
-      <w:proofErr w:type="spellStart"/>
-      <w:r>
-        <w:rPr>
-          <w:rFonts w:ascii="Segoe UI Symbol" w:hAnsi="Segoe UI Symbol" w:cs="Segoe UI Symbol"/>
+      <w:r>
+        <w:rPr>
+          <w:rFonts w:ascii="Arial" w:hAnsi="Arial" w:cs="Arial"/>
           <w:u w:val="single"/>
           <w:lang w:val="en-GB"/>
         </w:rPr>
-        <w:t>Fullstack</w:t>
-      </w:r>
-      <w:proofErr w:type="spellEnd"/>
-      <w:r>
-        <w:rPr>
-          <w:rFonts w:ascii="Segoe UI Symbol" w:hAnsi="Segoe UI Symbol" w:cs="Segoe UI Symbol"/>
+        <w:t>Fullstack (Typescript + Vue</w:t>
+      </w:r>
+      <w:r>
+        <w:rPr>
+          <w:rFonts w:ascii="Arial" w:hAnsi="Arial" w:cs="Arial"/>
           <w:u w:val="single"/>
           <w:lang w:val="en-GB"/>
         </w:rPr>
-        <w:t xml:space="preserve"> (Typescript + Vue + Node.js) </w:t>
-      </w:r>
-      <w:r>
-        <w:rPr>
-          <w:rFonts w:ascii="Segoe UI Symbol" w:hAnsi="Segoe UI Symbol" w:cs="Segoe UI Symbol"/>
+        <w:t>/react</w:t>
+      </w:r>
+      <w:r>
+        <w:rPr>
+          <w:rFonts w:ascii="Arial" w:hAnsi="Arial" w:cs="Arial"/>
           <w:u w:val="single"/>
           <w:lang w:val="en-GB"/>
         </w:rPr>
-        <w:t xml:space="preserve">+ Java SE + Blockchain + </w:t>
-      </w:r>
-      <w:r>
-        <w:rPr>
-          <w:rFonts w:ascii="Segoe UI Symbol" w:hAnsi="Segoe UI Symbol" w:cs="Segoe UI Symbol"/>
+        <w:t xml:space="preserve"> + Node.js) </w:t>
+      </w:r>
+      <w:r>
+        <w:rPr>
+          <w:rFonts w:ascii="Arial" w:hAnsi="Arial" w:cs="Arial"/>
           <w:u w:val="single"/>
           <w:lang w:val="en-GB"/>
         </w:rPr>
+        <w:t xml:space="preserve">+ </w:t>
+      </w:r>
+      <w:r>
+        <w:rPr>
+          <w:rFonts w:ascii="Arial" w:hAnsi="Arial" w:cs="Arial"/>
+          <w:u w:val="single"/>
+          <w:lang w:val="en-GB"/>
+        </w:rPr>
+        <w:t>Go</w:t>
+      </w:r>
+      <w:r>
+        <w:rPr>
+          <w:rFonts w:ascii="Arial" w:hAnsi="Arial" w:cs="Arial"/>
+          <w:u w:val="single"/>
+          <w:lang w:val="en-GB"/>
+        </w:rPr>
+        <w:t xml:space="preserve"> + </w:t>
+      </w:r>
+      <w:r>
+        <w:rPr>
+          <w:rFonts w:ascii="Arial" w:hAnsi="Arial" w:cs="Arial"/>
+          <w:u w:val="single"/>
+          <w:lang w:val="en-GB"/>
+        </w:rPr>
         <w:t>cloud</w:t>
+      </w:r>
+      <w:r>
+        <w:rPr>
+          <w:rFonts w:ascii="Arial" w:hAnsi="Arial" w:cs="Arial"/>
+          <w:u w:val="single"/>
+          <w:lang w:val="en-GB"/>
+        </w:rPr>
+        <w:t xml:space="preserve"> + Kubernetes;  learning datascience (Julia</w:t>
+      </w:r>
+      <w:r>
+        <w:rPr>
+          <w:rFonts w:ascii="Arial" w:hAnsi="Arial" w:cs="Arial"/>
+          <w:u w:val="single"/>
+          <w:lang w:val="en-GB"/>
+        </w:rPr>
+        <w:t>, Bayesian/markovian methods</w:t>
+      </w:r>
+      <w:r>
+        <w:rPr>
+          <w:rFonts w:ascii="Arial" w:hAnsi="Arial" w:cs="Arial"/>
+          <w:u w:val="single"/>
+          <w:lang w:val="en-GB"/>
+        </w:rPr>
+        <w:t>)</w:t>
       </w:r>
     </w:p>
     <w:p>
@@ -4323,7 +4646,7 @@
         <w:spacing w:after="0"/>
         <w:ind w:left="964" w:hanging="964"/>
         <w:rPr>
-          <w:rFonts w:ascii="Segoe UI Symbol" w:hAnsi="Segoe UI Symbol" w:cs="Segoe UI Symbol"/>
+          <w:rFonts w:ascii="Arial" w:hAnsi="Arial" w:cs="Arial"/>
           <w:b/>
           <w:bCs/>
           <w:sz w:val="21"/>
@@ -4333,7 +4656,7 @@
       </w:pPr>
       <w:r>
         <w:rPr>
-          <w:rFonts w:ascii="Segoe UI Symbol" w:hAnsi="Segoe UI Symbol" w:cs="Segoe UI Symbol"/>
+          <w:rFonts w:ascii="Arial" w:hAnsi="Arial" w:cs="Arial"/>
           <w:b/>
           <w:bCs/>
           <w:sz w:val="21"/>
@@ -4348,6 +4671,7 @@
         <w:spacing w:after="0"/>
         <w:ind w:left="964" w:hanging="964"/>
         <w:rPr>
+          <w:rFonts w:ascii="Arial" w:hAnsi="Arial" w:cs="Arial"/>
           <w:sz w:val="21"/>
           <w:szCs w:val="21"/>
           <w:lang w:val="en-GB"/>
@@ -4373,49 +4697,25 @@
       </w:r>
       <w:r>
         <w:rPr>
-          <w:rFonts w:ascii="Segoe UI Symbol" w:hAnsi="Segoe UI Symbol" w:cs="Segoe UI Symbol"/>
-          <w:sz w:val="21"/>
-          <w:szCs w:val="21"/>
-          <w:lang w:val="en-GB"/>
-        </w:rPr>
-        <w:t xml:space="preserve"> </w:t>
-      </w:r>
-      <w:r>
-        <w:rPr>
-          <w:sz w:val="21"/>
-          <w:szCs w:val="21"/>
-          <w:lang w:val="en-GB"/>
-        </w:rPr>
-        <w:t>T</w:t>
-      </w:r>
-      <w:r>
-        <w:rPr>
-          <w:sz w:val="21"/>
-          <w:szCs w:val="21"/>
-          <w:lang w:val="en-GB"/>
-        </w:rPr>
-        <w:t>ypescript</w:t>
-      </w:r>
-      <w:r>
-        <w:rPr>
-          <w:sz w:val="21"/>
-          <w:szCs w:val="21"/>
-          <w:lang w:val="en-GB"/>
-        </w:rPr>
-        <w:t xml:space="preserve"> + </w:t>
-      </w:r>
-      <w:proofErr w:type="spellStart"/>
-      <w:r>
-        <w:rPr>
-          <w:sz w:val="21"/>
-          <w:szCs w:val="21"/>
-          <w:lang w:val="en-GB"/>
-        </w:rPr>
-        <w:t>Javascript</w:t>
-      </w:r>
-      <w:proofErr w:type="spellEnd"/>
-      <w:r>
-        <w:rPr>
+          <w:rFonts w:ascii="Arial" w:hAnsi="Arial" w:cs="Arial"/>
+          <w:sz w:val="21"/>
+          <w:szCs w:val="21"/>
+          <w:lang w:val="en-GB"/>
+        </w:rPr>
+        <w:t xml:space="preserve"> Typescript</w:t>
+      </w:r>
+      <w:r>
+        <w:rPr>
+          <w:rFonts w:ascii="Arial" w:hAnsi="Arial" w:cs="Arial"/>
+          <w:sz w:val="21"/>
+          <w:szCs w:val="21"/>
+          <w:lang w:val="en-GB"/>
+        </w:rPr>
+        <w:t xml:space="preserve"> + Javascript</w:t>
+      </w:r>
+      <w:r>
+        <w:rPr>
+          <w:rFonts w:ascii="Arial" w:hAnsi="Arial" w:cs="Arial"/>
           <w:sz w:val="21"/>
           <w:szCs w:val="21"/>
           <w:lang w:val="en-GB"/>
@@ -4424,6 +4724,7 @@
       </w:r>
       <w:r>
         <w:rPr>
+          <w:rFonts w:ascii="Arial" w:hAnsi="Arial" w:cs="Arial"/>
           <w:sz w:val="21"/>
           <w:szCs w:val="21"/>
           <w:lang w:val="en-GB"/>
@@ -4432,6 +4733,7 @@
       </w:r>
       <w:r>
         <w:rPr>
+          <w:rFonts w:ascii="Arial" w:hAnsi="Arial" w:cs="Arial"/>
           <w:sz w:val="21"/>
           <w:szCs w:val="21"/>
           <w:lang w:val="en-GB"/>
@@ -4444,33 +4746,33 @@
         <w:spacing w:after="0"/>
         <w:ind w:left="964" w:hanging="964"/>
         <w:rPr>
+          <w:rFonts w:ascii="Arial" w:hAnsi="Arial" w:cs="Arial"/>
+          <w:sz w:val="21"/>
+          <w:szCs w:val="21"/>
+          <w:lang w:val="en-GB"/>
+        </w:rPr>
+      </w:pPr>
+      <w:r>
+        <w:rPr>
           <w:rFonts w:ascii="Segoe UI Symbol" w:hAnsi="Segoe UI Symbol" w:cs="Segoe UI Symbol"/>
           <w:sz w:val="21"/>
           <w:szCs w:val="21"/>
           <w:lang w:val="en-GB"/>
         </w:rPr>
-      </w:pPr>
+        <w:t>★★★★</w:t>
+      </w:r>
       <w:r>
         <w:rPr>
           <w:rFonts w:ascii="Segoe UI Symbol" w:hAnsi="Segoe UI Symbol" w:cs="Segoe UI Symbol"/>
           <w:sz w:val="21"/>
           <w:szCs w:val="21"/>
-          <w:lang w:val="en-GB"/>
-        </w:rPr>
-        <w:t>★★★★</w:t>
-      </w:r>
-      <w:r>
-        <w:rPr>
-          <w:rFonts w:ascii="Segoe UI Symbol" w:hAnsi="Segoe UI Symbol" w:cs="Segoe UI Symbol"/>
-          <w:sz w:val="21"/>
-          <w:szCs w:val="21"/>
           <w:lang w:val="en-US"/>
         </w:rPr>
         <w:t>☆</w:t>
       </w:r>
       <w:r>
         <w:rPr>
-          <w:rFonts w:ascii="Segoe UI Symbol" w:hAnsi="Segoe UI Symbol" w:cs="Segoe UI Symbol"/>
+          <w:rFonts w:ascii="Arial" w:hAnsi="Arial" w:cs="Arial"/>
           <w:sz w:val="21"/>
           <w:szCs w:val="21"/>
           <w:lang w:val="en-GB"/>
@@ -4483,33 +4785,33 @@
         <w:spacing w:after="0"/>
         <w:ind w:left="964" w:hanging="964"/>
         <w:rPr>
+          <w:rFonts w:ascii="Arial" w:hAnsi="Arial" w:cs="Arial"/>
+          <w:sz w:val="21"/>
+          <w:szCs w:val="21"/>
+          <w:lang w:val="en-GB"/>
+        </w:rPr>
+      </w:pPr>
+      <w:r>
+        <w:rPr>
           <w:rFonts w:ascii="Segoe UI Symbol" w:hAnsi="Segoe UI Symbol" w:cs="Segoe UI Symbol"/>
           <w:sz w:val="21"/>
           <w:szCs w:val="21"/>
           <w:lang w:val="en-GB"/>
         </w:rPr>
-      </w:pPr>
+        <w:t>★★★★</w:t>
+      </w:r>
       <w:r>
         <w:rPr>
           <w:rFonts w:ascii="Segoe UI Symbol" w:hAnsi="Segoe UI Symbol" w:cs="Segoe UI Symbol"/>
           <w:sz w:val="21"/>
           <w:szCs w:val="21"/>
-          <w:lang w:val="en-GB"/>
-        </w:rPr>
-        <w:t>★★★★</w:t>
-      </w:r>
-      <w:r>
-        <w:rPr>
-          <w:rFonts w:ascii="Segoe UI Symbol" w:hAnsi="Segoe UI Symbol" w:cs="Segoe UI Symbol"/>
-          <w:sz w:val="21"/>
-          <w:szCs w:val="21"/>
           <w:lang w:val="en-US"/>
         </w:rPr>
         <w:t>☆</w:t>
       </w:r>
       <w:r>
         <w:rPr>
-          <w:rFonts w:ascii="Segoe UI Symbol" w:hAnsi="Segoe UI Symbol" w:cs="Segoe UI Symbol"/>
+          <w:rFonts w:ascii="Arial" w:hAnsi="Arial" w:cs="Arial"/>
           <w:sz w:val="21"/>
           <w:szCs w:val="21"/>
           <w:lang w:val="en-GB"/>
@@ -4518,7 +4820,7 @@
       </w:r>
       <w:r>
         <w:rPr>
-          <w:rFonts w:ascii="Segoe UI Symbol" w:hAnsi="Segoe UI Symbol" w:cs="Segoe UI Symbol"/>
+          <w:rFonts w:ascii="Arial" w:hAnsi="Arial" w:cs="Arial"/>
           <w:sz w:val="21"/>
           <w:szCs w:val="21"/>
           <w:lang w:val="en-GB"/>
@@ -4531,24 +4833,24 @@
         <w:spacing w:after="0"/>
         <w:ind w:left="964" w:hanging="964"/>
         <w:rPr>
+          <w:rFonts w:ascii="Arial" w:hAnsi="Arial" w:cs="Arial"/>
+          <w:sz w:val="21"/>
+          <w:szCs w:val="21"/>
+          <w:lang w:val="en-PL"/>
+        </w:rPr>
+      </w:pPr>
+      <w:r>
+        <w:rPr>
           <w:rFonts w:ascii="Segoe UI Symbol" w:hAnsi="Segoe UI Symbol" w:cs="Segoe UI Symbol"/>
           <w:sz w:val="21"/>
           <w:szCs w:val="21"/>
-          <w:lang w:val="en-PL"/>
-        </w:rPr>
-      </w:pPr>
-      <w:r>
-        <w:rPr>
-          <w:rFonts w:ascii="Segoe UI Symbol" w:hAnsi="Segoe UI Symbol" w:cs="Segoe UI Symbol"/>
-          <w:sz w:val="21"/>
-          <w:szCs w:val="21"/>
           <w:lang w:val="en-US"/>
         </w:rPr>
         <w:t>★★★☆☆</w:t>
       </w:r>
       <w:r>
         <w:rPr>
-          <w:rFonts w:ascii="Segoe UI Symbol" w:hAnsi="Segoe UI Symbol" w:cs="Segoe UI Symbol"/>
+          <w:rFonts w:ascii="Arial" w:hAnsi="Arial" w:cs="Arial"/>
           <w:sz w:val="21"/>
           <w:szCs w:val="21"/>
           <w:lang w:val="en-US"/>
@@ -4561,24 +4863,33 @@
         <w:spacing w:after="0"/>
         <w:ind w:left="964" w:hanging="964"/>
         <w:rPr>
+          <w:rFonts w:ascii="Arial" w:hAnsi="Arial" w:cs="Arial"/>
+          <w:sz w:val="21"/>
+          <w:szCs w:val="21"/>
+          <w:lang w:val="en-US"/>
+        </w:rPr>
+      </w:pPr>
+      <w:r>
+        <w:rPr>
           <w:rFonts w:ascii="Segoe UI Symbol" w:hAnsi="Segoe UI Symbol" w:cs="Segoe UI Symbol"/>
           <w:sz w:val="21"/>
           <w:szCs w:val="21"/>
           <w:lang w:val="en-US"/>
         </w:rPr>
-      </w:pPr>
-      <w:r>
-        <w:rPr>
-          <w:rFonts w:ascii="Segoe UI Symbol" w:hAnsi="Segoe UI Symbol" w:cs="Segoe UI Symbol"/>
-          <w:sz w:val="21"/>
-          <w:szCs w:val="21"/>
-          <w:lang w:val="en-US"/>
-        </w:rPr>
-        <w:t>★★☆☆☆ Python (</w:t>
-      </w:r>
-      <w:r>
-        <w:rPr>
-          <w:rFonts w:ascii="Segoe UI Symbol" w:hAnsi="Segoe UI Symbol" w:cs="Segoe UI Symbol"/>
+        <w:t>★★☆☆☆</w:t>
+      </w:r>
+      <w:r>
+        <w:rPr>
+          <w:rFonts w:ascii="Arial" w:hAnsi="Arial" w:cs="Arial"/>
+          <w:sz w:val="21"/>
+          <w:szCs w:val="21"/>
+          <w:lang w:val="en-US"/>
+        </w:rPr>
+        <w:t xml:space="preserve"> Python (</w:t>
+      </w:r>
+      <w:r>
+        <w:rPr>
+          <w:rFonts w:ascii="Arial" w:hAnsi="Arial" w:cs="Arial"/>
           <w:sz w:val="21"/>
           <w:szCs w:val="21"/>
           <w:lang w:val="en-US"/>
@@ -4587,7 +4898,7 @@
       </w:r>
       <w:r>
         <w:rPr>
-          <w:rFonts w:ascii="Segoe UI Symbol" w:hAnsi="Segoe UI Symbol" w:cs="Segoe UI Symbol"/>
+          <w:rFonts w:ascii="Arial" w:hAnsi="Arial" w:cs="Arial"/>
           <w:sz w:val="21"/>
           <w:szCs w:val="21"/>
           <w:lang w:val="en-US"/>
@@ -4596,7 +4907,7 @@
       </w:r>
       <w:r>
         <w:rPr>
-          <w:rFonts w:ascii="Segoe UI Symbol" w:hAnsi="Segoe UI Symbol" w:cs="Segoe UI Symbol"/>
+          <w:rFonts w:ascii="Arial" w:hAnsi="Arial" w:cs="Arial"/>
           <w:sz w:val="21"/>
           <w:szCs w:val="21"/>
           <w:lang w:val="en-US"/>
@@ -4605,7 +4916,7 @@
       </w:r>
       <w:r>
         <w:rPr>
-          <w:rFonts w:ascii="Segoe UI Symbol" w:hAnsi="Segoe UI Symbol" w:cs="Segoe UI Symbol"/>
+          <w:rFonts w:ascii="Arial" w:hAnsi="Arial" w:cs="Arial"/>
           <w:sz w:val="21"/>
           <w:szCs w:val="21"/>
           <w:lang w:val="en-US"/>
@@ -4618,7 +4929,7 @@
         <w:spacing w:after="0"/>
         <w:ind w:left="964" w:hanging="964"/>
         <w:rPr>
-          <w:rFonts w:ascii="Segoe UI Symbol" w:hAnsi="Segoe UI Symbol" w:cs="Segoe UI Symbol"/>
+          <w:rFonts w:ascii="Arial" w:hAnsi="Arial" w:cs="Arial"/>
           <w:b/>
           <w:bCs/>
           <w:sz w:val="21"/>
@@ -4632,7 +4943,7 @@
         <w:spacing w:after="0"/>
         <w:ind w:left="964" w:hanging="964"/>
         <w:rPr>
-          <w:rFonts w:ascii="Segoe UI Symbol" w:hAnsi="Segoe UI Symbol" w:cs="Segoe UI Symbol"/>
+          <w:rFonts w:ascii="Arial" w:hAnsi="Arial" w:cs="Arial"/>
           <w:b/>
           <w:bCs/>
           <w:sz w:val="21"/>
@@ -4640,10 +4951,9 @@
           <w:lang w:val="fr-FR"/>
         </w:rPr>
       </w:pPr>
-      <w:proofErr w:type="spellStart"/>
-      <w:r>
-        <w:rPr>
-          <w:rFonts w:ascii="Segoe UI Symbol" w:hAnsi="Segoe UI Symbol" w:cs="Segoe UI Symbol"/>
+      <w:r>
+        <w:rPr>
+          <w:rFonts w:ascii="Arial" w:hAnsi="Arial" w:cs="Arial"/>
           <w:b/>
           <w:bCs/>
           <w:sz w:val="21"/>
@@ -4652,18 +4962,26 @@
         </w:rPr>
         <w:t>Frontend</w:t>
       </w:r>
-      <w:proofErr w:type="spellEnd"/>
     </w:p>
     <w:p>
       <w:pPr>
         <w:spacing w:after="0"/>
         <w:rPr>
+          <w:rFonts w:ascii="Arial" w:hAnsi="Arial" w:cs="Arial"/>
+          <w:sz w:val="21"/>
+          <w:szCs w:val="21"/>
+          <w:lang w:val="fr-FR"/>
+        </w:rPr>
+      </w:pPr>
+      <w:r>
+        <w:rPr>
           <w:rFonts w:ascii="Segoe UI Symbol" w:hAnsi="Segoe UI Symbol" w:cs="Segoe UI Symbol"/>
           <w:sz w:val="21"/>
           <w:szCs w:val="21"/>
           <w:lang w:val="fr-FR"/>
         </w:rPr>
-      </w:pPr>
+        <w:t>★★★★</w:t>
+      </w:r>
       <w:r>
         <w:rPr>
           <w:rFonts w:ascii="Segoe UI Symbol" w:hAnsi="Segoe UI Symbol" w:cs="Segoe UI Symbol"/>
@@ -4671,8 +4989,37 @@
           <w:szCs w:val="21"/>
           <w:lang w:val="fr-FR"/>
         </w:rPr>
-        <w:t>★★★★</w:t>
-      </w:r>
+        <w:t>★</w:t>
+      </w:r>
+      <w:r>
+        <w:rPr>
+          <w:rFonts w:ascii="Arial" w:hAnsi="Arial" w:cs="Arial"/>
+          <w:sz w:val="21"/>
+          <w:szCs w:val="21"/>
+          <w:lang w:val="fr-FR"/>
+        </w:rPr>
+        <w:t xml:space="preserve"> Vue.js + vuex</w:t>
+      </w:r>
+      <w:r>
+        <w:rPr>
+          <w:rFonts w:ascii="Arial" w:hAnsi="Arial" w:cs="Arial"/>
+          <w:sz w:val="21"/>
+          <w:szCs w:val="21"/>
+          <w:lang w:val="fr-FR"/>
+        </w:rPr>
+        <w:t xml:space="preserve"> + vue-router</w:t>
+      </w:r>
+    </w:p>
+    <w:p>
+      <w:pPr>
+        <w:spacing w:after="0"/>
+        <w:rPr>
+          <w:rFonts w:ascii="Arial" w:hAnsi="Arial" w:cs="Arial"/>
+          <w:sz w:val="21"/>
+          <w:szCs w:val="21"/>
+          <w:lang w:val="fr-FR"/>
+        </w:rPr>
+      </w:pPr>
       <w:r>
         <w:rPr>
           <w:rFonts w:ascii="Segoe UI Symbol" w:hAnsi="Segoe UI Symbol" w:cs="Segoe UI Symbol"/>
@@ -4680,8 +5027,28 @@
           <w:szCs w:val="21"/>
           <w:lang w:val="fr-FR"/>
         </w:rPr>
-        <w:t>★</w:t>
-      </w:r>
+        <w:t>★★★★☆</w:t>
+      </w:r>
+      <w:r>
+        <w:rPr>
+          <w:rFonts w:ascii="Arial" w:hAnsi="Arial" w:cs="Arial"/>
+          <w:sz w:val="21"/>
+          <w:szCs w:val="21"/>
+          <w:lang w:val="fr-FR"/>
+        </w:rPr>
+        <w:t xml:space="preserve"> xstate (state machines)</w:t>
+      </w:r>
+    </w:p>
+    <w:p>
+      <w:pPr>
+        <w:spacing w:after="0"/>
+        <w:rPr>
+          <w:rFonts w:ascii="Arial" w:hAnsi="Arial" w:cs="Arial"/>
+          <w:sz w:val="21"/>
+          <w:szCs w:val="21"/>
+          <w:lang w:val="fr-FR"/>
+        </w:rPr>
+      </w:pPr>
       <w:r>
         <w:rPr>
           <w:rFonts w:ascii="Segoe UI Symbol" w:hAnsi="Segoe UI Symbol" w:cs="Segoe UI Symbol"/>
@@ -4689,9 +5056,28 @@
           <w:szCs w:val="21"/>
           <w:lang w:val="fr-FR"/>
         </w:rPr>
-        <w:t xml:space="preserve"> Vue.js + </w:t>
-      </w:r>
-      <w:proofErr w:type="spellStart"/>
+        <w:t>★★★☆☆</w:t>
+      </w:r>
+      <w:r>
+        <w:rPr>
+          <w:rFonts w:ascii="Arial" w:hAnsi="Arial" w:cs="Arial"/>
+          <w:sz w:val="21"/>
+          <w:szCs w:val="21"/>
+          <w:lang w:val="fr-FR"/>
+        </w:rPr>
+        <w:t xml:space="preserve"> IndexedDB (Dexie.js)</w:t>
+      </w:r>
+    </w:p>
+    <w:p>
+      <w:pPr>
+        <w:spacing w:after="0"/>
+        <w:rPr>
+          <w:rFonts w:ascii="Arial" w:hAnsi="Arial" w:cs="Arial"/>
+          <w:sz w:val="21"/>
+          <w:szCs w:val="21"/>
+          <w:lang w:val="fr-FR"/>
+        </w:rPr>
+      </w:pPr>
       <w:r>
         <w:rPr>
           <w:rFonts w:ascii="Segoe UI Symbol" w:hAnsi="Segoe UI Symbol" w:cs="Segoe UI Symbol"/>
@@ -4699,214 +5085,53 @@
           <w:szCs w:val="21"/>
           <w:lang w:val="fr-FR"/>
         </w:rPr>
-        <w:t>vuex</w:t>
-      </w:r>
-      <w:proofErr w:type="spellEnd"/>
-      <w:r>
-        <w:rPr>
-          <w:rFonts w:ascii="Segoe UI Symbol" w:hAnsi="Segoe UI Symbol" w:cs="Segoe UI Symbol"/>
+        <w:t>★★★☆☆</w:t>
+      </w:r>
+      <w:r>
+        <w:rPr>
+          <w:rFonts w:ascii="Arial" w:hAnsi="Arial" w:cs="Arial"/>
           <w:sz w:val="21"/>
           <w:szCs w:val="21"/>
           <w:lang w:val="fr-FR"/>
         </w:rPr>
-        <w:t xml:space="preserve"> + vue-router</w:t>
-      </w:r>
-    </w:p>
-    <w:p>
-      <w:pPr>
-        <w:spacing w:after="0"/>
-        <w:rPr>
-          <w:rFonts w:ascii="Segoe UI Symbol" w:hAnsi="Segoe UI Symbol" w:cs="Segoe UI Symbol"/>
-          <w:sz w:val="21"/>
-          <w:szCs w:val="21"/>
-          <w:lang w:val="fr-FR"/>
-        </w:rPr>
-      </w:pPr>
-      <w:r>
-        <w:rPr>
-          <w:rFonts w:ascii="Segoe UI Symbol" w:hAnsi="Segoe UI Symbol" w:cs="Segoe UI Symbol"/>
-          <w:sz w:val="21"/>
-          <w:szCs w:val="21"/>
-          <w:lang w:val="fr-FR"/>
-        </w:rPr>
-        <w:t>★★★★☆</w:t>
-      </w:r>
-      <w:r>
-        <w:rPr>
-          <w:rFonts w:ascii="Segoe UI Symbol" w:hAnsi="Segoe UI Symbol" w:cs="Segoe UI Symbol"/>
-          <w:sz w:val="21"/>
-          <w:szCs w:val="21"/>
-          <w:lang w:val="fr-FR"/>
-        </w:rPr>
-        <w:t xml:space="preserve"> </w:t>
-      </w:r>
-      <w:proofErr w:type="spellStart"/>
-      <w:r>
-        <w:rPr>
-          <w:rFonts w:ascii="Segoe UI Symbol" w:hAnsi="Segoe UI Symbol" w:cs="Segoe UI Symbol"/>
-          <w:sz w:val="21"/>
-          <w:szCs w:val="21"/>
-          <w:lang w:val="fr-FR"/>
-        </w:rPr>
-        <w:t>xstate</w:t>
-      </w:r>
-      <w:proofErr w:type="spellEnd"/>
-      <w:r>
-        <w:rPr>
-          <w:rFonts w:ascii="Segoe UI Symbol" w:hAnsi="Segoe UI Symbol" w:cs="Segoe UI Symbol"/>
-          <w:sz w:val="21"/>
-          <w:szCs w:val="21"/>
-          <w:lang w:val="fr-FR"/>
-        </w:rPr>
-        <w:t xml:space="preserve"> (state machines)</w:t>
-      </w:r>
-    </w:p>
-    <w:p>
-      <w:pPr>
-        <w:spacing w:after="0"/>
-        <w:rPr>
-          <w:rFonts w:ascii="Segoe UI Symbol" w:hAnsi="Segoe UI Symbol" w:cs="Segoe UI Symbol"/>
-          <w:sz w:val="21"/>
-          <w:szCs w:val="21"/>
-          <w:lang w:val="fr-FR"/>
-        </w:rPr>
-      </w:pPr>
-      <w:r>
-        <w:rPr>
-          <w:rFonts w:ascii="Segoe UI Symbol" w:hAnsi="Segoe UI Symbol" w:cs="Segoe UI Symbol"/>
-          <w:sz w:val="21"/>
-          <w:szCs w:val="21"/>
-          <w:lang w:val="fr-FR"/>
-        </w:rPr>
-        <w:t>★★★☆☆</w:t>
-      </w:r>
-      <w:r>
-        <w:rPr>
-          <w:rFonts w:ascii="Segoe UI Symbol" w:hAnsi="Segoe UI Symbol" w:cs="Segoe UI Symbol"/>
-          <w:sz w:val="21"/>
-          <w:szCs w:val="21"/>
-          <w:lang w:val="fr-FR"/>
-        </w:rPr>
-        <w:t xml:space="preserve"> </w:t>
-      </w:r>
-      <w:proofErr w:type="spellStart"/>
-      <w:r>
-        <w:rPr>
-          <w:rFonts w:ascii="Segoe UI Symbol" w:hAnsi="Segoe UI Symbol" w:cs="Segoe UI Symbol"/>
-          <w:sz w:val="21"/>
-          <w:szCs w:val="21"/>
-          <w:lang w:val="fr-FR"/>
-        </w:rPr>
-        <w:t>IndexedDB</w:t>
-      </w:r>
-      <w:proofErr w:type="spellEnd"/>
-      <w:r>
-        <w:rPr>
-          <w:rFonts w:ascii="Segoe UI Symbol" w:hAnsi="Segoe UI Symbol" w:cs="Segoe UI Symbol"/>
-          <w:sz w:val="21"/>
-          <w:szCs w:val="21"/>
-          <w:lang w:val="fr-FR"/>
-        </w:rPr>
-        <w:t xml:space="preserve"> (Dexie.js)</w:t>
-      </w:r>
-    </w:p>
-    <w:p>
-      <w:pPr>
-        <w:spacing w:after="0"/>
-        <w:rPr>
-          <w:rFonts w:ascii="Segoe UI Symbol" w:hAnsi="Segoe UI Symbol" w:cs="Segoe UI Symbol"/>
-          <w:sz w:val="21"/>
-          <w:szCs w:val="21"/>
-          <w:lang w:val="fr-FR"/>
-        </w:rPr>
-      </w:pPr>
-      <w:r>
-        <w:rPr>
-          <w:rFonts w:ascii="Segoe UI Symbol" w:hAnsi="Segoe UI Symbol" w:cs="Segoe UI Symbol"/>
-          <w:sz w:val="21"/>
-          <w:szCs w:val="21"/>
-          <w:lang w:val="fr-FR"/>
-        </w:rPr>
-        <w:t>★★★☆☆</w:t>
-      </w:r>
-      <w:r>
-        <w:rPr>
-          <w:rFonts w:ascii="Segoe UI Symbol" w:hAnsi="Segoe UI Symbol" w:cs="Segoe UI Symbol"/>
-          <w:sz w:val="21"/>
-          <w:szCs w:val="21"/>
-          <w:lang w:val="fr-FR"/>
-        </w:rPr>
-        <w:t xml:space="preserve"> </w:t>
-      </w:r>
-      <w:proofErr w:type="spellStart"/>
-      <w:r>
-        <w:rPr>
-          <w:rFonts w:ascii="Segoe UI Symbol" w:hAnsi="Segoe UI Symbol" w:cs="Segoe UI Symbol"/>
-          <w:sz w:val="21"/>
-          <w:szCs w:val="21"/>
-          <w:lang w:val="fr-FR"/>
-        </w:rPr>
-        <w:t>React</w:t>
-      </w:r>
-      <w:proofErr w:type="spellEnd"/>
-      <w:r>
-        <w:rPr>
-          <w:rFonts w:ascii="Segoe UI Symbol" w:hAnsi="Segoe UI Symbol" w:cs="Segoe UI Symbol"/>
-          <w:sz w:val="21"/>
-          <w:szCs w:val="21"/>
-          <w:lang w:val="fr-FR"/>
-        </w:rPr>
-        <w:t xml:space="preserve"> + </w:t>
-      </w:r>
-      <w:proofErr w:type="spellStart"/>
-      <w:r>
-        <w:rPr>
-          <w:rFonts w:ascii="Segoe UI Symbol" w:hAnsi="Segoe UI Symbol" w:cs="Segoe UI Symbol"/>
-          <w:sz w:val="21"/>
-          <w:szCs w:val="21"/>
-          <w:lang w:val="fr-FR"/>
-        </w:rPr>
-        <w:t>redux</w:t>
-      </w:r>
-      <w:proofErr w:type="spellEnd"/>
+        <w:t xml:space="preserve"> React + redux</w:t>
+      </w:r>
     </w:p>
     <w:p>
       <w:pPr>
         <w:spacing w:after="0"/>
         <w:ind w:left="964" w:hanging="964"/>
         <w:rPr>
+          <w:rFonts w:ascii="Arial" w:hAnsi="Arial" w:cs="Arial"/>
+          <w:sz w:val="21"/>
+          <w:szCs w:val="21"/>
+          <w:lang w:val="fr-FR"/>
+        </w:rPr>
+      </w:pPr>
+      <w:r>
+        <w:rPr>
           <w:rFonts w:ascii="Segoe UI Symbol" w:hAnsi="Segoe UI Symbol" w:cs="Segoe UI Symbol"/>
           <w:sz w:val="21"/>
           <w:szCs w:val="21"/>
           <w:lang w:val="fr-FR"/>
         </w:rPr>
-      </w:pPr>
-      <w:r>
-        <w:rPr>
-          <w:rFonts w:ascii="Segoe UI Symbol" w:hAnsi="Segoe UI Symbol" w:cs="Segoe UI Symbol"/>
+        <w:t>★★★☆☆</w:t>
+      </w:r>
+      <w:r>
+        <w:rPr>
+          <w:rFonts w:ascii="Arial" w:hAnsi="Arial" w:cs="Arial"/>
           <w:sz w:val="21"/>
           <w:szCs w:val="21"/>
           <w:lang w:val="fr-FR"/>
         </w:rPr>
-        <w:t xml:space="preserve">★★★☆☆ </w:t>
-      </w:r>
-      <w:proofErr w:type="spellStart"/>
-      <w:r>
-        <w:rPr>
-          <w:rFonts w:ascii="Segoe UI Symbol" w:hAnsi="Segoe UI Symbol" w:cs="Segoe UI Symbol"/>
-          <w:sz w:val="21"/>
-          <w:szCs w:val="21"/>
-          <w:lang w:val="fr-FR"/>
-        </w:rPr>
-        <w:t>Webpack</w:t>
-      </w:r>
-      <w:proofErr w:type="spellEnd"/>
+        <w:t xml:space="preserve"> Webpack</w:t>
+      </w:r>
     </w:p>
     <w:p>
       <w:pPr>
         <w:spacing w:after="0"/>
         <w:rPr>
-          <w:rFonts w:ascii="Segoe UI Symbol" w:hAnsi="Segoe UI Symbol" w:cs="Segoe UI Symbol"/>
+          <w:rFonts w:ascii="Arial" w:hAnsi="Arial" w:cs="Arial"/>
           <w:sz w:val="21"/>
           <w:szCs w:val="21"/>
           <w:lang w:val="fr-FR"/>
@@ -4918,24 +5143,33 @@
         <w:spacing w:after="0"/>
         <w:ind w:left="964" w:hanging="964"/>
         <w:rPr>
+          <w:rFonts w:ascii="Arial" w:hAnsi="Arial" w:cs="Arial"/>
+          <w:sz w:val="21"/>
+          <w:szCs w:val="21"/>
+          <w:lang w:val="fr-FR"/>
+        </w:rPr>
+      </w:pPr>
+      <w:r>
+        <w:rPr>
           <w:rFonts w:ascii="Segoe UI Symbol" w:hAnsi="Segoe UI Symbol" w:cs="Segoe UI Symbol"/>
           <w:sz w:val="21"/>
           <w:szCs w:val="21"/>
           <w:lang w:val="fr-FR"/>
         </w:rPr>
-      </w:pPr>
-      <w:r>
-        <w:rPr>
-          <w:rFonts w:ascii="Segoe UI Symbol" w:hAnsi="Segoe UI Symbol" w:cs="Segoe UI Symbol"/>
+        <w:t>★★★★☆</w:t>
+      </w:r>
+      <w:r>
+        <w:rPr>
+          <w:rFonts w:ascii="Arial" w:hAnsi="Arial" w:cs="Arial"/>
           <w:sz w:val="21"/>
           <w:szCs w:val="21"/>
           <w:lang w:val="fr-FR"/>
         </w:rPr>
-        <w:t xml:space="preserve">★★★★☆ </w:t>
-      </w:r>
-      <w:r>
-        <w:rPr>
-          <w:rFonts w:ascii="Segoe UI Symbol" w:hAnsi="Segoe UI Symbol" w:cs="Segoe UI Symbol"/>
+        <w:t xml:space="preserve"> </w:t>
+      </w:r>
+      <w:r>
+        <w:rPr>
+          <w:rFonts w:ascii="Arial" w:hAnsi="Arial" w:cs="Arial"/>
           <w:sz w:val="21"/>
           <w:szCs w:val="21"/>
           <w:lang w:val="fr-FR"/>
@@ -4948,89 +5182,38 @@
         <w:spacing w:after="0"/>
         <w:ind w:left="964" w:hanging="964"/>
         <w:rPr>
+          <w:rFonts w:ascii="Arial" w:hAnsi="Arial" w:cs="Arial"/>
+          <w:sz w:val="21"/>
+          <w:szCs w:val="21"/>
+          <w:lang w:val="fr-FR"/>
+        </w:rPr>
+      </w:pPr>
+      <w:r>
+        <w:rPr>
           <w:rFonts w:ascii="Segoe UI Symbol" w:hAnsi="Segoe UI Symbol" w:cs="Segoe UI Symbol"/>
           <w:sz w:val="21"/>
           <w:szCs w:val="21"/>
           <w:lang w:val="fr-FR"/>
         </w:rPr>
-      </w:pPr>
-      <w:r>
-        <w:rPr>
-          <w:rFonts w:ascii="Segoe UI Symbol" w:hAnsi="Segoe UI Symbol" w:cs="Segoe UI Symbol"/>
+        <w:t>★★★☆☆</w:t>
+      </w:r>
+      <w:r>
+        <w:rPr>
+          <w:rFonts w:ascii="Arial" w:hAnsi="Arial" w:cs="Arial"/>
           <w:sz w:val="21"/>
           <w:szCs w:val="21"/>
           <w:lang w:val="fr-FR"/>
         </w:rPr>
-        <w:t xml:space="preserve">★★★☆☆ </w:t>
-      </w:r>
-      <w:proofErr w:type="gramStart"/>
-      <w:r>
-        <w:rPr>
-          <w:rFonts w:ascii="Segoe UI Symbol" w:hAnsi="Segoe UI Symbol" w:cs="Segoe UI Symbol"/>
+        <w:t xml:space="preserve"> Design: GIMP + Affinity Designer</w:t>
+      </w:r>
+      <w:r>
+        <w:rPr>
+          <w:rFonts w:ascii="Arial" w:hAnsi="Arial" w:cs="Arial"/>
           <w:sz w:val="21"/>
           <w:szCs w:val="21"/>
           <w:lang w:val="fr-FR"/>
         </w:rPr>
-        <w:t>Design:</w:t>
-      </w:r>
-      <w:proofErr w:type="gramEnd"/>
-      <w:r>
-        <w:rPr>
-          <w:rFonts w:ascii="Segoe UI Symbol" w:hAnsi="Segoe UI Symbol" w:cs="Segoe UI Symbol"/>
-          <w:sz w:val="21"/>
-          <w:szCs w:val="21"/>
-          <w:lang w:val="fr-FR"/>
-        </w:rPr>
-        <w:t xml:space="preserve"> GIMP + </w:t>
-      </w:r>
-      <w:proofErr w:type="spellStart"/>
-      <w:r>
-        <w:rPr>
-          <w:rFonts w:ascii="Segoe UI Symbol" w:hAnsi="Segoe UI Symbol" w:cs="Segoe UI Symbol"/>
-          <w:sz w:val="21"/>
-          <w:szCs w:val="21"/>
-          <w:lang w:val="fr-FR"/>
-        </w:rPr>
-        <w:t>Affinity</w:t>
-      </w:r>
-      <w:proofErr w:type="spellEnd"/>
-      <w:r>
-        <w:rPr>
-          <w:rFonts w:ascii="Segoe UI Symbol" w:hAnsi="Segoe UI Symbol" w:cs="Segoe UI Symbol"/>
-          <w:sz w:val="21"/>
-          <w:szCs w:val="21"/>
-          <w:lang w:val="fr-FR"/>
-        </w:rPr>
-        <w:t xml:space="preserve"> Designer</w:t>
-      </w:r>
-      <w:r>
-        <w:rPr>
-          <w:rFonts w:ascii="Segoe UI Symbol" w:hAnsi="Segoe UI Symbol" w:cs="Segoe UI Symbol"/>
-          <w:sz w:val="21"/>
-          <w:szCs w:val="21"/>
-          <w:lang w:val="fr-FR"/>
-        </w:rPr>
-        <w:t xml:space="preserve"> (</w:t>
-      </w:r>
-      <w:proofErr w:type="spellStart"/>
-      <w:r>
-        <w:rPr>
-          <w:rFonts w:ascii="Segoe UI Symbol" w:hAnsi="Segoe UI Symbol" w:cs="Segoe UI Symbol"/>
-          <w:sz w:val="21"/>
-          <w:szCs w:val="21"/>
-          <w:lang w:val="fr-FR"/>
-        </w:rPr>
-        <w:t>vector</w:t>
-      </w:r>
-      <w:proofErr w:type="spellEnd"/>
-      <w:r>
-        <w:rPr>
-          <w:rFonts w:ascii="Segoe UI Symbol" w:hAnsi="Segoe UI Symbol" w:cs="Segoe UI Symbol"/>
-          <w:sz w:val="21"/>
-          <w:szCs w:val="21"/>
-          <w:lang w:val="fr-FR"/>
-        </w:rPr>
-        <w:t>)</w:t>
+        <w:t xml:space="preserve"> (vector)</w:t>
       </w:r>
     </w:p>
     <w:p>
@@ -5038,96 +5221,81 @@
         <w:spacing w:after="0"/>
         <w:ind w:left="964" w:hanging="964"/>
         <w:rPr>
+          <w:rFonts w:ascii="Arial" w:hAnsi="Arial" w:cs="Arial"/>
+          <w:sz w:val="21"/>
+          <w:szCs w:val="21"/>
+          <w:lang w:val="fr-FR"/>
+        </w:rPr>
+      </w:pPr>
+      <w:r>
+        <w:rPr>
           <w:rFonts w:ascii="Segoe UI Symbol" w:hAnsi="Segoe UI Symbol" w:cs="Segoe UI Symbol"/>
           <w:sz w:val="21"/>
           <w:szCs w:val="21"/>
           <w:lang w:val="fr-FR"/>
         </w:rPr>
-      </w:pPr>
-      <w:r>
-        <w:rPr>
-          <w:rFonts w:ascii="Segoe UI Symbol" w:hAnsi="Segoe UI Symbol" w:cs="Segoe UI Symbol"/>
+        <w:t>★★★☆☆</w:t>
+      </w:r>
+      <w:r>
+        <w:rPr>
+          <w:rFonts w:ascii="Arial" w:hAnsi="Arial" w:cs="Arial"/>
           <w:sz w:val="21"/>
           <w:szCs w:val="21"/>
           <w:lang w:val="fr-FR"/>
         </w:rPr>
-        <w:t xml:space="preserve">★★★☆☆ </w:t>
-      </w:r>
-      <w:proofErr w:type="spellStart"/>
-      <w:r>
-        <w:rPr>
-          <w:rFonts w:ascii="Segoe UI Symbol" w:hAnsi="Segoe UI Symbol" w:cs="Segoe UI Symbol"/>
-          <w:sz w:val="21"/>
-          <w:szCs w:val="21"/>
-          <w:lang w:val="fr-FR"/>
-        </w:rPr>
-        <w:t>Bootstrap</w:t>
-      </w:r>
-      <w:proofErr w:type="spellEnd"/>
+        <w:t xml:space="preserve"> Bootstrap</w:t>
+      </w:r>
     </w:p>
     <w:p>
       <w:pPr>
         <w:spacing w:after="0"/>
         <w:ind w:left="964" w:hanging="964"/>
         <w:rPr>
+          <w:rFonts w:ascii="Arial" w:hAnsi="Arial" w:cs="Arial"/>
+          <w:sz w:val="21"/>
+          <w:szCs w:val="21"/>
+          <w:lang w:val="fr-FR"/>
+        </w:rPr>
+      </w:pPr>
+      <w:r>
+        <w:rPr>
           <w:rFonts w:ascii="Segoe UI Symbol" w:hAnsi="Segoe UI Symbol" w:cs="Segoe UI Symbol"/>
           <w:sz w:val="21"/>
           <w:szCs w:val="21"/>
           <w:lang w:val="fr-FR"/>
         </w:rPr>
-      </w:pPr>
-      <w:r>
-        <w:rPr>
-          <w:rFonts w:ascii="Segoe UI Symbol" w:hAnsi="Segoe UI Symbol" w:cs="Segoe UI Symbol"/>
+        <w:t>★★★☆☆</w:t>
+      </w:r>
+      <w:r>
+        <w:rPr>
+          <w:rFonts w:ascii="Arial" w:hAnsi="Arial" w:cs="Arial"/>
           <w:sz w:val="21"/>
           <w:szCs w:val="21"/>
           <w:lang w:val="fr-FR"/>
         </w:rPr>
-        <w:t xml:space="preserve">★★★☆☆ </w:t>
-      </w:r>
-      <w:proofErr w:type="spellStart"/>
-      <w:r>
-        <w:rPr>
-          <w:rFonts w:ascii="Segoe UI Symbol" w:hAnsi="Segoe UI Symbol" w:cs="Segoe UI Symbol"/>
+        <w:t xml:space="preserve"> Material design</w:t>
+      </w:r>
+      <w:r>
+        <w:rPr>
+          <w:rFonts w:ascii="Arial" w:hAnsi="Arial" w:cs="Arial"/>
           <w:sz w:val="21"/>
           <w:szCs w:val="21"/>
           <w:lang w:val="fr-FR"/>
         </w:rPr>
-        <w:t>Material</w:t>
-      </w:r>
-      <w:proofErr w:type="spellEnd"/>
-      <w:r>
-        <w:rPr>
-          <w:rFonts w:ascii="Segoe UI Symbol" w:hAnsi="Segoe UI Symbol" w:cs="Segoe UI Symbol"/>
+        <w:t xml:space="preserve"> (+</w:t>
+      </w:r>
+      <w:r>
+        <w:rPr>
+          <w:rFonts w:ascii="Arial" w:hAnsi="Arial" w:cs="Arial"/>
           <w:sz w:val="21"/>
           <w:szCs w:val="21"/>
           <w:lang w:val="fr-FR"/>
         </w:rPr>
-        <w:t xml:space="preserve"> design</w:t>
-      </w:r>
-      <w:r>
-        <w:rPr>
-          <w:rFonts w:ascii="Segoe UI Symbol" w:hAnsi="Segoe UI Symbol" w:cs="Segoe UI Symbol"/>
-          <w:sz w:val="21"/>
-          <w:szCs w:val="21"/>
-          <w:lang w:val="fr-FR"/>
-        </w:rPr>
-        <w:t xml:space="preserve"> (+</w:t>
-      </w:r>
-      <w:proofErr w:type="spellStart"/>
-      <w:r>
-        <w:rPr>
-          <w:rFonts w:ascii="Segoe UI Symbol" w:hAnsi="Segoe UI Symbol" w:cs="Segoe UI Symbol"/>
-          <w:sz w:val="21"/>
-          <w:szCs w:val="21"/>
-          <w:lang w:val="fr-FR"/>
-        </w:rPr>
         <w:t>Vuetify</w:t>
       </w:r>
-      <w:proofErr w:type="spellEnd"/>
-      <w:r>
-        <w:rPr>
-          <w:rFonts w:ascii="Segoe UI Symbol" w:hAnsi="Segoe UI Symbol" w:cs="Segoe UI Symbol"/>
+      <w:r>
+        <w:rPr>
+          <w:rFonts w:ascii="Arial" w:hAnsi="Arial" w:cs="Arial"/>
           <w:sz w:val="21"/>
           <w:szCs w:val="21"/>
           <w:lang w:val="fr-FR"/>
@@ -5140,12 +5308,21 @@
         <w:spacing w:after="0"/>
         <w:ind w:left="964" w:hanging="964"/>
         <w:rPr>
+          <w:rFonts w:ascii="Arial" w:hAnsi="Arial" w:cs="Arial"/>
+          <w:sz w:val="21"/>
+          <w:szCs w:val="21"/>
+          <w:lang w:val="fr-FR"/>
+        </w:rPr>
+      </w:pPr>
+      <w:r>
+        <w:rPr>
           <w:rFonts w:ascii="Segoe UI Symbol" w:hAnsi="Segoe UI Symbol" w:cs="Segoe UI Symbol"/>
           <w:sz w:val="21"/>
           <w:szCs w:val="21"/>
           <w:lang w:val="fr-FR"/>
         </w:rPr>
-      </w:pPr>
+        <w:t>★★</w:t>
+      </w:r>
       <w:r>
         <w:rPr>
           <w:rFonts w:ascii="Segoe UI Symbol" w:hAnsi="Segoe UI Symbol" w:cs="Segoe UI Symbol"/>
@@ -5153,7 +5330,7 @@
           <w:szCs w:val="21"/>
           <w:lang w:val="fr-FR"/>
         </w:rPr>
-        <w:t>★★</w:t>
+        <w:t>★</w:t>
       </w:r>
       <w:r>
         <w:rPr>
@@ -5162,16 +5339,16 @@
           <w:szCs w:val="21"/>
           <w:lang w:val="fr-FR"/>
         </w:rPr>
-        <w:t>★</w:t>
-      </w:r>
-      <w:r>
-        <w:rPr>
-          <w:rFonts w:ascii="Segoe UI Symbol" w:hAnsi="Segoe UI Symbol" w:cs="Segoe UI Symbol"/>
+        <w:t>☆☆</w:t>
+      </w:r>
+      <w:r>
+        <w:rPr>
+          <w:rFonts w:ascii="Arial" w:hAnsi="Arial" w:cs="Arial"/>
           <w:sz w:val="21"/>
           <w:szCs w:val="21"/>
           <w:lang w:val="fr-FR"/>
         </w:rPr>
-        <w:t>☆☆ SASS (SCSS)</w:t>
+        <w:t xml:space="preserve"> SASS (SCSS)</w:t>
       </w:r>
     </w:p>
     <w:p>
@@ -5179,20 +5356,29 @@
         <w:spacing w:after="0"/>
         <w:ind w:left="964" w:hanging="964"/>
         <w:rPr>
+          <w:rFonts w:ascii="Arial" w:hAnsi="Arial" w:cs="Arial"/>
+          <w:sz w:val="21"/>
+          <w:szCs w:val="21"/>
+          <w:lang w:val="fr-FR"/>
+        </w:rPr>
+      </w:pPr>
+      <w:r>
+        <w:rPr>
           <w:rFonts w:ascii="Segoe UI Symbol" w:hAnsi="Segoe UI Symbol" w:cs="Segoe UI Symbol"/>
           <w:sz w:val="21"/>
           <w:szCs w:val="21"/>
           <w:lang w:val="fr-FR"/>
         </w:rPr>
-      </w:pPr>
-      <w:r>
-        <w:rPr>
-          <w:rFonts w:ascii="Segoe UI Symbol" w:hAnsi="Segoe UI Symbol" w:cs="Segoe UI Symbol"/>
+        <w:t>★★☆☆☆</w:t>
+      </w:r>
+      <w:r>
+        <w:rPr>
+          <w:rFonts w:ascii="Arial" w:hAnsi="Arial" w:cs="Arial"/>
           <w:sz w:val="21"/>
           <w:szCs w:val="21"/>
           <w:lang w:val="fr-FR"/>
         </w:rPr>
-        <w:t>★★☆☆☆ jQuery</w:t>
+        <w:t xml:space="preserve"> jQuery</w:t>
       </w:r>
     </w:p>
     <w:p>
@@ -5200,7 +5386,7 @@
         <w:spacing w:after="0"/>
         <w:ind w:left="964" w:hanging="964"/>
         <w:rPr>
-          <w:rFonts w:ascii="Segoe UI Symbol" w:hAnsi="Segoe UI Symbol" w:cs="Segoe UI Symbol"/>
+          <w:rFonts w:ascii="Arial" w:hAnsi="Arial" w:cs="Arial"/>
           <w:sz w:val="21"/>
           <w:szCs w:val="21"/>
           <w:lang w:val="fr-FR"/>
@@ -5212,7 +5398,7 @@
         <w:spacing w:after="0"/>
         <w:ind w:left="964" w:hanging="964"/>
         <w:rPr>
-          <w:rFonts w:ascii="Segoe UI Symbol" w:hAnsi="Segoe UI Symbol" w:cs="Segoe UI Symbol"/>
+          <w:rFonts w:ascii="Arial" w:hAnsi="Arial" w:cs="Arial"/>
           <w:b/>
           <w:bCs/>
           <w:sz w:val="21"/>
@@ -5222,7 +5408,7 @@
       </w:pPr>
       <w:r>
         <w:rPr>
-          <w:rFonts w:ascii="Segoe UI Symbol" w:hAnsi="Segoe UI Symbol" w:cs="Segoe UI Symbol"/>
+          <w:rFonts w:ascii="Arial" w:hAnsi="Arial" w:cs="Arial"/>
           <w:b/>
           <w:bCs/>
           <w:sz w:val="21"/>
@@ -5237,52 +5423,59 @@
         <w:spacing w:after="0"/>
         <w:ind w:left="964" w:hanging="964"/>
         <w:rPr>
+          <w:rFonts w:ascii="Arial" w:hAnsi="Arial" w:cs="Arial"/>
+          <w:sz w:val="21"/>
+          <w:szCs w:val="21"/>
+          <w:lang w:val="fr-FR"/>
+        </w:rPr>
+      </w:pPr>
+      <w:r>
+        <w:rPr>
           <w:rFonts w:ascii="Segoe UI Symbol" w:hAnsi="Segoe UI Symbol" w:cs="Segoe UI Symbol"/>
           <w:sz w:val="21"/>
           <w:szCs w:val="21"/>
           <w:lang w:val="fr-FR"/>
         </w:rPr>
-      </w:pPr>
-      <w:r>
-        <w:rPr>
-          <w:rFonts w:ascii="Segoe UI Symbol" w:hAnsi="Segoe UI Symbol" w:cs="Segoe UI Symbol"/>
+        <w:t>★★★★☆</w:t>
+      </w:r>
+      <w:r>
+        <w:rPr>
+          <w:rFonts w:ascii="Arial" w:hAnsi="Arial" w:cs="Arial"/>
           <w:sz w:val="21"/>
           <w:szCs w:val="21"/>
           <w:lang w:val="fr-FR"/>
         </w:rPr>
-        <w:t xml:space="preserve">★★★★☆ Docker + docker </w:t>
-      </w:r>
-      <w:proofErr w:type="spellStart"/>
-      <w:r>
-        <w:rPr>
-          <w:rFonts w:ascii="Segoe UI Symbol" w:hAnsi="Segoe UI Symbol" w:cs="Segoe UI Symbol"/>
-          <w:sz w:val="21"/>
-          <w:szCs w:val="21"/>
-          <w:lang w:val="fr-FR"/>
-        </w:rPr>
-        <w:t>swarm</w:t>
-      </w:r>
-      <w:proofErr w:type="spellEnd"/>
+        <w:t xml:space="preserve"> Docker + docker swarm</w:t>
+      </w:r>
     </w:p>
     <w:p>
       <w:pPr>
         <w:spacing w:after="0"/>
         <w:ind w:left="964" w:hanging="964"/>
         <w:rPr>
+          <w:rFonts w:ascii="Arial" w:hAnsi="Arial" w:cs="Arial"/>
+          <w:sz w:val="21"/>
+          <w:szCs w:val="21"/>
+          <w:lang w:val="fr-FR"/>
+        </w:rPr>
+      </w:pPr>
+      <w:r>
+        <w:rPr>
           <w:rFonts w:ascii="Segoe UI Symbol" w:hAnsi="Segoe UI Symbol" w:cs="Segoe UI Symbol"/>
           <w:sz w:val="21"/>
           <w:szCs w:val="21"/>
           <w:lang w:val="fr-FR"/>
         </w:rPr>
-      </w:pPr>
-      <w:r>
-        <w:rPr>
-          <w:rFonts w:ascii="Segoe UI Symbol" w:hAnsi="Segoe UI Symbol" w:cs="Segoe UI Symbol"/>
+        <w:t>★★★★☆</w:t>
+      </w:r>
+      <w:r>
+        <w:rPr>
+          <w:rFonts w:ascii="Arial" w:hAnsi="Arial" w:cs="Arial"/>
           <w:sz w:val="21"/>
           <w:szCs w:val="21"/>
           <w:lang w:val="fr-FR"/>
         </w:rPr>
-        <w:t>★★★★☆Travis</w:t>
+        <w:t>Travis</w:t>
       </w:r>
     </w:p>
     <w:p>
@@ -5290,149 +5483,38 @@
         <w:spacing w:after="0"/>
         <w:ind w:left="964" w:hanging="964"/>
         <w:rPr>
+          <w:rFonts w:ascii="Arial" w:hAnsi="Arial" w:cs="Arial"/>
+          <w:sz w:val="21"/>
+          <w:szCs w:val="21"/>
+          <w:lang w:val="fr-FR"/>
+        </w:rPr>
+      </w:pPr>
+      <w:r>
+        <w:rPr>
           <w:rFonts w:ascii="Segoe UI Symbol" w:hAnsi="Segoe UI Symbol" w:cs="Segoe UI Symbol"/>
           <w:sz w:val="21"/>
           <w:szCs w:val="21"/>
           <w:lang w:val="fr-FR"/>
         </w:rPr>
-      </w:pPr>
-      <w:r>
-        <w:rPr>
-          <w:rFonts w:ascii="Segoe UI Symbol" w:hAnsi="Segoe UI Symbol" w:cs="Segoe UI Symbol"/>
+        <w:t>★★★★☆</w:t>
+      </w:r>
+      <w:r>
+        <w:rPr>
+          <w:rFonts w:ascii="Arial" w:hAnsi="Arial" w:cs="Arial"/>
           <w:sz w:val="21"/>
           <w:szCs w:val="21"/>
           <w:lang w:val="fr-FR"/>
         </w:rPr>
-        <w:t xml:space="preserve">★★★★☆ </w:t>
-      </w:r>
-      <w:r>
-        <w:rPr>
-          <w:rFonts w:ascii="Segoe UI Symbol" w:hAnsi="Segoe UI Symbol" w:cs="Segoe UI Symbol"/>
+        <w:t xml:space="preserve"> </w:t>
+      </w:r>
+      <w:r>
+        <w:rPr>
+          <w:rFonts w:ascii="Arial" w:hAnsi="Arial" w:cs="Arial"/>
           <w:sz w:val="21"/>
           <w:szCs w:val="21"/>
           <w:lang w:val="fr-FR"/>
         </w:rPr>
-        <w:t>TDD (</w:t>
-      </w:r>
-      <w:proofErr w:type="spellStart"/>
-      <w:r>
-        <w:rPr>
-          <w:rFonts w:ascii="Segoe UI Symbol" w:hAnsi="Segoe UI Symbol" w:cs="Segoe UI Symbol"/>
-          <w:sz w:val="21"/>
-          <w:szCs w:val="21"/>
-          <w:lang w:val="fr-FR"/>
-        </w:rPr>
-        <w:t>JUnit</w:t>
-      </w:r>
-      <w:proofErr w:type="spellEnd"/>
-      <w:r>
-        <w:rPr>
-          <w:rFonts w:ascii="Segoe UI Symbol" w:hAnsi="Segoe UI Symbol" w:cs="Segoe UI Symbol"/>
-          <w:sz w:val="21"/>
-          <w:szCs w:val="21"/>
-          <w:lang w:val="fr-FR"/>
-        </w:rPr>
-        <w:t xml:space="preserve">, Mocha, </w:t>
-      </w:r>
-      <w:proofErr w:type="spellStart"/>
-      <w:r>
-        <w:rPr>
-          <w:rFonts w:ascii="Segoe UI Symbol" w:hAnsi="Segoe UI Symbol" w:cs="Segoe UI Symbol"/>
-          <w:sz w:val="21"/>
-          <w:szCs w:val="21"/>
-          <w:lang w:val="fr-FR"/>
-        </w:rPr>
-        <w:t>Jest</w:t>
-      </w:r>
-      <w:proofErr w:type="spellEnd"/>
-      <w:r>
-        <w:rPr>
-          <w:rFonts w:ascii="Segoe UI Symbol" w:hAnsi="Segoe UI Symbol" w:cs="Segoe UI Symbol"/>
-          <w:sz w:val="21"/>
-          <w:szCs w:val="21"/>
-          <w:lang w:val="fr-FR"/>
-        </w:rPr>
-        <w:t xml:space="preserve">, </w:t>
-      </w:r>
-      <w:proofErr w:type="spellStart"/>
-      <w:r>
-        <w:rPr>
-          <w:rFonts w:ascii="Segoe UI Symbol" w:hAnsi="Segoe UI Symbol" w:cs="Segoe UI Symbol"/>
-          <w:sz w:val="21"/>
-          <w:szCs w:val="21"/>
-          <w:lang w:val="fr-FR"/>
-        </w:rPr>
-        <w:t>Tslint</w:t>
-      </w:r>
-      <w:proofErr w:type="spellEnd"/>
-      <w:r>
-        <w:rPr>
-          <w:rFonts w:ascii="Segoe UI Symbol" w:hAnsi="Segoe UI Symbol" w:cs="Segoe UI Symbol"/>
-          <w:sz w:val="21"/>
-          <w:szCs w:val="21"/>
-          <w:lang w:val="fr-FR"/>
-        </w:rPr>
-        <w:t>, Sinon, Istanbul/</w:t>
-      </w:r>
-      <w:proofErr w:type="spellStart"/>
-      <w:r>
-        <w:rPr>
-          <w:rFonts w:ascii="Segoe UI Symbol" w:hAnsi="Segoe UI Symbol" w:cs="Segoe UI Symbol"/>
-          <w:sz w:val="21"/>
-          <w:szCs w:val="21"/>
-          <w:lang w:val="fr-FR"/>
-        </w:rPr>
-        <w:t>nyc</w:t>
-      </w:r>
-      <w:proofErr w:type="spellEnd"/>
-      <w:r>
-        <w:rPr>
-          <w:rFonts w:ascii="Segoe UI Symbol" w:hAnsi="Segoe UI Symbol" w:cs="Segoe UI Symbol"/>
-          <w:sz w:val="21"/>
-          <w:szCs w:val="21"/>
-          <w:lang w:val="fr-FR"/>
-        </w:rPr>
-        <w:t xml:space="preserve">, </w:t>
-      </w:r>
-      <w:proofErr w:type="spellStart"/>
-      <w:r>
-        <w:rPr>
-          <w:rFonts w:ascii="Segoe UI Symbol" w:hAnsi="Segoe UI Symbol" w:cs="Segoe UI Symbol"/>
-          <w:sz w:val="21"/>
-          <w:szCs w:val="21"/>
-          <w:lang w:val="fr-FR"/>
-        </w:rPr>
-        <w:t>Codecov</w:t>
-      </w:r>
-      <w:proofErr w:type="spellEnd"/>
-      <w:r>
-        <w:rPr>
-          <w:rFonts w:ascii="Segoe UI Symbol" w:hAnsi="Segoe UI Symbol" w:cs="Segoe UI Symbol"/>
-          <w:sz w:val="21"/>
-          <w:szCs w:val="21"/>
-          <w:lang w:val="fr-FR"/>
-        </w:rPr>
-        <w:t xml:space="preserve">, Code </w:t>
-      </w:r>
-      <w:proofErr w:type="spellStart"/>
-      <w:r>
-        <w:rPr>
-          <w:rFonts w:ascii="Segoe UI Symbol" w:hAnsi="Segoe UI Symbol" w:cs="Segoe UI Symbol"/>
-          <w:sz w:val="21"/>
-          <w:szCs w:val="21"/>
-          <w:lang w:val="fr-FR"/>
-        </w:rPr>
-        <w:t>Climate</w:t>
-      </w:r>
-      <w:proofErr w:type="spellEnd"/>
-      <w:r>
-        <w:rPr>
-          <w:rFonts w:ascii="Segoe UI Symbol" w:hAnsi="Segoe UI Symbol" w:cs="Segoe UI Symbol"/>
-          <w:sz w:val="21"/>
-          <w:szCs w:val="21"/>
-          <w:lang w:val="fr-FR"/>
-        </w:rPr>
-        <w:t>)</w:t>
+        <w:t>TDD (JUnit, Mocha, Jest, Tslint, Sinon, Istanbul/nyc, Codecov, Code Climate)</w:t>
       </w:r>
     </w:p>
     <w:p>
@@ -5440,42 +5522,42 @@
         <w:spacing w:after="0"/>
         <w:ind w:left="964" w:hanging="964"/>
         <w:rPr>
+          <w:rFonts w:ascii="Arial" w:hAnsi="Arial" w:cs="Arial"/>
+          <w:sz w:val="21"/>
+          <w:szCs w:val="21"/>
+          <w:lang w:val="en-US"/>
+        </w:rPr>
+      </w:pPr>
+      <w:r>
+        <w:rPr>
           <w:rFonts w:ascii="Segoe UI Symbol" w:hAnsi="Segoe UI Symbol" w:cs="Segoe UI Symbol"/>
           <w:sz w:val="21"/>
           <w:szCs w:val="21"/>
           <w:lang w:val="en-US"/>
         </w:rPr>
-      </w:pPr>
+        <w:t>★★★</w:t>
+      </w:r>
       <w:r>
         <w:rPr>
           <w:rFonts w:ascii="Segoe UI Symbol" w:hAnsi="Segoe UI Symbol" w:cs="Segoe UI Symbol"/>
           <w:sz w:val="21"/>
           <w:szCs w:val="21"/>
-          <w:lang w:val="en-US"/>
-        </w:rPr>
-        <w:t>★★★</w:t>
+          <w:lang w:val="en-GB"/>
+        </w:rPr>
+        <w:t>★</w:t>
       </w:r>
       <w:r>
         <w:rPr>
           <w:rFonts w:ascii="Segoe UI Symbol" w:hAnsi="Segoe UI Symbol" w:cs="Segoe UI Symbol"/>
           <w:sz w:val="21"/>
           <w:szCs w:val="21"/>
-          <w:lang w:val="en-GB"/>
-        </w:rPr>
-        <w:t>★</w:t>
-      </w:r>
-      <w:r>
-        <w:rPr>
-          <w:rFonts w:ascii="Segoe UI Symbol" w:hAnsi="Segoe UI Symbol" w:cs="Segoe UI Symbol"/>
-          <w:sz w:val="21"/>
-          <w:szCs w:val="21"/>
           <w:lang w:val="en-US"/>
         </w:rPr>
         <w:t>☆</w:t>
       </w:r>
       <w:r>
         <w:rPr>
-          <w:rFonts w:ascii="Segoe UI Symbol" w:hAnsi="Segoe UI Symbol" w:cs="Segoe UI Symbol"/>
+          <w:rFonts w:ascii="Arial" w:hAnsi="Arial" w:cs="Arial"/>
           <w:sz w:val="21"/>
           <w:szCs w:val="21"/>
           <w:lang w:val="en-US"/>
@@ -5484,52 +5566,12 @@
       </w:r>
       <w:r>
         <w:rPr>
-          <w:rFonts w:ascii="Segoe UI Symbol" w:hAnsi="Segoe UI Symbol" w:cs="Segoe UI Symbol"/>
-          <w:sz w:val="21"/>
-          <w:szCs w:val="21"/>
-          <w:lang w:val="en-US"/>
-        </w:rPr>
-        <w:t xml:space="preserve">NPM package publishing with (pipeline: </w:t>
-      </w:r>
-      <w:proofErr w:type="spellStart"/>
-      <w:r>
-        <w:rPr>
-          <w:rFonts w:ascii="Segoe UI Symbol" w:hAnsi="Segoe UI Symbol" w:cs="Segoe UI Symbol"/>
-          <w:sz w:val="21"/>
-          <w:szCs w:val="21"/>
-          <w:lang w:val="en-US"/>
-        </w:rPr>
-        <w:t>travis</w:t>
-      </w:r>
-      <w:proofErr w:type="spellEnd"/>
-      <w:r>
-        <w:rPr>
-          <w:rFonts w:ascii="Segoe UI Symbol" w:hAnsi="Segoe UI Symbol" w:cs="Segoe UI Symbol"/>
-          <w:sz w:val="21"/>
-          <w:szCs w:val="21"/>
-          <w:lang w:val="en-US"/>
-        </w:rPr>
-        <w:t xml:space="preserve"> + </w:t>
-      </w:r>
-      <w:proofErr w:type="gramStart"/>
-      <w:r>
-        <w:rPr>
-          <w:rFonts w:ascii="Segoe UI Symbol" w:hAnsi="Segoe UI Symbol" w:cs="Segoe UI Symbol"/>
-          <w:sz w:val="21"/>
-          <w:szCs w:val="21"/>
-          <w:lang w:val="en-US"/>
-        </w:rPr>
-        <w:t>semantic-release</w:t>
-      </w:r>
-      <w:proofErr w:type="gramEnd"/>
-      <w:r>
-        <w:rPr>
-          <w:rFonts w:ascii="Segoe UI Symbol" w:hAnsi="Segoe UI Symbol" w:cs="Segoe UI Symbol"/>
-          <w:sz w:val="21"/>
-          <w:szCs w:val="21"/>
-          <w:lang w:val="en-US"/>
-        </w:rPr>
-        <w:t>)</w:t>
+          <w:rFonts w:ascii="Arial" w:hAnsi="Arial" w:cs="Arial"/>
+          <w:sz w:val="21"/>
+          <w:szCs w:val="21"/>
+          <w:lang w:val="en-US"/>
+        </w:rPr>
+        <w:t>NPM package publishing with (pipeline: travis + semantic-release)</w:t>
       </w:r>
     </w:p>
     <w:p>
@@ -5537,53 +5579,51 @@
         <w:spacing w:after="0"/>
         <w:ind w:left="964" w:hanging="964"/>
         <w:rPr>
+          <w:rFonts w:ascii="Arial" w:hAnsi="Arial" w:cs="Arial"/>
+          <w:sz w:val="21"/>
+          <w:szCs w:val="21"/>
+          <w:lang w:val="en-GB"/>
+        </w:rPr>
+      </w:pPr>
+      <w:r>
+        <w:rPr>
           <w:rFonts w:ascii="Segoe UI Symbol" w:hAnsi="Segoe UI Symbol" w:cs="Segoe UI Symbol"/>
           <w:sz w:val="21"/>
           <w:szCs w:val="21"/>
           <w:lang w:val="en-GB"/>
         </w:rPr>
-      </w:pPr>
+        <w:t>★★★</w:t>
+      </w:r>
       <w:r>
         <w:rPr>
           <w:rFonts w:ascii="Segoe UI Symbol" w:hAnsi="Segoe UI Symbol" w:cs="Segoe UI Symbol"/>
           <w:sz w:val="21"/>
           <w:szCs w:val="21"/>
-          <w:lang w:val="en-GB"/>
-        </w:rPr>
-        <w:t>★★★</w:t>
+          <w:lang w:val="fr-FR"/>
+        </w:rPr>
+        <w:t>★</w:t>
       </w:r>
       <w:r>
         <w:rPr>
           <w:rFonts w:ascii="Segoe UI Symbol" w:hAnsi="Segoe UI Symbol" w:cs="Segoe UI Symbol"/>
           <w:sz w:val="21"/>
           <w:szCs w:val="21"/>
-          <w:lang w:val="fr-FR"/>
-        </w:rPr>
-        <w:t>★</w:t>
-      </w:r>
-      <w:r>
-        <w:rPr>
-          <w:rFonts w:ascii="Segoe UI Symbol" w:hAnsi="Segoe UI Symbol" w:cs="Segoe UI Symbol"/>
-          <w:sz w:val="21"/>
-          <w:szCs w:val="21"/>
-          <w:lang w:val="en-GB"/>
-        </w:rPr>
-        <w:t xml:space="preserve">☆ Git + </w:t>
-      </w:r>
-      <w:proofErr w:type="spellStart"/>
-      <w:r>
-        <w:rPr>
-          <w:rFonts w:ascii="Segoe UI Symbol" w:hAnsi="Segoe UI Symbol" w:cs="Segoe UI Symbol"/>
-          <w:sz w:val="21"/>
-          <w:szCs w:val="21"/>
-          <w:lang w:val="en-GB"/>
-        </w:rPr>
-        <w:t>github</w:t>
-      </w:r>
-      <w:proofErr w:type="spellEnd"/>
-      <w:r>
-        <w:rPr>
-          <w:rFonts w:ascii="Segoe UI Symbol" w:hAnsi="Segoe UI Symbol" w:cs="Segoe UI Symbol"/>
+          <w:lang w:val="en-GB"/>
+        </w:rPr>
+        <w:t>☆</w:t>
+      </w:r>
+      <w:r>
+        <w:rPr>
+          <w:rFonts w:ascii="Arial" w:hAnsi="Arial" w:cs="Arial"/>
+          <w:sz w:val="21"/>
+          <w:szCs w:val="21"/>
+          <w:lang w:val="en-GB"/>
+        </w:rPr>
+        <w:t xml:space="preserve"> Git + github</w:t>
+      </w:r>
+      <w:r>
+        <w:rPr>
+          <w:rFonts w:ascii="Arial" w:hAnsi="Arial" w:cs="Arial"/>
           <w:sz w:val="21"/>
           <w:szCs w:val="21"/>
           <w:lang w:val="en-GB"/>
@@ -5596,20 +5636,29 @@
         <w:spacing w:after="0"/>
         <w:ind w:left="964" w:hanging="964"/>
         <w:rPr>
+          <w:rFonts w:ascii="Arial" w:hAnsi="Arial" w:cs="Arial"/>
+          <w:sz w:val="21"/>
+          <w:szCs w:val="21"/>
+          <w:lang w:val="en-US"/>
+        </w:rPr>
+      </w:pPr>
+      <w:r>
+        <w:rPr>
           <w:rFonts w:ascii="Segoe UI Symbol" w:hAnsi="Segoe UI Symbol" w:cs="Segoe UI Symbol"/>
           <w:sz w:val="21"/>
           <w:szCs w:val="21"/>
           <w:lang w:val="en-US"/>
         </w:rPr>
-      </w:pPr>
-      <w:r>
-        <w:rPr>
-          <w:rFonts w:ascii="Segoe UI Symbol" w:hAnsi="Segoe UI Symbol" w:cs="Segoe UI Symbol"/>
-          <w:sz w:val="21"/>
-          <w:szCs w:val="21"/>
-          <w:lang w:val="en-US"/>
-        </w:rPr>
-        <w:t>★★★☆☆ Ansible</w:t>
+        <w:t>★★★☆☆</w:t>
+      </w:r>
+      <w:r>
+        <w:rPr>
+          <w:rFonts w:ascii="Arial" w:hAnsi="Arial" w:cs="Arial"/>
+          <w:sz w:val="21"/>
+          <w:szCs w:val="21"/>
+          <w:lang w:val="en-US"/>
+        </w:rPr>
+        <w:t xml:space="preserve"> Ansible</w:t>
       </w:r>
     </w:p>
     <w:p>
@@ -5617,24 +5666,33 @@
         <w:spacing w:after="0"/>
         <w:ind w:left="964" w:hanging="964"/>
         <w:rPr>
+          <w:rFonts w:ascii="Arial" w:hAnsi="Arial" w:cs="Arial"/>
+          <w:sz w:val="21"/>
+          <w:szCs w:val="21"/>
+          <w:lang w:val="en-US"/>
+        </w:rPr>
+      </w:pPr>
+      <w:r>
+        <w:rPr>
           <w:rFonts w:ascii="Segoe UI Symbol" w:hAnsi="Segoe UI Symbol" w:cs="Segoe UI Symbol"/>
           <w:sz w:val="21"/>
           <w:szCs w:val="21"/>
           <w:lang w:val="en-US"/>
         </w:rPr>
-      </w:pPr>
-      <w:r>
-        <w:rPr>
-          <w:rFonts w:ascii="Segoe UI Symbol" w:hAnsi="Segoe UI Symbol" w:cs="Segoe UI Symbol"/>
-          <w:sz w:val="21"/>
-          <w:szCs w:val="21"/>
-          <w:lang w:val="en-US"/>
-        </w:rPr>
-        <w:t>★★★☆☆ Linux (Debian family</w:t>
-      </w:r>
-      <w:r>
-        <w:rPr>
-          <w:rFonts w:ascii="Segoe UI Symbol" w:hAnsi="Segoe UI Symbol" w:cs="Segoe UI Symbol"/>
+        <w:t>★★★☆☆</w:t>
+      </w:r>
+      <w:r>
+        <w:rPr>
+          <w:rFonts w:ascii="Arial" w:hAnsi="Arial" w:cs="Arial"/>
+          <w:sz w:val="21"/>
+          <w:szCs w:val="21"/>
+          <w:lang w:val="en-US"/>
+        </w:rPr>
+        <w:t xml:space="preserve"> Linux (Debian family</w:t>
+      </w:r>
+      <w:r>
+        <w:rPr>
+          <w:rFonts w:ascii="Arial" w:hAnsi="Arial" w:cs="Arial"/>
           <w:sz w:val="21"/>
           <w:szCs w:val="21"/>
           <w:lang w:val="en-US"/>
@@ -5647,38 +5705,29 @@
         <w:spacing w:after="0"/>
         <w:ind w:left="964" w:hanging="964"/>
         <w:rPr>
+          <w:rFonts w:ascii="Arial" w:hAnsi="Arial" w:cs="Arial"/>
+          <w:sz w:val="21"/>
+          <w:szCs w:val="21"/>
+          <w:lang w:val="en-US"/>
+        </w:rPr>
+      </w:pPr>
+      <w:r>
+        <w:rPr>
           <w:rFonts w:ascii="Segoe UI Symbol" w:hAnsi="Segoe UI Symbol" w:cs="Segoe UI Symbol"/>
           <w:sz w:val="21"/>
           <w:szCs w:val="21"/>
           <w:lang w:val="en-US"/>
         </w:rPr>
-      </w:pPr>
-      <w:r>
-        <w:rPr>
-          <w:rFonts w:ascii="Segoe UI Symbol" w:hAnsi="Segoe UI Symbol" w:cs="Segoe UI Symbol"/>
-          <w:sz w:val="21"/>
-          <w:szCs w:val="21"/>
-          <w:lang w:val="en-US"/>
-        </w:rPr>
-        <w:t>★★★☆☆ BASH</w:t>
-      </w:r>
-      <w:r>
-        <w:rPr>
-          <w:rFonts w:ascii="Segoe UI Symbol" w:hAnsi="Segoe UI Symbol" w:cs="Segoe UI Symbol"/>
-          <w:sz w:val="21"/>
-          <w:szCs w:val="21"/>
-          <w:lang w:val="en-US"/>
-        </w:rPr>
-        <w:t xml:space="preserve"> + </w:t>
-      </w:r>
-      <w:r>
-        <w:rPr>
-          <w:rFonts w:ascii="Segoe UI Symbol" w:hAnsi="Segoe UI Symbol" w:cs="Segoe UI Symbol"/>
-          <w:sz w:val="21"/>
-          <w:szCs w:val="21"/>
-          <w:lang w:val="en-US"/>
-        </w:rPr>
-        <w:t>ZSH</w:t>
+        <w:t>★★★☆☆</w:t>
+      </w:r>
+      <w:r>
+        <w:rPr>
+          <w:rFonts w:ascii="Arial" w:hAnsi="Arial" w:cs="Arial"/>
+          <w:sz w:val="21"/>
+          <w:szCs w:val="21"/>
+          <w:lang w:val="en-US"/>
+        </w:rPr>
+        <w:t xml:space="preserve"> BASH + ZSH</w:t>
       </w:r>
     </w:p>
     <w:p>
@@ -5686,47 +5735,36 @@
         <w:spacing w:after="0"/>
         <w:ind w:left="964" w:hanging="964"/>
         <w:rPr>
+          <w:rFonts w:ascii="Arial" w:hAnsi="Arial" w:cs="Arial"/>
+          <w:sz w:val="21"/>
+          <w:szCs w:val="21"/>
+          <w:lang w:val="en-US"/>
+        </w:rPr>
+      </w:pPr>
+      <w:r>
+        <w:rPr>
           <w:rFonts w:ascii="Segoe UI Symbol" w:hAnsi="Segoe UI Symbol" w:cs="Segoe UI Symbol"/>
           <w:sz w:val="21"/>
           <w:szCs w:val="21"/>
           <w:lang w:val="en-US"/>
         </w:rPr>
-      </w:pPr>
-      <w:r>
-        <w:rPr>
-          <w:rFonts w:ascii="Segoe UI Symbol" w:hAnsi="Segoe UI Symbol" w:cs="Segoe UI Symbol"/>
-          <w:sz w:val="21"/>
-          <w:szCs w:val="21"/>
-          <w:lang w:val="en-US"/>
-        </w:rPr>
-        <w:t xml:space="preserve">★★☆☆☆ </w:t>
-      </w:r>
-      <w:proofErr w:type="spellStart"/>
-      <w:r>
-        <w:rPr>
-          <w:rFonts w:ascii="Segoe UI Symbol" w:hAnsi="Segoe UI Symbol" w:cs="Segoe UI Symbol"/>
-          <w:sz w:val="21"/>
-          <w:szCs w:val="21"/>
-          <w:lang w:val="en-US"/>
-        </w:rPr>
-        <w:t>Hashicorp</w:t>
-      </w:r>
-      <w:proofErr w:type="spellEnd"/>
-      <w:r>
-        <w:rPr>
-          <w:rFonts w:ascii="Segoe UI Symbol" w:hAnsi="Segoe UI Symbol" w:cs="Segoe UI Symbol"/>
-          <w:sz w:val="21"/>
-          <w:szCs w:val="21"/>
-          <w:lang w:val="en-US"/>
-        </w:rPr>
-        <w:t xml:space="preserve"> Vault</w:t>
+        <w:t>★★☆☆☆</w:t>
+      </w:r>
+      <w:r>
+        <w:rPr>
+          <w:rFonts w:ascii="Arial" w:hAnsi="Arial" w:cs="Arial"/>
+          <w:sz w:val="21"/>
+          <w:szCs w:val="21"/>
+          <w:lang w:val="en-US"/>
+        </w:rPr>
+        <w:t xml:space="preserve"> Hashicorp Vault</w:t>
       </w:r>
     </w:p>
     <w:p>
       <w:pPr>
         <w:spacing w:after="0"/>
         <w:rPr>
-          <w:rFonts w:ascii="Segoe UI Symbol" w:hAnsi="Segoe UI Symbol" w:cs="Segoe UI Symbol"/>
+          <w:rFonts w:ascii="Arial" w:hAnsi="Arial" w:cs="Arial"/>
           <w:b/>
           <w:bCs/>
           <w:sz w:val="21"/>
@@ -5740,7 +5778,7 @@
         <w:spacing w:after="0"/>
         <w:ind w:left="964" w:hanging="964"/>
         <w:rPr>
-          <w:rFonts w:ascii="Segoe UI Symbol" w:hAnsi="Segoe UI Symbol" w:cs="Segoe UI Symbol"/>
+          <w:rFonts w:ascii="Arial" w:hAnsi="Arial" w:cs="Arial"/>
           <w:b/>
           <w:bCs/>
           <w:sz w:val="21"/>
@@ -5750,7 +5788,7 @@
       </w:pPr>
       <w:r>
         <w:rPr>
-          <w:rFonts w:ascii="Segoe UI Symbol" w:hAnsi="Segoe UI Symbol" w:cs="Segoe UI Symbol"/>
+          <w:rFonts w:ascii="Arial" w:hAnsi="Arial" w:cs="Arial"/>
           <w:b/>
           <w:bCs/>
           <w:sz w:val="21"/>
@@ -5761,7 +5799,7 @@
       </w:r>
       <w:r>
         <w:rPr>
-          <w:rFonts w:ascii="Segoe UI Symbol" w:hAnsi="Segoe UI Symbol" w:cs="Segoe UI Symbol"/>
+          <w:rFonts w:ascii="Arial" w:hAnsi="Arial" w:cs="Arial"/>
           <w:b/>
           <w:bCs/>
           <w:sz w:val="21"/>
@@ -5777,12 +5815,21 @@
         <w:spacing w:after="0"/>
         <w:ind w:left="964" w:hanging="964"/>
         <w:rPr>
+          <w:rFonts w:ascii="Arial" w:hAnsi="Arial" w:cs="Arial"/>
+          <w:sz w:val="21"/>
+          <w:szCs w:val="21"/>
+          <w:lang w:val="en-GB"/>
+        </w:rPr>
+      </w:pPr>
+      <w:r>
+        <w:rPr>
           <w:rFonts w:ascii="Segoe UI Symbol" w:hAnsi="Segoe UI Symbol" w:cs="Segoe UI Symbol"/>
           <w:sz w:val="21"/>
           <w:szCs w:val="21"/>
           <w:lang w:val="en-GB"/>
         </w:rPr>
-      </w:pPr>
+        <w:t>★★★</w:t>
+      </w:r>
       <w:r>
         <w:rPr>
           <w:rFonts w:ascii="Segoe UI Symbol" w:hAnsi="Segoe UI Symbol" w:cs="Segoe UI Symbol"/>
@@ -5790,7 +5837,7 @@
           <w:szCs w:val="21"/>
           <w:lang w:val="en-GB"/>
         </w:rPr>
-        <w:t>★★★</w:t>
+        <w:t>★</w:t>
       </w:r>
       <w:r>
         <w:rPr>
@@ -5799,43 +5846,25 @@
           <w:szCs w:val="21"/>
           <w:lang w:val="en-GB"/>
         </w:rPr>
-        <w:t>★</w:t>
-      </w:r>
-      <w:r>
-        <w:rPr>
-          <w:rFonts w:ascii="Segoe UI Symbol" w:hAnsi="Segoe UI Symbol" w:cs="Segoe UI Symbol"/>
-          <w:sz w:val="21"/>
-          <w:szCs w:val="21"/>
-          <w:lang w:val="en-GB"/>
-        </w:rPr>
-        <w:t>☆ PostgreSQL</w:t>
-      </w:r>
-      <w:r>
-        <w:rPr>
-          <w:rFonts w:ascii="Segoe UI Symbol" w:hAnsi="Segoe UI Symbol" w:cs="Segoe UI Symbol"/>
-          <w:sz w:val="21"/>
-          <w:szCs w:val="21"/>
-          <w:lang w:val="en-GB"/>
-        </w:rPr>
-        <w:t xml:space="preserve"> </w:t>
-      </w:r>
-      <w:r>
-        <w:rPr>
-          <w:rFonts w:ascii="Segoe UI Symbol" w:hAnsi="Segoe UI Symbol" w:cs="Segoe UI Symbol"/>
-          <w:sz w:val="21"/>
-          <w:szCs w:val="21"/>
-          <w:lang w:val="en-GB"/>
-        </w:rPr>
-        <w:t>+ query profiling</w:t>
-      </w:r>
-      <w:r>
-        <w:rPr>
-          <w:rFonts w:ascii="Segoe UI Symbol" w:hAnsi="Segoe UI Symbol" w:cs="Segoe UI Symbol"/>
-          <w:sz w:val="21"/>
-          <w:szCs w:val="21"/>
-          <w:lang w:val="en-GB"/>
-        </w:rPr>
-        <w:t xml:space="preserve"> + NoSQL mode</w:t>
+        <w:t>☆</w:t>
+      </w:r>
+      <w:r>
+        <w:rPr>
+          <w:rFonts w:ascii="Arial" w:hAnsi="Arial" w:cs="Arial"/>
+          <w:sz w:val="21"/>
+          <w:szCs w:val="21"/>
+          <w:lang w:val="en-GB"/>
+        </w:rPr>
+        <w:t xml:space="preserve"> PostgreSQL</w:t>
+      </w:r>
+      <w:r>
+        <w:rPr>
+          <w:rFonts w:ascii="Arial" w:hAnsi="Arial" w:cs="Arial"/>
+          <w:sz w:val="21"/>
+          <w:szCs w:val="21"/>
+          <w:lang w:val="en-GB"/>
+        </w:rPr>
+        <w:t xml:space="preserve"> + query profiling + NoSQL mode</w:t>
       </w:r>
     </w:p>
     <w:p>
@@ -5843,12 +5872,21 @@
         <w:spacing w:after="0"/>
         <w:ind w:left="964" w:hanging="964"/>
         <w:rPr>
+          <w:rFonts w:ascii="Arial" w:hAnsi="Arial" w:cs="Arial"/>
+          <w:sz w:val="21"/>
+          <w:szCs w:val="21"/>
+          <w:lang w:val="en-GB"/>
+        </w:rPr>
+      </w:pPr>
+      <w:r>
+        <w:rPr>
           <w:rFonts w:ascii="Segoe UI Symbol" w:hAnsi="Segoe UI Symbol" w:cs="Segoe UI Symbol"/>
           <w:sz w:val="21"/>
           <w:szCs w:val="21"/>
           <w:lang w:val="en-GB"/>
         </w:rPr>
-      </w:pPr>
+        <w:t>★★★</w:t>
+      </w:r>
       <w:r>
         <w:rPr>
           <w:rFonts w:ascii="Segoe UI Symbol" w:hAnsi="Segoe UI Symbol" w:cs="Segoe UI Symbol"/>
@@ -5856,7 +5894,7 @@
           <w:szCs w:val="21"/>
           <w:lang w:val="en-GB"/>
         </w:rPr>
-        <w:t>★★★</w:t>
+        <w:t>★</w:t>
       </w:r>
       <w:r>
         <w:rPr>
@@ -5865,56 +5903,25 @@
           <w:szCs w:val="21"/>
           <w:lang w:val="en-GB"/>
         </w:rPr>
-        <w:t>★</w:t>
-      </w:r>
-      <w:r>
-        <w:rPr>
-          <w:rFonts w:ascii="Segoe UI Symbol" w:hAnsi="Segoe UI Symbol" w:cs="Segoe UI Symbol"/>
-          <w:sz w:val="21"/>
-          <w:szCs w:val="21"/>
-          <w:lang w:val="en-GB"/>
-        </w:rPr>
-        <w:t xml:space="preserve">☆ </w:t>
-      </w:r>
-      <w:proofErr w:type="spellStart"/>
-      <w:proofErr w:type="gramStart"/>
-      <w:r>
-        <w:rPr>
-          <w:rFonts w:ascii="Segoe UI Symbol" w:hAnsi="Segoe UI Symbol" w:cs="Segoe UI Symbol"/>
-          <w:sz w:val="21"/>
-          <w:szCs w:val="21"/>
-          <w:lang w:val="en-GB"/>
-        </w:rPr>
-        <w:t>Firestore</w:t>
-      </w:r>
-      <w:proofErr w:type="spellEnd"/>
-      <w:r>
-        <w:rPr>
-          <w:rFonts w:ascii="Segoe UI Symbol" w:hAnsi="Segoe UI Symbol" w:cs="Segoe UI Symbol"/>
-          <w:sz w:val="21"/>
-          <w:szCs w:val="21"/>
-          <w:lang w:val="en-GB"/>
-        </w:rPr>
-        <w:t xml:space="preserve"> </w:t>
-      </w:r>
-      <w:r>
-        <w:rPr>
-          <w:rFonts w:ascii="Segoe UI Symbol" w:hAnsi="Segoe UI Symbol" w:cs="Segoe UI Symbol"/>
-          <w:sz w:val="21"/>
-          <w:szCs w:val="21"/>
-          <w:lang w:val="en-GB"/>
-        </w:rPr>
-        <w:t xml:space="preserve"> /</w:t>
-      </w:r>
-      <w:proofErr w:type="gramEnd"/>
-      <w:r>
-        <w:rPr>
-          <w:rFonts w:ascii="Segoe UI Symbol" w:hAnsi="Segoe UI Symbol" w:cs="Segoe UI Symbol"/>
-          <w:sz w:val="21"/>
-          <w:szCs w:val="21"/>
-          <w:lang w:val="en-GB"/>
-        </w:rPr>
-        <w:t xml:space="preserve"> Realtime Firebase</w:t>
+        <w:t>☆</w:t>
+      </w:r>
+      <w:r>
+        <w:rPr>
+          <w:rFonts w:ascii="Arial" w:hAnsi="Arial" w:cs="Arial"/>
+          <w:sz w:val="21"/>
+          <w:szCs w:val="21"/>
+          <w:lang w:val="en-GB"/>
+        </w:rPr>
+        <w:t xml:space="preserve"> Firestore</w:t>
+      </w:r>
+      <w:r>
+        <w:rPr>
+          <w:rFonts w:ascii="Arial" w:hAnsi="Arial" w:cs="Arial"/>
+          <w:sz w:val="21"/>
+          <w:szCs w:val="21"/>
+          <w:lang w:val="en-GB"/>
+        </w:rPr>
+        <w:t xml:space="preserve">  / Realtime Firebase</w:t>
       </w:r>
     </w:p>
     <w:p>
@@ -5922,60 +5929,29 @@
         <w:spacing w:after="0"/>
         <w:ind w:left="964" w:hanging="964"/>
         <w:rPr>
+          <w:rFonts w:ascii="Arial" w:hAnsi="Arial" w:cs="Arial"/>
+          <w:sz w:val="21"/>
+          <w:szCs w:val="21"/>
+          <w:lang w:val="en-GB"/>
+        </w:rPr>
+      </w:pPr>
+      <w:r>
+        <w:rPr>
           <w:rFonts w:ascii="Segoe UI Symbol" w:hAnsi="Segoe UI Symbol" w:cs="Segoe UI Symbol"/>
           <w:sz w:val="21"/>
           <w:szCs w:val="21"/>
           <w:lang w:val="en-GB"/>
         </w:rPr>
-      </w:pPr>
-      <w:r>
-        <w:rPr>
-          <w:rFonts w:ascii="Segoe UI Symbol" w:hAnsi="Segoe UI Symbol" w:cs="Segoe UI Symbol"/>
-          <w:sz w:val="21"/>
-          <w:szCs w:val="21"/>
-          <w:lang w:val="en-GB"/>
-        </w:rPr>
-        <w:t xml:space="preserve">★★★★☆ </w:t>
-      </w:r>
-      <w:proofErr w:type="spellStart"/>
-      <w:r>
-        <w:rPr>
-          <w:rFonts w:ascii="Segoe UI Symbol" w:hAnsi="Segoe UI Symbol" w:cs="Segoe UI Symbol"/>
-          <w:sz w:val="21"/>
-          <w:szCs w:val="21"/>
-          <w:lang w:val="en-GB"/>
-        </w:rPr>
-        <w:t>GraphQL</w:t>
-      </w:r>
-      <w:proofErr w:type="spellEnd"/>
-      <w:r>
-        <w:rPr>
-          <w:rFonts w:ascii="Segoe UI Symbol" w:hAnsi="Segoe UI Symbol" w:cs="Segoe UI Symbol"/>
-          <w:sz w:val="21"/>
-          <w:szCs w:val="21"/>
-          <w:lang w:val="en-GB"/>
-        </w:rPr>
-        <w:t xml:space="preserve"> (</w:t>
-      </w:r>
-      <w:proofErr w:type="spellStart"/>
-      <w:r>
-        <w:rPr>
-          <w:rFonts w:ascii="Segoe UI Symbol" w:hAnsi="Segoe UI Symbol" w:cs="Segoe UI Symbol"/>
-          <w:sz w:val="21"/>
-          <w:szCs w:val="21"/>
-          <w:lang w:val="en-GB"/>
-        </w:rPr>
-        <w:t>Hasura</w:t>
-      </w:r>
-      <w:proofErr w:type="spellEnd"/>
-      <w:r>
-        <w:rPr>
-          <w:rFonts w:ascii="Segoe UI Symbol" w:hAnsi="Segoe UI Symbol" w:cs="Segoe UI Symbol"/>
-          <w:sz w:val="21"/>
-          <w:szCs w:val="21"/>
-          <w:lang w:val="en-GB"/>
-        </w:rPr>
-        <w:t xml:space="preserve"> + Apollo)</w:t>
+        <w:t>★★★★☆</w:t>
+      </w:r>
+      <w:r>
+        <w:rPr>
+          <w:rFonts w:ascii="Arial" w:hAnsi="Arial" w:cs="Arial"/>
+          <w:sz w:val="21"/>
+          <w:szCs w:val="21"/>
+          <w:lang w:val="en-GB"/>
+        </w:rPr>
+        <w:t xml:space="preserve"> GraphQL (Hasura + Apollo)</w:t>
       </w:r>
     </w:p>
     <w:p>
@@ -5983,29 +5959,29 @@
         <w:spacing w:after="0"/>
         <w:ind w:left="964" w:hanging="964"/>
         <w:rPr>
+          <w:rFonts w:ascii="Arial" w:hAnsi="Arial" w:cs="Arial"/>
+          <w:sz w:val="21"/>
+          <w:szCs w:val="21"/>
+          <w:lang w:val="en-GB"/>
+        </w:rPr>
+      </w:pPr>
+      <w:r>
+        <w:rPr>
           <w:rFonts w:ascii="Segoe UI Symbol" w:hAnsi="Segoe UI Symbol" w:cs="Segoe UI Symbol"/>
           <w:sz w:val="21"/>
           <w:szCs w:val="21"/>
           <w:lang w:val="en-GB"/>
         </w:rPr>
-      </w:pPr>
-      <w:r>
-        <w:rPr>
-          <w:rFonts w:ascii="Segoe UI Symbol" w:hAnsi="Segoe UI Symbol" w:cs="Segoe UI Symbol"/>
-          <w:sz w:val="21"/>
-          <w:szCs w:val="21"/>
-          <w:lang w:val="en-GB"/>
-        </w:rPr>
-        <w:t>★★☆☆☆ MySQL</w:t>
-      </w:r>
-      <w:r>
-        <w:rPr>
-          <w:rFonts w:ascii="Segoe UI Symbol" w:hAnsi="Segoe UI Symbol" w:cs="Segoe UI Symbol"/>
-          <w:sz w:val="21"/>
-          <w:szCs w:val="21"/>
-          <w:lang w:val="en-GB"/>
-        </w:rPr>
-        <w:t>/MariaDB</w:t>
+        <w:t>★★☆☆☆</w:t>
+      </w:r>
+      <w:r>
+        <w:rPr>
+          <w:rFonts w:ascii="Arial" w:hAnsi="Arial" w:cs="Arial"/>
+          <w:sz w:val="21"/>
+          <w:szCs w:val="21"/>
+          <w:lang w:val="en-GB"/>
+        </w:rPr>
+        <w:t xml:space="preserve"> MySQL/MariaDB</w:t>
       </w:r>
     </w:p>
     <w:p>
@@ -6013,27 +5989,36 @@
         <w:spacing w:after="0"/>
         <w:ind w:left="964" w:hanging="964"/>
         <w:rPr>
+          <w:rFonts w:ascii="Arial" w:hAnsi="Arial" w:cs="Arial"/>
+          <w:sz w:val="21"/>
+          <w:szCs w:val="21"/>
+          <w:lang w:val="en-GB"/>
+        </w:rPr>
+      </w:pPr>
+      <w:r>
+        <w:rPr>
           <w:rFonts w:ascii="Segoe UI Symbol" w:hAnsi="Segoe UI Symbol" w:cs="Segoe UI Symbol"/>
           <w:sz w:val="21"/>
           <w:szCs w:val="21"/>
           <w:lang w:val="en-GB"/>
         </w:rPr>
-      </w:pPr>
-      <w:r>
-        <w:rPr>
-          <w:rFonts w:ascii="Segoe UI Symbol" w:hAnsi="Segoe UI Symbol" w:cs="Segoe UI Symbol"/>
-          <w:sz w:val="21"/>
-          <w:szCs w:val="21"/>
-          <w:lang w:val="en-GB"/>
-        </w:rPr>
-        <w:t>★★☆☆☆ Redis</w:t>
+        <w:t>★★☆☆☆</w:t>
+      </w:r>
+      <w:r>
+        <w:rPr>
+          <w:rFonts w:ascii="Arial" w:hAnsi="Arial" w:cs="Arial"/>
+          <w:sz w:val="21"/>
+          <w:szCs w:val="21"/>
+          <w:lang w:val="en-GB"/>
+        </w:rPr>
+        <w:t xml:space="preserve"> Redis</w:t>
       </w:r>
     </w:p>
     <w:p>
       <w:pPr>
         <w:spacing w:after="0"/>
         <w:rPr>
-          <w:rFonts w:ascii="Segoe UI Symbol" w:hAnsi="Segoe UI Symbol" w:cs="Segoe UI Symbol"/>
+          <w:rFonts w:ascii="Arial" w:hAnsi="Arial" w:cs="Arial"/>
           <w:sz w:val="21"/>
           <w:szCs w:val="21"/>
           <w:lang w:val="en-GB"/>
@@ -6045,7 +6030,7 @@
         <w:spacing w:after="0"/>
         <w:ind w:left="964" w:hanging="964"/>
         <w:rPr>
-          <w:rFonts w:ascii="Segoe UI Symbol" w:hAnsi="Segoe UI Symbol" w:cs="Segoe UI Symbol"/>
+          <w:rFonts w:ascii="Arial" w:hAnsi="Arial" w:cs="Arial"/>
           <w:b/>
           <w:bCs/>
           <w:sz w:val="21"/>
@@ -6055,7 +6040,7 @@
       </w:pPr>
       <w:r>
         <w:rPr>
-          <w:rFonts w:ascii="Segoe UI Symbol" w:hAnsi="Segoe UI Symbol" w:cs="Segoe UI Symbol"/>
+          <w:rFonts w:ascii="Arial" w:hAnsi="Arial" w:cs="Arial"/>
           <w:b/>
           <w:bCs/>
           <w:sz w:val="21"/>
@@ -6070,7 +6055,7 @@
         <w:spacing w:after="0"/>
         <w:ind w:left="964" w:hanging="964"/>
         <w:rPr>
-          <w:rFonts w:ascii="Segoe UI Symbol" w:hAnsi="Segoe UI Symbol" w:cs="Segoe UI Symbol"/>
+          <w:rFonts w:ascii="Arial" w:hAnsi="Arial" w:cs="Arial"/>
           <w:b/>
           <w:bCs/>
           <w:sz w:val="21"/>
@@ -6089,108 +6074,19 @@
       </w:r>
       <w:r>
         <w:rPr>
-          <w:rFonts w:ascii="Segoe UI Symbol" w:hAnsi="Segoe UI Symbol" w:cs="Segoe UI Symbol"/>
-          <w:sz w:val="21"/>
-          <w:szCs w:val="21"/>
-          <w:lang w:val="en-GB"/>
-        </w:rPr>
-        <w:t xml:space="preserve"> Nginx (</w:t>
-      </w:r>
-      <w:r>
-        <w:rPr>
-          <w:rFonts w:ascii="Segoe UI Symbol" w:hAnsi="Segoe UI Symbol" w:cs="Segoe UI Symbol"/>
-          <w:sz w:val="21"/>
-          <w:szCs w:val="21"/>
-          <w:lang w:val="en-GB"/>
-        </w:rPr>
-        <w:t xml:space="preserve">proxy, </w:t>
-      </w:r>
-      <w:proofErr w:type="spellStart"/>
-      <w:r>
-        <w:rPr>
-          <w:rFonts w:ascii="Segoe UI Symbol" w:hAnsi="Segoe UI Symbol" w:cs="Segoe UI Symbol"/>
-          <w:sz w:val="21"/>
-          <w:szCs w:val="21"/>
-          <w:lang w:val="en-GB"/>
-        </w:rPr>
-        <w:t>ws</w:t>
-      </w:r>
-      <w:proofErr w:type="spellEnd"/>
-      <w:r>
-        <w:rPr>
-          <w:rFonts w:ascii="Segoe UI Symbol" w:hAnsi="Segoe UI Symbol" w:cs="Segoe UI Symbol"/>
-          <w:sz w:val="21"/>
-          <w:szCs w:val="21"/>
-          <w:lang w:val="en-GB"/>
-        </w:rPr>
-        <w:t xml:space="preserve">, </w:t>
-      </w:r>
-      <w:proofErr w:type="spellStart"/>
-      <w:r>
-        <w:rPr>
-          <w:rFonts w:ascii="Segoe UI Symbol" w:hAnsi="Segoe UI Symbol" w:cs="Segoe UI Symbol"/>
-          <w:sz w:val="21"/>
-          <w:szCs w:val="21"/>
-          <w:lang w:val="en-GB"/>
-        </w:rPr>
-        <w:t>fastcgi</w:t>
-      </w:r>
-      <w:proofErr w:type="spellEnd"/>
-      <w:r>
-        <w:rPr>
-          <w:rFonts w:ascii="Segoe UI Symbol" w:hAnsi="Segoe UI Symbol" w:cs="Segoe UI Symbol"/>
-          <w:sz w:val="21"/>
-          <w:szCs w:val="21"/>
-          <w:lang w:val="en-GB"/>
-        </w:rPr>
-        <w:t xml:space="preserve">, </w:t>
-      </w:r>
-      <w:proofErr w:type="spellStart"/>
-      <w:r>
-        <w:rPr>
-          <w:rFonts w:ascii="Segoe UI Symbol" w:hAnsi="Segoe UI Symbol" w:cs="Segoe UI Symbol"/>
-          <w:sz w:val="21"/>
-          <w:szCs w:val="21"/>
-          <w:lang w:val="en-GB"/>
-        </w:rPr>
-        <w:t>tsl</w:t>
-      </w:r>
-      <w:proofErr w:type="spellEnd"/>
-      <w:r>
-        <w:rPr>
-          <w:rFonts w:ascii="Segoe UI Symbol" w:hAnsi="Segoe UI Symbol" w:cs="Segoe UI Symbol"/>
-          <w:sz w:val="21"/>
-          <w:szCs w:val="21"/>
-          <w:lang w:val="en-GB"/>
-        </w:rPr>
-        <w:t>/</w:t>
-      </w:r>
-      <w:proofErr w:type="spellStart"/>
-      <w:r>
-        <w:rPr>
-          <w:rFonts w:ascii="Segoe UI Symbol" w:hAnsi="Segoe UI Symbol" w:cs="Segoe UI Symbol"/>
-          <w:sz w:val="21"/>
-          <w:szCs w:val="21"/>
-          <w:lang w:val="en-GB"/>
-        </w:rPr>
-        <w:t>ssl</w:t>
-      </w:r>
-      <w:proofErr w:type="spellEnd"/>
-      <w:r>
-        <w:rPr>
-          <w:rFonts w:ascii="Segoe UI Symbol" w:hAnsi="Segoe UI Symbol" w:cs="Segoe UI Symbol"/>
-          <w:sz w:val="21"/>
-          <w:szCs w:val="21"/>
-          <w:lang w:val="en-GB"/>
-        </w:rPr>
-        <w:t>, templating, dynamic)</w:t>
+          <w:rFonts w:ascii="Arial" w:hAnsi="Arial" w:cs="Arial"/>
+          <w:sz w:val="21"/>
+          <w:szCs w:val="21"/>
+          <w:lang w:val="en-GB"/>
+        </w:rPr>
+        <w:t xml:space="preserve"> Nginx (proxy, ws, fastcgi, tsl/ssl, templating, dynamic)</w:t>
       </w:r>
     </w:p>
     <w:p>
       <w:pPr>
         <w:spacing w:after="0"/>
         <w:rPr>
-          <w:rFonts w:ascii="Segoe UI Symbol" w:hAnsi="Segoe UI Symbol" w:cs="Segoe UI Symbol"/>
+          <w:rFonts w:ascii="Arial" w:hAnsi="Arial" w:cs="Arial"/>
           <w:b/>
           <w:bCs/>
           <w:sz w:val="21"/>
@@ -6209,52 +6105,12 @@
       </w:r>
       <w:r>
         <w:rPr>
-          <w:rFonts w:ascii="Segoe UI Symbol" w:hAnsi="Segoe UI Symbol" w:cs="Segoe UI Symbol"/>
-          <w:sz w:val="21"/>
-          <w:szCs w:val="21"/>
-          <w:lang w:val="en-GB"/>
-        </w:rPr>
-        <w:t xml:space="preserve"> OAuth (custom flow for </w:t>
-      </w:r>
-      <w:proofErr w:type="spellStart"/>
-      <w:r>
-        <w:rPr>
-          <w:rFonts w:ascii="Segoe UI Symbol" w:hAnsi="Segoe UI Symbol" w:cs="Segoe UI Symbol"/>
-          <w:sz w:val="21"/>
-          <w:szCs w:val="21"/>
-          <w:lang w:val="en-GB"/>
-        </w:rPr>
-        <w:t>Steemconnect</w:t>
-      </w:r>
-      <w:proofErr w:type="spellEnd"/>
-      <w:r>
-        <w:rPr>
-          <w:rFonts w:ascii="Segoe UI Symbol" w:hAnsi="Segoe UI Symbol" w:cs="Segoe UI Symbol"/>
-          <w:sz w:val="21"/>
-          <w:szCs w:val="21"/>
-          <w:lang w:val="en-GB"/>
-        </w:rPr>
-        <w:t xml:space="preserve"> with Passport.js and </w:t>
-      </w:r>
-      <w:proofErr w:type="spellStart"/>
-      <w:r>
-        <w:rPr>
-          <w:rFonts w:ascii="Segoe UI Symbol" w:hAnsi="Segoe UI Symbol" w:cs="Segoe UI Symbol"/>
-          <w:sz w:val="21"/>
-          <w:szCs w:val="21"/>
-          <w:lang w:val="en-GB"/>
-        </w:rPr>
-        <w:t>Hashicorps</w:t>
-      </w:r>
-      <w:proofErr w:type="spellEnd"/>
-      <w:r>
-        <w:rPr>
-          <w:rFonts w:ascii="Segoe UI Symbol" w:hAnsi="Segoe UI Symbol" w:cs="Segoe UI Symbol"/>
-          <w:sz w:val="21"/>
-          <w:szCs w:val="21"/>
-          <w:lang w:val="en-GB"/>
-        </w:rPr>
-        <w:t xml:space="preserve"> vault)</w:t>
+          <w:rFonts w:ascii="Arial" w:hAnsi="Arial" w:cs="Arial"/>
+          <w:sz w:val="21"/>
+          <w:szCs w:val="21"/>
+          <w:lang w:val="en-GB"/>
+        </w:rPr>
+        <w:t xml:space="preserve"> OAuth (custom flow for Steemconnect with Passport.js and Hashicorps vault)</w:t>
       </w:r>
     </w:p>
     <w:p>
@@ -6262,7 +6118,7 @@
         <w:spacing w:after="0"/>
         <w:ind w:left="964" w:hanging="964"/>
         <w:rPr>
-          <w:rFonts w:ascii="Calibri" w:hAnsi="Calibri" w:cs="Calibri"/>
+          <w:rFonts w:ascii="Arial" w:hAnsi="Arial" w:cs="Arial"/>
           <w:sz w:val="21"/>
           <w:szCs w:val="21"/>
           <w:lang w:val="en-GB"/>
@@ -6279,31 +6135,20 @@
       </w:r>
       <w:r>
         <w:rPr>
-          <w:rFonts w:ascii="Calibri" w:hAnsi="Calibri" w:cs="Calibri"/>
-          <w:sz w:val="21"/>
-          <w:szCs w:val="21"/>
-          <w:lang w:val="en-GB"/>
-        </w:rPr>
-        <w:t xml:space="preserve"> </w:t>
-      </w:r>
-      <w:proofErr w:type="spellStart"/>
-      <w:r>
-        <w:rPr>
-          <w:rFonts w:ascii="Calibri" w:hAnsi="Calibri" w:cs="Calibri"/>
-          <w:sz w:val="21"/>
-          <w:szCs w:val="21"/>
-          <w:lang w:val="en-GB"/>
-        </w:rPr>
-        <w:t>ExpressJS</w:t>
-      </w:r>
-      <w:proofErr w:type="spellEnd"/>
+          <w:rFonts w:ascii="Arial" w:hAnsi="Arial" w:cs="Arial"/>
+          <w:sz w:val="21"/>
+          <w:szCs w:val="21"/>
+          <w:lang w:val="en-GB"/>
+        </w:rPr>
+        <w:t xml:space="preserve"> ExpressJS</w:t>
+      </w:r>
     </w:p>
     <w:p>
       <w:pPr>
         <w:spacing w:after="0"/>
         <w:ind w:left="964" w:hanging="964"/>
         <w:rPr>
-          <w:rFonts w:ascii="Calibri" w:hAnsi="Calibri" w:cs="Calibri"/>
+          <w:rFonts w:ascii="Arial" w:hAnsi="Arial" w:cs="Arial"/>
           <w:sz w:val="21"/>
           <w:szCs w:val="21"/>
           <w:lang w:val="en-GB"/>
@@ -6320,7 +6165,7 @@
       </w:r>
       <w:r>
         <w:rPr>
-          <w:rFonts w:ascii="Segoe UI Symbol" w:hAnsi="Segoe UI Symbol" w:cs="Segoe UI Symbol"/>
+          <w:rFonts w:ascii="Arial" w:hAnsi="Arial" w:cs="Arial"/>
           <w:sz w:val="21"/>
           <w:szCs w:val="21"/>
           <w:lang w:val="en-GB"/>
@@ -6332,7 +6177,7 @@
       <w:pPr>
         <w:spacing w:after="0"/>
         <w:rPr>
-          <w:rFonts w:ascii="Segoe UI Symbol" w:hAnsi="Segoe UI Symbol" w:cs="Segoe UI Symbol"/>
+          <w:rFonts w:ascii="Arial" w:hAnsi="Arial" w:cs="Arial"/>
           <w:sz w:val="21"/>
           <w:szCs w:val="21"/>
           <w:lang w:val="en-GB"/>
@@ -6343,15 +6188,15 @@
       <w:pPr>
         <w:spacing w:after="0"/>
         <w:rPr>
-          <w:rFonts w:ascii="Segoe UI Symbol" w:hAnsi="Segoe UI Symbol" w:cs="Segoe UI Symbol"/>
-          <w:sz w:val="21"/>
-          <w:szCs w:val="21"/>
-          <w:lang w:val="en-GB"/>
-        </w:rPr>
-      </w:pPr>
-      <w:r>
-        <w:rPr>
-          <w:rFonts w:ascii="Segoe UI Symbol" w:hAnsi="Segoe UI Symbol" w:cs="Segoe UI Symbol"/>
+          <w:rFonts w:ascii="Arial" w:hAnsi="Arial" w:cs="Arial"/>
+          <w:sz w:val="21"/>
+          <w:szCs w:val="21"/>
+          <w:lang w:val="en-GB"/>
+        </w:rPr>
+      </w:pPr>
+      <w:r>
+        <w:rPr>
+          <w:rFonts w:ascii="Arial" w:hAnsi="Arial" w:cs="Arial"/>
           <w:b/>
           <w:bCs/>
           <w:sz w:val="21"/>
@@ -6362,7 +6207,7 @@
       </w:r>
       <w:r>
         <w:rPr>
-          <w:rFonts w:ascii="Segoe UI Symbol" w:hAnsi="Segoe UI Symbol" w:cs="Segoe UI Symbol"/>
+          <w:rFonts w:ascii="Arial" w:hAnsi="Arial" w:cs="Arial"/>
           <w:b/>
           <w:bCs/>
           <w:sz w:val="21"/>
@@ -6377,12 +6222,21 @@
         <w:spacing w:after="0"/>
         <w:ind w:left="964" w:hanging="964"/>
         <w:rPr>
+          <w:rFonts w:ascii="Arial" w:hAnsi="Arial" w:cs="Arial"/>
+          <w:sz w:val="21"/>
+          <w:szCs w:val="21"/>
+          <w:lang w:val="en-GB"/>
+        </w:rPr>
+      </w:pPr>
+      <w:r>
+        <w:rPr>
           <w:rFonts w:ascii="Segoe UI Symbol" w:hAnsi="Segoe UI Symbol" w:cs="Segoe UI Symbol"/>
           <w:sz w:val="21"/>
           <w:szCs w:val="21"/>
           <w:lang w:val="en-GB"/>
         </w:rPr>
-      </w:pPr>
+        <w:t>★★★</w:t>
+      </w:r>
       <w:r>
         <w:rPr>
           <w:rFonts w:ascii="Segoe UI Symbol" w:hAnsi="Segoe UI Symbol" w:cs="Segoe UI Symbol"/>
@@ -6390,7 +6244,7 @@
           <w:szCs w:val="21"/>
           <w:lang w:val="en-GB"/>
         </w:rPr>
-        <w:t>★★★</w:t>
+        <w:t>★</w:t>
       </w:r>
       <w:r>
         <w:rPr>
@@ -6399,16 +6253,16 @@
           <w:szCs w:val="21"/>
           <w:lang w:val="en-GB"/>
         </w:rPr>
-        <w:t>★</w:t>
-      </w:r>
-      <w:r>
-        <w:rPr>
-          <w:rFonts w:ascii="Segoe UI Symbol" w:hAnsi="Segoe UI Symbol" w:cs="Segoe UI Symbol"/>
-          <w:sz w:val="21"/>
-          <w:szCs w:val="21"/>
-          <w:lang w:val="en-GB"/>
-        </w:rPr>
-        <w:t>☆ Firebase serverless / GCP elements</w:t>
+        <w:t>☆</w:t>
+      </w:r>
+      <w:r>
+        <w:rPr>
+          <w:rFonts w:ascii="Arial" w:hAnsi="Arial" w:cs="Arial"/>
+          <w:sz w:val="21"/>
+          <w:szCs w:val="21"/>
+          <w:lang w:val="en-GB"/>
+        </w:rPr>
+        <w:t xml:space="preserve"> Firebase serverless / GCP elements</w:t>
       </w:r>
     </w:p>
     <w:p>
@@ -6416,24 +6270,33 @@
         <w:spacing w:after="0"/>
         <w:ind w:left="964" w:hanging="964"/>
         <w:rPr>
+          <w:rFonts w:ascii="Arial" w:hAnsi="Arial" w:cs="Arial"/>
+          <w:sz w:val="21"/>
+          <w:szCs w:val="21"/>
+          <w:lang w:val="en-GB"/>
+        </w:rPr>
+      </w:pPr>
+      <w:r>
+        <w:rPr>
           <w:rFonts w:ascii="Segoe UI Symbol" w:hAnsi="Segoe UI Symbol" w:cs="Segoe UI Symbol"/>
           <w:sz w:val="21"/>
           <w:szCs w:val="21"/>
           <w:lang w:val="en-GB"/>
         </w:rPr>
-      </w:pPr>
-      <w:r>
-        <w:rPr>
-          <w:rFonts w:ascii="Segoe UI Symbol" w:hAnsi="Segoe UI Symbol" w:cs="Segoe UI Symbol"/>
-          <w:sz w:val="21"/>
-          <w:szCs w:val="21"/>
-          <w:lang w:val="en-GB"/>
-        </w:rPr>
-        <w:t xml:space="preserve">★★★☆☆ </w:t>
-      </w:r>
-      <w:r>
-        <w:rPr>
-          <w:rFonts w:ascii="Segoe UI Symbol" w:hAnsi="Segoe UI Symbol" w:cs="Segoe UI Symbol"/>
+        <w:t>★★★☆☆</w:t>
+      </w:r>
+      <w:r>
+        <w:rPr>
+          <w:rFonts w:ascii="Arial" w:hAnsi="Arial" w:cs="Arial"/>
+          <w:sz w:val="21"/>
+          <w:szCs w:val="21"/>
+          <w:lang w:val="en-GB"/>
+        </w:rPr>
+        <w:t xml:space="preserve"> </w:t>
+      </w:r>
+      <w:r>
+        <w:rPr>
+          <w:rFonts w:ascii="Arial" w:hAnsi="Arial" w:cs="Arial"/>
           <w:sz w:val="21"/>
           <w:szCs w:val="21"/>
           <w:lang w:val="en-GB"/>
@@ -6442,7 +6305,7 @@
       </w:r>
       <w:r>
         <w:rPr>
-          <w:rFonts w:ascii="Segoe UI Symbol" w:hAnsi="Segoe UI Symbol" w:cs="Segoe UI Symbol"/>
+          <w:rFonts w:ascii="Arial" w:hAnsi="Arial" w:cs="Arial"/>
           <w:sz w:val="21"/>
           <w:szCs w:val="21"/>
           <w:lang w:val="en-GB"/>
@@ -6455,20 +6318,29 @@
         <w:spacing w:after="0"/>
         <w:ind w:left="964" w:hanging="964"/>
         <w:rPr>
+          <w:rFonts w:ascii="Arial" w:hAnsi="Arial" w:cs="Arial"/>
+          <w:sz w:val="21"/>
+          <w:szCs w:val="21"/>
+          <w:lang w:val="en-GB"/>
+        </w:rPr>
+      </w:pPr>
+      <w:r>
+        <w:rPr>
           <w:rFonts w:ascii="Segoe UI Symbol" w:hAnsi="Segoe UI Symbol" w:cs="Segoe UI Symbol"/>
           <w:sz w:val="21"/>
           <w:szCs w:val="21"/>
           <w:lang w:val="en-GB"/>
         </w:rPr>
-      </w:pPr>
-      <w:r>
-        <w:rPr>
-          <w:rFonts w:ascii="Segoe UI Symbol" w:hAnsi="Segoe UI Symbol" w:cs="Segoe UI Symbol"/>
-          <w:sz w:val="21"/>
-          <w:szCs w:val="21"/>
-          <w:lang w:val="en-GB"/>
-        </w:rPr>
-        <w:t>★★☆☆☆ Amazon AWS (S3, EC2, IAM)</w:t>
+        <w:t>★★☆☆☆</w:t>
+      </w:r>
+      <w:r>
+        <w:rPr>
+          <w:rFonts w:ascii="Arial" w:hAnsi="Arial" w:cs="Arial"/>
+          <w:sz w:val="21"/>
+          <w:szCs w:val="21"/>
+          <w:lang w:val="en-GB"/>
+        </w:rPr>
+        <w:t xml:space="preserve"> Amazon AWS (S3, EC2, IAM)</w:t>
       </w:r>
     </w:p>
     <w:p>
@@ -6476,20 +6348,29 @@
         <w:spacing w:after="0"/>
         <w:ind w:left="964" w:hanging="964"/>
         <w:rPr>
+          <w:rFonts w:ascii="Arial" w:hAnsi="Arial" w:cs="Arial"/>
+          <w:sz w:val="21"/>
+          <w:szCs w:val="21"/>
+          <w:lang w:val="en-GB"/>
+        </w:rPr>
+      </w:pPr>
+      <w:r>
+        <w:rPr>
           <w:rFonts w:ascii="Segoe UI Symbol" w:hAnsi="Segoe UI Symbol" w:cs="Segoe UI Symbol"/>
           <w:sz w:val="21"/>
           <w:szCs w:val="21"/>
           <w:lang w:val="en-GB"/>
         </w:rPr>
-      </w:pPr>
-      <w:r>
-        <w:rPr>
-          <w:rFonts w:ascii="Segoe UI Symbol" w:hAnsi="Segoe UI Symbol" w:cs="Segoe UI Symbol"/>
-          <w:sz w:val="21"/>
-          <w:szCs w:val="21"/>
-          <w:lang w:val="en-GB"/>
-        </w:rPr>
-        <w:t>★★☆☆☆ Docker Swarm + bare metal server administration</w:t>
+        <w:t>★★☆☆☆</w:t>
+      </w:r>
+      <w:r>
+        <w:rPr>
+          <w:rFonts w:ascii="Arial" w:hAnsi="Arial" w:cs="Arial"/>
+          <w:sz w:val="21"/>
+          <w:szCs w:val="21"/>
+          <w:lang w:val="en-GB"/>
+        </w:rPr>
+        <w:t xml:space="preserve"> Docker Swarm + bare metal server administration</w:t>
       </w:r>
     </w:p>
     <w:p>
@@ -6497,7 +6378,7 @@
         <w:spacing w:after="0"/>
         <w:ind w:left="964" w:hanging="964"/>
         <w:rPr>
-          <w:rFonts w:ascii="Segoe UI Symbol" w:hAnsi="Segoe UI Symbol" w:cs="Segoe UI Symbol"/>
+          <w:rFonts w:ascii="Arial" w:hAnsi="Arial" w:cs="Arial"/>
           <w:sz w:val="21"/>
           <w:szCs w:val="21"/>
           <w:lang w:val="en-GB"/>
@@ -6509,7 +6390,7 @@
         <w:spacing w:after="0"/>
         <w:ind w:left="964" w:hanging="964"/>
         <w:rPr>
-          <w:rFonts w:ascii="Segoe UI Symbol" w:hAnsi="Segoe UI Symbol" w:cs="Segoe UI Symbol"/>
+          <w:rFonts w:ascii="Arial" w:hAnsi="Arial" w:cs="Arial"/>
           <w:b/>
           <w:bCs/>
           <w:sz w:val="21"/>
@@ -6519,7 +6400,7 @@
       </w:pPr>
       <w:r>
         <w:rPr>
-          <w:rFonts w:ascii="Segoe UI Symbol" w:hAnsi="Segoe UI Symbol" w:cs="Segoe UI Symbol"/>
+          <w:rFonts w:ascii="Arial" w:hAnsi="Arial" w:cs="Arial"/>
           <w:b/>
           <w:bCs/>
           <w:sz w:val="21"/>
@@ -6534,80 +6415,42 @@
         <w:spacing w:after="0"/>
         <w:ind w:left="964" w:hanging="964"/>
         <w:rPr>
+          <w:rFonts w:ascii="Arial" w:hAnsi="Arial" w:cs="Arial"/>
+          <w:sz w:val="21"/>
+          <w:szCs w:val="21"/>
+          <w:lang w:val="en-US"/>
+        </w:rPr>
+      </w:pPr>
+      <w:r>
+        <w:rPr>
           <w:rFonts w:ascii="Segoe UI Symbol" w:hAnsi="Segoe UI Symbol" w:cs="Segoe UI Symbol"/>
           <w:sz w:val="21"/>
           <w:szCs w:val="21"/>
           <w:lang w:val="en-US"/>
         </w:rPr>
-      </w:pPr>
-      <w:r>
-        <w:rPr>
-          <w:rFonts w:ascii="Segoe UI Symbol" w:hAnsi="Segoe UI Symbol" w:cs="Segoe UI Symbol"/>
-          <w:sz w:val="21"/>
-          <w:szCs w:val="21"/>
-          <w:lang w:val="en-US"/>
-        </w:rPr>
-        <w:t xml:space="preserve">★★★★☆ </w:t>
-      </w:r>
-      <w:r>
-        <w:rPr>
-          <w:rFonts w:ascii="Segoe UI Symbol" w:hAnsi="Segoe UI Symbol" w:cs="Segoe UI Symbol"/>
-          <w:sz w:val="21"/>
-          <w:szCs w:val="21"/>
-          <w:lang w:val="en-US"/>
-        </w:rPr>
-        <w:t>Hive (</w:t>
-      </w:r>
-      <w:r>
-        <w:rPr>
-          <w:rFonts w:ascii="Segoe UI Symbol" w:hAnsi="Segoe UI Symbol" w:cs="Segoe UI Symbol"/>
-          <w:sz w:val="21"/>
-          <w:szCs w:val="21"/>
-          <w:lang w:val="en-US"/>
-        </w:rPr>
-        <w:t>former</w:t>
-      </w:r>
-      <w:r>
-        <w:rPr>
-          <w:rFonts w:ascii="Segoe UI Symbol" w:hAnsi="Segoe UI Symbol" w:cs="Segoe UI Symbol"/>
+        <w:t>★★★★☆</w:t>
+      </w:r>
+      <w:r>
+        <w:rPr>
+          <w:rFonts w:ascii="Arial" w:hAnsi="Arial" w:cs="Arial"/>
           <w:sz w:val="21"/>
           <w:szCs w:val="21"/>
           <w:lang w:val="en-US"/>
         </w:rPr>
         <w:t xml:space="preserve"> </w:t>
       </w:r>
-      <w:proofErr w:type="spellStart"/>
-      <w:r>
-        <w:rPr>
-          <w:rFonts w:ascii="Segoe UI Symbol" w:hAnsi="Segoe UI Symbol" w:cs="Segoe UI Symbol"/>
-          <w:sz w:val="21"/>
-          <w:szCs w:val="21"/>
-          <w:lang w:val="en-US"/>
-        </w:rPr>
-        <w:t>steem</w:t>
-      </w:r>
-      <w:proofErr w:type="spellEnd"/>
-      <w:r>
-        <w:rPr>
-          <w:rFonts w:ascii="Segoe UI Symbol" w:hAnsi="Segoe UI Symbol" w:cs="Segoe UI Symbol"/>
-          <w:sz w:val="21"/>
-          <w:szCs w:val="21"/>
-          <w:lang w:val="en-US"/>
-        </w:rPr>
-        <w:t>)</w:t>
-      </w:r>
-      <w:r>
-        <w:rPr>
-          <w:rFonts w:ascii="Segoe UI Symbol" w:hAnsi="Segoe UI Symbol" w:cs="Segoe UI Symbol"/>
-          <w:sz w:val="21"/>
-          <w:szCs w:val="21"/>
-          <w:lang w:val="en-US"/>
-        </w:rPr>
-        <w:t xml:space="preserve"> b</w:t>
-      </w:r>
-      <w:r>
-        <w:rPr>
-          <w:rFonts w:ascii="Segoe UI Symbol" w:hAnsi="Segoe UI Symbol" w:cs="Segoe UI Symbol"/>
+      <w:r>
+        <w:rPr>
+          <w:rFonts w:ascii="Arial" w:hAnsi="Arial" w:cs="Arial"/>
+          <w:sz w:val="21"/>
+          <w:szCs w:val="21"/>
+          <w:lang w:val="en-US"/>
+        </w:rPr>
+        <w:t>Hive (former steem) b</w:t>
+      </w:r>
+      <w:r>
+        <w:rPr>
+          <w:rFonts w:ascii="Arial" w:hAnsi="Arial" w:cs="Arial"/>
           <w:sz w:val="21"/>
           <w:szCs w:val="21"/>
           <w:lang w:val="en-US"/>
@@ -6616,61 +6459,21 @@
       </w:r>
       <w:r>
         <w:rPr>
-          <w:rFonts w:ascii="Segoe UI Symbol" w:hAnsi="Segoe UI Symbol" w:cs="Segoe UI Symbol"/>
-          <w:sz w:val="21"/>
-          <w:szCs w:val="21"/>
-          <w:lang w:val="en-US"/>
-        </w:rPr>
-        <w:t>Hive/</w:t>
-      </w:r>
-      <w:proofErr w:type="spellStart"/>
-      <w:r>
-        <w:rPr>
-          <w:rFonts w:ascii="Segoe UI Symbol" w:hAnsi="Segoe UI Symbol" w:cs="Segoe UI Symbol"/>
-          <w:sz w:val="21"/>
-          <w:szCs w:val="21"/>
-          <w:lang w:val="en-US"/>
-        </w:rPr>
-        <w:t>s</w:t>
-      </w:r>
-      <w:r>
-        <w:rPr>
-          <w:rFonts w:ascii="Segoe UI Symbol" w:hAnsi="Segoe UI Symbol" w:cs="Segoe UI Symbol"/>
-          <w:sz w:val="21"/>
-          <w:szCs w:val="21"/>
-          <w:lang w:val="en-US"/>
-        </w:rPr>
-        <w:t>teem</w:t>
-      </w:r>
-      <w:proofErr w:type="spellEnd"/>
-      <w:r>
-        <w:rPr>
-          <w:rFonts w:ascii="Segoe UI Symbol" w:hAnsi="Segoe UI Symbol" w:cs="Segoe UI Symbol"/>
-          <w:sz w:val="21"/>
-          <w:szCs w:val="21"/>
-          <w:lang w:val="en-US"/>
-        </w:rPr>
-        <w:t xml:space="preserve"> </w:t>
-      </w:r>
-      <w:proofErr w:type="spellStart"/>
-      <w:r>
-        <w:rPr>
-          <w:rFonts w:ascii="Segoe UI Symbol" w:hAnsi="Segoe UI Symbol" w:cs="Segoe UI Symbol"/>
-          <w:sz w:val="21"/>
-          <w:szCs w:val="21"/>
-          <w:lang w:val="en-US"/>
-        </w:rPr>
-        <w:t>dApp</w:t>
-      </w:r>
-      <w:proofErr w:type="spellEnd"/>
-      <w:r>
-        <w:rPr>
-          <w:rFonts w:ascii="Segoe UI Symbol" w:hAnsi="Segoe UI Symbol" w:cs="Segoe UI Symbol"/>
-          <w:sz w:val="21"/>
-          <w:szCs w:val="21"/>
-          <w:lang w:val="en-US"/>
-        </w:rPr>
-        <w:t xml:space="preserve"> architect)</w:t>
+          <w:rFonts w:ascii="Arial" w:hAnsi="Arial" w:cs="Arial"/>
+          <w:sz w:val="21"/>
+          <w:szCs w:val="21"/>
+          <w:lang w:val="en-US"/>
+        </w:rPr>
+        <w:t>Hive/s</w:t>
+      </w:r>
+      <w:r>
+        <w:rPr>
+          <w:rFonts w:ascii="Arial" w:hAnsi="Arial" w:cs="Arial"/>
+          <w:sz w:val="21"/>
+          <w:szCs w:val="21"/>
+          <w:lang w:val="en-US"/>
+        </w:rPr>
+        <w:t>teem dApp architect)</w:t>
       </w:r>
     </w:p>
     <w:p>
@@ -6678,7 +6481,7 @@
         <w:spacing w:after="0"/>
         <w:ind w:left="964" w:hanging="964"/>
         <w:rPr>
-          <w:rFonts w:ascii="Segoe UI Symbol" w:hAnsi="Segoe UI Symbol" w:cs="Segoe UI Symbol"/>
+          <w:rFonts w:ascii="Arial" w:hAnsi="Arial" w:cs="Arial"/>
           <w:sz w:val="21"/>
           <w:szCs w:val="21"/>
           <w:lang w:val="en-GB"/>
@@ -6690,7 +6493,7 @@
         <w:spacing w:after="0"/>
         <w:ind w:left="964" w:hanging="964"/>
         <w:rPr>
-          <w:rFonts w:ascii="Segoe UI Symbol" w:hAnsi="Segoe UI Symbol" w:cs="Segoe UI Symbol"/>
+          <w:rFonts w:ascii="Arial" w:hAnsi="Arial" w:cs="Arial"/>
           <w:b/>
           <w:bCs/>
           <w:sz w:val="21"/>
@@ -6698,10 +6501,9 @@
           <w:lang w:val="en-GB"/>
         </w:rPr>
       </w:pPr>
-      <w:proofErr w:type="spellStart"/>
-      <w:r>
-        <w:rPr>
-          <w:rFonts w:ascii="Segoe UI Symbol" w:hAnsi="Segoe UI Symbol" w:cs="Segoe UI Symbol"/>
+      <w:r>
+        <w:rPr>
+          <w:rFonts w:ascii="Arial" w:hAnsi="Arial" w:cs="Arial"/>
           <w:b/>
           <w:bCs/>
           <w:sz w:val="21"/>
@@ -6710,31 +6512,39 @@
         </w:rPr>
         <w:t>Misc</w:t>
       </w:r>
-      <w:proofErr w:type="spellEnd"/>
     </w:p>
     <w:p>
       <w:pPr>
         <w:spacing w:after="0"/>
         <w:ind w:left="964" w:hanging="964"/>
         <w:rPr>
+          <w:rFonts w:ascii="Arial" w:hAnsi="Arial" w:cs="Arial"/>
+          <w:sz w:val="21"/>
+          <w:szCs w:val="21"/>
+          <w:lang w:val="en-US"/>
+        </w:rPr>
+      </w:pPr>
+      <w:r>
+        <w:rPr>
           <w:rFonts w:ascii="Segoe UI Symbol" w:hAnsi="Segoe UI Symbol" w:cs="Segoe UI Symbol"/>
           <w:sz w:val="21"/>
           <w:szCs w:val="21"/>
-          <w:lang w:val="en-US"/>
-        </w:rPr>
-      </w:pPr>
-      <w:r>
-        <w:rPr>
-          <w:rFonts w:ascii="Segoe UI Symbol" w:hAnsi="Segoe UI Symbol" w:cs="Segoe UI Symbol"/>
-          <w:sz w:val="21"/>
-          <w:szCs w:val="21"/>
-          <w:lang w:val="en-GB"/>
-        </w:rPr>
-        <w:t xml:space="preserve">★★★☆☆ Embedded programming: Platform.io/Arduino. </w:t>
-      </w:r>
-      <w:r>
-        <w:rPr>
-          <w:rFonts w:ascii="Segoe UI Symbol" w:hAnsi="Segoe UI Symbol" w:cs="Segoe UI Symbol"/>
+          <w:lang w:val="en-GB"/>
+        </w:rPr>
+        <w:t>★★★☆☆</w:t>
+      </w:r>
+      <w:r>
+        <w:rPr>
+          <w:rFonts w:ascii="Arial" w:hAnsi="Arial" w:cs="Arial"/>
+          <w:sz w:val="21"/>
+          <w:szCs w:val="21"/>
+          <w:lang w:val="en-GB"/>
+        </w:rPr>
+        <w:t xml:space="preserve"> Embedded programming: Platform.io/Arduino. </w:t>
+      </w:r>
+      <w:r>
+        <w:rPr>
+          <w:rFonts w:ascii="Arial" w:hAnsi="Arial" w:cs="Arial"/>
           <w:sz w:val="21"/>
           <w:szCs w:val="21"/>
           <w:lang w:val="en-US"/>
@@ -6747,24 +6557,24 @@
         <w:spacing w:after="0"/>
         <w:ind w:left="964" w:hanging="964"/>
         <w:rPr>
+          <w:rFonts w:ascii="Arial" w:hAnsi="Arial" w:cs="Arial"/>
+          <w:sz w:val="21"/>
+          <w:szCs w:val="21"/>
+          <w:lang w:val="en-US"/>
+        </w:rPr>
+      </w:pPr>
+      <w:r>
+        <w:rPr>
           <w:rFonts w:ascii="Segoe UI Symbol" w:hAnsi="Segoe UI Symbol" w:cs="Segoe UI Symbol"/>
           <w:sz w:val="21"/>
           <w:szCs w:val="21"/>
           <w:lang w:val="en-US"/>
         </w:rPr>
-      </w:pPr>
-      <w:r>
-        <w:rPr>
-          <w:rFonts w:ascii="Segoe UI Symbol" w:hAnsi="Segoe UI Symbol" w:cs="Segoe UI Symbol"/>
-          <w:sz w:val="21"/>
-          <w:szCs w:val="21"/>
-          <w:lang w:val="en-US"/>
-        </w:rPr>
         <w:t>★★★☆☆</w:t>
       </w:r>
       <w:r>
         <w:rPr>
-          <w:rFonts w:ascii="Segoe UI Symbol" w:hAnsi="Segoe UI Symbol" w:cs="Segoe UI Symbol"/>
+          <w:rFonts w:ascii="Arial" w:hAnsi="Arial" w:cs="Arial"/>
           <w:sz w:val="21"/>
           <w:szCs w:val="21"/>
           <w:lang w:val="en-US"/>
@@ -6773,41 +6583,12 @@
       </w:r>
       <w:r>
         <w:rPr>
-          <w:rFonts w:ascii="Segoe UI Symbol" w:hAnsi="Segoe UI Symbol" w:cs="Segoe UI Symbol"/>
-          <w:sz w:val="21"/>
-          <w:szCs w:val="21"/>
-          <w:lang w:val="en-US"/>
-        </w:rPr>
-        <w:t xml:space="preserve">Cryptography with an understanding of several algorithms and associated threats. </w:t>
-      </w:r>
-      <w:r>
-        <w:rPr>
-          <w:rFonts w:ascii="Segoe UI Symbol" w:hAnsi="Segoe UI Symbol" w:cs="Segoe UI Symbol"/>
-          <w:sz w:val="21"/>
-          <w:szCs w:val="21"/>
-          <w:lang w:val="en-US"/>
-        </w:rPr>
-        <w:t xml:space="preserve">Did experimental implementations of these. I am also currently an administrator of two </w:t>
-      </w:r>
-      <w:proofErr w:type="spellStart"/>
-      <w:r>
-        <w:rPr>
-          <w:rFonts w:ascii="Segoe UI Symbol" w:hAnsi="Segoe UI Symbol" w:cs="Segoe UI Symbol"/>
-          <w:sz w:val="21"/>
-          <w:szCs w:val="21"/>
-          <w:lang w:val="en-US"/>
-        </w:rPr>
-        <w:t>Hashicorp</w:t>
-      </w:r>
-      <w:proofErr w:type="spellEnd"/>
-      <w:r>
-        <w:rPr>
-          <w:rFonts w:ascii="Segoe UI Symbol" w:hAnsi="Segoe UI Symbol" w:cs="Segoe UI Symbol"/>
-          <w:sz w:val="21"/>
-          <w:szCs w:val="21"/>
-          <w:lang w:val="en-US"/>
-        </w:rPr>
-        <w:t xml:space="preserve"> Vault servers at Wise.</w:t>
+          <w:rFonts w:ascii="Arial" w:hAnsi="Arial" w:cs="Arial"/>
+          <w:sz w:val="21"/>
+          <w:szCs w:val="21"/>
+          <w:lang w:val="en-US"/>
+        </w:rPr>
+        <w:t>Cryptography with an understanding of several algorithms and associated threats. Did experimental implementations of these. I am also currently an administrator of two Hashicorp Vault servers at Wise.</w:t>
       </w:r>
     </w:p>
     <w:p>
@@ -6815,12 +6596,21 @@
         <w:spacing w:after="0"/>
         <w:ind w:left="964" w:hanging="964"/>
         <w:rPr>
+          <w:rFonts w:ascii="Arial" w:hAnsi="Arial" w:cs="Arial"/>
+          <w:sz w:val="21"/>
+          <w:szCs w:val="21"/>
+          <w:lang w:val="en-US"/>
+        </w:rPr>
+      </w:pPr>
+      <w:r>
+        <w:rPr>
           <w:rFonts w:ascii="Segoe UI Symbol" w:hAnsi="Segoe UI Symbol" w:cs="Segoe UI Symbol"/>
           <w:sz w:val="21"/>
           <w:szCs w:val="21"/>
           <w:lang w:val="en-US"/>
         </w:rPr>
-      </w:pPr>
+        <w:t>★★</w:t>
+      </w:r>
       <w:r>
         <w:rPr>
           <w:rFonts w:ascii="Segoe UI Symbol" w:hAnsi="Segoe UI Symbol" w:cs="Segoe UI Symbol"/>
@@ -6828,7 +6618,7 @@
           <w:szCs w:val="21"/>
           <w:lang w:val="en-US"/>
         </w:rPr>
-        <w:t>★★</w:t>
+        <w:t>☆</w:t>
       </w:r>
       <w:r>
         <w:rPr>
@@ -6837,16 +6627,16 @@
           <w:szCs w:val="21"/>
           <w:lang w:val="en-US"/>
         </w:rPr>
-        <w:t>☆</w:t>
-      </w:r>
-      <w:r>
-        <w:rPr>
-          <w:rFonts w:ascii="Segoe UI Symbol" w:hAnsi="Segoe UI Symbol" w:cs="Segoe UI Symbol"/>
-          <w:sz w:val="21"/>
-          <w:szCs w:val="21"/>
-          <w:lang w:val="en-US"/>
-        </w:rPr>
-        <w:t>☆☆ Operating measurement equipment: digital oscilloscope and DDS function generator. (Used this mostly for physics experiments at home.)</w:t>
+        <w:t>☆☆</w:t>
+      </w:r>
+      <w:r>
+        <w:rPr>
+          <w:rFonts w:ascii="Arial" w:hAnsi="Arial" w:cs="Arial"/>
+          <w:sz w:val="21"/>
+          <w:szCs w:val="21"/>
+          <w:lang w:val="en-US"/>
+        </w:rPr>
+        <w:t xml:space="preserve"> Operating measurement equipment: digital oscilloscope and DDS function generator. (Used this mostly for physics experiments at home.)</w:t>
       </w:r>
     </w:p>
     <w:p>
@@ -6854,6 +6644,7 @@
         <w:spacing w:after="0"/>
         <w:ind w:left="964" w:hanging="964"/>
         <w:rPr>
+          <w:rFonts w:ascii="Arial" w:hAnsi="Arial" w:cs="Arial"/>
           <w:color w:val="000000" w:themeColor="text1"/>
           <w:sz w:val="21"/>
           <w:szCs w:val="21"/>
@@ -6867,10 +6658,20 @@
           <w:szCs w:val="21"/>
           <w:lang w:val="en-US"/>
         </w:rPr>
-        <w:t xml:space="preserve">★★☆☆☆ </w:t>
-      </w:r>
-      <w:r>
-        <w:rPr>
+        <w:t>★★☆☆☆</w:t>
+      </w:r>
+      <w:r>
+        <w:rPr>
+          <w:rFonts w:ascii="Arial" w:hAnsi="Arial" w:cs="Arial"/>
+          <w:sz w:val="21"/>
+          <w:szCs w:val="21"/>
+          <w:lang w:val="en-US"/>
+        </w:rPr>
+        <w:t xml:space="preserve"> </w:t>
+      </w:r>
+      <w:r>
+        <w:rPr>
+          <w:rFonts w:ascii="Arial" w:hAnsi="Arial" w:cs="Arial"/>
           <w:color w:val="000000" w:themeColor="text1"/>
           <w:sz w:val="21"/>
           <w:szCs w:val="21"/>
@@ -6884,7 +6685,7 @@
         <w:spacing w:after="0"/>
         <w:ind w:left="964" w:hanging="964"/>
         <w:rPr>
-          <w:rFonts w:ascii="Segoe UI Symbol" w:hAnsi="Segoe UI Symbol" w:cs="Segoe UI Symbol"/>
+          <w:rFonts w:ascii="Arial" w:hAnsi="Arial" w:cs="Arial"/>
           <w:lang w:val="en-US"/>
         </w:rPr>
         <w:sectPr>
@@ -6902,10 +6703,20 @@
           <w:szCs w:val="21"/>
           <w:lang w:val="en-US"/>
         </w:rPr>
-        <w:t xml:space="preserve">★★☆☆☆ </w:t>
-      </w:r>
-      <w:r>
-        <w:rPr>
+        <w:t>★★☆☆☆</w:t>
+      </w:r>
+      <w:r>
+        <w:rPr>
+          <w:rFonts w:ascii="Arial" w:hAnsi="Arial" w:cs="Arial"/>
+          <w:sz w:val="21"/>
+          <w:szCs w:val="21"/>
+          <w:lang w:val="en-US"/>
+        </w:rPr>
+        <w:t xml:space="preserve"> </w:t>
+      </w:r>
+      <w:r>
+        <w:rPr>
+          <w:rFonts w:ascii="Arial" w:hAnsi="Arial" w:cs="Arial"/>
           <w:color w:val="000000" w:themeColor="text1"/>
           <w:sz w:val="21"/>
           <w:szCs w:val="21"/>
@@ -6915,6 +6726,7 @@
       </w:r>
       <w:r>
         <w:rPr>
+          <w:rFonts w:ascii="Arial" w:hAnsi="Arial" w:cs="Arial"/>
           <w:color w:val="000000" w:themeColor="text1"/>
           <w:sz w:val="21"/>
           <w:szCs w:val="21"/>
@@ -6970,49 +6782,57 @@
           <w:numId w:val="13"/>
         </w:numPr>
         <w:rPr>
-          <w:lang w:val="en-US"/>
-        </w:rPr>
-      </w:pPr>
-      <w:r>
-        <w:rPr>
+          <w:rFonts w:ascii="Arial" w:hAnsi="Arial" w:cs="Arial"/>
+          <w:lang w:val="en-US"/>
+        </w:rPr>
+      </w:pPr>
+      <w:r>
+        <w:rPr>
+          <w:rFonts w:ascii="Arial" w:hAnsi="Arial" w:cs="Arial"/>
           <w:lang w:val="en-GB"/>
         </w:rPr>
         <w:t xml:space="preserve">TOP </w:t>
       </w:r>
       <w:r>
         <w:rPr>
+          <w:rFonts w:ascii="Arial" w:hAnsi="Arial" w:cs="Arial"/>
           <w:lang w:val="en-GB"/>
         </w:rPr>
         <w:t>3</w:t>
       </w:r>
       <w:r>
         <w:rPr>
+          <w:rFonts w:ascii="Arial" w:hAnsi="Arial" w:cs="Arial"/>
           <w:lang w:val="en-GB"/>
         </w:rPr>
         <w:t xml:space="preserve"> Typescript in Poland, TOP </w:t>
       </w:r>
       <w:r>
         <w:rPr>
+          <w:rFonts w:ascii="Arial" w:hAnsi="Arial" w:cs="Arial"/>
           <w:lang w:val="en-GB"/>
         </w:rPr>
         <w:t>5</w:t>
       </w:r>
       <w:r>
         <w:rPr>
+          <w:rFonts w:ascii="Arial" w:hAnsi="Arial" w:cs="Arial"/>
           <w:lang w:val="en-GB"/>
         </w:rPr>
         <w:t xml:space="preserve"> Vue.js in Poland</w:t>
       </w:r>
       <w:r>
         <w:rPr>
+          <w:rFonts w:ascii="Arial" w:hAnsi="Arial" w:cs="Arial"/>
           <w:lang w:val="en-GB"/>
         </w:rPr>
         <w:t xml:space="preserve"> on Codersrank.io (</w:t>
       </w:r>
-      <w:hyperlink r:id="rId22" w:history="1">
+      <w:hyperlink r:id="rId19" w:history="1">
         <w:r>
           <w:rPr>
             <w:rStyle w:val="Hyperlink"/>
+            <w:rFonts w:ascii="Arial" w:hAnsi="Arial" w:cs="Arial"/>
             <w:lang w:val="en-US"/>
           </w:rPr>
           <w:t>https://profile.codersrank.io/user/jblew</w:t>
@@ -7020,12 +6840,14 @@
       </w:hyperlink>
       <w:r>
         <w:rPr>
+          <w:rFonts w:ascii="Arial" w:hAnsi="Arial" w:cs="Arial"/>
           <w:lang w:val="en-US"/>
         </w:rPr>
         <w:t>).</w:t>
       </w:r>
       <w:r>
         <w:rPr>
+          <w:rFonts w:ascii="Arial" w:hAnsi="Arial" w:cs="Arial"/>
           <w:lang w:val="en-US"/>
         </w:rPr>
         <w:t xml:space="preserve"> Based solely on my open source work</w:t>
@@ -7039,37 +6861,22 @@
           <w:numId w:val="13"/>
         </w:numPr>
         <w:rPr>
-          <w:lang w:val="en-US"/>
-        </w:rPr>
-      </w:pPr>
-      <w:r>
-        <w:rPr>
-          <w:lang w:val="en-US"/>
-        </w:rPr>
-        <w:t xml:space="preserve">OCUP2 </w:t>
-      </w:r>
-      <w:r>
-        <w:rPr>
-          <w:lang w:val="en-US"/>
-        </w:rPr>
-        <w:t>Certified</w:t>
-      </w:r>
-      <w:r>
-        <w:rPr>
-          <w:lang w:val="en-US"/>
-        </w:rPr>
-        <w:t xml:space="preserve"> UML </w:t>
-      </w:r>
-      <w:r>
-        <w:rPr>
-          <w:lang w:val="en-US"/>
-        </w:rPr>
-        <w:t xml:space="preserve">professional, level: foundation. Certificate: </w:t>
-      </w:r>
-      <w:hyperlink r:id="rId23" w:history="1">
+          <w:rFonts w:ascii="Arial" w:hAnsi="Arial" w:cs="Arial"/>
+          <w:lang w:val="en-US"/>
+        </w:rPr>
+      </w:pPr>
+      <w:r>
+        <w:rPr>
+          <w:rFonts w:ascii="Arial" w:hAnsi="Arial" w:cs="Arial"/>
+          <w:lang w:val="en-US"/>
+        </w:rPr>
+        <w:t xml:space="preserve">OCUP2 Certified UML professional, level: foundation. Certificate: </w:t>
+      </w:r>
+      <w:hyperlink r:id="rId20" w:history="1">
         <w:r>
           <w:rPr>
             <w:rStyle w:val="Hyperlink"/>
+            <w:rFonts w:ascii="Arial" w:hAnsi="Arial" w:cs="Arial"/>
             <w:lang w:val="en-US"/>
           </w:rPr>
           <w:t>https://www.omg.org/cgi-bin/searchcert.cgi?keywords=cid683425</w:t>
